--- a/Teoria/Html css modulo 1.docx
+++ b/Teoria/Html css modulo 1.docx
@@ -1,6 +1,6 @@
 
 <file path=word/document.xml><?xml version="1.0" encoding="utf-8"?>
-<w:document xmlns:wpc="http://schemas.microsoft.com/office/word/2010/wordprocessingCanvas" xmlns:cx="http://schemas.microsoft.com/office/drawing/2014/chartex" xmlns:cx1="http://schemas.microsoft.com/office/drawing/2015/9/8/chartex" xmlns:cx2="http://schemas.microsoft.com/office/drawing/2015/10/21/chartex" xmlns:cx3="http://schemas.microsoft.com/office/drawing/2016/5/9/chartex" xmlns:cx4="http://schemas.microsoft.com/office/drawing/2016/5/10/chartex" xmlns:cx5="http://schemas.microsoft.com/office/drawing/2016/5/11/chartex" xmlns:cx6="http://schemas.microsoft.com/office/drawing/2016/5/12/chartex" xmlns:cx7="http://schemas.microsoft.com/office/drawing/2016/5/13/chartex" xmlns:cx8="http://schemas.microsoft.com/office/drawing/2016/5/14/chartex" xmlns:mc="http://schemas.openxmlformats.org/markup-compatibility/2006" xmlns:aink="http://schemas.microsoft.com/office/drawing/2016/ink" xmlns:am3d="http://schemas.microsoft.com/office/drawing/2017/model3d" xmlns:o="urn:schemas-microsoft-com:office:office" xmlns:oel="http://schemas.microsoft.com/office/2019/extlst" xmlns:r="http://schemas.openxmlformats.org/officeDocument/2006/relationships" xmlns:m="http://schemas.openxmlformats.org/officeDocument/2006/math" xmlns:v="urn:schemas-microsoft-com:vml" xmlns:wp14="http://schemas.microsoft.com/office/word/2010/wordprocessingDrawing" xmlns:wp="http://schemas.openxmlformats.org/drawingml/2006/wordprocessingDrawing" xmlns:w10="urn:schemas-microsoft-com:office:word" xmlns:w="http://schemas.openxmlformats.org/wordprocessingml/2006/main" xmlns:w14="http://schemas.microsoft.com/office/word/2010/wordml" xmlns:w15="http://schemas.microsoft.com/office/word/2012/wordml" xmlns:w16cex="http://schemas.microsoft.com/office/word/2018/wordml/cex" xmlns:w16cid="http://schemas.microsoft.com/office/word/2016/wordml/cid" xmlns:w16="http://schemas.microsoft.com/office/word/2018/wordml" xmlns:w16sdtdh="http://schemas.microsoft.com/office/word/2020/wordml/sdtdatahash" xmlns:w16se="http://schemas.microsoft.com/office/word/2015/wordml/symex" xmlns:wpg="http://schemas.microsoft.com/office/word/2010/wordprocessingGroup" xmlns:wpi="http://schemas.microsoft.com/office/word/2010/wordprocessingInk" xmlns:wne="http://schemas.microsoft.com/office/word/2006/wordml" xmlns:wps="http://schemas.microsoft.com/office/word/2010/wordprocessingShape" mc:Ignorable="w14 w15 w16se w16cid w16 w16cex w16sdtdh wp14">
+<w:document xmlns:ve="http://schemas.openxmlformats.org/markup-compatibility/2006" xmlns:o="urn:schemas-microsoft-com:office:office" xmlns:r="http://schemas.openxmlformats.org/officeDocument/2006/relationships" xmlns:m="http://schemas.openxmlformats.org/officeDocument/2006/math" xmlns:v="urn:schemas-microsoft-com:vml" xmlns:wp="http://schemas.openxmlformats.org/drawingml/2006/wordprocessingDrawing" xmlns:w10="urn:schemas-microsoft-com:office:word" xmlns:w="http://schemas.openxmlformats.org/wordprocessingml/2006/main" xmlns:wne="http://schemas.microsoft.com/office/word/2006/wordml">
   <w:body>
     <w:p>
       <w:pPr>
@@ -29,9 +29,10 @@
           <w:noProof/>
           <w:sz w:val="36"/>
           <w:szCs w:val="36"/>
+          <w:lang w:eastAsia="pt-BR"/>
         </w:rPr>
         <w:drawing>
-          <wp:inline distT="0" distB="0" distL="0" distR="0" wp14:anchorId="2C346F3D" wp14:editId="02DF4A27">
+          <wp:inline distT="0" distB="0" distL="0" distR="0">
             <wp:extent cx="5400040" cy="3042920"/>
             <wp:effectExtent l="0" t="0" r="0" b="5080"/>
             <wp:docPr id="490317777" name="Imagem 3"/>
@@ -49,7 +50,7 @@
                     <a:blip r:embed="rId4">
                       <a:extLst>
                         <a:ext uri="{28A0092B-C50C-407E-A947-70E740481C1C}">
-                          <a14:useLocalDpi xmlns:a14="http://schemas.microsoft.com/office/drawing/2010/main" val="0"/>
+                          <a14:useLocalDpi xmlns:a14="http://schemas.microsoft.com/office/drawing/2010/main" xmlns:wps="http://schemas.microsoft.com/office/word/2010/wordprocessingShape" xmlns:wpi="http://schemas.microsoft.com/office/word/2010/wordprocessingInk" xmlns:wpg="http://schemas.microsoft.com/office/word/2010/wordprocessingGroup" xmlns:w16se="http://schemas.microsoft.com/office/word/2015/wordml/symex" xmlns:w16sdtdh="http://schemas.microsoft.com/office/word/2020/wordml/sdtdatahash" xmlns:w16="http://schemas.microsoft.com/office/word/2018/wordml" xmlns:w16cid="http://schemas.microsoft.com/office/word/2016/wordml/cid" xmlns:w16cex="http://schemas.microsoft.com/office/word/2018/wordml/cex" xmlns:w15="http://schemas.microsoft.com/office/word/2012/wordml" xmlns:w14="http://schemas.microsoft.com/office/word/2010/wordml" xmlns:w="http://schemas.openxmlformats.org/wordprocessingml/2006/main" xmlns:w10="urn:schemas-microsoft-com:office:word" xmlns:wp14="http://schemas.microsoft.com/office/word/2010/wordprocessingDrawing" xmlns:v="urn:schemas-microsoft-com:vml" xmlns:oel="http://schemas.microsoft.com/office/2019/extlst" xmlns:o="urn:schemas-microsoft-com:office:office" xmlns:am3d="http://schemas.microsoft.com/office/drawing/2017/model3d" xmlns:aink="http://schemas.microsoft.com/office/drawing/2016/ink" xmlns:mc="http://schemas.openxmlformats.org/markup-compatibility/2006" xmlns:cx8="http://schemas.microsoft.com/office/drawing/2016/5/14/chartex" xmlns:cx7="http://schemas.microsoft.com/office/drawing/2016/5/13/chartex" xmlns:cx6="http://schemas.microsoft.com/office/drawing/2016/5/12/chartex" xmlns:cx5="http://schemas.microsoft.com/office/drawing/2016/5/11/chartex" xmlns:cx4="http://schemas.microsoft.com/office/drawing/2016/5/10/chartex" xmlns:cx3="http://schemas.microsoft.com/office/drawing/2016/5/9/chartex" xmlns:cx2="http://schemas.microsoft.com/office/drawing/2015/10/21/chartex" xmlns:cx1="http://schemas.microsoft.com/office/drawing/2015/9/8/chartex" xmlns:cx="http://schemas.microsoft.com/office/drawing/2014/chartex" xmlns:wpc="http://schemas.microsoft.com/office/word/2010/wordprocessingCanvas" xmlns="" val="0"/>
                         </a:ext>
                       </a:extLst>
                     </a:blip>
@@ -99,170 +100,198 @@
         </w:rPr>
         <w:t>Html</w:t>
       </w:r>
-      <w:proofErr w:type="spellEnd"/>
+      <w:r>
+        <w:t>e</w:t>
+      </w:r>
+      <w:proofErr w:type="spellEnd"/>
+      <w:r>
+        <w:t xml:space="preserve"> focada em conteúdo imagens textos vídeos </w:t>
+      </w:r>
+      <w:proofErr w:type="spellStart"/>
+      <w:r>
+        <w:t>etc</w:t>
+      </w:r>
+      <w:proofErr w:type="spellEnd"/>
+    </w:p>
+    <w:p>
+      <w:r>
+        <w:t xml:space="preserve">Estrutura de </w:t>
+      </w:r>
+      <w:proofErr w:type="spellStart"/>
+      <w:r>
+        <w:t>html</w:t>
+      </w:r>
+      <w:proofErr w:type="spellEnd"/>
+      <w:r>
+        <w:t xml:space="preserve"> e formada por </w:t>
+      </w:r>
+      <w:proofErr w:type="spellStart"/>
+      <w:r>
+        <w:t>tags</w:t>
+      </w:r>
+      <w:proofErr w:type="spellEnd"/>
+      <w:r>
+        <w:t xml:space="preserve"> conteúdo parâmetro e valor exemplo</w:t>
+      </w:r>
+    </w:p>
+    <w:p>
+      <w:r>
+        <w:t>&lt;h1&gt; titulo &lt;/h1&gt;</w:t>
+      </w:r>
+    </w:p>
+    <w:p>
+      <w:r>
+        <w:t>&lt;p&gt; conteúdo&lt;/p&gt;</w:t>
+      </w:r>
+    </w:p>
+    <w:p>
+      <w:r>
+        <w:t>&lt;</w:t>
+      </w:r>
+      <w:proofErr w:type="spellStart"/>
+      <w:r>
+        <w:t>imgsrc</w:t>
+      </w:r>
+      <w:proofErr w:type="spellEnd"/>
+      <w:r>
+        <w:t>=</w:t>
+      </w:r>
+      <w:proofErr w:type="gramStart"/>
+      <w:r>
+        <w:t>”</w:t>
+      </w:r>
+      <w:proofErr w:type="gramEnd"/>
+      <w:r>
+        <w:t xml:space="preserve">ex.jpg” </w:t>
+      </w:r>
+      <w:proofErr w:type="spellStart"/>
+      <w:r>
+        <w:t>alt</w:t>
+      </w:r>
+      <w:proofErr w:type="spellEnd"/>
+      <w:r>
+        <w:t>=”oi”&gt;</w:t>
+      </w:r>
+    </w:p>
+    <w:p>
+      <w:r>
+        <w:t xml:space="preserve">&lt;h1&gt;&lt;/h1&gt; = </w:t>
+      </w:r>
+      <w:proofErr w:type="spellStart"/>
+      <w:r>
+        <w:t>tags</w:t>
+      </w:r>
+      <w:proofErr w:type="spellEnd"/>
+      <w:r>
+        <w:t xml:space="preserve"> abre e fecha</w:t>
+      </w:r>
+    </w:p>
+    <w:p>
+      <w:proofErr w:type="spellStart"/>
+      <w:r>
+        <w:t>Imgsrc</w:t>
+      </w:r>
+      <w:proofErr w:type="spellEnd"/>
+      <w:r>
+        <w:t>=parâmetro</w:t>
+      </w:r>
+    </w:p>
+    <w:p>
+      <w:r>
+        <w:t>Alt= valor</w:t>
+      </w:r>
+    </w:p>
+    <w:p>
       <w:r>
         <w:rPr>
           <w:color w:val="FF0000"/>
           <w:sz w:val="28"/>
           <w:szCs w:val="28"/>
         </w:rPr>
-        <w:t xml:space="preserve"> </w:t>
-      </w:r>
-      <w:r>
-        <w:t xml:space="preserve">e focada em conteúdo imagens textos vídeos </w:t>
-      </w:r>
-      <w:proofErr w:type="spellStart"/>
-      <w:r>
-        <w:t>etc</w:t>
-      </w:r>
-      <w:proofErr w:type="spellEnd"/>
-    </w:p>
-    <w:p>
-      <w:r>
-        <w:t xml:space="preserve">Estrutura de </w:t>
-      </w:r>
-      <w:proofErr w:type="spellStart"/>
-      <w:r>
-        <w:t>html</w:t>
-      </w:r>
-      <w:proofErr w:type="spellEnd"/>
-      <w:r>
-        <w:t xml:space="preserve"> e formada por </w:t>
-      </w:r>
-      <w:proofErr w:type="spellStart"/>
-      <w:r>
-        <w:t>tags</w:t>
-      </w:r>
-      <w:proofErr w:type="spellEnd"/>
-      <w:r>
-        <w:t xml:space="preserve"> conteúdo parâmetro e valor exemplo</w:t>
-      </w:r>
-    </w:p>
-    <w:p>
-      <w:r>
-        <w:t>&lt;h1&gt; titulo &lt;/h1&gt;</w:t>
-      </w:r>
-    </w:p>
-    <w:p>
-      <w:r>
-        <w:t>&lt;p&gt; conteúdo&lt;/p&gt;</w:t>
-      </w:r>
-    </w:p>
-    <w:p>
-      <w:r>
-        <w:t>&lt;</w:t>
-      </w:r>
-      <w:proofErr w:type="spellStart"/>
-      <w:r>
-        <w:t>img</w:t>
-      </w:r>
-      <w:proofErr w:type="spellEnd"/>
-      <w:r>
-        <w:t xml:space="preserve"> </w:t>
-      </w:r>
-      <w:proofErr w:type="spellStart"/>
-      <w:r>
-        <w:t>src</w:t>
-      </w:r>
-      <w:proofErr w:type="spellEnd"/>
+        <w:t>CSS</w:t>
+      </w:r>
+      <w:r>
+        <w:t xml:space="preserve"> e focada em design. Cores, tamanhos sombras</w:t>
+      </w:r>
       <w:proofErr w:type="gramStart"/>
       <w:r>
-        <w:t>=”ex.jpg</w:t>
-      </w:r>
+        <w:t xml:space="preserve">  </w:t>
+      </w:r>
+      <w:proofErr w:type="spellStart"/>
       <w:proofErr w:type="gramEnd"/>
       <w:r>
-        <w:t xml:space="preserve">” </w:t>
-      </w:r>
-      <w:proofErr w:type="spellStart"/>
-      <w:r>
-        <w:t>alt</w:t>
-      </w:r>
-      <w:proofErr w:type="spellEnd"/>
-      <w:r>
-        <w:t>=”oi”&gt;</w:t>
-      </w:r>
-    </w:p>
-    <w:p>
-      <w:r>
-        <w:t xml:space="preserve">&lt;h1&gt; &lt;/h1&gt; = </w:t>
-      </w:r>
-      <w:proofErr w:type="spellStart"/>
-      <w:r>
-        <w:t>tags</w:t>
-      </w:r>
-      <w:proofErr w:type="spellEnd"/>
-      <w:r>
-        <w:t xml:space="preserve"> abre e fecha</w:t>
-      </w:r>
-    </w:p>
-    <w:p>
-      <w:proofErr w:type="spellStart"/>
-      <w:r>
-        <w:t>Img</w:t>
-      </w:r>
-      <w:proofErr w:type="spellEnd"/>
-      <w:r>
-        <w:t xml:space="preserve"> </w:t>
-      </w:r>
-      <w:proofErr w:type="spellStart"/>
-      <w:r>
-        <w:t>src</w:t>
-      </w:r>
-      <w:proofErr w:type="spellEnd"/>
-      <w:r>
-        <w:t>=parâmetro</w:t>
-      </w:r>
-    </w:p>
-    <w:p>
-      <w:r>
-        <w:t>Alt= valor</w:t>
-      </w:r>
-    </w:p>
-    <w:p>
-      <w:r>
-        <w:rPr>
-          <w:color w:val="FF0000"/>
-          <w:sz w:val="28"/>
-          <w:szCs w:val="28"/>
-        </w:rPr>
-        <w:t>CSS</w:t>
-      </w:r>
-      <w:r>
-        <w:t xml:space="preserve"> e focada em design. Cores, tamanhos </w:t>
+        <w:t>pocisionamento</w:t>
+      </w:r>
+      <w:proofErr w:type="spellEnd"/>
+    </w:p>
+    <w:p>
+      <w:r>
+        <w:t xml:space="preserve">Estrutura de um </w:t>
+      </w:r>
+      <w:proofErr w:type="spellStart"/>
+      <w:r>
+        <w:t>css</w:t>
+      </w:r>
+      <w:proofErr w:type="spellEnd"/>
+      <w:r>
+        <w:t xml:space="preserve"> e formada por seletor chaves declaração propriedade e valor exemplo</w:t>
+      </w:r>
+    </w:p>
+    <w:p>
+      <w:r>
+        <w:t xml:space="preserve">H1 { </w:t>
+      </w:r>
+    </w:p>
+    <w:p>
+      <w:proofErr w:type="spellStart"/>
+      <w:r>
+        <w:t>font-family</w:t>
+      </w:r>
+      <w:proofErr w:type="spellEnd"/>
+      <w:r>
+        <w:t xml:space="preserve">: </w:t>
+      </w:r>
+      <w:proofErr w:type="spellStart"/>
+      <w:r>
+        <w:t>arial</w:t>
+      </w:r>
+      <w:proofErr w:type="spellEnd"/>
+      <w:r>
+        <w:t>;</w:t>
+      </w:r>
+    </w:p>
+    <w:p>
+      <w:r>
+        <w:t>}</w:t>
+      </w:r>
+    </w:p>
+    <w:p>
+      <w:r>
+        <w:t>H1 = seletor</w:t>
+      </w:r>
+    </w:p>
+    <w:p>
+      <w:r>
+        <w:t>{</w:t>
       </w:r>
       <w:proofErr w:type="gramStart"/>
       <w:r>
-        <w:t xml:space="preserve">sombras  </w:t>
-      </w:r>
-      <w:proofErr w:type="spellStart"/>
-      <w:r>
-        <w:t>pocisionamento</w:t>
-      </w:r>
-      <w:proofErr w:type="spellEnd"/>
+        <w:t>}</w:t>
+      </w:r>
       <w:proofErr w:type="gramEnd"/>
-    </w:p>
-    <w:p>
-      <w:r>
-        <w:t xml:space="preserve">Estrutura de um </w:t>
-      </w:r>
-      <w:proofErr w:type="spellStart"/>
-      <w:r>
-        <w:t>css</w:t>
-      </w:r>
-      <w:proofErr w:type="spellEnd"/>
-      <w:r>
-        <w:t xml:space="preserve"> e formada por seletor chaves declaração propriedade e valor exemplo</w:t>
-      </w:r>
-    </w:p>
-    <w:p>
-      <w:r>
-        <w:t xml:space="preserve">H1 { </w:t>
-      </w:r>
-    </w:p>
-    <w:p>
-      <w:proofErr w:type="spellStart"/>
-      <w:r>
-        <w:t>font-family</w:t>
+      <w:r>
+        <w:t>=chaves</w:t>
+      </w:r>
+    </w:p>
+    <w:p>
+      <w:proofErr w:type="spellStart"/>
+      <w:proofErr w:type="gramStart"/>
+      <w:r>
+        <w:t>font</w:t>
+      </w:r>
+      <w:proofErr w:type="gramEnd"/>
+      <w:r>
+        <w:t>-family</w:t>
       </w:r>
       <w:proofErr w:type="spellEnd"/>
       <w:r>
@@ -274,50 +303,7 @@
       </w:r>
       <w:proofErr w:type="spellEnd"/>
       <w:r>
-        <w:t>;</w:t>
-      </w:r>
-    </w:p>
-    <w:p>
-      <w:r>
-        <w:t>}</w:t>
-      </w:r>
-    </w:p>
-    <w:p>
-      <w:r>
-        <w:t>H1 = seletor</w:t>
-      </w:r>
-    </w:p>
-    <w:p>
-      <w:proofErr w:type="gramStart"/>
-      <w:r>
-        <w:t>{}=</w:t>
-      </w:r>
-      <w:proofErr w:type="gramEnd"/>
-      <w:r>
-        <w:t>chaves</w:t>
-      </w:r>
-    </w:p>
-    <w:p>
-      <w:proofErr w:type="spellStart"/>
-      <w:r>
-        <w:t>font-family</w:t>
-      </w:r>
-      <w:proofErr w:type="spellEnd"/>
-      <w:r>
-        <w:t xml:space="preserve">: </w:t>
-      </w:r>
-      <w:proofErr w:type="spellStart"/>
-      <w:proofErr w:type="gramStart"/>
-      <w:r>
-        <w:t>arial</w:t>
-      </w:r>
-      <w:proofErr w:type="spellEnd"/>
-      <w:r>
-        <w:t>;=</w:t>
-      </w:r>
-      <w:proofErr w:type="gramEnd"/>
-      <w:r>
-        <w:t>declaração</w:t>
+        <w:t>;=declaração</w:t>
       </w:r>
     </w:p>
     <w:p>
@@ -396,27 +382,11 @@
       </w:r>
       <w:proofErr w:type="spellStart"/>
       <w:r>
-        <w:t>html</w:t>
-      </w:r>
-      <w:proofErr w:type="spellEnd"/>
-      <w:r>
-        <w:t xml:space="preserve"> </w:t>
-      </w:r>
-      <w:proofErr w:type="spellStart"/>
-      <w:r>
-        <w:t>lang</w:t>
-      </w:r>
-      <w:proofErr w:type="spellEnd"/>
-      <w:r>
-        <w:t>=”</w:t>
-      </w:r>
-      <w:proofErr w:type="spellStart"/>
-      <w:r>
-        <w:t>pt-br</w:t>
-      </w:r>
-      <w:proofErr w:type="spellEnd"/>
-      <w:r>
-        <w:t xml:space="preserve">”&gt; = o site </w:t>
+        <w:t>htmllang</w:t>
+      </w:r>
+      <w:proofErr w:type="spellEnd"/>
+      <w:r>
+        <w:t xml:space="preserve">=”pt-br”&gt; = o site </w:t>
       </w:r>
       <w:proofErr w:type="spellStart"/>
       <w:r>
@@ -424,8 +394,13 @@
       </w:r>
       <w:proofErr w:type="spellEnd"/>
       <w:r>
-        <w:t xml:space="preserve"> em português brasil</w:t>
-      </w:r>
+        <w:t xml:space="preserve"> em português </w:t>
+      </w:r>
+      <w:proofErr w:type="spellStart"/>
+      <w:r>
+        <w:t>brasil</w:t>
+      </w:r>
+      <w:proofErr w:type="spellEnd"/>
     </w:p>
     <w:p>
       <w:r>
@@ -436,12 +411,20 @@
         <w:t>charset</w:t>
       </w:r>
       <w:proofErr w:type="spellEnd"/>
+      <w:r>
+        <w:t>=</w:t>
+      </w:r>
       <w:proofErr w:type="gramStart"/>
       <w:r>
-        <w:t>=”utf</w:t>
-      </w:r>
+        <w:t>”</w:t>
+      </w:r>
+      <w:proofErr w:type="spellStart"/>
       <w:proofErr w:type="gramEnd"/>
       <w:r>
+        <w:t>utf</w:t>
+      </w:r>
+      <w:proofErr w:type="spellEnd"/>
+      <w:r>
         <w:t xml:space="preserve">-8”&gt;= utiliza todos os caracteres </w:t>
       </w:r>
       <w:proofErr w:type="spellStart"/>
@@ -462,16 +445,19 @@
         <w:t>name</w:t>
       </w:r>
       <w:proofErr w:type="spellEnd"/>
+      <w:r>
+        <w:t>=</w:t>
+      </w:r>
       <w:proofErr w:type="gramStart"/>
       <w:r>
-        <w:t>=”</w:t>
-      </w:r>
-      <w:proofErr w:type="spellStart"/>
+        <w:t>”</w:t>
+      </w:r>
+      <w:proofErr w:type="spellStart"/>
+      <w:proofErr w:type="gramEnd"/>
       <w:r>
         <w:t>viewport</w:t>
       </w:r>
       <w:proofErr w:type="spellEnd"/>
-      <w:proofErr w:type="gramEnd"/>
       <w:r>
         <w:t>” contente=”</w:t>
       </w:r>
@@ -481,11 +467,11 @@
       </w:r>
       <w:proofErr w:type="spellEnd"/>
       <w:r>
-        <w:t>=device-</w:t>
-      </w:r>
-      <w:proofErr w:type="spellStart"/>
-      <w:r>
-        <w:t>widht</w:t>
+        <w:t>=</w:t>
+      </w:r>
+      <w:proofErr w:type="spellStart"/>
+      <w:r>
+        <w:t>device-widht</w:t>
       </w:r>
       <w:proofErr w:type="spellEnd"/>
       <w:r>
@@ -518,7 +504,6 @@
     </w:p>
     <w:p/>
     <w:p>
-      <w:proofErr w:type="gramStart"/>
       <w:r>
         <w:rPr>
           <w:color w:val="FF0000"/>
@@ -528,99 +513,80 @@
         <w:t>Javascript</w:t>
       </w:r>
       <w:r>
-        <w:rPr>
-          <w:color w:val="FF0000"/>
-          <w:sz w:val="28"/>
-          <w:szCs w:val="28"/>
-        </w:rPr>
+        <w:t xml:space="preserve"> e</w:t>
+      </w:r>
+      <w:r>
+        <w:t xml:space="preserve"> é uma linguagem de programação</w:t>
+      </w:r>
+      <w:r>
         <w:t xml:space="preserve"> </w:t>
       </w:r>
       <w:r>
-        <w:t xml:space="preserve"> e</w:t>
+        <w:t xml:space="preserve">focada em menus interações pop </w:t>
+      </w:r>
+      <w:proofErr w:type="spellStart"/>
+      <w:r>
+        <w:t>ups</w:t>
+      </w:r>
+      <w:proofErr w:type="spellEnd"/>
+      <w:r>
+        <w:t xml:space="preserve"> validações</w:t>
+      </w:r>
+    </w:p>
+    <w:p/>
+    <w:p/>
+    <w:p/>
+    <w:p>
+      <w:r>
+        <w:t xml:space="preserve">Informação importante: digite no navegador do </w:t>
+      </w:r>
+      <w:proofErr w:type="spellStart"/>
+      <w:r>
+        <w:t>chrome</w:t>
+      </w:r>
+      <w:proofErr w:type="spellEnd"/>
+      <w:r>
+        <w:t xml:space="preserve"> “</w:t>
+      </w:r>
+      <w:proofErr w:type="spellStart"/>
+      <w:r>
+        <w:t>chrome</w:t>
+      </w:r>
+      <w:proofErr w:type="spellEnd"/>
+      <w:r>
+        <w:t xml:space="preserve"> web </w:t>
+      </w:r>
+      <w:proofErr w:type="spellStart"/>
+      <w:r>
+        <w:t>store</w:t>
+      </w:r>
+      <w:proofErr w:type="spellEnd"/>
+      <w:r>
+        <w:t xml:space="preserve">” no site da loja pesquise “web </w:t>
+      </w:r>
+      <w:proofErr w:type="spellStart"/>
+      <w:r>
+        <w:t>developer</w:t>
+      </w:r>
+      <w:proofErr w:type="spellEnd"/>
+      <w:r>
+        <w:t>”</w:t>
+      </w:r>
+      <w:proofErr w:type="gramStart"/>
+      <w:r>
+        <w:t xml:space="preserve">  </w:t>
       </w:r>
       <w:proofErr w:type="gramEnd"/>
       <w:r>
-        <w:t xml:space="preserve"> é uma linguagem de programação</w:t>
-      </w:r>
-      <w:r>
-        <w:t xml:space="preserve"> </w:t>
-      </w:r>
-      <w:proofErr w:type="spellStart"/>
-      <w:r>
-        <w:t>ffocada</w:t>
-      </w:r>
-      <w:proofErr w:type="spellEnd"/>
-      <w:r>
-        <w:t xml:space="preserve"> em menus interações pop </w:t>
-      </w:r>
-      <w:proofErr w:type="spellStart"/>
-      <w:r>
-        <w:t>ups</w:t>
-      </w:r>
-      <w:proofErr w:type="spellEnd"/>
-      <w:r>
-        <w:t xml:space="preserve"> validações</w:t>
-      </w:r>
-    </w:p>
-    <w:p/>
-    <w:p/>
-    <w:p/>
-    <w:p>
-      <w:r>
-        <w:t xml:space="preserve">Informação importante: digite no navegador do </w:t>
-      </w:r>
-      <w:proofErr w:type="spellStart"/>
-      <w:r>
-        <w:t>chrome</w:t>
-      </w:r>
-      <w:proofErr w:type="spellEnd"/>
-      <w:r>
-        <w:t xml:space="preserve"> “</w:t>
-      </w:r>
-      <w:proofErr w:type="spellStart"/>
-      <w:r>
-        <w:t>chrome</w:t>
-      </w:r>
-      <w:proofErr w:type="spellEnd"/>
-      <w:r>
-        <w:t xml:space="preserve"> web store” no site da loja pesquise “web </w:t>
-      </w:r>
-      <w:proofErr w:type="spellStart"/>
-      <w:proofErr w:type="gramStart"/>
-      <w:r>
-        <w:t>developer</w:t>
-      </w:r>
-      <w:proofErr w:type="spellEnd"/>
-      <w:r>
-        <w:t>”  uma</w:t>
-      </w:r>
-      <w:proofErr w:type="gramEnd"/>
-      <w:r>
-        <w:t xml:space="preserve"> engrenagem clique em usar no Chrome e depois adicione a extensão feito isso, na aba superior do lado esquerdo aparecera uma engrenagem, acesse qualquer site clique na engrenagem e desabilite </w:t>
-      </w:r>
-      <w:proofErr w:type="spellStart"/>
-      <w:r>
-        <w:t>javascrtipt</w:t>
-      </w:r>
-      <w:proofErr w:type="spellEnd"/>
-      <w:r>
-        <w:t xml:space="preserve"> </w:t>
-      </w:r>
-      <w:proofErr w:type="spellStart"/>
-      <w:r>
-        <w:t>css</w:t>
-      </w:r>
-      <w:proofErr w:type="spellEnd"/>
-      <w:r>
-        <w:t xml:space="preserve"> para visualizar a </w:t>
-      </w:r>
-      <w:proofErr w:type="spellStart"/>
-      <w:r>
-        <w:t>pagina</w:t>
-      </w:r>
-      <w:proofErr w:type="spellEnd"/>
-      <w:r>
-        <w:t xml:space="preserve"> sem ela</w:t>
+        <w:t xml:space="preserve">uma engrenagem clique em usar no Chrome e depois adicione a extensão feito isso, na aba superior do lado esquerdo aparecera uma engrenagem, acesse qualquer site clique na engrenagem e desabilite </w:t>
+      </w:r>
+      <w:proofErr w:type="spellStart"/>
+      <w:r>
+        <w:t>javascrtiptcss</w:t>
+      </w:r>
+      <w:proofErr w:type="spellEnd"/>
+      <w:r>
+        <w:t xml:space="preserve"> para visualizar a pagina sem ela</w:t>
       </w:r>
     </w:p>
     <w:p/>
@@ -633,9 +599,10 @@
       <w:r>
         <w:rPr>
           <w:noProof/>
+          <w:lang w:eastAsia="pt-BR"/>
         </w:rPr>
         <w:drawing>
-          <wp:inline distT="0" distB="0" distL="0" distR="0" wp14:anchorId="69C6E839" wp14:editId="5B2D1028">
+          <wp:inline distT="0" distB="0" distL="0" distR="0">
             <wp:extent cx="5400040" cy="3016885"/>
             <wp:effectExtent l="0" t="0" r="0" b="0"/>
             <wp:docPr id="768305440" name="Imagem 1"/>
@@ -653,7 +620,7 @@
                     <a:blip r:embed="rId5">
                       <a:extLst>
                         <a:ext uri="{28A0092B-C50C-407E-A947-70E740481C1C}">
-                          <a14:useLocalDpi xmlns:a14="http://schemas.microsoft.com/office/drawing/2010/main" val="0"/>
+                          <a14:useLocalDpi xmlns:a14="http://schemas.microsoft.com/office/drawing/2010/main" xmlns:wps="http://schemas.microsoft.com/office/word/2010/wordprocessingShape" xmlns:wpi="http://schemas.microsoft.com/office/word/2010/wordprocessingInk" xmlns:wpg="http://schemas.microsoft.com/office/word/2010/wordprocessingGroup" xmlns:w16se="http://schemas.microsoft.com/office/word/2015/wordml/symex" xmlns:w16sdtdh="http://schemas.microsoft.com/office/word/2020/wordml/sdtdatahash" xmlns:w16="http://schemas.microsoft.com/office/word/2018/wordml" xmlns:w16cid="http://schemas.microsoft.com/office/word/2016/wordml/cid" xmlns:w16cex="http://schemas.microsoft.com/office/word/2018/wordml/cex" xmlns:w15="http://schemas.microsoft.com/office/word/2012/wordml" xmlns:w14="http://schemas.microsoft.com/office/word/2010/wordml" xmlns:w="http://schemas.openxmlformats.org/wordprocessingml/2006/main" xmlns:w10="urn:schemas-microsoft-com:office:word" xmlns:wp14="http://schemas.microsoft.com/office/word/2010/wordprocessingDrawing" xmlns:v="urn:schemas-microsoft-com:vml" xmlns:oel="http://schemas.microsoft.com/office/2019/extlst" xmlns:o="urn:schemas-microsoft-com:office:office" xmlns:am3d="http://schemas.microsoft.com/office/drawing/2017/model3d" xmlns:aink="http://schemas.microsoft.com/office/drawing/2016/ink" xmlns:mc="http://schemas.openxmlformats.org/markup-compatibility/2006" xmlns:cx8="http://schemas.microsoft.com/office/drawing/2016/5/14/chartex" xmlns:cx7="http://schemas.microsoft.com/office/drawing/2016/5/13/chartex" xmlns:cx6="http://schemas.microsoft.com/office/drawing/2016/5/12/chartex" xmlns:cx5="http://schemas.microsoft.com/office/drawing/2016/5/11/chartex" xmlns:cx4="http://schemas.microsoft.com/office/drawing/2016/5/10/chartex" xmlns:cx3="http://schemas.microsoft.com/office/drawing/2016/5/9/chartex" xmlns:cx2="http://schemas.microsoft.com/office/drawing/2015/10/21/chartex" xmlns:cx1="http://schemas.microsoft.com/office/drawing/2015/9/8/chartex" xmlns:cx="http://schemas.microsoft.com/office/drawing/2014/chartex" xmlns:wpc="http://schemas.microsoft.com/office/word/2010/wordprocessingCanvas" xmlns="" val="0"/>
                         </a:ext>
                       </a:extLst>
                     </a:blip>
@@ -691,25 +658,99 @@
         <w:t xml:space="preserve"> usa ferramentas como </w:t>
       </w:r>
       <w:proofErr w:type="spellStart"/>
+      <w:proofErr w:type="gramStart"/>
       <w:r>
         <w:t>html</w:t>
       </w:r>
       <w:proofErr w:type="spellEnd"/>
+      <w:proofErr w:type="gramEnd"/>
       <w:r>
         <w:t xml:space="preserve">, </w:t>
       </w:r>
       <w:proofErr w:type="spellStart"/>
+      <w:r>
+        <w:t>css</w:t>
+      </w:r>
+      <w:proofErr w:type="spellEnd"/>
+      <w:r>
+        <w:t>,</w:t>
+      </w:r>
+      <w:proofErr w:type="spellStart"/>
+      <w:r>
+        <w:t>Javascript</w:t>
+      </w:r>
+      <w:proofErr w:type="spellEnd"/>
+    </w:p>
+    <w:p/>
+    <w:p>
+      <w:proofErr w:type="spellStart"/>
+      <w:r>
+        <w:t>Back</w:t>
+      </w:r>
+      <w:proofErr w:type="spellEnd"/>
+      <w:r>
+        <w:t xml:space="preserve"> </w:t>
+      </w:r>
+      <w:proofErr w:type="spellStart"/>
+      <w:r>
+        <w:t>end</w:t>
+      </w:r>
+      <w:proofErr w:type="spellEnd"/>
+      <w:r>
+        <w:t xml:space="preserve"> usa as tecnologias como </w:t>
+      </w:r>
+      <w:proofErr w:type="spellStart"/>
+      <w:r>
+        <w:t>php</w:t>
+      </w:r>
+      <w:proofErr w:type="spellEnd"/>
+      <w:r>
+        <w:t xml:space="preserve"> a mais usada</w:t>
+      </w:r>
+      <w:r>
+        <w:t xml:space="preserve">, Javascript node tecnologia pra servidor, c </w:t>
+      </w:r>
+      <w:proofErr w:type="spellStart"/>
       <w:proofErr w:type="gramStart"/>
       <w:r>
-        <w:t>css,Javascript</w:t>
+        <w:t>sharp</w:t>
       </w:r>
       <w:proofErr w:type="spellEnd"/>
       <w:proofErr w:type="gramEnd"/>
-    </w:p>
-    <w:p/>
-    <w:p>
-      <w:r>
-        <w:t xml:space="preserve">Back </w:t>
+      <w:r>
+        <w:t xml:space="preserve">, </w:t>
+      </w:r>
+      <w:proofErr w:type="spellStart"/>
+      <w:r>
+        <w:t>Phyton</w:t>
+      </w:r>
+      <w:proofErr w:type="spellEnd"/>
+      <w:r>
+        <w:t xml:space="preserve"> , </w:t>
+      </w:r>
+      <w:proofErr w:type="spellStart"/>
+      <w:r>
+        <w:t>Ruby</w:t>
+      </w:r>
+      <w:proofErr w:type="spellEnd"/>
+      <w:r>
+        <w:t xml:space="preserve"> e </w:t>
+      </w:r>
+      <w:proofErr w:type="spellStart"/>
+      <w:r>
+        <w:t>java</w:t>
+      </w:r>
+      <w:proofErr w:type="spellEnd"/>
+      <w:r>
+        <w:t xml:space="preserve">. </w:t>
+      </w:r>
+      <w:proofErr w:type="spellStart"/>
+      <w:r>
+        <w:t>Back</w:t>
+      </w:r>
+      <w:proofErr w:type="spellEnd"/>
+      <w:r>
+        <w:t xml:space="preserve"> </w:t>
       </w:r>
       <w:proofErr w:type="spellStart"/>
       <w:r>
@@ -717,54 +758,6 @@
       </w:r>
       <w:proofErr w:type="spellEnd"/>
       <w:r>
-        <w:t xml:space="preserve"> usa as tecnologias como </w:t>
-      </w:r>
-      <w:proofErr w:type="spellStart"/>
-      <w:r>
-        <w:t>php</w:t>
-      </w:r>
-      <w:proofErr w:type="spellEnd"/>
-      <w:r>
-        <w:t xml:space="preserve"> a mais usada</w:t>
-      </w:r>
-      <w:r>
-        <w:t xml:space="preserve">, Javascript node tecnologia pra servidor, c </w:t>
-      </w:r>
-      <w:proofErr w:type="spellStart"/>
-      <w:r>
-        <w:t>sharp</w:t>
-      </w:r>
-      <w:proofErr w:type="spellEnd"/>
-      <w:r>
-        <w:t xml:space="preserve">, </w:t>
-      </w:r>
-      <w:proofErr w:type="spellStart"/>
-      <w:proofErr w:type="gramStart"/>
-      <w:r>
-        <w:t>Phyton</w:t>
-      </w:r>
-      <w:proofErr w:type="spellEnd"/>
-      <w:r>
-        <w:t xml:space="preserve"> ,</w:t>
-      </w:r>
-      <w:proofErr w:type="gramEnd"/>
-      <w:r>
-        <w:t xml:space="preserve"> Ruby e </w:t>
-      </w:r>
-      <w:proofErr w:type="spellStart"/>
-      <w:r>
-        <w:t>java</w:t>
-      </w:r>
-      <w:proofErr w:type="spellEnd"/>
-      <w:r>
-        <w:t xml:space="preserve">. Back </w:t>
-      </w:r>
-      <w:proofErr w:type="spellStart"/>
-      <w:r>
-        <w:t>end</w:t>
-      </w:r>
-      <w:proofErr w:type="spellEnd"/>
-      <w:r>
         <w:t xml:space="preserve"> utiliza também banco de dados.</w:t>
       </w:r>
     </w:p>
@@ -773,9 +766,10 @@
       <w:r>
         <w:rPr>
           <w:noProof/>
+          <w:lang w:eastAsia="pt-BR"/>
         </w:rPr>
         <w:drawing>
-          <wp:inline distT="0" distB="0" distL="0" distR="0" wp14:anchorId="4F04DAAE" wp14:editId="22C492AF">
+          <wp:inline distT="0" distB="0" distL="0" distR="0">
             <wp:extent cx="5400040" cy="3037840"/>
             <wp:effectExtent l="0" t="0" r="0" b="0"/>
             <wp:docPr id="1653437490" name="Imagem 2"/>
@@ -793,7 +787,7 @@
                     <a:blip r:embed="rId6">
                       <a:extLst>
                         <a:ext uri="{28A0092B-C50C-407E-A947-70E740481C1C}">
-                          <a14:useLocalDpi xmlns:a14="http://schemas.microsoft.com/office/drawing/2010/main" val="0"/>
+                          <a14:useLocalDpi xmlns:a14="http://schemas.microsoft.com/office/drawing/2010/main" xmlns:wps="http://schemas.microsoft.com/office/word/2010/wordprocessingShape" xmlns:wpi="http://schemas.microsoft.com/office/word/2010/wordprocessingInk" xmlns:wpg="http://schemas.microsoft.com/office/word/2010/wordprocessingGroup" xmlns:w16se="http://schemas.microsoft.com/office/word/2015/wordml/symex" xmlns:w16sdtdh="http://schemas.microsoft.com/office/word/2020/wordml/sdtdatahash" xmlns:w16="http://schemas.microsoft.com/office/word/2018/wordml" xmlns:w16cid="http://schemas.microsoft.com/office/word/2016/wordml/cid" xmlns:w16cex="http://schemas.microsoft.com/office/word/2018/wordml/cex" xmlns:w15="http://schemas.microsoft.com/office/word/2012/wordml" xmlns:w14="http://schemas.microsoft.com/office/word/2010/wordml" xmlns:w="http://schemas.openxmlformats.org/wordprocessingml/2006/main" xmlns:w10="urn:schemas-microsoft-com:office:word" xmlns:wp14="http://schemas.microsoft.com/office/word/2010/wordprocessingDrawing" xmlns:v="urn:schemas-microsoft-com:vml" xmlns:oel="http://schemas.microsoft.com/office/2019/extlst" xmlns:o="urn:schemas-microsoft-com:office:office" xmlns:am3d="http://schemas.microsoft.com/office/drawing/2017/model3d" xmlns:aink="http://schemas.microsoft.com/office/drawing/2016/ink" xmlns:mc="http://schemas.openxmlformats.org/markup-compatibility/2006" xmlns:cx8="http://schemas.microsoft.com/office/drawing/2016/5/14/chartex" xmlns:cx7="http://schemas.microsoft.com/office/drawing/2016/5/13/chartex" xmlns:cx6="http://schemas.microsoft.com/office/drawing/2016/5/12/chartex" xmlns:cx5="http://schemas.microsoft.com/office/drawing/2016/5/11/chartex" xmlns:cx4="http://schemas.microsoft.com/office/drawing/2016/5/10/chartex" xmlns:cx3="http://schemas.microsoft.com/office/drawing/2016/5/9/chartex" xmlns:cx2="http://schemas.microsoft.com/office/drawing/2015/10/21/chartex" xmlns:cx1="http://schemas.microsoft.com/office/drawing/2015/9/8/chartex" xmlns:cx="http://schemas.microsoft.com/office/drawing/2014/chartex" xmlns:wpc="http://schemas.microsoft.com/office/word/2010/wordprocessingCanvas" xmlns="" val="0"/>
                         </a:ext>
                       </a:extLst>
                     </a:blip>
@@ -821,13 +815,18 @@
       <w:r>
         <w:t xml:space="preserve">Desenvolvedor full </w:t>
       </w:r>
+      <w:proofErr w:type="spellStart"/>
+      <w:r>
+        <w:t>Stack</w:t>
+      </w:r>
+      <w:proofErr w:type="spellEnd"/>
       <w:proofErr w:type="gramStart"/>
       <w:r>
-        <w:t>Stack  front</w:t>
+        <w:t xml:space="preserve">  </w:t>
       </w:r>
       <w:proofErr w:type="gramEnd"/>
       <w:r>
-        <w:t xml:space="preserve"> + </w:t>
+        <w:t xml:space="preserve">front + </w:t>
       </w:r>
       <w:proofErr w:type="spellStart"/>
       <w:r>
@@ -861,15 +860,7 @@
       </w:r>
       <w:proofErr w:type="spellStart"/>
       <w:r>
-        <w:t>studio</w:t>
-      </w:r>
-      <w:proofErr w:type="spellEnd"/>
-      <w:r>
-        <w:t xml:space="preserve"> </w:t>
-      </w:r>
-      <w:proofErr w:type="spellStart"/>
-      <w:r>
-        <w:t>code</w:t>
+        <w:t>studiocode</w:t>
       </w:r>
       <w:proofErr w:type="spellEnd"/>
       <w:r>
@@ -883,31 +874,36 @@
           <w:t>https://code.visualstudio.com/</w:t>
         </w:r>
       </w:hyperlink>
+    </w:p>
+    <w:p>
+      <w:r>
+        <w:t xml:space="preserve">Instalar a linguagem português abra aba customize e digite português e instale a língua português da </w:t>
+      </w:r>
+      <w:proofErr w:type="spellStart"/>
+      <w:r>
+        <w:t>microsoft</w:t>
+      </w:r>
+      <w:proofErr w:type="spellEnd"/>
+    </w:p>
+    <w:p>
+      <w:r>
+        <w:t xml:space="preserve">Instalar extensões dentro do programa </w:t>
+      </w:r>
+      <w:proofErr w:type="spellStart"/>
+      <w:r>
+        <w:t>code</w:t>
+      </w:r>
+      <w:proofErr w:type="spellEnd"/>
       <w:r>
         <w:t xml:space="preserve"> </w:t>
       </w:r>
-    </w:p>
-    <w:p>
-      <w:r>
-        <w:t xml:space="preserve">Instalar a linguagem português abra aba customize e digite português e instale a língua português da </w:t>
-      </w:r>
-      <w:proofErr w:type="spellStart"/>
-      <w:r>
-        <w:t>microsoft</w:t>
-      </w:r>
-      <w:proofErr w:type="spellEnd"/>
-    </w:p>
-    <w:p>
-      <w:r>
-        <w:t xml:space="preserve">Instalar extensões dentro do programa </w:t>
-      </w:r>
-      <w:proofErr w:type="spellStart"/>
-      <w:r>
-        <w:t>code</w:t>
-      </w:r>
-      <w:proofErr w:type="spellEnd"/>
-      <w:r>
-        <w:t xml:space="preserve"> Javascript e </w:t>
+      <w:proofErr w:type="spellStart"/>
+      <w:r>
+        <w:t>Javascript</w:t>
+      </w:r>
+      <w:proofErr w:type="spellEnd"/>
+      <w:r>
+        <w:t xml:space="preserve"> e </w:t>
       </w:r>
       <w:proofErr w:type="spellStart"/>
       <w:r>
@@ -917,23 +913,31 @@
     </w:p>
     <w:p>
       <w:r>
-        <w:t xml:space="preserve">Entrar em configurações e digitar word wrap mudar para </w:t>
-      </w:r>
-      <w:proofErr w:type="spellStart"/>
-      <w:r>
-        <w:t>on</w:t>
-      </w:r>
-      <w:proofErr w:type="spellEnd"/>
+        <w:t xml:space="preserve">Entrar em configurações e digitar </w:t>
+      </w:r>
+      <w:proofErr w:type="gramStart"/>
+      <w:r>
+        <w:t>word</w:t>
+      </w:r>
+      <w:proofErr w:type="gramEnd"/>
       <w:r>
         <w:t xml:space="preserve"> </w:t>
       </w:r>
-      <w:proofErr w:type="gramStart"/>
-      <w:r>
-        <w:t>as quebra</w:t>
-      </w:r>
-      <w:proofErr w:type="gramEnd"/>
-      <w:r>
-        <w:t xml:space="preserve"> de linha controlador de linhas.</w:t>
+      <w:proofErr w:type="spellStart"/>
+      <w:r>
+        <w:t>wrap</w:t>
+      </w:r>
+      <w:proofErr w:type="spellEnd"/>
+      <w:r>
+        <w:t xml:space="preserve"> mudar para </w:t>
+      </w:r>
+      <w:proofErr w:type="spellStart"/>
+      <w:r>
+        <w:t>onas</w:t>
+      </w:r>
+      <w:proofErr w:type="spellEnd"/>
+      <w:r>
+        <w:t xml:space="preserve"> quebra de linha controlador de linhas.</w:t>
       </w:r>
     </w:p>
     <w:p/>
@@ -974,7 +978,7 @@
     </w:p>
     <w:p>
       <w:r>
-        <w:t xml:space="preserve">&lt;p&gt; &lt;/p&gt; = são </w:t>
+        <w:t xml:space="preserve">&lt;p&gt;&lt;/p&gt; = são </w:t>
       </w:r>
       <w:proofErr w:type="spellStart"/>
       <w:r>
@@ -1078,6 +1082,72 @@
         <w:t>; &amp;</w:t>
       </w:r>
       <w:proofErr w:type="spellStart"/>
+      <w:r>
+        <w:rPr>
+          <w:rFonts w:ascii="Consolas" w:eastAsia="Times New Roman" w:hAnsi="Consolas" w:cs="Times New Roman"/>
+          <w:color w:val="569CD6"/>
+          <w:sz w:val="21"/>
+          <w:szCs w:val="21"/>
+          <w:lang w:eastAsia="pt-BR"/>
+        </w:rPr>
+        <w:t>gt</w:t>
+      </w:r>
+      <w:proofErr w:type="spellEnd"/>
+      <w:r>
+        <w:rPr>
+          <w:rFonts w:ascii="Consolas" w:eastAsia="Times New Roman" w:hAnsi="Consolas" w:cs="Times New Roman"/>
+          <w:color w:val="569CD6"/>
+          <w:sz w:val="21"/>
+          <w:szCs w:val="21"/>
+          <w:lang w:eastAsia="pt-BR"/>
+        </w:rPr>
+        <w:t xml:space="preserve">;= são </w:t>
+      </w:r>
+      <w:proofErr w:type="spellStart"/>
+      <w:r>
+        <w:rPr>
+          <w:rFonts w:ascii="Consolas" w:eastAsia="Times New Roman" w:hAnsi="Consolas" w:cs="Times New Roman"/>
+          <w:color w:val="569CD6"/>
+          <w:sz w:val="21"/>
+          <w:szCs w:val="21"/>
+          <w:lang w:eastAsia="pt-BR"/>
+        </w:rPr>
+        <w:t>tags</w:t>
+      </w:r>
+      <w:proofErr w:type="spellEnd"/>
+      <w:r>
+        <w:rPr>
+          <w:rFonts w:ascii="Consolas" w:eastAsia="Times New Roman" w:hAnsi="Consolas" w:cs="Times New Roman"/>
+          <w:color w:val="569CD6"/>
+          <w:sz w:val="21"/>
+          <w:szCs w:val="21"/>
+          <w:lang w:eastAsia="pt-BR"/>
+        </w:rPr>
+        <w:t xml:space="preserve"> para marca uma </w:t>
+      </w:r>
+      <w:proofErr w:type="spellStart"/>
+      <w:r>
+        <w:rPr>
+          <w:rFonts w:ascii="Consolas" w:eastAsia="Times New Roman" w:hAnsi="Consolas" w:cs="Times New Roman"/>
+          <w:color w:val="569CD6"/>
+          <w:sz w:val="21"/>
+          <w:szCs w:val="21"/>
+          <w:lang w:eastAsia="pt-BR"/>
+        </w:rPr>
+        <w:t>tag</w:t>
+      </w:r>
+      <w:proofErr w:type="spellEnd"/>
+      <w:r>
+        <w:rPr>
+          <w:rFonts w:ascii="Consolas" w:eastAsia="Times New Roman" w:hAnsi="Consolas" w:cs="Times New Roman"/>
+          <w:color w:val="569CD6"/>
+          <w:sz w:val="21"/>
+          <w:szCs w:val="21"/>
+          <w:lang w:eastAsia="pt-BR"/>
+        </w:rPr>
+        <w:t xml:space="preserve"> no texto tipo &lt;p&gt;&lt;</w:t>
+      </w:r>
+      <w:proofErr w:type="spellStart"/>
       <w:proofErr w:type="gramStart"/>
       <w:r>
         <w:rPr>
@@ -1087,9 +1157,10 @@
           <w:szCs w:val="21"/>
           <w:lang w:eastAsia="pt-BR"/>
         </w:rPr>
-        <w:t>gt</w:t>
-      </w:r>
-      <w:proofErr w:type="spellEnd"/>
+        <w:t>br</w:t>
+      </w:r>
+      <w:proofErr w:type="spellEnd"/>
+      <w:proofErr w:type="gramEnd"/>
       <w:r>
         <w:rPr>
           <w:rFonts w:ascii="Consolas" w:eastAsia="Times New Roman" w:hAnsi="Consolas" w:cs="Times New Roman"/>
@@ -1098,133 +1169,43 @@
           <w:szCs w:val="21"/>
           <w:lang w:eastAsia="pt-BR"/>
         </w:rPr>
-        <w:t>;=</w:t>
+        <w:t>&gt; etc.</w:t>
+      </w:r>
+    </w:p>
+    <w:p>
+      <w:r>
+        <w:t>&lt;!--</w:t>
+      </w:r>
+      <w:proofErr w:type="gramStart"/>
+      <w:r>
+        <w:t xml:space="preserve">  </w:t>
       </w:r>
       <w:proofErr w:type="gramEnd"/>
       <w:r>
-        <w:rPr>
-          <w:rFonts w:ascii="Consolas" w:eastAsia="Times New Roman" w:hAnsi="Consolas" w:cs="Times New Roman"/>
-          <w:color w:val="569CD6"/>
-          <w:sz w:val="21"/>
-          <w:szCs w:val="21"/>
-          <w:lang w:eastAsia="pt-BR"/>
-        </w:rPr>
-        <w:t xml:space="preserve"> são </w:t>
-      </w:r>
-      <w:proofErr w:type="spellStart"/>
-      <w:r>
-        <w:rPr>
-          <w:rFonts w:ascii="Consolas" w:eastAsia="Times New Roman" w:hAnsi="Consolas" w:cs="Times New Roman"/>
-          <w:color w:val="569CD6"/>
-          <w:sz w:val="21"/>
-          <w:szCs w:val="21"/>
-          <w:lang w:eastAsia="pt-BR"/>
-        </w:rPr>
-        <w:t>tags</w:t>
-      </w:r>
-      <w:proofErr w:type="spellEnd"/>
-      <w:r>
-        <w:rPr>
-          <w:rFonts w:ascii="Consolas" w:eastAsia="Times New Roman" w:hAnsi="Consolas" w:cs="Times New Roman"/>
-          <w:color w:val="569CD6"/>
-          <w:sz w:val="21"/>
-          <w:szCs w:val="21"/>
-          <w:lang w:eastAsia="pt-BR"/>
-        </w:rPr>
-        <w:t xml:space="preserve"> para marca uma </w:t>
-      </w:r>
-      <w:proofErr w:type="spellStart"/>
-      <w:r>
-        <w:rPr>
-          <w:rFonts w:ascii="Consolas" w:eastAsia="Times New Roman" w:hAnsi="Consolas" w:cs="Times New Roman"/>
-          <w:color w:val="569CD6"/>
-          <w:sz w:val="21"/>
-          <w:szCs w:val="21"/>
-          <w:lang w:eastAsia="pt-BR"/>
-        </w:rPr>
+        <w:t xml:space="preserve">--&gt; = é uma </w:t>
+      </w:r>
+      <w:proofErr w:type="spellStart"/>
+      <w:r>
         <w:t>tag</w:t>
       </w:r>
       <w:proofErr w:type="spellEnd"/>
       <w:r>
-        <w:rPr>
-          <w:rFonts w:ascii="Consolas" w:eastAsia="Times New Roman" w:hAnsi="Consolas" w:cs="Times New Roman"/>
-          <w:color w:val="569CD6"/>
-          <w:sz w:val="21"/>
-          <w:szCs w:val="21"/>
-          <w:lang w:eastAsia="pt-BR"/>
-        </w:rPr>
-        <w:t xml:space="preserve"> no texto tipo &lt;p&gt; &lt;</w:t>
-      </w:r>
-      <w:proofErr w:type="spellStart"/>
-      <w:r>
-        <w:rPr>
-          <w:rFonts w:ascii="Consolas" w:eastAsia="Times New Roman" w:hAnsi="Consolas" w:cs="Times New Roman"/>
-          <w:color w:val="569CD6"/>
-          <w:sz w:val="21"/>
-          <w:szCs w:val="21"/>
-          <w:lang w:eastAsia="pt-BR"/>
-        </w:rPr>
-        <w:t>br</w:t>
-      </w:r>
-      <w:proofErr w:type="spellEnd"/>
-      <w:r>
-        <w:rPr>
-          <w:rFonts w:ascii="Consolas" w:eastAsia="Times New Roman" w:hAnsi="Consolas" w:cs="Times New Roman"/>
-          <w:color w:val="569CD6"/>
-          <w:sz w:val="21"/>
-          <w:szCs w:val="21"/>
-          <w:lang w:eastAsia="pt-BR"/>
-        </w:rPr>
-        <w:t>&gt; etc.</w:t>
-      </w:r>
-    </w:p>
-    <w:p>
+        <w:t xml:space="preserve"> de comentário tudo que digitar nela não aparecera no site</w:t>
+      </w:r>
+    </w:p>
+    <w:p>
+      <w:r>
+        <w:t xml:space="preserve">Para adicionar emojis entrar no site do emojipedia.org e </w:t>
+      </w:r>
+      <w:proofErr w:type="spellStart"/>
       <w:proofErr w:type="gramStart"/>
       <w:r>
-        <w:t>&lt;!--</w:t>
-      </w:r>
+        <w:t>la</w:t>
+      </w:r>
+      <w:proofErr w:type="spellEnd"/>
       <w:proofErr w:type="gramEnd"/>
       <w:r>
-        <w:t xml:space="preserve">  --&gt; = é uma </w:t>
-      </w:r>
-      <w:proofErr w:type="spellStart"/>
-      <w:r>
-        <w:t>tag</w:t>
-      </w:r>
-      <w:proofErr w:type="spellEnd"/>
-      <w:r>
-        <w:t xml:space="preserve"> de comentário tudo que digitar nela não aparecera no site</w:t>
-      </w:r>
-    </w:p>
-    <w:p>
-      <w:r>
-        <w:t xml:space="preserve">Para adicionar emojis entrar no site do emojipedia.org e </w:t>
-      </w:r>
-      <w:proofErr w:type="spellStart"/>
-      <w:r>
-        <w:t>la</w:t>
-      </w:r>
-      <w:proofErr w:type="spellEnd"/>
-      <w:r>
-        <w:t xml:space="preserve"> embaixo da </w:t>
-      </w:r>
-      <w:proofErr w:type="spellStart"/>
-      <w:r>
-        <w:t>pagina</w:t>
-      </w:r>
-      <w:proofErr w:type="spellEnd"/>
-      <w:r>
-        <w:t xml:space="preserve"> depois das figuras grandes onde </w:t>
-      </w:r>
-      <w:proofErr w:type="spellStart"/>
-      <w:proofErr w:type="gramStart"/>
-      <w:r>
-        <w:t>esta</w:t>
-      </w:r>
-      <w:proofErr w:type="spellEnd"/>
-      <w:proofErr w:type="gramEnd"/>
-      <w:r>
-        <w:t xml:space="preserve"> escrito </w:t>
+        <w:t xml:space="preserve"> embaixo da pagina depois das figuras grandes onde esta escrito </w:t>
       </w:r>
       <w:proofErr w:type="spellStart"/>
       <w:r>
@@ -1257,9 +1238,10 @@
       <w:r>
         <w:rPr>
           <w:noProof/>
+          <w:lang w:eastAsia="pt-BR"/>
         </w:rPr>
         <w:drawing>
-          <wp:inline distT="0" distB="0" distL="0" distR="0" wp14:anchorId="61CCEB79" wp14:editId="42EE1970">
+          <wp:inline distT="0" distB="0" distL="0" distR="0">
             <wp:extent cx="4991797" cy="5953956"/>
             <wp:effectExtent l="0" t="0" r="0" b="8890"/>
             <wp:docPr id="963744952" name="Imagem 1"/>
@@ -1277,7 +1259,7 @@
                     <a:blip r:embed="rId8">
                       <a:extLst>
                         <a:ext uri="{28A0092B-C50C-407E-A947-70E740481C1C}">
-                          <a14:useLocalDpi xmlns:a14="http://schemas.microsoft.com/office/drawing/2010/main" val="0"/>
+                          <a14:useLocalDpi xmlns:a14="http://schemas.microsoft.com/office/drawing/2010/main" xmlns:wps="http://schemas.microsoft.com/office/word/2010/wordprocessingShape" xmlns:wpi="http://schemas.microsoft.com/office/word/2010/wordprocessingInk" xmlns:wpg="http://schemas.microsoft.com/office/word/2010/wordprocessingGroup" xmlns:w16se="http://schemas.microsoft.com/office/word/2015/wordml/symex" xmlns:w16sdtdh="http://schemas.microsoft.com/office/word/2020/wordml/sdtdatahash" xmlns:w16="http://schemas.microsoft.com/office/word/2018/wordml" xmlns:w16cid="http://schemas.microsoft.com/office/word/2016/wordml/cid" xmlns:w16cex="http://schemas.microsoft.com/office/word/2018/wordml/cex" xmlns:w15="http://schemas.microsoft.com/office/word/2012/wordml" xmlns:w14="http://schemas.microsoft.com/office/word/2010/wordml" xmlns:w="http://schemas.openxmlformats.org/wordprocessingml/2006/main" xmlns:w10="urn:schemas-microsoft-com:office:word" xmlns:wp14="http://schemas.microsoft.com/office/word/2010/wordprocessingDrawing" xmlns:v="urn:schemas-microsoft-com:vml" xmlns:oel="http://schemas.microsoft.com/office/2019/extlst" xmlns:o="urn:schemas-microsoft-com:office:office" xmlns:am3d="http://schemas.microsoft.com/office/drawing/2017/model3d" xmlns:aink="http://schemas.microsoft.com/office/drawing/2016/ink" xmlns:mc="http://schemas.openxmlformats.org/markup-compatibility/2006" xmlns:cx8="http://schemas.microsoft.com/office/drawing/2016/5/14/chartex" xmlns:cx7="http://schemas.microsoft.com/office/drawing/2016/5/13/chartex" xmlns:cx6="http://schemas.microsoft.com/office/drawing/2016/5/12/chartex" xmlns:cx5="http://schemas.microsoft.com/office/drawing/2016/5/11/chartex" xmlns:cx4="http://schemas.microsoft.com/office/drawing/2016/5/10/chartex" xmlns:cx3="http://schemas.microsoft.com/office/drawing/2016/5/9/chartex" xmlns:cx2="http://schemas.microsoft.com/office/drawing/2015/10/21/chartex" xmlns:cx1="http://schemas.microsoft.com/office/drawing/2015/9/8/chartex" xmlns:cx="http://schemas.microsoft.com/office/drawing/2014/chartex" xmlns:wpc="http://schemas.microsoft.com/office/word/2010/wordprocessingCanvas" xmlns="" val="0"/>
                         </a:ext>
                       </a:extLst>
                     </a:blip>
@@ -1391,15 +1373,7 @@
     </w:p>
     <w:p>
       <w:r>
-        <w:t xml:space="preserve">Melhores tamanhos para um site e </w:t>
-      </w:r>
-      <w:proofErr w:type="spellStart"/>
-      <w:r>
-        <w:t>ate</w:t>
-      </w:r>
-      <w:proofErr w:type="spellEnd"/>
-      <w:r>
-        <w:t xml:space="preserve"> 1500 e 72 de resolução</w:t>
+        <w:t>Melhores tamanhos para um site e ate 1500 e 72 de resolução</w:t>
       </w:r>
     </w:p>
     <w:p>
@@ -1428,23 +1402,20 @@
         </w:rPr>
       </w:pPr>
       <w:r>
-        <w:t>Melhor formato para seu ícone e .</w:t>
-      </w:r>
-      <w:proofErr w:type="spellStart"/>
+        <w:t xml:space="preserve">Melhor formato para seu ícone </w:t>
+      </w:r>
+      <w:proofErr w:type="gramStart"/>
+      <w:r>
+        <w:t>e .</w:t>
+      </w:r>
+      <w:proofErr w:type="spellStart"/>
+      <w:proofErr w:type="gramEnd"/>
       <w:r>
         <w:t>ico</w:t>
       </w:r>
       <w:proofErr w:type="spellEnd"/>
       <w:r>
-        <w:t xml:space="preserve"> também pode usar png ou </w:t>
-      </w:r>
-      <w:proofErr w:type="gramStart"/>
-      <w:r>
-        <w:t>svg</w:t>
-      </w:r>
-      <w:proofErr w:type="gramEnd"/>
-      <w:r>
-        <w:t xml:space="preserve"> mas nem todos navegadores abre o ícone.</w:t>
+        <w:t xml:space="preserve"> também pode usar png ou svg mas nem todos navegadores abre o ícone.</w:t>
       </w:r>
     </w:p>
     <w:p>
@@ -1496,7 +1467,15 @@
       </w:r>
       <w:proofErr w:type="spellEnd"/>
       <w:r>
-        <w:t xml:space="preserve"> e digitar LINK e escolher a opção Favicon depois </w:t>
+        <w:t xml:space="preserve"> e digitar LINK e escolher a opção </w:t>
+      </w:r>
+      <w:proofErr w:type="spellStart"/>
+      <w:r>
+        <w:t>Favicon</w:t>
+      </w:r>
+      <w:proofErr w:type="spellEnd"/>
+      <w:r>
+        <w:t xml:space="preserve"> depois </w:t>
       </w:r>
       <w:proofErr w:type="spellStart"/>
       <w:r>
@@ -1504,19 +1483,16 @@
       </w:r>
       <w:proofErr w:type="spellEnd"/>
       <w:r>
-        <w:t xml:space="preserve"> alterar o nome do </w:t>
+        <w:t xml:space="preserve"> alterar o nome do arquivo</w:t>
       </w:r>
       <w:proofErr w:type="gramStart"/>
       <w:r>
-        <w:t>arquivo  no</w:t>
-      </w:r>
+        <w:t xml:space="preserve">  </w:t>
+      </w:r>
+      <w:proofErr w:type="spellStart"/>
       <w:proofErr w:type="gramEnd"/>
       <w:r>
-        <w:t xml:space="preserve"> </w:t>
-      </w:r>
-      <w:proofErr w:type="spellStart"/>
-      <w:r>
-        <w:t>href</w:t>
+        <w:t>nohref</w:t>
       </w:r>
       <w:proofErr w:type="spellEnd"/>
       <w:r>
@@ -1563,31 +1539,15 @@
       </w:r>
       <w:proofErr w:type="spellEnd"/>
       <w:r>
-        <w:t xml:space="preserve"> &lt;h1&gt; &lt;/h1&gt; as </w:t>
-      </w:r>
-      <w:proofErr w:type="spellStart"/>
-      <w:r>
-        <w:t>tags</w:t>
-      </w:r>
-      <w:proofErr w:type="spellEnd"/>
-      <w:r>
-        <w:t xml:space="preserve"> </w:t>
-      </w:r>
-      <w:proofErr w:type="spellStart"/>
-      <w:r>
-        <w:t>vao</w:t>
-      </w:r>
-      <w:proofErr w:type="spellEnd"/>
-      <w:r>
-        <w:t xml:space="preserve"> de h1 </w:t>
-      </w:r>
-      <w:proofErr w:type="spellStart"/>
-      <w:r>
-        <w:t>ate</w:t>
-      </w:r>
-      <w:proofErr w:type="spellEnd"/>
-      <w:r>
-        <w:t xml:space="preserve"> h6.</w:t>
+        <w:t xml:space="preserve">&lt;h1&gt;&lt;/h1&gt; as </w:t>
+      </w:r>
+      <w:proofErr w:type="spellStart"/>
+      <w:r>
+        <w:t>tagsvao</w:t>
+      </w:r>
+      <w:proofErr w:type="spellEnd"/>
+      <w:r>
+        <w:t xml:space="preserve"> de h1 ate h6.</w:t>
       </w:r>
     </w:p>
     <w:p/>
@@ -1651,15 +1611,7 @@
       </w:r>
       <w:proofErr w:type="spellStart"/>
       <w:r>
-        <w:t>xemplo</w:t>
-      </w:r>
-      <w:proofErr w:type="spellEnd"/>
-      <w:r>
-        <w:t xml:space="preserve"> </w:t>
-      </w:r>
-      <w:proofErr w:type="spellStart"/>
-      <w:r>
-        <w:t>marquee</w:t>
+        <w:t>xemplomarquee</w:t>
       </w:r>
       <w:proofErr w:type="spellEnd"/>
       <w:r>
@@ -1671,19 +1623,19 @@
       </w:r>
       <w:proofErr w:type="spellEnd"/>
       <w:r>
-        <w:t xml:space="preserve">, center, </w:t>
-      </w:r>
-      <w:proofErr w:type="spellStart"/>
-      <w:r>
-        <w:t>font</w:t>
-      </w:r>
-      <w:proofErr w:type="spellEnd"/>
-      <w:r>
-        <w:t xml:space="preserve"> </w:t>
-      </w:r>
-      <w:proofErr w:type="spellStart"/>
-      <w:r>
-        <w:t>size</w:t>
+        <w:t xml:space="preserve">, </w:t>
+      </w:r>
+      <w:proofErr w:type="spellStart"/>
+      <w:r>
+        <w:t>center</w:t>
+      </w:r>
+      <w:proofErr w:type="spellEnd"/>
+      <w:r>
+        <w:t xml:space="preserve">, </w:t>
+      </w:r>
+      <w:proofErr w:type="spellStart"/>
+      <w:r>
+        <w:t>fontsize</w:t>
       </w:r>
       <w:proofErr w:type="spellEnd"/>
       <w:r>
@@ -1779,26 +1731,18 @@
       </w:r>
       <w:proofErr w:type="spellStart"/>
       <w:r>
+        <w:t>tagsmark</w:t>
+      </w:r>
+      <w:proofErr w:type="spellEnd"/>
+      <w:r>
+        <w:t xml:space="preserve">= marcador de texto, entre outras </w:t>
+      </w:r>
+      <w:proofErr w:type="spellStart"/>
+      <w:r>
         <w:t>tags</w:t>
       </w:r>
       <w:proofErr w:type="spellEnd"/>
       <w:r>
-        <w:t xml:space="preserve"> </w:t>
-      </w:r>
-      <w:proofErr w:type="spellStart"/>
-      <w:r>
-        <w:t>mark</w:t>
-      </w:r>
-      <w:proofErr w:type="spellEnd"/>
-      <w:r>
-        <w:t xml:space="preserve">= marcador de texto, entre outras </w:t>
-      </w:r>
-      <w:proofErr w:type="spellStart"/>
-      <w:r>
-        <w:t>tags</w:t>
-      </w:r>
-      <w:proofErr w:type="spellEnd"/>
-      <w:r>
         <w:t xml:space="preserve"> como </w:t>
       </w:r>
       <w:proofErr w:type="spellStart"/>
@@ -1833,7 +1777,7 @@
       </w:r>
       <w:proofErr w:type="spellEnd"/>
       <w:r>
-        <w:t xml:space="preserve"> &lt;</w:t>
+        <w:t>&lt;</w:t>
       </w:r>
       <w:proofErr w:type="spellStart"/>
       <w:r>
@@ -1870,7 +1814,15 @@
       </w:r>
       <w:proofErr w:type="spellEnd"/>
       <w:r>
-        <w:t xml:space="preserve"> &lt;q&gt;. também dar pra adicionar um bloco de citações com o código &lt;</w:t>
+        <w:t xml:space="preserve">&lt;q&gt;. </w:t>
+      </w:r>
+      <w:proofErr w:type="gramStart"/>
+      <w:r>
+        <w:t>também</w:t>
+      </w:r>
+      <w:proofErr w:type="gramEnd"/>
+      <w:r>
+        <w:t xml:space="preserve"> dar pra adicionar um bloco de citações com o código &lt;</w:t>
       </w:r>
       <w:proofErr w:type="spellStart"/>
       <w:r>
@@ -1878,31 +1830,7 @@
       </w:r>
       <w:proofErr w:type="spellEnd"/>
       <w:r>
-        <w:t xml:space="preserve"> cite</w:t>
-      </w:r>
-      <w:proofErr w:type="gramStart"/>
-      <w:r>
-        <w:t>=”link</w:t>
-      </w:r>
-      <w:proofErr w:type="gramEnd"/>
-      <w:r>
-        <w:t xml:space="preserve"> da </w:t>
-      </w:r>
-      <w:proofErr w:type="spellStart"/>
-      <w:r>
-        <w:t>referencia</w:t>
-      </w:r>
-      <w:proofErr w:type="spellEnd"/>
-      <w:r>
-        <w:t xml:space="preserve">” se tiver&gt; depois copie o texto da </w:t>
-      </w:r>
-      <w:proofErr w:type="spellStart"/>
-      <w:r>
-        <w:t>referencia</w:t>
-      </w:r>
-      <w:proofErr w:type="spellEnd"/>
-      <w:r>
-        <w:t xml:space="preserve">. Caso queira usar abreviações tipo HTML use a </w:t>
+        <w:t xml:space="preserve"> cite=”link da referencia” se tiver&gt; depois copie o texto da referencia. Caso queira usar abreviações tipo HTML use a </w:t>
       </w:r>
       <w:proofErr w:type="spellStart"/>
       <w:r>
@@ -1910,7 +1838,7 @@
       </w:r>
       <w:proofErr w:type="spellEnd"/>
       <w:r>
-        <w:t xml:space="preserve"> &lt;</w:t>
+        <w:t>&lt;</w:t>
       </w:r>
       <w:proofErr w:type="spellStart"/>
       <w:r>
@@ -1942,7 +1870,7 @@
       </w:r>
       <w:proofErr w:type="spellEnd"/>
       <w:r>
-        <w:t xml:space="preserve"> &lt;</w:t>
+        <w:t>&lt;</w:t>
       </w:r>
       <w:proofErr w:type="spellStart"/>
       <w:r>
@@ -1952,9 +1880,6 @@
       <w:r>
         <w:t>&gt;.</w:t>
       </w:r>
-      <w:r>
-        <w:t xml:space="preserve"> </w:t>
-      </w:r>
     </w:p>
     <w:p>
       <w:r>
@@ -1982,7 +1907,7 @@
       </w:r>
       <w:proofErr w:type="spellEnd"/>
       <w:r>
-        <w:t xml:space="preserve"> &lt;</w:t>
+        <w:t>&lt;</w:t>
       </w:r>
       <w:proofErr w:type="spellStart"/>
       <w:r>
@@ -1994,7 +1919,15 @@
       </w:r>
       <w:proofErr w:type="spellStart"/>
       <w:r>
-        <w:t>shift+table</w:t>
+        <w:t>shift</w:t>
+      </w:r>
+      <w:proofErr w:type="spellEnd"/>
+      <w:r>
+        <w:t>+</w:t>
+      </w:r>
+      <w:proofErr w:type="spellStart"/>
+      <w:r>
+        <w:t>table</w:t>
       </w:r>
       <w:proofErr w:type="spellEnd"/>
       <w:r>
@@ -2062,7 +1995,7 @@
       </w:r>
       <w:proofErr w:type="spellEnd"/>
       <w:r>
-        <w:t xml:space="preserve"> &lt;</w:t>
+        <w:t>&lt;</w:t>
       </w:r>
       <w:proofErr w:type="spellStart"/>
       <w:r>
@@ -2070,7 +2003,7 @@
       </w:r>
       <w:proofErr w:type="spellEnd"/>
       <w:r>
-        <w:t>&gt; &lt;/</w:t>
+        <w:t>&gt;&lt;/</w:t>
       </w:r>
       <w:proofErr w:type="spellStart"/>
       <w:r>
@@ -2078,7 +2011,7 @@
       </w:r>
       <w:proofErr w:type="spellEnd"/>
       <w:r>
-        <w:t xml:space="preserve">&gt; dentro delas adiciona &lt;li&gt; &lt;/li&gt;, essa lista terá sequência numérica caso queira mudar pra letras ou números romanos basta digitar </w:t>
+        <w:t xml:space="preserve">&gt; dentro delas adiciona &lt;li&gt;&lt;/li&gt;, essa lista terá sequência numérica caso queira mudar pra letras ou números romanos basta digitar </w:t>
       </w:r>
       <w:proofErr w:type="spellStart"/>
       <w:r>
@@ -2090,59 +2023,75 @@
       </w:r>
       <w:proofErr w:type="spellStart"/>
       <w:r>
+        <w:t>tagol</w:t>
+      </w:r>
+      <w:proofErr w:type="spellEnd"/>
+      <w:r>
+        <w:t xml:space="preserve"> exemplo: &lt;</w:t>
+      </w:r>
+      <w:proofErr w:type="spellStart"/>
+      <w:r>
+        <w:t>oltype</w:t>
+      </w:r>
+      <w:proofErr w:type="spellEnd"/>
+      <w:r>
+        <w:t xml:space="preserve">=”A”&gt; sua lista terá ordem alfabética caso queira colocar letra minúscula </w:t>
+      </w:r>
+      <w:proofErr w:type="spellStart"/>
+      <w:r>
+        <w:t>so</w:t>
+      </w:r>
+      <w:proofErr w:type="spellEnd"/>
+      <w:r>
+        <w:t xml:space="preserve"> adicionar a letra a no </w:t>
+      </w:r>
+      <w:proofErr w:type="spellStart"/>
+      <w:r>
+        <w:t>type</w:t>
+      </w:r>
+      <w:proofErr w:type="spellEnd"/>
+      <w:r>
+        <w:t xml:space="preserve">, caso queira começar uma numeração do 4 ou 10 ou qualquer numero basta adicionar start dentro da </w:t>
+      </w:r>
+      <w:proofErr w:type="spellStart"/>
+      <w:r>
+        <w:t>tagol</w:t>
+      </w:r>
+      <w:proofErr w:type="spellEnd"/>
+      <w:r>
+        <w:t xml:space="preserve"> exemplo &lt;</w:t>
+      </w:r>
+      <w:proofErr w:type="spellStart"/>
+      <w:r>
+        <w:t>oltype</w:t>
+      </w:r>
+      <w:proofErr w:type="spellEnd"/>
+      <w:r>
+        <w:t xml:space="preserve">=”” start=”4”&gt; sua lista </w:t>
+      </w:r>
+      <w:proofErr w:type="spellStart"/>
+      <w:r>
+        <w:t>comecara</w:t>
+      </w:r>
+      <w:proofErr w:type="spellEnd"/>
+      <w:r>
+        <w:t xml:space="preserve"> com quatro, outro detalhe também a </w:t>
+      </w:r>
+      <w:proofErr w:type="spellStart"/>
+      <w:r>
         <w:t>tag</w:t>
       </w:r>
       <w:proofErr w:type="spellEnd"/>
       <w:r>
-        <w:t xml:space="preserve"> </w:t>
-      </w:r>
-      <w:proofErr w:type="spellStart"/>
-      <w:r>
-        <w:t>ol</w:t>
-      </w:r>
-      <w:proofErr w:type="spellEnd"/>
-      <w:r>
-        <w:t xml:space="preserve"> exemplo: &lt;</w:t>
-      </w:r>
-      <w:proofErr w:type="spellStart"/>
-      <w:r>
-        <w:t>ol</w:t>
-      </w:r>
-      <w:proofErr w:type="spellEnd"/>
-      <w:r>
-        <w:t xml:space="preserve"> </w:t>
-      </w:r>
-      <w:proofErr w:type="spellStart"/>
-      <w:r>
-        <w:t>type</w:t>
-      </w:r>
-      <w:proofErr w:type="spellEnd"/>
-      <w:r>
-        <w:t xml:space="preserve">=”A”&gt; sua lista terá ordem alfabética caso queira colocar letra minúscula </w:t>
-      </w:r>
-      <w:proofErr w:type="spellStart"/>
-      <w:r>
-        <w:t>so</w:t>
-      </w:r>
-      <w:proofErr w:type="spellEnd"/>
-      <w:r>
-        <w:t xml:space="preserve"> adicionar a letra a no </w:t>
-      </w:r>
-      <w:proofErr w:type="spellStart"/>
-      <w:r>
-        <w:t>type</w:t>
-      </w:r>
-      <w:proofErr w:type="spellEnd"/>
-      <w:r>
-        <w:t xml:space="preserve">, caso queira começar uma numeração do 4 ou 10 ou qualquer </w:t>
-      </w:r>
-      <w:proofErr w:type="spellStart"/>
-      <w:r>
-        <w:t>numero</w:t>
-      </w:r>
-      <w:proofErr w:type="spellEnd"/>
-      <w:r>
-        <w:t xml:space="preserve"> basta adicionar start dentro da </w:t>
+        <w:t xml:space="preserve"> de fechamento &lt;/li&gt; e opcional.</w:t>
+      </w:r>
+      <w:r>
+        <w:t xml:space="preserve"> Temos esses tipos de lista são: numéricas, letras maiúsculas e minúsculas e números romanos maiúsculos e minúsculos.</w:t>
+      </w:r>
+    </w:p>
+    <w:p>
+      <w:r>
+        <w:t xml:space="preserve">Lista não Ordenada é usada a </w:t>
       </w:r>
       <w:proofErr w:type="spellStart"/>
       <w:r>
@@ -2150,39 +2099,52 @@
       </w:r>
       <w:proofErr w:type="spellEnd"/>
       <w:r>
-        <w:t xml:space="preserve"> </w:t>
-      </w:r>
-      <w:proofErr w:type="spellStart"/>
-      <w:r>
-        <w:t>ol</w:t>
-      </w:r>
-      <w:proofErr w:type="spellEnd"/>
-      <w:r>
-        <w:t xml:space="preserve"> exemplo &lt;</w:t>
-      </w:r>
-      <w:proofErr w:type="spellStart"/>
-      <w:r>
-        <w:t>ol</w:t>
-      </w:r>
-      <w:proofErr w:type="spellEnd"/>
-      <w:r>
-        <w:t xml:space="preserve"> </w:t>
-      </w:r>
-      <w:proofErr w:type="spellStart"/>
-      <w:r>
-        <w:t>type</w:t>
-      </w:r>
-      <w:proofErr w:type="spellEnd"/>
-      <w:r>
-        <w:t xml:space="preserve">=”” start=”4”&gt; sua lista </w:t>
-      </w:r>
-      <w:proofErr w:type="spellStart"/>
-      <w:r>
-        <w:t>comecara</w:t>
-      </w:r>
-      <w:proofErr w:type="spellEnd"/>
-      <w:r>
-        <w:t xml:space="preserve"> com quatro, outro detalhe também a </w:t>
+        <w:t>&lt;</w:t>
+      </w:r>
+      <w:proofErr w:type="spellStart"/>
+      <w:r>
+        <w:t>ul</w:t>
+      </w:r>
+      <w:proofErr w:type="spellEnd"/>
+      <w:r>
+        <w:t>&gt;&lt;/</w:t>
+      </w:r>
+      <w:proofErr w:type="spellStart"/>
+      <w:r>
+        <w:t>ul</w:t>
+      </w:r>
+      <w:proofErr w:type="spellEnd"/>
+      <w:r>
+        <w:t xml:space="preserve">&gt; e os tipos </w:t>
+      </w:r>
+      <w:proofErr w:type="gramStart"/>
+      <w:r>
+        <w:t>são disk</w:t>
+      </w:r>
+      <w:proofErr w:type="gramEnd"/>
+      <w:r>
+        <w:t xml:space="preserve">, </w:t>
+      </w:r>
+      <w:proofErr w:type="spellStart"/>
+      <w:r>
+        <w:t>circle</w:t>
+      </w:r>
+      <w:proofErr w:type="spellEnd"/>
+      <w:r>
+        <w:t xml:space="preserve"> e </w:t>
+      </w:r>
+      <w:proofErr w:type="spellStart"/>
+      <w:r>
+        <w:t>square</w:t>
+      </w:r>
+      <w:proofErr w:type="spellEnd"/>
+      <w:r>
+        <w:t>=quadrado.</w:t>
+      </w:r>
+    </w:p>
+    <w:p>
+      <w:r>
+        <w:t xml:space="preserve">Listas de Definições é usada a </w:t>
       </w:r>
       <w:proofErr w:type="spellStart"/>
       <w:r>
@@ -2190,23 +2152,7 @@
       </w:r>
       <w:proofErr w:type="spellEnd"/>
       <w:r>
-        <w:t xml:space="preserve"> de fechamento &lt;/li&gt; e opcional.</w:t>
-      </w:r>
-      <w:r>
-        <w:t xml:space="preserve"> Temos esses tipos de lista são: numéricas, letras maiúsculas e minúsculas e números romanos maiúsculos e minúsculos.</w:t>
-      </w:r>
-    </w:p>
-    <w:p>
-      <w:r>
-        <w:t xml:space="preserve">Lista </w:t>
-      </w:r>
-      <w:proofErr w:type="gramStart"/>
-      <w:r>
-        <w:t>não Ordenada</w:t>
-      </w:r>
-      <w:proofErr w:type="gramEnd"/>
-      <w:r>
-        <w:t xml:space="preserve"> é usada a </w:t>
+        <w:t xml:space="preserve">&lt;dl&gt;&lt;/dl&gt; dentro dela usa a </w:t>
       </w:r>
       <w:proofErr w:type="spellStart"/>
       <w:r>
@@ -2214,49 +2160,15 @@
       </w:r>
       <w:proofErr w:type="spellEnd"/>
       <w:r>
-        <w:t xml:space="preserve"> &lt;</w:t>
-      </w:r>
-      <w:proofErr w:type="spellStart"/>
-      <w:r>
-        <w:t>ul</w:t>
-      </w:r>
-      <w:proofErr w:type="spellEnd"/>
-      <w:r>
-        <w:t>&gt; &lt;/</w:t>
-      </w:r>
-      <w:proofErr w:type="spellStart"/>
-      <w:r>
-        <w:t>ul</w:t>
-      </w:r>
-      <w:proofErr w:type="spellEnd"/>
-      <w:r>
-        <w:t xml:space="preserve">&gt; e os tipos são disk, </w:t>
-      </w:r>
-      <w:proofErr w:type="spellStart"/>
-      <w:r>
-        <w:t>circle</w:t>
-      </w:r>
-      <w:proofErr w:type="spellEnd"/>
-      <w:r>
-        <w:t xml:space="preserve"> e </w:t>
-      </w:r>
-      <w:proofErr w:type="spellStart"/>
-      <w:r>
-        <w:t>square</w:t>
-      </w:r>
-      <w:proofErr w:type="spellEnd"/>
-      <w:r>
-        <w:t>=quadrado.</w:t>
-      </w:r>
-    </w:p>
-    <w:p>
-      <w:proofErr w:type="spellStart"/>
-      <w:r>
-        <w:t>Listas</w:t>
-      </w:r>
-      <w:proofErr w:type="spellEnd"/>
-      <w:r>
-        <w:t xml:space="preserve"> de Definições é usada a </w:t>
+        <w:t>&lt;</w:t>
+      </w:r>
+      <w:proofErr w:type="spellStart"/>
+      <w:r>
+        <w:t>dt</w:t>
+      </w:r>
+      <w:proofErr w:type="spellEnd"/>
+      <w:r>
+        <w:t xml:space="preserve">&gt; e dentro dela usa a </w:t>
       </w:r>
       <w:proofErr w:type="spellStart"/>
       <w:r>
@@ -2264,31 +2176,7 @@
       </w:r>
       <w:proofErr w:type="spellEnd"/>
       <w:r>
-        <w:t xml:space="preserve">&lt;dl&gt; &lt;/dl&gt; dentro dela usa a </w:t>
-      </w:r>
-      <w:proofErr w:type="spellStart"/>
-      <w:r>
-        <w:t>tag</w:t>
-      </w:r>
-      <w:proofErr w:type="spellEnd"/>
-      <w:r>
-        <w:t xml:space="preserve"> &lt;</w:t>
-      </w:r>
-      <w:proofErr w:type="spellStart"/>
-      <w:r>
-        <w:t>dt</w:t>
-      </w:r>
-      <w:proofErr w:type="spellEnd"/>
-      <w:r>
-        <w:t xml:space="preserve">&gt; e dentro dela usa a </w:t>
-      </w:r>
-      <w:proofErr w:type="spellStart"/>
-      <w:r>
-        <w:t>tag</w:t>
-      </w:r>
-      <w:proofErr w:type="spellEnd"/>
-      <w:r>
-        <w:t xml:space="preserve"> &lt;</w:t>
+        <w:t>&lt;</w:t>
       </w:r>
       <w:proofErr w:type="spellStart"/>
       <w:r>
@@ -2332,15 +2220,7 @@
     </w:p>
     <w:p>
       <w:r>
-        <w:t xml:space="preserve">Para criar um link começa com a ancora e a hiper </w:t>
-      </w:r>
-      <w:proofErr w:type="spellStart"/>
-      <w:r>
-        <w:t>referencia</w:t>
-      </w:r>
-      <w:proofErr w:type="spellEnd"/>
-      <w:r>
-        <w:t xml:space="preserve">, com a </w:t>
+        <w:t xml:space="preserve">Para criar um link começa com a ancora e a hiper referencia, com a </w:t>
       </w:r>
       <w:proofErr w:type="spellStart"/>
       <w:r>
@@ -2348,7 +2228,7 @@
       </w:r>
       <w:proofErr w:type="spellEnd"/>
       <w:r>
-        <w:t xml:space="preserve"> &lt;a&gt; e </w:t>
+        <w:t xml:space="preserve">&lt;a&gt; e </w:t>
       </w:r>
       <w:proofErr w:type="spellStart"/>
       <w:r>
@@ -2364,15 +2244,15 @@
       </w:r>
       <w:proofErr w:type="spellEnd"/>
       <w:r>
-        <w:t xml:space="preserve"> &lt;a&gt; ela é a </w:t>
-      </w:r>
-      <w:proofErr w:type="spellStart"/>
-      <w:r>
-        <w:t>referencia</w:t>
-      </w:r>
-      <w:proofErr w:type="spellEnd"/>
-      <w:r>
-        <w:t xml:space="preserve"> onde vai o link</w:t>
+        <w:t xml:space="preserve">&lt;a&gt; ela é a referencia </w:t>
+      </w:r>
+      <w:proofErr w:type="gramStart"/>
+      <w:r>
+        <w:t>onde</w:t>
+      </w:r>
+      <w:proofErr w:type="gramEnd"/>
+      <w:r>
+        <w:t xml:space="preserve"> vai o link</w:t>
       </w:r>
       <w:r>
         <w:t xml:space="preserve">, exemplo &lt;a </w:t>
@@ -2382,133 +2262,128 @@
         <w:t>href</w:t>
       </w:r>
       <w:proofErr w:type="spellEnd"/>
+      <w:r>
+        <w:t>=”</w:t>
+      </w:r>
+      <w:proofErr w:type="spellStart"/>
+      <w:r>
+        <w:t>https</w:t>
+      </w:r>
+      <w:proofErr w:type="spellEnd"/>
+      <w:r>
+        <w:t xml:space="preserve">/www.palmeiras.com.br” </w:t>
+      </w:r>
+      <w:proofErr w:type="spellStart"/>
+      <w:r>
+        <w:t>target</w:t>
+      </w:r>
+      <w:proofErr w:type="spellEnd"/>
+      <w:r>
+        <w:t>=”_</w:t>
+      </w:r>
+      <w:proofErr w:type="spellStart"/>
+      <w:r>
+        <w:t>blank</w:t>
+      </w:r>
+      <w:proofErr w:type="spellEnd"/>
+      <w:r>
+        <w:t xml:space="preserve">” </w:t>
+      </w:r>
+      <w:proofErr w:type="spellStart"/>
+      <w:r>
+        <w:t>rel</w:t>
+      </w:r>
+      <w:proofErr w:type="spellEnd"/>
+      <w:r>
+        <w:t>=”</w:t>
+      </w:r>
+      <w:proofErr w:type="spellStart"/>
+      <w:r>
+        <w:t>external</w:t>
+      </w:r>
+      <w:proofErr w:type="spellEnd"/>
+      <w:r>
+        <w:t xml:space="preserve">”&gt; site do Palmeiras &lt;/a&gt; ,Target serve para abri uma outra janela com o site, já o </w:t>
+      </w:r>
+      <w:proofErr w:type="spellStart"/>
+      <w:r>
+        <w:t>rel</w:t>
+      </w:r>
+      <w:proofErr w:type="spellEnd"/>
+      <w:r>
+        <w:t xml:space="preserve"> serve mais para mecanismo de busca como o google e outro exemplo de </w:t>
+      </w:r>
+      <w:proofErr w:type="spellStart"/>
+      <w:r>
+        <w:t>rel</w:t>
+      </w:r>
+      <w:proofErr w:type="spellEnd"/>
+      <w:r>
+        <w:t xml:space="preserve"> é o </w:t>
+      </w:r>
+      <w:proofErr w:type="spellStart"/>
+      <w:r>
+        <w:t>nofollow</w:t>
+      </w:r>
+      <w:proofErr w:type="spellEnd"/>
+      <w:r>
+        <w:t xml:space="preserve"> que avisa para não segui tal site. Também temos no </w:t>
+      </w:r>
+      <w:proofErr w:type="spellStart"/>
+      <w:r>
+        <w:t>rel</w:t>
+      </w:r>
+      <w:proofErr w:type="spellEnd"/>
+      <w:r>
+        <w:t xml:space="preserve"> os atributos </w:t>
+      </w:r>
+      <w:proofErr w:type="spellStart"/>
+      <w:r>
+        <w:t>next</w:t>
+      </w:r>
+      <w:proofErr w:type="spellEnd"/>
+      <w:r>
+        <w:t xml:space="preserve"> e prev que serve para a próxima e anterior pagina.</w:t>
+      </w:r>
+    </w:p>
+    <w:p>
+      <w:proofErr w:type="spellStart"/>
+      <w:r>
+        <w:t>Obs</w:t>
+      </w:r>
+      <w:proofErr w:type="spellEnd"/>
       <w:proofErr w:type="gramStart"/>
       <w:r>
-        <w:t>=”https/www.palmeiras.com.br</w:t>
+        <w:t>: .</w:t>
       </w:r>
       <w:proofErr w:type="gramEnd"/>
       <w:r>
-        <w:t>” target=”_</w:t>
-      </w:r>
-      <w:proofErr w:type="spellStart"/>
-      <w:r>
-        <w:t>blank</w:t>
-      </w:r>
-      <w:proofErr w:type="spellEnd"/>
-      <w:r>
-        <w:t xml:space="preserve">” </w:t>
-      </w:r>
-      <w:proofErr w:type="spellStart"/>
-      <w:r>
-        <w:t>rel</w:t>
-      </w:r>
-      <w:proofErr w:type="spellEnd"/>
-      <w:r>
-        <w:t>=”</w:t>
-      </w:r>
-      <w:proofErr w:type="spellStart"/>
-      <w:r>
-        <w:t>external</w:t>
-      </w:r>
-      <w:proofErr w:type="spellEnd"/>
-      <w:r>
-        <w:t xml:space="preserve">”&gt; site do Palmeiras &lt;/a&gt; ,Target serve para abri uma outra janela com o site, já o </w:t>
-      </w:r>
-      <w:proofErr w:type="spellStart"/>
-      <w:r>
-        <w:t>rel</w:t>
-      </w:r>
-      <w:proofErr w:type="spellEnd"/>
-      <w:r>
-        <w:t xml:space="preserve"> serve mais para mecanismo de busca como o google e outro exemplo de </w:t>
-      </w:r>
-      <w:proofErr w:type="spellStart"/>
-      <w:r>
-        <w:t>rel</w:t>
-      </w:r>
-      <w:proofErr w:type="spellEnd"/>
-      <w:r>
-        <w:t xml:space="preserve"> é o </w:t>
-      </w:r>
-      <w:proofErr w:type="spellStart"/>
-      <w:r>
-        <w:t>nofollow</w:t>
-      </w:r>
-      <w:proofErr w:type="spellEnd"/>
-      <w:r>
-        <w:t xml:space="preserve"> que avisa para não segui tal site. Também temos no </w:t>
-      </w:r>
-      <w:proofErr w:type="spellStart"/>
-      <w:r>
-        <w:t>rel</w:t>
-      </w:r>
-      <w:proofErr w:type="spellEnd"/>
-      <w:r>
-        <w:t xml:space="preserve"> os atributos </w:t>
-      </w:r>
-      <w:proofErr w:type="spellStart"/>
-      <w:r>
-        <w:t>next</w:t>
-      </w:r>
-      <w:proofErr w:type="spellEnd"/>
-      <w:r>
-        <w:t xml:space="preserve"> e prev que serve para a próxima e anterior pagina.</w:t>
-      </w:r>
-    </w:p>
-    <w:p>
-      <w:proofErr w:type="spellStart"/>
-      <w:r>
-        <w:t>Obs</w:t>
-      </w:r>
-      <w:proofErr w:type="spellEnd"/>
-      <w:r>
-        <w:t>:</w:t>
+        <w:t>./ = serve para voltar uma pasta anterior de uma pagina que esteja em outra pasta</w:t>
+      </w:r>
+      <w:r>
+        <w:t>.</w:t>
+      </w:r>
+    </w:p>
+    <w:p/>
+    <w:p>
+      <w:r>
+        <w:t>Para colocar download no seu site basta colocar essa referencia</w:t>
       </w:r>
       <w:proofErr w:type="gramStart"/>
       <w:r>
-        <w:t xml:space="preserve"> ..</w:t>
+        <w:t xml:space="preserve"> por exemplo</w:t>
       </w:r>
       <w:proofErr w:type="gramEnd"/>
       <w:r>
-        <w:t xml:space="preserve">/ = serve para voltar uma pasta anterior de uma </w:t>
-      </w:r>
-      <w:proofErr w:type="spellStart"/>
-      <w:r>
-        <w:t>pagina</w:t>
-      </w:r>
-      <w:proofErr w:type="spellEnd"/>
-      <w:r>
-        <w:t xml:space="preserve"> que esteja em outra pasta</w:t>
-      </w:r>
-      <w:r>
-        <w:t>.</w:t>
-      </w:r>
-    </w:p>
-    <w:p/>
-    <w:p>
-      <w:r>
-        <w:t xml:space="preserve">Para colocar download no seu site basta colocar essa </w:t>
-      </w:r>
-      <w:proofErr w:type="spellStart"/>
-      <w:r>
-        <w:t>referencia</w:t>
-      </w:r>
-      <w:proofErr w:type="spellEnd"/>
-      <w:r>
-        <w:t xml:space="preserve"> por exemplo: &lt;a </w:t>
+        <w:t xml:space="preserve">: &lt;a </w:t>
       </w:r>
       <w:proofErr w:type="spellStart"/>
       <w:r>
         <w:t>href</w:t>
       </w:r>
       <w:proofErr w:type="spellEnd"/>
-      <w:proofErr w:type="gramStart"/>
-      <w:r>
-        <w:t>=”livros/livro.pdf</w:t>
-      </w:r>
-      <w:proofErr w:type="gramEnd"/>
-      <w:r>
-        <w:t xml:space="preserve">” download=”livro.pdf” </w:t>
+      <w:r>
+        <w:t xml:space="preserve">=”livros/livro.pdf” download=”livro.pdf” </w:t>
       </w:r>
       <w:proofErr w:type="spellStart"/>
       <w:r>
@@ -2516,15 +2391,7 @@
       </w:r>
       <w:proofErr w:type="spellEnd"/>
       <w:r>
-        <w:t>=”</w:t>
-      </w:r>
-      <w:proofErr w:type="spellStart"/>
-      <w:r>
-        <w:t>application</w:t>
-      </w:r>
-      <w:proofErr w:type="spellEnd"/>
-      <w:r>
-        <w:t>/</w:t>
+        <w:t>=”application/</w:t>
       </w:r>
       <w:proofErr w:type="spellStart"/>
       <w:r>
@@ -2535,27 +2402,11 @@
         <w:t>”&gt; baixar esse livro &lt;/a&gt; para saber os tipos de media entrar no site</w:t>
       </w:r>
       <w:r>
-        <w:t xml:space="preserve"> “www.iana.org/</w:t>
-      </w:r>
-      <w:proofErr w:type="spellStart"/>
-      <w:r>
-        <w:t>assignments</w:t>
-      </w:r>
-      <w:proofErr w:type="spellEnd"/>
-      <w:r>
-        <w:t>/media-</w:t>
-      </w:r>
-      <w:proofErr w:type="spellStart"/>
-      <w:r>
-        <w:t>types</w:t>
-      </w:r>
-      <w:proofErr w:type="spellEnd"/>
-      <w:r>
-        <w:t>/media-</w:t>
-      </w:r>
-      <w:proofErr w:type="spellStart"/>
-      <w:r>
-        <w:t>types.xhtml</w:t>
+        <w:t xml:space="preserve"> “www.iana.org/assignments/media-types/media-types.</w:t>
+      </w:r>
+      <w:proofErr w:type="spellStart"/>
+      <w:r>
+        <w:t>xhtml</w:t>
       </w:r>
       <w:proofErr w:type="spellEnd"/>
     </w:p>
@@ -2588,15 +2439,15 @@
     </w:p>
     <w:p>
       <w:r>
-        <w:t xml:space="preserve">Abra o GIMP e crie 3 arquivos </w:t>
+        <w:t xml:space="preserve">Abra o GIMP e crie </w:t>
       </w:r>
       <w:proofErr w:type="gramStart"/>
       <w:r>
-        <w:t>novos ,</w:t>
+        <w:t>3</w:t>
       </w:r>
       <w:proofErr w:type="gramEnd"/>
       <w:r>
-        <w:t xml:space="preserve"> primeiro arquivo 300 </w:t>
+        <w:t xml:space="preserve"> arquivos novos , primeiro arquivo 300 </w:t>
       </w:r>
       <w:proofErr w:type="spellStart"/>
       <w:r>
@@ -2618,23 +2469,15 @@
     <w:p>
       <w:proofErr w:type="gramStart"/>
       <w:r>
-        <w:t>2 passo</w:t>
+        <w:t>2</w:t>
       </w:r>
       <w:proofErr w:type="gramEnd"/>
       <w:r>
-        <w:t xml:space="preserve">, mude a cor do texto para preto e clique na opção texto e digite a letra P depois selecione e mude a fonte para </w:t>
-      </w:r>
-      <w:proofErr w:type="spellStart"/>
-      <w:r>
-        <w:t>arial</w:t>
-      </w:r>
-      <w:proofErr w:type="spellEnd"/>
-      <w:r>
-        <w:t xml:space="preserve"> </w:t>
-      </w:r>
-      <w:proofErr w:type="spellStart"/>
-      <w:r>
-        <w:t>bold</w:t>
+        <w:t xml:space="preserve"> passo, mude a cor do texto para preto e clique na opção texto e digite a letra P depois selecione e mude a fonte para </w:t>
+      </w:r>
+      <w:proofErr w:type="spellStart"/>
+      <w:r>
+        <w:t>arialbold</w:t>
       </w:r>
       <w:proofErr w:type="spellEnd"/>
       <w:r>
@@ -2652,19 +2495,11 @@
     <w:p>
       <w:proofErr w:type="gramStart"/>
       <w:r>
-        <w:t>3 passo</w:t>
+        <w:t>3</w:t>
       </w:r>
       <w:proofErr w:type="gramEnd"/>
       <w:r>
-        <w:t xml:space="preserve"> deixar a letra no meio da </w:t>
-      </w:r>
-      <w:proofErr w:type="spellStart"/>
-      <w:r>
-        <w:t>pagina</w:t>
-      </w:r>
-      <w:proofErr w:type="spellEnd"/>
-      <w:r>
-        <w:t>, arraste a régua de cima e deixe ela por adicionar guia 150 e da lateral faça o mesmo deixando com 150</w:t>
+        <w:t xml:space="preserve"> passo deixar a letra no meio da pagina, arraste a régua de cima e deixe ela por adicionar guia 150 e da lateral faça o mesmo deixando com 150</w:t>
       </w:r>
       <w:r>
         <w:t>.</w:t>
@@ -2673,24 +2508,21 @@
     <w:p>
       <w:proofErr w:type="gramStart"/>
       <w:r>
-        <w:t>4 passo</w:t>
+        <w:t>4</w:t>
       </w:r>
       <w:proofErr w:type="gramEnd"/>
       <w:r>
-        <w:t xml:space="preserve"> seleciona a opção de uma cruz e selecione a letra e deixa ela no meio do fundo branco.</w:t>
-      </w:r>
-    </w:p>
-    <w:p>
-      <w:r>
-        <w:t xml:space="preserve">5 </w:t>
-      </w:r>
+        <w:t xml:space="preserve"> passo seleciona a opção de uma cruz e selecione a letra e deixa ela no meio do fundo branco.</w:t>
+      </w:r>
+    </w:p>
+    <w:p>
       <w:proofErr w:type="gramStart"/>
       <w:r>
-        <w:t>passo Altere</w:t>
+        <w:t>5</w:t>
       </w:r>
       <w:proofErr w:type="gramEnd"/>
       <w:r>
-        <w:t xml:space="preserve"> a </w:t>
+        <w:t xml:space="preserve"> passo Altere a </w:t>
       </w:r>
       <w:proofErr w:type="spellStart"/>
       <w:r>
@@ -2704,11 +2536,11 @@
     <w:p>
       <w:proofErr w:type="gramStart"/>
       <w:r>
-        <w:t>6 passo</w:t>
+        <w:t>6</w:t>
       </w:r>
       <w:proofErr w:type="gramEnd"/>
       <w:r>
-        <w:t xml:space="preserve"> selecione a opção de movimento que parecida com uma cruz, e no menu lateral direito arraste a letra p e selecione a próxima imagem e adiciona a letra </w:t>
+        <w:t xml:space="preserve"> passo selecione a opção de movimento que parecida com uma cruz, e no menu lateral direito arraste a letra p e selecione a próxima imagem e adiciona a letra </w:t>
       </w:r>
       <w:proofErr w:type="spellStart"/>
       <w:r>
@@ -2722,11 +2554,11 @@
     <w:p>
       <w:proofErr w:type="gramStart"/>
       <w:r>
-        <w:t>7 passo</w:t>
+        <w:t>7</w:t>
       </w:r>
       <w:proofErr w:type="gramEnd"/>
       <w:r>
-        <w:t xml:space="preserve"> selecione a opção de fundo no menu lateral direito depois selecione o balde de cor, e mude a cor fbe9d1 e de </w:t>
+        <w:t xml:space="preserve"> passo selecione a opção de fundo no menu lateral direito depois selecione o balde de cor, e mude a cor fbe9d1 e de </w:t>
       </w:r>
       <w:proofErr w:type="spellStart"/>
       <w:r>
@@ -2734,42 +2566,34 @@
       </w:r>
       <w:proofErr w:type="spellEnd"/>
       <w:r>
-        <w:t xml:space="preserve">, na </w:t>
-      </w:r>
-      <w:proofErr w:type="spellStart"/>
-      <w:r>
-        <w:t>media</w:t>
-      </w:r>
-      <w:proofErr w:type="spellEnd"/>
-      <w:r>
-        <w:t xml:space="preserve"> f4b9c2 e na grande </w:t>
+        <w:t xml:space="preserve">, na media f4b9c2 e na grande </w:t>
       </w:r>
       <w:r>
         <w:t>abc7ad.</w:t>
       </w:r>
     </w:p>
     <w:p>
-      <w:r>
-        <w:t xml:space="preserve">8 passo exportar a imagem como png e exporte como </w:t>
-      </w:r>
-      <w:proofErr w:type="spellStart"/>
       <w:proofErr w:type="gramStart"/>
       <w:r>
-        <w:t>p,m</w:t>
+        <w:t>8</w:t>
       </w:r>
       <w:proofErr w:type="gramEnd"/>
       <w:r>
-        <w:t>,g</w:t>
-      </w:r>
-      <w:proofErr w:type="spellEnd"/>
-      <w:r>
-        <w:t>.</w:t>
-      </w:r>
-    </w:p>
-    <w:p/>
-    <w:p>
-      <w:r>
-        <w:t xml:space="preserve">Colocando a imagem em vários tamanhos em celulares, tablet e </w:t>
+        <w:t xml:space="preserve"> passo exportar a imagem como png e exporte como p,m,g.</w:t>
+      </w:r>
+    </w:p>
+    <w:p/>
+    <w:p>
+      <w:r>
+        <w:t xml:space="preserve">Colocando a imagem em vários tamanhos em celulares, </w:t>
+      </w:r>
+      <w:proofErr w:type="spellStart"/>
+      <w:r>
+        <w:t>tablet</w:t>
+      </w:r>
+      <w:proofErr w:type="spellEnd"/>
+      <w:r>
+        <w:t xml:space="preserve"> e </w:t>
       </w:r>
       <w:proofErr w:type="spellStart"/>
       <w:r>
@@ -2785,7 +2609,7 @@
       </w:r>
       <w:proofErr w:type="spellEnd"/>
       <w:r>
-        <w:t xml:space="preserve"> &lt;</w:t>
+        <w:t>&lt;</w:t>
       </w:r>
       <w:proofErr w:type="spellStart"/>
       <w:r>
@@ -2797,15 +2621,7 @@
       </w:r>
       <w:proofErr w:type="spellStart"/>
       <w:r>
-        <w:t>tag</w:t>
-      </w:r>
-      <w:proofErr w:type="spellEnd"/>
-      <w:r>
-        <w:t xml:space="preserve"> </w:t>
-      </w:r>
-      <w:proofErr w:type="spellStart"/>
-      <w:r>
-        <w:t>source</w:t>
+        <w:t>tagsource</w:t>
       </w:r>
       <w:proofErr w:type="spellEnd"/>
       <w:r>
@@ -2908,17 +2724,6 @@
         </w:rPr>
         <w:t>source</w:t>
       </w:r>
-      <w:proofErr w:type="spellEnd"/>
-      <w:r>
-        <w:rPr>
-          <w:rFonts w:ascii="Consolas" w:eastAsia="Times New Roman" w:hAnsi="Consolas" w:cs="Times New Roman"/>
-          <w:color w:val="CCCCCC"/>
-          <w:sz w:val="21"/>
-          <w:szCs w:val="21"/>
-          <w:lang w:eastAsia="pt-BR"/>
-        </w:rPr>
-        <w:t xml:space="preserve"> </w:t>
-      </w:r>
       <w:r>
         <w:rPr>
           <w:rFonts w:ascii="Consolas" w:eastAsia="Times New Roman" w:hAnsi="Consolas" w:cs="Times New Roman"/>
@@ -2929,6 +2734,7 @@
         </w:rPr>
         <w:t>media</w:t>
       </w:r>
+      <w:proofErr w:type="spellEnd"/>
       <w:r>
         <w:rPr>
           <w:rFonts w:ascii="Consolas" w:eastAsia="Times New Roman" w:hAnsi="Consolas" w:cs="Times New Roman"/>
@@ -2971,16 +2777,6 @@
         </w:rPr>
         <w:t>: 750px)"</w:t>
       </w:r>
-      <w:r>
-        <w:rPr>
-          <w:rFonts w:ascii="Consolas" w:eastAsia="Times New Roman" w:hAnsi="Consolas" w:cs="Times New Roman"/>
-          <w:color w:val="CCCCCC"/>
-          <w:sz w:val="21"/>
-          <w:szCs w:val="21"/>
-          <w:lang w:eastAsia="pt-BR"/>
-        </w:rPr>
-        <w:t xml:space="preserve"> </w:t>
-      </w:r>
       <w:proofErr w:type="spellStart"/>
       <w:r>
         <w:rPr>
@@ -3013,16 +2809,6 @@
         </w:rPr>
         <w:t>"imagens/foto-p.png"</w:t>
       </w:r>
-      <w:r>
-        <w:rPr>
-          <w:rFonts w:ascii="Consolas" w:eastAsia="Times New Roman" w:hAnsi="Consolas" w:cs="Times New Roman"/>
-          <w:color w:val="CCCCCC"/>
-          <w:sz w:val="21"/>
-          <w:szCs w:val="21"/>
-          <w:lang w:eastAsia="pt-BR"/>
-        </w:rPr>
-        <w:t xml:space="preserve"> </w:t>
-      </w:r>
       <w:proofErr w:type="spellStart"/>
       <w:r>
         <w:rPr>
@@ -3075,7 +2861,29 @@
           <w:szCs w:val="21"/>
           <w:lang w:eastAsia="pt-BR"/>
         </w:rPr>
-        <w:t>/png"</w:t>
+        <w:t>/</w:t>
+      </w:r>
+      <w:proofErr w:type="spellStart"/>
+      <w:r>
+        <w:rPr>
+          <w:rFonts w:ascii="Consolas" w:eastAsia="Times New Roman" w:hAnsi="Consolas" w:cs="Times New Roman"/>
+          <w:color w:val="CE9178"/>
+          <w:sz w:val="21"/>
+          <w:szCs w:val="21"/>
+          <w:lang w:eastAsia="pt-BR"/>
+        </w:rPr>
+        <w:t>png</w:t>
+      </w:r>
+      <w:proofErr w:type="spellEnd"/>
+      <w:r>
+        <w:rPr>
+          <w:rFonts w:ascii="Consolas" w:eastAsia="Times New Roman" w:hAnsi="Consolas" w:cs="Times New Roman"/>
+          <w:color w:val="CE9178"/>
+          <w:sz w:val="21"/>
+          <w:szCs w:val="21"/>
+          <w:lang w:eastAsia="pt-BR"/>
+        </w:rPr>
+        <w:t>"</w:t>
       </w:r>
       <w:r>
         <w:rPr>
@@ -3131,17 +2939,6 @@
         </w:rPr>
         <w:t>source</w:t>
       </w:r>
-      <w:proofErr w:type="spellEnd"/>
-      <w:r>
-        <w:rPr>
-          <w:rFonts w:ascii="Consolas" w:eastAsia="Times New Roman" w:hAnsi="Consolas" w:cs="Times New Roman"/>
-          <w:color w:val="CCCCCC"/>
-          <w:sz w:val="21"/>
-          <w:szCs w:val="21"/>
-          <w:lang w:eastAsia="pt-BR"/>
-        </w:rPr>
-        <w:t xml:space="preserve"> </w:t>
-      </w:r>
       <w:r>
         <w:rPr>
           <w:rFonts w:ascii="Consolas" w:eastAsia="Times New Roman" w:hAnsi="Consolas" w:cs="Times New Roman"/>
@@ -3152,6 +2949,7 @@
         </w:rPr>
         <w:t>media</w:t>
       </w:r>
+      <w:proofErr w:type="spellEnd"/>
       <w:r>
         <w:rPr>
           <w:rFonts w:ascii="Consolas" w:eastAsia="Times New Roman" w:hAnsi="Consolas" w:cs="Times New Roman"/>
@@ -3162,15 +2960,27 @@
         </w:rPr>
         <w:t>=</w:t>
       </w:r>
-      <w:r>
-        <w:rPr>
-          <w:rFonts w:ascii="Consolas" w:eastAsia="Times New Roman" w:hAnsi="Consolas" w:cs="Times New Roman"/>
-          <w:color w:val="CE9178"/>
-          <w:sz w:val="21"/>
-          <w:szCs w:val="21"/>
-          <w:lang w:eastAsia="pt-BR"/>
-        </w:rPr>
-        <w:t>"(</w:t>
+      <w:proofErr w:type="gramStart"/>
+      <w:r>
+        <w:rPr>
+          <w:rFonts w:ascii="Consolas" w:eastAsia="Times New Roman" w:hAnsi="Consolas" w:cs="Times New Roman"/>
+          <w:color w:val="CE9178"/>
+          <w:sz w:val="21"/>
+          <w:szCs w:val="21"/>
+          <w:lang w:eastAsia="pt-BR"/>
+        </w:rPr>
+        <w:t>"</w:t>
+      </w:r>
+      <w:proofErr w:type="gramEnd"/>
+      <w:r>
+        <w:rPr>
+          <w:rFonts w:ascii="Consolas" w:eastAsia="Times New Roman" w:hAnsi="Consolas" w:cs="Times New Roman"/>
+          <w:color w:val="CE9178"/>
+          <w:sz w:val="21"/>
+          <w:szCs w:val="21"/>
+          <w:lang w:eastAsia="pt-BR"/>
+        </w:rPr>
+        <w:t>(</w:t>
       </w:r>
       <w:proofErr w:type="spellStart"/>
       <w:r>
@@ -3192,20 +3002,62 @@
           <w:szCs w:val="21"/>
           <w:lang w:eastAsia="pt-BR"/>
         </w:rPr>
-        <w:t>: 1050</w:t>
-      </w:r>
-      <w:proofErr w:type="gramStart"/>
-      <w:r>
-        <w:rPr>
-          <w:rFonts w:ascii="Consolas" w:eastAsia="Times New Roman" w:hAnsi="Consolas" w:cs="Times New Roman"/>
-          <w:color w:val="CE9178"/>
-          <w:sz w:val="21"/>
-          <w:szCs w:val="21"/>
-          <w:lang w:eastAsia="pt-BR"/>
-        </w:rPr>
-        <w:t>px )</w:t>
-      </w:r>
-      <w:proofErr w:type="gramEnd"/>
+        <w:t>: 1050px )"</w:t>
+      </w:r>
+      <w:proofErr w:type="spellStart"/>
+      <w:r>
+        <w:rPr>
+          <w:rFonts w:ascii="Consolas" w:eastAsia="Times New Roman" w:hAnsi="Consolas" w:cs="Times New Roman"/>
+          <w:color w:val="9CDCFE"/>
+          <w:sz w:val="21"/>
+          <w:szCs w:val="21"/>
+          <w:lang w:eastAsia="pt-BR"/>
+        </w:rPr>
+        <w:t>srcset</w:t>
+      </w:r>
+      <w:proofErr w:type="spellEnd"/>
+      <w:r>
+        <w:rPr>
+          <w:rFonts w:ascii="Consolas" w:eastAsia="Times New Roman" w:hAnsi="Consolas" w:cs="Times New Roman"/>
+          <w:color w:val="CCCCCC"/>
+          <w:sz w:val="21"/>
+          <w:szCs w:val="21"/>
+          <w:lang w:eastAsia="pt-BR"/>
+        </w:rPr>
+        <w:t>=</w:t>
+      </w:r>
+      <w:r>
+        <w:rPr>
+          <w:rFonts w:ascii="Consolas" w:eastAsia="Times New Roman" w:hAnsi="Consolas" w:cs="Times New Roman"/>
+          <w:color w:val="CE9178"/>
+          <w:sz w:val="21"/>
+          <w:szCs w:val="21"/>
+          <w:lang w:eastAsia="pt-BR"/>
+        </w:rPr>
+        <w:t>"imagens/foto-m.png"</w:t>
+      </w:r>
+      <w:proofErr w:type="spellStart"/>
+      <w:r>
+        <w:rPr>
+          <w:rFonts w:ascii="Consolas" w:eastAsia="Times New Roman" w:hAnsi="Consolas" w:cs="Times New Roman"/>
+          <w:color w:val="9CDCFE"/>
+          <w:sz w:val="21"/>
+          <w:szCs w:val="21"/>
+          <w:lang w:eastAsia="pt-BR"/>
+        </w:rPr>
+        <w:t>type</w:t>
+      </w:r>
+      <w:proofErr w:type="spellEnd"/>
+      <w:r>
+        <w:rPr>
+          <w:rFonts w:ascii="Consolas" w:eastAsia="Times New Roman" w:hAnsi="Consolas" w:cs="Times New Roman"/>
+          <w:color w:val="CCCCCC"/>
+          <w:sz w:val="21"/>
+          <w:szCs w:val="21"/>
+          <w:lang w:eastAsia="pt-BR"/>
+        </w:rPr>
+        <w:t>=</w:t>
+      </w:r>
       <w:r>
         <w:rPr>
           <w:rFonts w:ascii="Consolas" w:eastAsia="Times New Roman" w:hAnsi="Consolas" w:cs="Times New Roman"/>
@@ -3216,80 +3068,40 @@
         </w:rPr>
         <w:t>"</w:t>
       </w:r>
-      <w:r>
-        <w:rPr>
-          <w:rFonts w:ascii="Consolas" w:eastAsia="Times New Roman" w:hAnsi="Consolas" w:cs="Times New Roman"/>
-          <w:color w:val="CCCCCC"/>
-          <w:sz w:val="21"/>
-          <w:szCs w:val="21"/>
-          <w:lang w:eastAsia="pt-BR"/>
-        </w:rPr>
-        <w:t xml:space="preserve"> </w:t>
-      </w:r>
-      <w:proofErr w:type="spellStart"/>
-      <w:r>
-        <w:rPr>
-          <w:rFonts w:ascii="Consolas" w:eastAsia="Times New Roman" w:hAnsi="Consolas" w:cs="Times New Roman"/>
-          <w:color w:val="9CDCFE"/>
-          <w:sz w:val="21"/>
-          <w:szCs w:val="21"/>
-          <w:lang w:eastAsia="pt-BR"/>
-        </w:rPr>
-        <w:t>srcset</w:t>
-      </w:r>
-      <w:proofErr w:type="spellEnd"/>
-      <w:r>
-        <w:rPr>
-          <w:rFonts w:ascii="Consolas" w:eastAsia="Times New Roman" w:hAnsi="Consolas" w:cs="Times New Roman"/>
-          <w:color w:val="CCCCCC"/>
-          <w:sz w:val="21"/>
-          <w:szCs w:val="21"/>
-          <w:lang w:eastAsia="pt-BR"/>
-        </w:rPr>
-        <w:t>=</w:t>
-      </w:r>
-      <w:r>
-        <w:rPr>
-          <w:rFonts w:ascii="Consolas" w:eastAsia="Times New Roman" w:hAnsi="Consolas" w:cs="Times New Roman"/>
-          <w:color w:val="CE9178"/>
-          <w:sz w:val="21"/>
-          <w:szCs w:val="21"/>
-          <w:lang w:eastAsia="pt-BR"/>
-        </w:rPr>
-        <w:t>"imagens/foto-m.png"</w:t>
-      </w:r>
-      <w:r>
-        <w:rPr>
-          <w:rFonts w:ascii="Consolas" w:eastAsia="Times New Roman" w:hAnsi="Consolas" w:cs="Times New Roman"/>
-          <w:color w:val="CCCCCC"/>
-          <w:sz w:val="21"/>
-          <w:szCs w:val="21"/>
-          <w:lang w:eastAsia="pt-BR"/>
-        </w:rPr>
-        <w:t xml:space="preserve"> </w:t>
-      </w:r>
-      <w:proofErr w:type="spellStart"/>
-      <w:r>
-        <w:rPr>
-          <w:rFonts w:ascii="Consolas" w:eastAsia="Times New Roman" w:hAnsi="Consolas" w:cs="Times New Roman"/>
-          <w:color w:val="9CDCFE"/>
-          <w:sz w:val="21"/>
-          <w:szCs w:val="21"/>
-          <w:lang w:eastAsia="pt-BR"/>
-        </w:rPr>
-        <w:t>type</w:t>
-      </w:r>
-      <w:proofErr w:type="spellEnd"/>
-      <w:r>
-        <w:rPr>
-          <w:rFonts w:ascii="Consolas" w:eastAsia="Times New Roman" w:hAnsi="Consolas" w:cs="Times New Roman"/>
-          <w:color w:val="CCCCCC"/>
-          <w:sz w:val="21"/>
-          <w:szCs w:val="21"/>
-          <w:lang w:eastAsia="pt-BR"/>
-        </w:rPr>
-        <w:t>=</w:t>
-      </w:r>
+      <w:proofErr w:type="spellStart"/>
+      <w:r>
+        <w:rPr>
+          <w:rFonts w:ascii="Consolas" w:eastAsia="Times New Roman" w:hAnsi="Consolas" w:cs="Times New Roman"/>
+          <w:color w:val="CE9178"/>
+          <w:sz w:val="21"/>
+          <w:szCs w:val="21"/>
+          <w:lang w:eastAsia="pt-BR"/>
+        </w:rPr>
+        <w:t>image</w:t>
+      </w:r>
+      <w:proofErr w:type="spellEnd"/>
+      <w:r>
+        <w:rPr>
+          <w:rFonts w:ascii="Consolas" w:eastAsia="Times New Roman" w:hAnsi="Consolas" w:cs="Times New Roman"/>
+          <w:color w:val="CE9178"/>
+          <w:sz w:val="21"/>
+          <w:szCs w:val="21"/>
+          <w:lang w:eastAsia="pt-BR"/>
+        </w:rPr>
+        <w:t>/</w:t>
+      </w:r>
+      <w:proofErr w:type="spellStart"/>
+      <w:r>
+        <w:rPr>
+          <w:rFonts w:ascii="Consolas" w:eastAsia="Times New Roman" w:hAnsi="Consolas" w:cs="Times New Roman"/>
+          <w:color w:val="CE9178"/>
+          <w:sz w:val="21"/>
+          <w:szCs w:val="21"/>
+          <w:lang w:eastAsia="pt-BR"/>
+        </w:rPr>
+        <w:t>png</w:t>
+      </w:r>
+      <w:proofErr w:type="spellEnd"/>
       <w:r>
         <w:rPr>
           <w:rFonts w:ascii="Consolas" w:eastAsia="Times New Roman" w:hAnsi="Consolas" w:cs="Times New Roman"/>
@@ -3299,28 +3111,6 @@
           <w:lang w:eastAsia="pt-BR"/>
         </w:rPr>
         <w:t>"</w:t>
-      </w:r>
-      <w:proofErr w:type="spellStart"/>
-      <w:r>
-        <w:rPr>
-          <w:rFonts w:ascii="Consolas" w:eastAsia="Times New Roman" w:hAnsi="Consolas" w:cs="Times New Roman"/>
-          <w:color w:val="CE9178"/>
-          <w:sz w:val="21"/>
-          <w:szCs w:val="21"/>
-          <w:lang w:eastAsia="pt-BR"/>
-        </w:rPr>
-        <w:t>image</w:t>
-      </w:r>
-      <w:proofErr w:type="spellEnd"/>
-      <w:r>
-        <w:rPr>
-          <w:rFonts w:ascii="Consolas" w:eastAsia="Times New Roman" w:hAnsi="Consolas" w:cs="Times New Roman"/>
-          <w:color w:val="CE9178"/>
-          <w:sz w:val="21"/>
-          <w:szCs w:val="21"/>
-          <w:lang w:eastAsia="pt-BR"/>
-        </w:rPr>
-        <w:t>/png"</w:t>
       </w:r>
       <w:r>
         <w:rPr>
@@ -3376,18 +3166,6 @@
         </w:rPr>
         <w:t>img</w:t>
       </w:r>
-      <w:proofErr w:type="spellEnd"/>
-      <w:r>
-        <w:rPr>
-          <w:rFonts w:ascii="Consolas" w:eastAsia="Times New Roman" w:hAnsi="Consolas" w:cs="Times New Roman"/>
-          <w:color w:val="CCCCCC"/>
-          <w:sz w:val="21"/>
-          <w:szCs w:val="21"/>
-          <w:lang w:eastAsia="pt-BR"/>
-        </w:rPr>
-        <w:t xml:space="preserve"> </w:t>
-      </w:r>
-      <w:proofErr w:type="spellStart"/>
       <w:r>
         <w:rPr>
           <w:rFonts w:ascii="Consolas" w:eastAsia="Times New Roman" w:hAnsi="Consolas" w:cs="Times New Roman"/>
@@ -3418,16 +3196,6 @@
           <w:lang w:eastAsia="pt-BR"/>
         </w:rPr>
         <w:t>"Imagens/foto-g.png"</w:t>
-      </w:r>
-      <w:r>
-        <w:rPr>
-          <w:rFonts w:ascii="Consolas" w:eastAsia="Times New Roman" w:hAnsi="Consolas" w:cs="Times New Roman"/>
-          <w:color w:val="CCCCCC"/>
-          <w:sz w:val="21"/>
-          <w:szCs w:val="21"/>
-          <w:lang w:eastAsia="pt-BR"/>
-        </w:rPr>
-        <w:t xml:space="preserve"> </w:t>
       </w:r>
       <w:proofErr w:type="spellStart"/>
       <w:r>
@@ -3557,71 +3325,63 @@
     </w:p>
     <w:p>
       <w:r>
-        <w:t>Baixar vídeos no site pixels que tem vídeos grátis sem direitos autorais, formatos de vídeos m4</w:t>
+        <w:t xml:space="preserve">Baixar vídeos no site pixels que tem vídeos grátis sem direitos autorais, formatos de vídeos </w:t>
       </w:r>
       <w:proofErr w:type="gramStart"/>
       <w:r>
-        <w:t>v,</w:t>
-      </w:r>
+        <w:t>m4v,</w:t>
+      </w:r>
+      <w:proofErr w:type="gramEnd"/>
       <w:r>
         <w:t>w</w:t>
       </w:r>
       <w:r>
-        <w:t>ebm</w:t>
-      </w:r>
+        <w:t xml:space="preserve">ebm,ogv,mp4, testar todos os formatos de vídeos. Baixar o programa editor de vídeos </w:t>
+      </w:r>
+      <w:proofErr w:type="spellStart"/>
+      <w:r>
+        <w:t>handbrake</w:t>
+      </w:r>
+      <w:proofErr w:type="spellEnd"/>
+      <w:r>
+        <w:t>.</w:t>
+      </w:r>
+    </w:p>
+    <w:p>
+      <w:proofErr w:type="spellStart"/>
+      <w:r>
+        <w:t>ObS</w:t>
+      </w:r>
+      <w:proofErr w:type="spellEnd"/>
+      <w:r>
+        <w:t>: nada de hospedar vídeos muito grande sempre abaixo de 1080p</w:t>
+      </w:r>
+    </w:p>
+    <w:p>
+      <w:r>
+        <w:t xml:space="preserve">Para inserir vídeos dentro do site basta colocar a </w:t>
+      </w:r>
+      <w:proofErr w:type="spellStart"/>
+      <w:r>
+        <w:t>tag</w:t>
+      </w:r>
+      <w:proofErr w:type="spellEnd"/>
+      <w:r>
+        <w:t>&lt;vídeo</w:t>
+      </w:r>
+      <w:r>
+        <w:t>src=</w:t>
+      </w:r>
+      <w:proofErr w:type="gramStart"/>
+      <w:r>
+        <w:t>”</w:t>
+      </w:r>
+      <w:proofErr w:type="spellStart"/>
       <w:proofErr w:type="gramEnd"/>
       <w:r>
-        <w:t xml:space="preserve">,ogv,mp4, testar todos os formatos de vídeos. Baixar o programa editor de vídeos </w:t>
-      </w:r>
-      <w:proofErr w:type="spellStart"/>
-      <w:r>
-        <w:t>handbrake</w:t>
-      </w:r>
-      <w:proofErr w:type="spellEnd"/>
-      <w:r>
-        <w:t>.</w:t>
-      </w:r>
-    </w:p>
-    <w:p>
-      <w:proofErr w:type="spellStart"/>
-      <w:r>
-        <w:t>ObS</w:t>
-      </w:r>
-      <w:proofErr w:type="spellEnd"/>
-      <w:r>
-        <w:t>: nada de hospedar vídeos muito grande sempre abaixo de 1080p</w:t>
-      </w:r>
-    </w:p>
-    <w:p>
-      <w:r>
-        <w:t xml:space="preserve">Para inserir vídeos dentro do site basta colocar a </w:t>
-      </w:r>
-      <w:proofErr w:type="spellStart"/>
-      <w:r>
-        <w:t>tag</w:t>
-      </w:r>
-      <w:proofErr w:type="spellEnd"/>
-      <w:r>
-        <w:t xml:space="preserve"> &lt;vídeo</w:t>
-      </w:r>
-      <w:r>
-        <w:t xml:space="preserve"> </w:t>
-      </w:r>
-      <w:proofErr w:type="spellStart"/>
-      <w:r>
-        <w:t>src</w:t>
-      </w:r>
-      <w:proofErr w:type="spellEnd"/>
-      <w:proofErr w:type="gramStart"/>
-      <w:r>
-        <w:t>=”</w:t>
-      </w:r>
-      <w:proofErr w:type="spellStart"/>
-      <w:r>
         <w:t>localdovideo</w:t>
       </w:r>
       <w:proofErr w:type="spellEnd"/>
-      <w:proofErr w:type="gramEnd"/>
       <w:r>
         <w:t xml:space="preserve">” </w:t>
       </w:r>
@@ -3662,21 +3422,21 @@
         <w:t>&lt;</w:t>
       </w:r>
       <w:proofErr w:type="spellStart"/>
+      <w:r>
+        <w:rPr>
+          <w:rFonts w:ascii="Consolas" w:eastAsia="Times New Roman" w:hAnsi="Consolas" w:cs="Times New Roman"/>
+          <w:color w:val="569CD6"/>
+          <w:sz w:val="21"/>
+          <w:szCs w:val="21"/>
+          <w:lang w:eastAsia="pt-BR"/>
+        </w:rPr>
+        <w:t>video</w:t>
+      </w:r>
+      <w:proofErr w:type="spellEnd"/>
       <w:proofErr w:type="gramStart"/>
       <w:r>
         <w:rPr>
           <w:rFonts w:ascii="Consolas" w:eastAsia="Times New Roman" w:hAnsi="Consolas" w:cs="Times New Roman"/>
-          <w:color w:val="569CD6"/>
-          <w:sz w:val="21"/>
-          <w:szCs w:val="21"/>
-          <w:lang w:eastAsia="pt-BR"/>
-        </w:rPr>
-        <w:t>video</w:t>
-      </w:r>
-      <w:proofErr w:type="spellEnd"/>
-      <w:r>
-        <w:rPr>
-          <w:rFonts w:ascii="Consolas" w:eastAsia="Times New Roman" w:hAnsi="Consolas" w:cs="Times New Roman"/>
           <w:color w:val="CCCCCC"/>
           <w:sz w:val="21"/>
           <w:szCs w:val="21"/>
@@ -3685,6 +3445,7 @@
         <w:t xml:space="preserve">  </w:t>
       </w:r>
       <w:proofErr w:type="spellStart"/>
+      <w:proofErr w:type="gramEnd"/>
       <w:r>
         <w:rPr>
           <w:rFonts w:ascii="Consolas" w:eastAsia="Times New Roman" w:hAnsi="Consolas" w:cs="Times New Roman"/>
@@ -3696,7 +3457,6 @@
         <w:t>width</w:t>
       </w:r>
       <w:proofErr w:type="spellEnd"/>
-      <w:proofErr w:type="gramEnd"/>
       <w:r>
         <w:rPr>
           <w:rFonts w:ascii="Consolas" w:eastAsia="Times New Roman" w:hAnsi="Consolas" w:cs="Times New Roman"/>
@@ -3717,16 +3477,7 @@
         </w:rPr>
         <w:t>"560"</w:t>
       </w:r>
-      <w:r>
-        <w:rPr>
-          <w:rFonts w:ascii="Consolas" w:eastAsia="Times New Roman" w:hAnsi="Consolas" w:cs="Times New Roman"/>
-          <w:color w:val="CCCCCC"/>
-          <w:sz w:val="21"/>
-          <w:szCs w:val="21"/>
-          <w:lang w:eastAsia="pt-BR"/>
-        </w:rPr>
-        <w:t xml:space="preserve"> </w:t>
-      </w:r>
+      <w:proofErr w:type="spellStart"/>
       <w:r>
         <w:rPr>
           <w:rFonts w:ascii="Consolas" w:eastAsia="Times New Roman" w:hAnsi="Consolas" w:cs="Times New Roman"/>
@@ -3737,6 +3488,7 @@
         </w:rPr>
         <w:t>poster</w:t>
       </w:r>
+      <w:proofErr w:type="spellEnd"/>
       <w:r>
         <w:rPr>
           <w:rFonts w:ascii="Consolas" w:eastAsia="Times New Roman" w:hAnsi="Consolas" w:cs="Times New Roman"/>
@@ -3834,18 +3586,6 @@
         </w:rPr>
         <w:t>source</w:t>
       </w:r>
-      <w:proofErr w:type="spellEnd"/>
-      <w:r>
-        <w:rPr>
-          <w:rFonts w:ascii="Consolas" w:eastAsia="Times New Roman" w:hAnsi="Consolas" w:cs="Times New Roman"/>
-          <w:color w:val="CCCCCC"/>
-          <w:sz w:val="21"/>
-          <w:szCs w:val="21"/>
-          <w:lang w:eastAsia="pt-BR"/>
-        </w:rPr>
-        <w:t xml:space="preserve"> </w:t>
-      </w:r>
-      <w:proofErr w:type="spellStart"/>
       <w:r>
         <w:rPr>
           <w:rFonts w:ascii="Consolas" w:eastAsia="Times New Roman" w:hAnsi="Consolas" w:cs="Times New Roman"/>
@@ -3897,17 +3637,29 @@
           <w:szCs w:val="21"/>
           <w:lang w:eastAsia="pt-BR"/>
         </w:rPr>
-        <w:t>/meu-video-mp4.mp4"</w:t>
-      </w:r>
-      <w:r>
-        <w:rPr>
-          <w:rFonts w:ascii="Consolas" w:eastAsia="Times New Roman" w:hAnsi="Consolas" w:cs="Times New Roman"/>
-          <w:color w:val="CCCCCC"/>
-          <w:sz w:val="21"/>
-          <w:szCs w:val="21"/>
-          <w:lang w:eastAsia="pt-BR"/>
-        </w:rPr>
-        <w:t xml:space="preserve"> </w:t>
+        <w:t>/</w:t>
+      </w:r>
+      <w:proofErr w:type="spellStart"/>
+      <w:r>
+        <w:rPr>
+          <w:rFonts w:ascii="Consolas" w:eastAsia="Times New Roman" w:hAnsi="Consolas" w:cs="Times New Roman"/>
+          <w:color w:val="CE9178"/>
+          <w:sz w:val="21"/>
+          <w:szCs w:val="21"/>
+          <w:lang w:eastAsia="pt-BR"/>
+        </w:rPr>
+        <w:t>meu-video</w:t>
+      </w:r>
+      <w:proofErr w:type="spellEnd"/>
+      <w:r>
+        <w:rPr>
+          <w:rFonts w:ascii="Consolas" w:eastAsia="Times New Roman" w:hAnsi="Consolas" w:cs="Times New Roman"/>
+          <w:color w:val="CE9178"/>
+          <w:sz w:val="21"/>
+          <w:szCs w:val="21"/>
+          <w:lang w:eastAsia="pt-BR"/>
+        </w:rPr>
+        <w:t>-mp4.mp4"</w:t>
       </w:r>
       <w:proofErr w:type="spellStart"/>
       <w:r>
@@ -4017,18 +3769,6 @@
         </w:rPr>
         <w:t>source</w:t>
       </w:r>
-      <w:proofErr w:type="spellEnd"/>
-      <w:r>
-        <w:rPr>
-          <w:rFonts w:ascii="Consolas" w:eastAsia="Times New Roman" w:hAnsi="Consolas" w:cs="Times New Roman"/>
-          <w:color w:val="CCCCCC"/>
-          <w:sz w:val="21"/>
-          <w:szCs w:val="21"/>
-          <w:lang w:eastAsia="pt-BR"/>
-        </w:rPr>
-        <w:t xml:space="preserve"> </w:t>
-      </w:r>
-      <w:proofErr w:type="spellStart"/>
       <w:r>
         <w:rPr>
           <w:rFonts w:ascii="Consolas" w:eastAsia="Times New Roman" w:hAnsi="Consolas" w:cs="Times New Roman"/>
@@ -4080,40 +3820,40 @@
           <w:szCs w:val="21"/>
           <w:lang w:eastAsia="pt-BR"/>
         </w:rPr>
-        <w:t>/meu-</w:t>
-      </w:r>
-      <w:proofErr w:type="spellStart"/>
-      <w:r>
-        <w:rPr>
-          <w:rFonts w:ascii="Consolas" w:eastAsia="Times New Roman" w:hAnsi="Consolas" w:cs="Times New Roman"/>
-          <w:color w:val="CE9178"/>
-          <w:sz w:val="21"/>
-          <w:szCs w:val="21"/>
-          <w:lang w:eastAsia="pt-BR"/>
-        </w:rPr>
-        <w:t>video</w:t>
-      </w:r>
-      <w:proofErr w:type="spellEnd"/>
-      <w:r>
-        <w:rPr>
-          <w:rFonts w:ascii="Consolas" w:eastAsia="Times New Roman" w:hAnsi="Consolas" w:cs="Times New Roman"/>
-          <w:color w:val="CE9178"/>
-          <w:sz w:val="21"/>
-          <w:szCs w:val="21"/>
-          <w:lang w:eastAsia="pt-BR"/>
-        </w:rPr>
-        <w:t>-</w:t>
-      </w:r>
-      <w:proofErr w:type="spellStart"/>
-      <w:r>
-        <w:rPr>
-          <w:rFonts w:ascii="Consolas" w:eastAsia="Times New Roman" w:hAnsi="Consolas" w:cs="Times New Roman"/>
-          <w:color w:val="CE9178"/>
-          <w:sz w:val="21"/>
-          <w:szCs w:val="21"/>
-          <w:lang w:eastAsia="pt-BR"/>
-        </w:rPr>
-        <w:t>mkv.mkv</w:t>
+        <w:t>/</w:t>
+      </w:r>
+      <w:proofErr w:type="spellStart"/>
+      <w:r>
+        <w:rPr>
+          <w:rFonts w:ascii="Consolas" w:eastAsia="Times New Roman" w:hAnsi="Consolas" w:cs="Times New Roman"/>
+          <w:color w:val="CE9178"/>
+          <w:sz w:val="21"/>
+          <w:szCs w:val="21"/>
+          <w:lang w:eastAsia="pt-BR"/>
+        </w:rPr>
+        <w:t>meu-video-mkv</w:t>
+      </w:r>
+      <w:proofErr w:type="spellEnd"/>
+      <w:r>
+        <w:rPr>
+          <w:rFonts w:ascii="Consolas" w:eastAsia="Times New Roman" w:hAnsi="Consolas" w:cs="Times New Roman"/>
+          <w:color w:val="CE9178"/>
+          <w:sz w:val="21"/>
+          <w:szCs w:val="21"/>
+          <w:lang w:eastAsia="pt-BR"/>
+        </w:rPr>
+        <w:t>.</w:t>
+      </w:r>
+      <w:proofErr w:type="spellStart"/>
+      <w:r>
+        <w:rPr>
+          <w:rFonts w:ascii="Consolas" w:eastAsia="Times New Roman" w:hAnsi="Consolas" w:cs="Times New Roman"/>
+          <w:color w:val="CE9178"/>
+          <w:sz w:val="21"/>
+          <w:szCs w:val="21"/>
+          <w:lang w:eastAsia="pt-BR"/>
+        </w:rPr>
+        <w:t>mkv</w:t>
       </w:r>
       <w:proofErr w:type="spellEnd"/>
       <w:r>
@@ -4125,16 +3865,6 @@
           <w:lang w:eastAsia="pt-BR"/>
         </w:rPr>
         <w:t>"</w:t>
-      </w:r>
-      <w:r>
-        <w:rPr>
-          <w:rFonts w:ascii="Consolas" w:eastAsia="Times New Roman" w:hAnsi="Consolas" w:cs="Times New Roman"/>
-          <w:color w:val="CCCCCC"/>
-          <w:sz w:val="21"/>
-          <w:szCs w:val="21"/>
-          <w:lang w:eastAsia="pt-BR"/>
-        </w:rPr>
-        <w:t xml:space="preserve"> </w:t>
       </w:r>
       <w:proofErr w:type="spellStart"/>
       <w:r>
@@ -4266,18 +3996,6 @@
         </w:rPr>
         <w:t>source</w:t>
       </w:r>
-      <w:proofErr w:type="spellEnd"/>
-      <w:r>
-        <w:rPr>
-          <w:rFonts w:ascii="Consolas" w:eastAsia="Times New Roman" w:hAnsi="Consolas" w:cs="Times New Roman"/>
-          <w:color w:val="CCCCCC"/>
-          <w:sz w:val="21"/>
-          <w:szCs w:val="21"/>
-          <w:lang w:eastAsia="pt-BR"/>
-        </w:rPr>
-        <w:t xml:space="preserve"> </w:t>
-      </w:r>
-      <w:proofErr w:type="spellStart"/>
       <w:r>
         <w:rPr>
           <w:rFonts w:ascii="Consolas" w:eastAsia="Times New Roman" w:hAnsi="Consolas" w:cs="Times New Roman"/>
@@ -4329,40 +4047,40 @@
           <w:szCs w:val="21"/>
           <w:lang w:eastAsia="pt-BR"/>
         </w:rPr>
-        <w:t>/Meu-</w:t>
-      </w:r>
-      <w:proofErr w:type="spellStart"/>
-      <w:r>
-        <w:rPr>
-          <w:rFonts w:ascii="Consolas" w:eastAsia="Times New Roman" w:hAnsi="Consolas" w:cs="Times New Roman"/>
-          <w:color w:val="CE9178"/>
-          <w:sz w:val="21"/>
-          <w:szCs w:val="21"/>
-          <w:lang w:eastAsia="pt-BR"/>
-        </w:rPr>
-        <w:t>video</w:t>
-      </w:r>
-      <w:proofErr w:type="spellEnd"/>
-      <w:r>
-        <w:rPr>
-          <w:rFonts w:ascii="Consolas" w:eastAsia="Times New Roman" w:hAnsi="Consolas" w:cs="Times New Roman"/>
-          <w:color w:val="CE9178"/>
-          <w:sz w:val="21"/>
-          <w:szCs w:val="21"/>
-          <w:lang w:eastAsia="pt-BR"/>
-        </w:rPr>
-        <w:t>-</w:t>
-      </w:r>
-      <w:proofErr w:type="spellStart"/>
-      <w:r>
-        <w:rPr>
-          <w:rFonts w:ascii="Consolas" w:eastAsia="Times New Roman" w:hAnsi="Consolas" w:cs="Times New Roman"/>
-          <w:color w:val="CE9178"/>
-          <w:sz w:val="21"/>
-          <w:szCs w:val="21"/>
-          <w:lang w:eastAsia="pt-BR"/>
-        </w:rPr>
-        <w:t>webm.webm</w:t>
+        <w:t>/</w:t>
+      </w:r>
+      <w:proofErr w:type="spellStart"/>
+      <w:r>
+        <w:rPr>
+          <w:rFonts w:ascii="Consolas" w:eastAsia="Times New Roman" w:hAnsi="Consolas" w:cs="Times New Roman"/>
+          <w:color w:val="CE9178"/>
+          <w:sz w:val="21"/>
+          <w:szCs w:val="21"/>
+          <w:lang w:eastAsia="pt-BR"/>
+        </w:rPr>
+        <w:t>Meu-video-webm</w:t>
+      </w:r>
+      <w:proofErr w:type="spellEnd"/>
+      <w:r>
+        <w:rPr>
+          <w:rFonts w:ascii="Consolas" w:eastAsia="Times New Roman" w:hAnsi="Consolas" w:cs="Times New Roman"/>
+          <w:color w:val="CE9178"/>
+          <w:sz w:val="21"/>
+          <w:szCs w:val="21"/>
+          <w:lang w:eastAsia="pt-BR"/>
+        </w:rPr>
+        <w:t>.</w:t>
+      </w:r>
+      <w:proofErr w:type="spellStart"/>
+      <w:r>
+        <w:rPr>
+          <w:rFonts w:ascii="Consolas" w:eastAsia="Times New Roman" w:hAnsi="Consolas" w:cs="Times New Roman"/>
+          <w:color w:val="CE9178"/>
+          <w:sz w:val="21"/>
+          <w:szCs w:val="21"/>
+          <w:lang w:eastAsia="pt-BR"/>
+        </w:rPr>
+        <w:t>webm</w:t>
       </w:r>
       <w:proofErr w:type="spellEnd"/>
       <w:r>
@@ -4374,16 +4092,6 @@
           <w:lang w:eastAsia="pt-BR"/>
         </w:rPr>
         <w:t>"</w:t>
-      </w:r>
-      <w:r>
-        <w:rPr>
-          <w:rFonts w:ascii="Consolas" w:eastAsia="Times New Roman" w:hAnsi="Consolas" w:cs="Times New Roman"/>
-          <w:color w:val="CCCCCC"/>
-          <w:sz w:val="21"/>
-          <w:szCs w:val="21"/>
-          <w:lang w:eastAsia="pt-BR"/>
-        </w:rPr>
-        <w:t xml:space="preserve"> </w:t>
       </w:r>
       <w:proofErr w:type="spellStart"/>
       <w:r>
@@ -4532,7 +4240,7 @@
           <w:szCs w:val="21"/>
           <w:lang w:eastAsia="pt-BR"/>
         </w:rPr>
-        <w:t xml:space="preserve">Seu navegador não tem compatibilidade </w:t>
+        <w:t>Seu navegador não tem compatibilidade com</w:t>
       </w:r>
       <w:proofErr w:type="gramStart"/>
       <w:r>
@@ -4543,7 +4251,7 @@
           <w:szCs w:val="21"/>
           <w:lang w:eastAsia="pt-BR"/>
         </w:rPr>
-        <w:t>com  reprodução</w:t>
+        <w:t xml:space="preserve">  </w:t>
       </w:r>
       <w:proofErr w:type="gramEnd"/>
       <w:r>
@@ -4554,7 +4262,7 @@
           <w:szCs w:val="21"/>
           <w:lang w:eastAsia="pt-BR"/>
         </w:rPr>
-        <w:t xml:space="preserve"> do </w:t>
+        <w:t xml:space="preserve">reprodução do </w:t>
       </w:r>
       <w:proofErr w:type="spellStart"/>
       <w:r>
@@ -4761,13 +4469,18 @@
       </w:r>
       <w:proofErr w:type="spellEnd"/>
       <w:r>
-        <w:t xml:space="preserve"> do HTML</w:t>
-      </w:r>
-      <w:r>
-        <w:t xml:space="preserve"> </w:t>
-      </w:r>
-      <w:r>
-        <w:t>Essa forma não é recomendada a usar porque irá poluir seu código HTML.</w:t>
+        <w:t xml:space="preserve"> do </w:t>
+      </w:r>
+      <w:proofErr w:type="spellStart"/>
+      <w:r>
+        <w:t>HTML</w:t>
+      </w:r>
+      <w:r>
+        <w:t>Essa</w:t>
+      </w:r>
+      <w:proofErr w:type="spellEnd"/>
+      <w:r>
+        <w:t xml:space="preserve"> forma não é recomendada a usar porque irá poluir seu código HTML.</w:t>
       </w:r>
     </w:p>
     <w:p>
@@ -4797,6 +4510,7 @@
         </w:rPr>
         <w:t>&lt;</w:t>
       </w:r>
+      <w:proofErr w:type="spellStart"/>
       <w:r>
         <w:rPr>
           <w:rFonts w:ascii="Consolas" w:eastAsia="Times New Roman" w:hAnsi="Consolas" w:cs="Times New Roman"/>
@@ -4810,17 +4524,6 @@
       <w:r>
         <w:rPr>
           <w:rFonts w:ascii="Consolas" w:eastAsia="Times New Roman" w:hAnsi="Consolas" w:cs="Times New Roman"/>
-          <w:color w:val="CCCCCC"/>
-          <w:sz w:val="21"/>
-          <w:szCs w:val="21"/>
-          <w:lang w:eastAsia="pt-BR"/>
-        </w:rPr>
-        <w:t xml:space="preserve"> </w:t>
-      </w:r>
-      <w:proofErr w:type="spellStart"/>
-      <w:r>
-        <w:rPr>
-          <w:rFonts w:ascii="Consolas" w:eastAsia="Times New Roman" w:hAnsi="Consolas" w:cs="Times New Roman"/>
           <w:color w:val="9CDCFE"/>
           <w:sz w:val="21"/>
           <w:szCs w:val="21"/>
@@ -4847,7 +4550,29 @@
           <w:szCs w:val="21"/>
           <w:lang w:eastAsia="pt-BR"/>
         </w:rPr>
-        <w:t xml:space="preserve">"background-color: </w:t>
+        <w:t>"</w:t>
+      </w:r>
+      <w:proofErr w:type="spellStart"/>
+      <w:r>
+        <w:rPr>
+          <w:rFonts w:ascii="Consolas" w:eastAsia="Times New Roman" w:hAnsi="Consolas" w:cs="Times New Roman"/>
+          <w:color w:val="CE9178"/>
+          <w:sz w:val="21"/>
+          <w:szCs w:val="21"/>
+          <w:lang w:eastAsia="pt-BR"/>
+        </w:rPr>
+        <w:t>background-color</w:t>
+      </w:r>
+      <w:proofErr w:type="spellEnd"/>
+      <w:r>
+        <w:rPr>
+          <w:rFonts w:ascii="Consolas" w:eastAsia="Times New Roman" w:hAnsi="Consolas" w:cs="Times New Roman"/>
+          <w:color w:val="CE9178"/>
+          <w:sz w:val="21"/>
+          <w:szCs w:val="21"/>
+          <w:lang w:eastAsia="pt-BR"/>
+        </w:rPr>
+        <w:t xml:space="preserve">: </w:t>
       </w:r>
       <w:proofErr w:type="spellStart"/>
       <w:r>
@@ -4891,7 +4616,29 @@
           <w:szCs w:val="21"/>
           <w:lang w:eastAsia="pt-BR"/>
         </w:rPr>
-        <w:t xml:space="preserve">: Arial, </w:t>
+        <w:t xml:space="preserve">: </w:t>
+      </w:r>
+      <w:proofErr w:type="spellStart"/>
+      <w:r>
+        <w:rPr>
+          <w:rFonts w:ascii="Consolas" w:eastAsia="Times New Roman" w:hAnsi="Consolas" w:cs="Times New Roman"/>
+          <w:color w:val="CE9178"/>
+          <w:sz w:val="21"/>
+          <w:szCs w:val="21"/>
+          <w:lang w:eastAsia="pt-BR"/>
+        </w:rPr>
+        <w:t>Arial</w:t>
+      </w:r>
+      <w:proofErr w:type="spellEnd"/>
+      <w:r>
+        <w:rPr>
+          <w:rFonts w:ascii="Consolas" w:eastAsia="Times New Roman" w:hAnsi="Consolas" w:cs="Times New Roman"/>
+          <w:color w:val="CE9178"/>
+          <w:sz w:val="21"/>
+          <w:szCs w:val="21"/>
+          <w:lang w:eastAsia="pt-BR"/>
+        </w:rPr>
+        <w:t xml:space="preserve">, </w:t>
       </w:r>
       <w:proofErr w:type="spellStart"/>
       <w:r>
@@ -5015,17 +4762,6 @@
       <w:r>
         <w:rPr>
           <w:rFonts w:ascii="Consolas" w:eastAsia="Times New Roman" w:hAnsi="Consolas" w:cs="Times New Roman"/>
-          <w:color w:val="CCCCCC"/>
-          <w:sz w:val="21"/>
-          <w:szCs w:val="21"/>
-          <w:lang w:eastAsia="pt-BR"/>
-        </w:rPr>
-        <w:t xml:space="preserve"> </w:t>
-      </w:r>
-      <w:proofErr w:type="spellStart"/>
-      <w:r>
-        <w:rPr>
-          <w:rFonts w:ascii="Consolas" w:eastAsia="Times New Roman" w:hAnsi="Consolas" w:cs="Times New Roman"/>
           <w:color w:val="9CDCFE"/>
           <w:sz w:val="21"/>
           <w:szCs w:val="21"/>
@@ -5033,7 +4769,6 @@
         </w:rPr>
         <w:t>style</w:t>
       </w:r>
-      <w:proofErr w:type="spellEnd"/>
       <w:r>
         <w:rPr>
           <w:rFonts w:ascii="Consolas" w:eastAsia="Times New Roman" w:hAnsi="Consolas" w:cs="Times New Roman"/>
@@ -5052,7 +4787,29 @@
           <w:szCs w:val="21"/>
           <w:lang w:eastAsia="pt-BR"/>
         </w:rPr>
-        <w:t xml:space="preserve">"color: </w:t>
+        <w:t>"</w:t>
+      </w:r>
+      <w:proofErr w:type="spellStart"/>
+      <w:r>
+        <w:rPr>
+          <w:rFonts w:ascii="Consolas" w:eastAsia="Times New Roman" w:hAnsi="Consolas" w:cs="Times New Roman"/>
+          <w:color w:val="CE9178"/>
+          <w:sz w:val="21"/>
+          <w:szCs w:val="21"/>
+          <w:lang w:eastAsia="pt-BR"/>
+        </w:rPr>
+        <w:t>color</w:t>
+      </w:r>
+      <w:proofErr w:type="spellEnd"/>
+      <w:r>
+        <w:rPr>
+          <w:rFonts w:ascii="Consolas" w:eastAsia="Times New Roman" w:hAnsi="Consolas" w:cs="Times New Roman"/>
+          <w:color w:val="CE9178"/>
+          <w:sz w:val="21"/>
+          <w:szCs w:val="21"/>
+          <w:lang w:eastAsia="pt-BR"/>
+        </w:rPr>
+        <w:t xml:space="preserve">: </w:t>
       </w:r>
       <w:proofErr w:type="spellStart"/>
       <w:r>
@@ -5252,6 +5009,7 @@
         </w:rPr>
         <w:t>&lt;</w:t>
       </w:r>
+      <w:proofErr w:type="spellStart"/>
       <w:r>
         <w:rPr>
           <w:rFonts w:ascii="Consolas" w:eastAsia="Times New Roman" w:hAnsi="Consolas" w:cs="Times New Roman"/>
@@ -5265,6 +5023,103 @@
       <w:r>
         <w:rPr>
           <w:rFonts w:ascii="Consolas" w:eastAsia="Times New Roman" w:hAnsi="Consolas" w:cs="Times New Roman"/>
+          <w:color w:val="9CDCFE"/>
+          <w:sz w:val="21"/>
+          <w:szCs w:val="21"/>
+          <w:lang w:eastAsia="pt-BR"/>
+        </w:rPr>
+        <w:t>style</w:t>
+      </w:r>
+      <w:proofErr w:type="spellEnd"/>
+      <w:r>
+        <w:rPr>
+          <w:rFonts w:ascii="Consolas" w:eastAsia="Times New Roman" w:hAnsi="Consolas" w:cs="Times New Roman"/>
+          <w:color w:val="CCCCCC"/>
+          <w:sz w:val="21"/>
+          <w:szCs w:val="21"/>
+          <w:lang w:eastAsia="pt-BR"/>
+        </w:rPr>
+        <w:t>=</w:t>
+      </w:r>
+      <w:r>
+        <w:rPr>
+          <w:rFonts w:ascii="Consolas" w:eastAsia="Times New Roman" w:hAnsi="Consolas" w:cs="Times New Roman"/>
+          <w:color w:val="CE9178"/>
+          <w:sz w:val="21"/>
+          <w:szCs w:val="21"/>
+          <w:lang w:eastAsia="pt-BR"/>
+        </w:rPr>
+        <w:t>"</w:t>
+      </w:r>
+      <w:proofErr w:type="spellStart"/>
+      <w:r>
+        <w:rPr>
+          <w:rFonts w:ascii="Consolas" w:eastAsia="Times New Roman" w:hAnsi="Consolas" w:cs="Times New Roman"/>
+          <w:color w:val="CE9178"/>
+          <w:sz w:val="21"/>
+          <w:szCs w:val="21"/>
+          <w:lang w:eastAsia="pt-BR"/>
+        </w:rPr>
+        <w:t>color</w:t>
+      </w:r>
+      <w:proofErr w:type="spellEnd"/>
+      <w:r>
+        <w:rPr>
+          <w:rFonts w:ascii="Consolas" w:eastAsia="Times New Roman" w:hAnsi="Consolas" w:cs="Times New Roman"/>
+          <w:color w:val="CE9178"/>
+          <w:sz w:val="21"/>
+          <w:szCs w:val="21"/>
+          <w:lang w:eastAsia="pt-BR"/>
+        </w:rPr>
+        <w:t xml:space="preserve">: </w:t>
+      </w:r>
+      <w:proofErr w:type="spellStart"/>
+      <w:r>
+        <w:rPr>
+          <w:rFonts w:ascii="Consolas" w:eastAsia="Times New Roman" w:hAnsi="Consolas" w:cs="Times New Roman"/>
+          <w:color w:val="CE9178"/>
+          <w:sz w:val="21"/>
+          <w:szCs w:val="21"/>
+          <w:lang w:eastAsia="pt-BR"/>
+        </w:rPr>
+        <w:t>brown</w:t>
+      </w:r>
+      <w:proofErr w:type="spellEnd"/>
+      <w:r>
+        <w:rPr>
+          <w:rFonts w:ascii="Consolas" w:eastAsia="Times New Roman" w:hAnsi="Consolas" w:cs="Times New Roman"/>
+          <w:color w:val="CE9178"/>
+          <w:sz w:val="21"/>
+          <w:szCs w:val="21"/>
+          <w:lang w:eastAsia="pt-BR"/>
+        </w:rPr>
+        <w:t>;"</w:t>
+      </w:r>
+      <w:r>
+        <w:rPr>
+          <w:rFonts w:ascii="Consolas" w:eastAsia="Times New Roman" w:hAnsi="Consolas" w:cs="Times New Roman"/>
+          <w:color w:val="808080"/>
+          <w:sz w:val="21"/>
+          <w:szCs w:val="21"/>
+          <w:lang w:eastAsia="pt-BR"/>
+        </w:rPr>
+        <w:t>&gt;</w:t>
+      </w:r>
+      <w:proofErr w:type="spellStart"/>
+      <w:r>
+        <w:rPr>
+          <w:rFonts w:ascii="Consolas" w:eastAsia="Times New Roman" w:hAnsi="Consolas" w:cs="Times New Roman"/>
+          <w:color w:val="CCCCCC"/>
+          <w:sz w:val="21"/>
+          <w:szCs w:val="21"/>
+          <w:lang w:eastAsia="pt-BR"/>
+        </w:rPr>
+        <w:t>Lorem</w:t>
+      </w:r>
+      <w:proofErr w:type="spellEnd"/>
+      <w:r>
+        <w:rPr>
+          <w:rFonts w:ascii="Consolas" w:eastAsia="Times New Roman" w:hAnsi="Consolas" w:cs="Times New Roman"/>
           <w:color w:val="CCCCCC"/>
           <w:sz w:val="21"/>
           <w:szCs w:val="21"/>
@@ -5276,98 +5131,12 @@
       <w:r>
         <w:rPr>
           <w:rFonts w:ascii="Consolas" w:eastAsia="Times New Roman" w:hAnsi="Consolas" w:cs="Times New Roman"/>
-          <w:color w:val="9CDCFE"/>
-          <w:sz w:val="21"/>
-          <w:szCs w:val="21"/>
-          <w:lang w:eastAsia="pt-BR"/>
-        </w:rPr>
-        <w:t>style</w:t>
-      </w:r>
-      <w:proofErr w:type="spellEnd"/>
-      <w:r>
-        <w:rPr>
-          <w:rFonts w:ascii="Consolas" w:eastAsia="Times New Roman" w:hAnsi="Consolas" w:cs="Times New Roman"/>
-          <w:color w:val="CCCCCC"/>
-          <w:sz w:val="21"/>
-          <w:szCs w:val="21"/>
-          <w:lang w:eastAsia="pt-BR"/>
-        </w:rPr>
-        <w:t>=</w:t>
-      </w:r>
-      <w:r>
-        <w:rPr>
-          <w:rFonts w:ascii="Consolas" w:eastAsia="Times New Roman" w:hAnsi="Consolas" w:cs="Times New Roman"/>
-          <w:color w:val="CE9178"/>
-          <w:sz w:val="21"/>
-          <w:szCs w:val="21"/>
-          <w:lang w:eastAsia="pt-BR"/>
-        </w:rPr>
-        <w:t xml:space="preserve">"color: </w:t>
-      </w:r>
-      <w:proofErr w:type="spellStart"/>
-      <w:r>
-        <w:rPr>
-          <w:rFonts w:ascii="Consolas" w:eastAsia="Times New Roman" w:hAnsi="Consolas" w:cs="Times New Roman"/>
-          <w:color w:val="CE9178"/>
-          <w:sz w:val="21"/>
-          <w:szCs w:val="21"/>
-          <w:lang w:eastAsia="pt-BR"/>
-        </w:rPr>
-        <w:t>brown</w:t>
-      </w:r>
-      <w:proofErr w:type="spellEnd"/>
-      <w:r>
-        <w:rPr>
-          <w:rFonts w:ascii="Consolas" w:eastAsia="Times New Roman" w:hAnsi="Consolas" w:cs="Times New Roman"/>
-          <w:color w:val="CE9178"/>
-          <w:sz w:val="21"/>
-          <w:szCs w:val="21"/>
-          <w:lang w:eastAsia="pt-BR"/>
-        </w:rPr>
-        <w:t>;"</w:t>
-      </w:r>
-      <w:r>
-        <w:rPr>
-          <w:rFonts w:ascii="Consolas" w:eastAsia="Times New Roman" w:hAnsi="Consolas" w:cs="Times New Roman"/>
-          <w:color w:val="808080"/>
-          <w:sz w:val="21"/>
-          <w:szCs w:val="21"/>
-          <w:lang w:eastAsia="pt-BR"/>
-        </w:rPr>
-        <w:t>&gt;</w:t>
-      </w:r>
-      <w:proofErr w:type="spellStart"/>
-      <w:r>
-        <w:rPr>
-          <w:rFonts w:ascii="Consolas" w:eastAsia="Times New Roman" w:hAnsi="Consolas" w:cs="Times New Roman"/>
-          <w:color w:val="CCCCCC"/>
-          <w:sz w:val="21"/>
-          <w:szCs w:val="21"/>
-          <w:lang w:eastAsia="pt-BR"/>
-        </w:rPr>
-        <w:t>Lorem</w:t>
-      </w:r>
-      <w:proofErr w:type="spellEnd"/>
-      <w:r>
-        <w:rPr>
-          <w:rFonts w:ascii="Consolas" w:eastAsia="Times New Roman" w:hAnsi="Consolas" w:cs="Times New Roman"/>
-          <w:color w:val="CCCCCC"/>
-          <w:sz w:val="21"/>
-          <w:szCs w:val="21"/>
-          <w:lang w:eastAsia="pt-BR"/>
-        </w:rPr>
-        <w:t xml:space="preserve"> ipsum </w:t>
-      </w:r>
-      <w:proofErr w:type="spellStart"/>
-      <w:r>
-        <w:rPr>
-          <w:rFonts w:ascii="Consolas" w:eastAsia="Times New Roman" w:hAnsi="Consolas" w:cs="Times New Roman"/>
-          <w:color w:val="CCCCCC"/>
-          <w:sz w:val="21"/>
-          <w:szCs w:val="21"/>
-          <w:lang w:eastAsia="pt-BR"/>
-        </w:rPr>
-        <w:t>dolor</w:t>
+          <w:color w:val="CCCCCC"/>
+          <w:sz w:val="21"/>
+          <w:szCs w:val="21"/>
+          <w:lang w:eastAsia="pt-BR"/>
+        </w:rPr>
+        <w:t>ipsum</w:t>
       </w:r>
       <w:proofErr w:type="spellEnd"/>
       <w:r>
@@ -5389,7 +5158,139 @@
           <w:szCs w:val="21"/>
           <w:lang w:eastAsia="pt-BR"/>
         </w:rPr>
-        <w:t>sit</w:t>
+        <w:t>dolorsitametconsectetur</w:t>
+      </w:r>
+      <w:proofErr w:type="spellEnd"/>
+      <w:r>
+        <w:rPr>
+          <w:rFonts w:ascii="Consolas" w:eastAsia="Times New Roman" w:hAnsi="Consolas" w:cs="Times New Roman"/>
+          <w:color w:val="CCCCCC"/>
+          <w:sz w:val="21"/>
+          <w:szCs w:val="21"/>
+          <w:lang w:eastAsia="pt-BR"/>
+        </w:rPr>
+        <w:t xml:space="preserve">, </w:t>
+      </w:r>
+      <w:proofErr w:type="spellStart"/>
+      <w:r>
+        <w:rPr>
+          <w:rFonts w:ascii="Consolas" w:eastAsia="Times New Roman" w:hAnsi="Consolas" w:cs="Times New Roman"/>
+          <w:color w:val="CCCCCC"/>
+          <w:sz w:val="21"/>
+          <w:szCs w:val="21"/>
+          <w:lang w:eastAsia="pt-BR"/>
+        </w:rPr>
+        <w:t>adipisicingelit</w:t>
+      </w:r>
+      <w:proofErr w:type="spellEnd"/>
+      <w:r>
+        <w:rPr>
+          <w:rFonts w:ascii="Consolas" w:eastAsia="Times New Roman" w:hAnsi="Consolas" w:cs="Times New Roman"/>
+          <w:color w:val="CCCCCC"/>
+          <w:sz w:val="21"/>
+          <w:szCs w:val="21"/>
+          <w:lang w:eastAsia="pt-BR"/>
+        </w:rPr>
+        <w:t xml:space="preserve">. </w:t>
+      </w:r>
+      <w:proofErr w:type="spellStart"/>
+      <w:r>
+        <w:rPr>
+          <w:rFonts w:ascii="Consolas" w:eastAsia="Times New Roman" w:hAnsi="Consolas" w:cs="Times New Roman"/>
+          <w:color w:val="CCCCCC"/>
+          <w:sz w:val="21"/>
+          <w:szCs w:val="21"/>
+          <w:lang w:eastAsia="pt-BR"/>
+        </w:rPr>
+        <w:t>Odioarchitectoiusto</w:t>
+      </w:r>
+      <w:proofErr w:type="spellEnd"/>
+      <w:r>
+        <w:rPr>
+          <w:rFonts w:ascii="Consolas" w:eastAsia="Times New Roman" w:hAnsi="Consolas" w:cs="Times New Roman"/>
+          <w:color w:val="CCCCCC"/>
+          <w:sz w:val="21"/>
+          <w:szCs w:val="21"/>
+          <w:lang w:eastAsia="pt-BR"/>
+        </w:rPr>
+        <w:t xml:space="preserve">, </w:t>
+      </w:r>
+      <w:proofErr w:type="spellStart"/>
+      <w:r>
+        <w:rPr>
+          <w:rFonts w:ascii="Consolas" w:eastAsia="Times New Roman" w:hAnsi="Consolas" w:cs="Times New Roman"/>
+          <w:color w:val="CCCCCC"/>
+          <w:sz w:val="21"/>
+          <w:szCs w:val="21"/>
+          <w:lang w:eastAsia="pt-BR"/>
+        </w:rPr>
+        <w:t>quidem</w:t>
+      </w:r>
+      <w:proofErr w:type="spellEnd"/>
+      <w:r>
+        <w:rPr>
+          <w:rFonts w:ascii="Consolas" w:eastAsia="Times New Roman" w:hAnsi="Consolas" w:cs="Times New Roman"/>
+          <w:color w:val="CCCCCC"/>
+          <w:sz w:val="21"/>
+          <w:szCs w:val="21"/>
+          <w:lang w:eastAsia="pt-BR"/>
+        </w:rPr>
+        <w:t xml:space="preserve"> id </w:t>
+      </w:r>
+      <w:proofErr w:type="spellStart"/>
+      <w:r>
+        <w:rPr>
+          <w:rFonts w:ascii="Consolas" w:eastAsia="Times New Roman" w:hAnsi="Consolas" w:cs="Times New Roman"/>
+          <w:color w:val="CCCCCC"/>
+          <w:sz w:val="21"/>
+          <w:szCs w:val="21"/>
+          <w:lang w:eastAsia="pt-BR"/>
+        </w:rPr>
+        <w:t>consequunturipsa</w:t>
+      </w:r>
+      <w:proofErr w:type="spellEnd"/>
+      <w:r>
+        <w:rPr>
+          <w:rFonts w:ascii="Consolas" w:eastAsia="Times New Roman" w:hAnsi="Consolas" w:cs="Times New Roman"/>
+          <w:color w:val="CCCCCC"/>
+          <w:sz w:val="21"/>
+          <w:szCs w:val="21"/>
+          <w:lang w:eastAsia="pt-BR"/>
+        </w:rPr>
+        <w:t xml:space="preserve"> libero </w:t>
+      </w:r>
+      <w:proofErr w:type="spellStart"/>
+      <w:r>
+        <w:rPr>
+          <w:rFonts w:ascii="Consolas" w:eastAsia="Times New Roman" w:hAnsi="Consolas" w:cs="Times New Roman"/>
+          <w:color w:val="CCCCCC"/>
+          <w:sz w:val="21"/>
+          <w:szCs w:val="21"/>
+          <w:lang w:eastAsia="pt-BR"/>
+        </w:rPr>
+        <w:t>cumquequosnostrum</w:t>
+      </w:r>
+      <w:proofErr w:type="spellEnd"/>
+      <w:r>
+        <w:rPr>
+          <w:rFonts w:ascii="Consolas" w:eastAsia="Times New Roman" w:hAnsi="Consolas" w:cs="Times New Roman"/>
+          <w:color w:val="CCCCCC"/>
+          <w:sz w:val="21"/>
+          <w:szCs w:val="21"/>
+          <w:lang w:eastAsia="pt-BR"/>
+        </w:rPr>
+        <w:t xml:space="preserve">, </w:t>
+      </w:r>
+      <w:proofErr w:type="spellStart"/>
+      <w:r>
+        <w:rPr>
+          <w:rFonts w:ascii="Consolas" w:eastAsia="Times New Roman" w:hAnsi="Consolas" w:cs="Times New Roman"/>
+          <w:color w:val="CCCCCC"/>
+          <w:sz w:val="21"/>
+          <w:szCs w:val="21"/>
+          <w:lang w:eastAsia="pt-BR"/>
+        </w:rPr>
+        <w:t>omnis</w:t>
       </w:r>
       <w:proofErr w:type="spellEnd"/>
       <w:r>
@@ -5411,29 +5312,29 @@
           <w:szCs w:val="21"/>
           <w:lang w:eastAsia="pt-BR"/>
         </w:rPr>
-        <w:t>amet</w:t>
-      </w:r>
-      <w:proofErr w:type="spellEnd"/>
-      <w:r>
-        <w:rPr>
-          <w:rFonts w:ascii="Consolas" w:eastAsia="Times New Roman" w:hAnsi="Consolas" w:cs="Times New Roman"/>
-          <w:color w:val="CCCCCC"/>
-          <w:sz w:val="21"/>
-          <w:szCs w:val="21"/>
-          <w:lang w:eastAsia="pt-BR"/>
-        </w:rPr>
-        <w:t xml:space="preserve"> </w:t>
-      </w:r>
-      <w:proofErr w:type="spellStart"/>
-      <w:r>
-        <w:rPr>
-          <w:rFonts w:ascii="Consolas" w:eastAsia="Times New Roman" w:hAnsi="Consolas" w:cs="Times New Roman"/>
-          <w:color w:val="CCCCCC"/>
-          <w:sz w:val="21"/>
-          <w:szCs w:val="21"/>
-          <w:lang w:eastAsia="pt-BR"/>
-        </w:rPr>
-        <w:t>consectetur</w:t>
+        <w:t>sequi</w:t>
+      </w:r>
+      <w:proofErr w:type="spellEnd"/>
+      <w:r>
+        <w:rPr>
+          <w:rFonts w:ascii="Consolas" w:eastAsia="Times New Roman" w:hAnsi="Consolas" w:cs="Times New Roman"/>
+          <w:color w:val="CCCCCC"/>
+          <w:sz w:val="21"/>
+          <w:szCs w:val="21"/>
+          <w:lang w:eastAsia="pt-BR"/>
+        </w:rPr>
+        <w:t xml:space="preserve"> sapiente culpa </w:t>
+      </w:r>
+      <w:proofErr w:type="spellStart"/>
+      <w:r>
+        <w:rPr>
+          <w:rFonts w:ascii="Consolas" w:eastAsia="Times New Roman" w:hAnsi="Consolas" w:cs="Times New Roman"/>
+          <w:color w:val="CCCCCC"/>
+          <w:sz w:val="21"/>
+          <w:szCs w:val="21"/>
+          <w:lang w:eastAsia="pt-BR"/>
+        </w:rPr>
+        <w:t>ipsam</w:t>
       </w:r>
       <w:proofErr w:type="spellEnd"/>
       <w:r>
@@ -5455,381 +5356,7 @@
           <w:szCs w:val="21"/>
           <w:lang w:eastAsia="pt-BR"/>
         </w:rPr>
-        <w:t>adipisicing</w:t>
-      </w:r>
-      <w:proofErr w:type="spellEnd"/>
-      <w:r>
-        <w:rPr>
-          <w:rFonts w:ascii="Consolas" w:eastAsia="Times New Roman" w:hAnsi="Consolas" w:cs="Times New Roman"/>
-          <w:color w:val="CCCCCC"/>
-          <w:sz w:val="21"/>
-          <w:szCs w:val="21"/>
-          <w:lang w:eastAsia="pt-BR"/>
-        </w:rPr>
-        <w:t xml:space="preserve"> </w:t>
-      </w:r>
-      <w:proofErr w:type="spellStart"/>
-      <w:r>
-        <w:rPr>
-          <w:rFonts w:ascii="Consolas" w:eastAsia="Times New Roman" w:hAnsi="Consolas" w:cs="Times New Roman"/>
-          <w:color w:val="CCCCCC"/>
-          <w:sz w:val="21"/>
-          <w:szCs w:val="21"/>
-          <w:lang w:eastAsia="pt-BR"/>
-        </w:rPr>
-        <w:t>elit</w:t>
-      </w:r>
-      <w:proofErr w:type="spellEnd"/>
-      <w:r>
-        <w:rPr>
-          <w:rFonts w:ascii="Consolas" w:eastAsia="Times New Roman" w:hAnsi="Consolas" w:cs="Times New Roman"/>
-          <w:color w:val="CCCCCC"/>
-          <w:sz w:val="21"/>
-          <w:szCs w:val="21"/>
-          <w:lang w:eastAsia="pt-BR"/>
-        </w:rPr>
-        <w:t xml:space="preserve">. </w:t>
-      </w:r>
-      <w:proofErr w:type="spellStart"/>
-      <w:r>
-        <w:rPr>
-          <w:rFonts w:ascii="Consolas" w:eastAsia="Times New Roman" w:hAnsi="Consolas" w:cs="Times New Roman"/>
-          <w:color w:val="CCCCCC"/>
-          <w:sz w:val="21"/>
-          <w:szCs w:val="21"/>
-          <w:lang w:eastAsia="pt-BR"/>
-        </w:rPr>
-        <w:t>Odio</w:t>
-      </w:r>
-      <w:proofErr w:type="spellEnd"/>
-      <w:r>
-        <w:rPr>
-          <w:rFonts w:ascii="Consolas" w:eastAsia="Times New Roman" w:hAnsi="Consolas" w:cs="Times New Roman"/>
-          <w:color w:val="CCCCCC"/>
-          <w:sz w:val="21"/>
-          <w:szCs w:val="21"/>
-          <w:lang w:eastAsia="pt-BR"/>
-        </w:rPr>
-        <w:t xml:space="preserve"> </w:t>
-      </w:r>
-      <w:proofErr w:type="spellStart"/>
-      <w:r>
-        <w:rPr>
-          <w:rFonts w:ascii="Consolas" w:eastAsia="Times New Roman" w:hAnsi="Consolas" w:cs="Times New Roman"/>
-          <w:color w:val="CCCCCC"/>
-          <w:sz w:val="21"/>
-          <w:szCs w:val="21"/>
-          <w:lang w:eastAsia="pt-BR"/>
-        </w:rPr>
-        <w:t>architecto</w:t>
-      </w:r>
-      <w:proofErr w:type="spellEnd"/>
-      <w:r>
-        <w:rPr>
-          <w:rFonts w:ascii="Consolas" w:eastAsia="Times New Roman" w:hAnsi="Consolas" w:cs="Times New Roman"/>
-          <w:color w:val="CCCCCC"/>
-          <w:sz w:val="21"/>
-          <w:szCs w:val="21"/>
-          <w:lang w:eastAsia="pt-BR"/>
-        </w:rPr>
-        <w:t xml:space="preserve"> </w:t>
-      </w:r>
-      <w:proofErr w:type="spellStart"/>
-      <w:r>
-        <w:rPr>
-          <w:rFonts w:ascii="Consolas" w:eastAsia="Times New Roman" w:hAnsi="Consolas" w:cs="Times New Roman"/>
-          <w:color w:val="CCCCCC"/>
-          <w:sz w:val="21"/>
-          <w:szCs w:val="21"/>
-          <w:lang w:eastAsia="pt-BR"/>
-        </w:rPr>
-        <w:t>iusto</w:t>
-      </w:r>
-      <w:proofErr w:type="spellEnd"/>
-      <w:r>
-        <w:rPr>
-          <w:rFonts w:ascii="Consolas" w:eastAsia="Times New Roman" w:hAnsi="Consolas" w:cs="Times New Roman"/>
-          <w:color w:val="CCCCCC"/>
-          <w:sz w:val="21"/>
-          <w:szCs w:val="21"/>
-          <w:lang w:eastAsia="pt-BR"/>
-        </w:rPr>
-        <w:t xml:space="preserve">, </w:t>
-      </w:r>
-      <w:proofErr w:type="spellStart"/>
-      <w:r>
-        <w:rPr>
-          <w:rFonts w:ascii="Consolas" w:eastAsia="Times New Roman" w:hAnsi="Consolas" w:cs="Times New Roman"/>
-          <w:color w:val="CCCCCC"/>
-          <w:sz w:val="21"/>
-          <w:szCs w:val="21"/>
-          <w:lang w:eastAsia="pt-BR"/>
-        </w:rPr>
-        <w:t>quidem</w:t>
-      </w:r>
-      <w:proofErr w:type="spellEnd"/>
-      <w:r>
-        <w:rPr>
-          <w:rFonts w:ascii="Consolas" w:eastAsia="Times New Roman" w:hAnsi="Consolas" w:cs="Times New Roman"/>
-          <w:color w:val="CCCCCC"/>
-          <w:sz w:val="21"/>
-          <w:szCs w:val="21"/>
-          <w:lang w:eastAsia="pt-BR"/>
-        </w:rPr>
-        <w:t xml:space="preserve"> id </w:t>
-      </w:r>
-      <w:proofErr w:type="spellStart"/>
-      <w:r>
-        <w:rPr>
-          <w:rFonts w:ascii="Consolas" w:eastAsia="Times New Roman" w:hAnsi="Consolas" w:cs="Times New Roman"/>
-          <w:color w:val="CCCCCC"/>
-          <w:sz w:val="21"/>
-          <w:szCs w:val="21"/>
-          <w:lang w:eastAsia="pt-BR"/>
-        </w:rPr>
-        <w:t>consequuntur</w:t>
-      </w:r>
-      <w:proofErr w:type="spellEnd"/>
-      <w:r>
-        <w:rPr>
-          <w:rFonts w:ascii="Consolas" w:eastAsia="Times New Roman" w:hAnsi="Consolas" w:cs="Times New Roman"/>
-          <w:color w:val="CCCCCC"/>
-          <w:sz w:val="21"/>
-          <w:szCs w:val="21"/>
-          <w:lang w:eastAsia="pt-BR"/>
-        </w:rPr>
-        <w:t xml:space="preserve"> </w:t>
-      </w:r>
-      <w:proofErr w:type="spellStart"/>
-      <w:r>
-        <w:rPr>
-          <w:rFonts w:ascii="Consolas" w:eastAsia="Times New Roman" w:hAnsi="Consolas" w:cs="Times New Roman"/>
-          <w:color w:val="CCCCCC"/>
-          <w:sz w:val="21"/>
-          <w:szCs w:val="21"/>
-          <w:lang w:eastAsia="pt-BR"/>
-        </w:rPr>
-        <w:t>ipsa</w:t>
-      </w:r>
-      <w:proofErr w:type="spellEnd"/>
-      <w:r>
-        <w:rPr>
-          <w:rFonts w:ascii="Consolas" w:eastAsia="Times New Roman" w:hAnsi="Consolas" w:cs="Times New Roman"/>
-          <w:color w:val="CCCCCC"/>
-          <w:sz w:val="21"/>
-          <w:szCs w:val="21"/>
-          <w:lang w:eastAsia="pt-BR"/>
-        </w:rPr>
-        <w:t xml:space="preserve"> libero </w:t>
-      </w:r>
-      <w:proofErr w:type="spellStart"/>
-      <w:r>
-        <w:rPr>
-          <w:rFonts w:ascii="Consolas" w:eastAsia="Times New Roman" w:hAnsi="Consolas" w:cs="Times New Roman"/>
-          <w:color w:val="CCCCCC"/>
-          <w:sz w:val="21"/>
-          <w:szCs w:val="21"/>
-          <w:lang w:eastAsia="pt-BR"/>
-        </w:rPr>
-        <w:t>cumque</w:t>
-      </w:r>
-      <w:proofErr w:type="spellEnd"/>
-      <w:r>
-        <w:rPr>
-          <w:rFonts w:ascii="Consolas" w:eastAsia="Times New Roman" w:hAnsi="Consolas" w:cs="Times New Roman"/>
-          <w:color w:val="CCCCCC"/>
-          <w:sz w:val="21"/>
-          <w:szCs w:val="21"/>
-          <w:lang w:eastAsia="pt-BR"/>
-        </w:rPr>
-        <w:t xml:space="preserve"> </w:t>
-      </w:r>
-      <w:proofErr w:type="spellStart"/>
-      <w:r>
-        <w:rPr>
-          <w:rFonts w:ascii="Consolas" w:eastAsia="Times New Roman" w:hAnsi="Consolas" w:cs="Times New Roman"/>
-          <w:color w:val="CCCCCC"/>
-          <w:sz w:val="21"/>
-          <w:szCs w:val="21"/>
-          <w:lang w:eastAsia="pt-BR"/>
-        </w:rPr>
-        <w:t>quos</w:t>
-      </w:r>
-      <w:proofErr w:type="spellEnd"/>
-      <w:r>
-        <w:rPr>
-          <w:rFonts w:ascii="Consolas" w:eastAsia="Times New Roman" w:hAnsi="Consolas" w:cs="Times New Roman"/>
-          <w:color w:val="CCCCCC"/>
-          <w:sz w:val="21"/>
-          <w:szCs w:val="21"/>
-          <w:lang w:eastAsia="pt-BR"/>
-        </w:rPr>
-        <w:t xml:space="preserve"> </w:t>
-      </w:r>
-      <w:proofErr w:type="spellStart"/>
-      <w:r>
-        <w:rPr>
-          <w:rFonts w:ascii="Consolas" w:eastAsia="Times New Roman" w:hAnsi="Consolas" w:cs="Times New Roman"/>
-          <w:color w:val="CCCCCC"/>
-          <w:sz w:val="21"/>
-          <w:szCs w:val="21"/>
-          <w:lang w:eastAsia="pt-BR"/>
-        </w:rPr>
-        <w:t>nostrum</w:t>
-      </w:r>
-      <w:proofErr w:type="spellEnd"/>
-      <w:r>
-        <w:rPr>
-          <w:rFonts w:ascii="Consolas" w:eastAsia="Times New Roman" w:hAnsi="Consolas" w:cs="Times New Roman"/>
-          <w:color w:val="CCCCCC"/>
-          <w:sz w:val="21"/>
-          <w:szCs w:val="21"/>
-          <w:lang w:eastAsia="pt-BR"/>
-        </w:rPr>
-        <w:t xml:space="preserve">, omnis </w:t>
-      </w:r>
-      <w:proofErr w:type="spellStart"/>
-      <w:r>
-        <w:rPr>
-          <w:rFonts w:ascii="Consolas" w:eastAsia="Times New Roman" w:hAnsi="Consolas" w:cs="Times New Roman"/>
-          <w:color w:val="CCCCCC"/>
-          <w:sz w:val="21"/>
-          <w:szCs w:val="21"/>
-          <w:lang w:eastAsia="pt-BR"/>
-        </w:rPr>
-        <w:t>sequi</w:t>
-      </w:r>
-      <w:proofErr w:type="spellEnd"/>
-      <w:r>
-        <w:rPr>
-          <w:rFonts w:ascii="Consolas" w:eastAsia="Times New Roman" w:hAnsi="Consolas" w:cs="Times New Roman"/>
-          <w:color w:val="CCCCCC"/>
-          <w:sz w:val="21"/>
-          <w:szCs w:val="21"/>
-          <w:lang w:eastAsia="pt-BR"/>
-        </w:rPr>
-        <w:t xml:space="preserve"> sapiente culpa </w:t>
-      </w:r>
-      <w:proofErr w:type="spellStart"/>
-      <w:r>
-        <w:rPr>
-          <w:rFonts w:ascii="Consolas" w:eastAsia="Times New Roman" w:hAnsi="Consolas" w:cs="Times New Roman"/>
-          <w:color w:val="CCCCCC"/>
-          <w:sz w:val="21"/>
-          <w:szCs w:val="21"/>
-          <w:lang w:eastAsia="pt-BR"/>
-        </w:rPr>
-        <w:t>ipsam</w:t>
-      </w:r>
-      <w:proofErr w:type="spellEnd"/>
-      <w:r>
-        <w:rPr>
-          <w:rFonts w:ascii="Consolas" w:eastAsia="Times New Roman" w:hAnsi="Consolas" w:cs="Times New Roman"/>
-          <w:color w:val="CCCCCC"/>
-          <w:sz w:val="21"/>
-          <w:szCs w:val="21"/>
-          <w:lang w:eastAsia="pt-BR"/>
-        </w:rPr>
-        <w:t xml:space="preserve">, </w:t>
-      </w:r>
-      <w:proofErr w:type="spellStart"/>
-      <w:r>
-        <w:rPr>
-          <w:rFonts w:ascii="Consolas" w:eastAsia="Times New Roman" w:hAnsi="Consolas" w:cs="Times New Roman"/>
-          <w:color w:val="CCCCCC"/>
-          <w:sz w:val="21"/>
-          <w:szCs w:val="21"/>
-          <w:lang w:eastAsia="pt-BR"/>
-        </w:rPr>
-        <w:t>saepe</w:t>
-      </w:r>
-      <w:proofErr w:type="spellEnd"/>
-      <w:r>
-        <w:rPr>
-          <w:rFonts w:ascii="Consolas" w:eastAsia="Times New Roman" w:hAnsi="Consolas" w:cs="Times New Roman"/>
-          <w:color w:val="CCCCCC"/>
-          <w:sz w:val="21"/>
-          <w:szCs w:val="21"/>
-          <w:lang w:eastAsia="pt-BR"/>
-        </w:rPr>
-        <w:t xml:space="preserve"> </w:t>
-      </w:r>
-      <w:proofErr w:type="spellStart"/>
-      <w:r>
-        <w:rPr>
-          <w:rFonts w:ascii="Consolas" w:eastAsia="Times New Roman" w:hAnsi="Consolas" w:cs="Times New Roman"/>
-          <w:color w:val="CCCCCC"/>
-          <w:sz w:val="21"/>
-          <w:szCs w:val="21"/>
-          <w:lang w:eastAsia="pt-BR"/>
-        </w:rPr>
-        <w:t>sed</w:t>
-      </w:r>
-      <w:proofErr w:type="spellEnd"/>
-      <w:r>
-        <w:rPr>
-          <w:rFonts w:ascii="Consolas" w:eastAsia="Times New Roman" w:hAnsi="Consolas" w:cs="Times New Roman"/>
-          <w:color w:val="CCCCCC"/>
-          <w:sz w:val="21"/>
-          <w:szCs w:val="21"/>
-          <w:lang w:eastAsia="pt-BR"/>
-        </w:rPr>
-        <w:t xml:space="preserve"> </w:t>
-      </w:r>
-      <w:proofErr w:type="spellStart"/>
-      <w:r>
-        <w:rPr>
-          <w:rFonts w:ascii="Consolas" w:eastAsia="Times New Roman" w:hAnsi="Consolas" w:cs="Times New Roman"/>
-          <w:color w:val="CCCCCC"/>
-          <w:sz w:val="21"/>
-          <w:szCs w:val="21"/>
-          <w:lang w:eastAsia="pt-BR"/>
-        </w:rPr>
-        <w:t>assumenda</w:t>
-      </w:r>
-      <w:proofErr w:type="spellEnd"/>
-      <w:r>
-        <w:rPr>
-          <w:rFonts w:ascii="Consolas" w:eastAsia="Times New Roman" w:hAnsi="Consolas" w:cs="Times New Roman"/>
-          <w:color w:val="CCCCCC"/>
-          <w:sz w:val="21"/>
-          <w:szCs w:val="21"/>
-          <w:lang w:eastAsia="pt-BR"/>
-        </w:rPr>
-        <w:t xml:space="preserve"> </w:t>
-      </w:r>
-      <w:proofErr w:type="spellStart"/>
-      <w:r>
-        <w:rPr>
-          <w:rFonts w:ascii="Consolas" w:eastAsia="Times New Roman" w:hAnsi="Consolas" w:cs="Times New Roman"/>
-          <w:color w:val="CCCCCC"/>
-          <w:sz w:val="21"/>
-          <w:szCs w:val="21"/>
-          <w:lang w:eastAsia="pt-BR"/>
-        </w:rPr>
-        <w:t>quisquam</w:t>
-      </w:r>
-      <w:proofErr w:type="spellEnd"/>
-      <w:r>
-        <w:rPr>
-          <w:rFonts w:ascii="Consolas" w:eastAsia="Times New Roman" w:hAnsi="Consolas" w:cs="Times New Roman"/>
-          <w:color w:val="CCCCCC"/>
-          <w:sz w:val="21"/>
-          <w:szCs w:val="21"/>
-          <w:lang w:eastAsia="pt-BR"/>
-        </w:rPr>
-        <w:t xml:space="preserve"> </w:t>
-      </w:r>
-      <w:proofErr w:type="spellStart"/>
-      <w:r>
-        <w:rPr>
-          <w:rFonts w:ascii="Consolas" w:eastAsia="Times New Roman" w:hAnsi="Consolas" w:cs="Times New Roman"/>
-          <w:color w:val="CCCCCC"/>
-          <w:sz w:val="21"/>
-          <w:szCs w:val="21"/>
-          <w:lang w:eastAsia="pt-BR"/>
-        </w:rPr>
-        <w:t>dolor</w:t>
+        <w:t>saepesedassumendaquisquamdolor</w:t>
       </w:r>
       <w:proofErr w:type="spellEnd"/>
       <w:r>
@@ -6038,28 +5565,6 @@
           <w:szCs w:val="21"/>
           <w:lang w:eastAsia="pt-BR"/>
         </w:rPr>
-        <w:t xml:space="preserve"> ipsum </w:t>
-      </w:r>
-      <w:proofErr w:type="spellStart"/>
-      <w:r>
-        <w:rPr>
-          <w:rFonts w:ascii="Consolas" w:eastAsia="Times New Roman" w:hAnsi="Consolas" w:cs="Times New Roman"/>
-          <w:color w:val="CCCCCC"/>
-          <w:sz w:val="21"/>
-          <w:szCs w:val="21"/>
-          <w:lang w:eastAsia="pt-BR"/>
-        </w:rPr>
-        <w:t>dolor</w:t>
-      </w:r>
-      <w:proofErr w:type="spellEnd"/>
-      <w:r>
-        <w:rPr>
-          <w:rFonts w:ascii="Consolas" w:eastAsia="Times New Roman" w:hAnsi="Consolas" w:cs="Times New Roman"/>
-          <w:color w:val="CCCCCC"/>
-          <w:sz w:val="21"/>
-          <w:szCs w:val="21"/>
-          <w:lang w:eastAsia="pt-BR"/>
-        </w:rPr>
         <w:t xml:space="preserve"> </w:t>
       </w:r>
       <w:proofErr w:type="spellStart"/>
@@ -6071,7 +5576,7 @@
           <w:szCs w:val="21"/>
           <w:lang w:eastAsia="pt-BR"/>
         </w:rPr>
-        <w:t>sit</w:t>
+        <w:t>ipsum</w:t>
       </w:r>
       <w:proofErr w:type="spellEnd"/>
       <w:r>
@@ -6093,7 +5598,51 @@
           <w:szCs w:val="21"/>
           <w:lang w:eastAsia="pt-BR"/>
         </w:rPr>
-        <w:t>amet</w:t>
+        <w:t>dolorsitametconsecteturadipisicingelit</w:t>
+      </w:r>
+      <w:proofErr w:type="spellEnd"/>
+      <w:r>
+        <w:rPr>
+          <w:rFonts w:ascii="Consolas" w:eastAsia="Times New Roman" w:hAnsi="Consolas" w:cs="Times New Roman"/>
+          <w:color w:val="CCCCCC"/>
+          <w:sz w:val="21"/>
+          <w:szCs w:val="21"/>
+          <w:lang w:eastAsia="pt-BR"/>
+        </w:rPr>
+        <w:t xml:space="preserve">. </w:t>
+      </w:r>
+      <w:proofErr w:type="spellStart"/>
+      <w:r>
+        <w:rPr>
+          <w:rFonts w:ascii="Consolas" w:eastAsia="Times New Roman" w:hAnsi="Consolas" w:cs="Times New Roman"/>
+          <w:color w:val="CCCCCC"/>
+          <w:sz w:val="21"/>
+          <w:szCs w:val="21"/>
+          <w:lang w:eastAsia="pt-BR"/>
+        </w:rPr>
+        <w:t>Temporibussit</w:t>
+      </w:r>
+      <w:proofErr w:type="spellEnd"/>
+      <w:r>
+        <w:rPr>
+          <w:rFonts w:ascii="Consolas" w:eastAsia="Times New Roman" w:hAnsi="Consolas" w:cs="Times New Roman"/>
+          <w:color w:val="CCCCCC"/>
+          <w:sz w:val="21"/>
+          <w:szCs w:val="21"/>
+          <w:lang w:eastAsia="pt-BR"/>
+        </w:rPr>
+        <w:t xml:space="preserve">, </w:t>
+      </w:r>
+      <w:proofErr w:type="spellStart"/>
+      <w:r>
+        <w:rPr>
+          <w:rFonts w:ascii="Consolas" w:eastAsia="Times New Roman" w:hAnsi="Consolas" w:cs="Times New Roman"/>
+          <w:color w:val="CCCCCC"/>
+          <w:sz w:val="21"/>
+          <w:szCs w:val="21"/>
+          <w:lang w:eastAsia="pt-BR"/>
+        </w:rPr>
+        <w:t>commoditempora</w:t>
       </w:r>
       <w:proofErr w:type="spellEnd"/>
       <w:r>
@@ -6115,7 +5664,7 @@
           <w:szCs w:val="21"/>
           <w:lang w:eastAsia="pt-BR"/>
         </w:rPr>
-        <w:t>consectetur</w:t>
+        <w:t>ratione</w:t>
       </w:r>
       <w:proofErr w:type="spellEnd"/>
       <w:r>
@@ -6137,29 +5686,29 @@
           <w:szCs w:val="21"/>
           <w:lang w:eastAsia="pt-BR"/>
         </w:rPr>
-        <w:t>adipisicing</w:t>
-      </w:r>
-      <w:proofErr w:type="spellEnd"/>
-      <w:r>
-        <w:rPr>
-          <w:rFonts w:ascii="Consolas" w:eastAsia="Times New Roman" w:hAnsi="Consolas" w:cs="Times New Roman"/>
-          <w:color w:val="CCCCCC"/>
-          <w:sz w:val="21"/>
-          <w:szCs w:val="21"/>
-          <w:lang w:eastAsia="pt-BR"/>
-        </w:rPr>
-        <w:t xml:space="preserve"> </w:t>
-      </w:r>
-      <w:proofErr w:type="spellStart"/>
-      <w:r>
-        <w:rPr>
-          <w:rFonts w:ascii="Consolas" w:eastAsia="Times New Roman" w:hAnsi="Consolas" w:cs="Times New Roman"/>
-          <w:color w:val="CCCCCC"/>
-          <w:sz w:val="21"/>
-          <w:szCs w:val="21"/>
-          <w:lang w:eastAsia="pt-BR"/>
-        </w:rPr>
-        <w:t>elit</w:t>
+        <w:t>eafacilisnumquamiusto</w:t>
+      </w:r>
+      <w:proofErr w:type="spellEnd"/>
+      <w:r>
+        <w:rPr>
+          <w:rFonts w:ascii="Consolas" w:eastAsia="Times New Roman" w:hAnsi="Consolas" w:cs="Times New Roman"/>
+          <w:color w:val="CCCCCC"/>
+          <w:sz w:val="21"/>
+          <w:szCs w:val="21"/>
+          <w:lang w:eastAsia="pt-BR"/>
+        </w:rPr>
+        <w:t xml:space="preserve">, </w:t>
+      </w:r>
+      <w:proofErr w:type="spellStart"/>
+      <w:r>
+        <w:rPr>
+          <w:rFonts w:ascii="Consolas" w:eastAsia="Times New Roman" w:hAnsi="Consolas" w:cs="Times New Roman"/>
+          <w:color w:val="CCCCCC"/>
+          <w:sz w:val="21"/>
+          <w:szCs w:val="21"/>
+          <w:lang w:eastAsia="pt-BR"/>
+        </w:rPr>
+        <w:t>asperioresdolorumquasconsecteturvoluptasreprehenderit</w:t>
       </w:r>
       <w:proofErr w:type="spellEnd"/>
       <w:r>
@@ -6181,448 +5730,7 @@
           <w:szCs w:val="21"/>
           <w:lang w:eastAsia="pt-BR"/>
         </w:rPr>
-        <w:t>Temporibus</w:t>
-      </w:r>
-      <w:proofErr w:type="spellEnd"/>
-      <w:r>
-        <w:rPr>
-          <w:rFonts w:ascii="Consolas" w:eastAsia="Times New Roman" w:hAnsi="Consolas" w:cs="Times New Roman"/>
-          <w:color w:val="CCCCCC"/>
-          <w:sz w:val="21"/>
-          <w:szCs w:val="21"/>
-          <w:lang w:eastAsia="pt-BR"/>
-        </w:rPr>
-        <w:t xml:space="preserve"> </w:t>
-      </w:r>
-      <w:proofErr w:type="spellStart"/>
-      <w:r>
-        <w:rPr>
-          <w:rFonts w:ascii="Consolas" w:eastAsia="Times New Roman" w:hAnsi="Consolas" w:cs="Times New Roman"/>
-          <w:color w:val="CCCCCC"/>
-          <w:sz w:val="21"/>
-          <w:szCs w:val="21"/>
-          <w:lang w:eastAsia="pt-BR"/>
-        </w:rPr>
-        <w:t>sit</w:t>
-      </w:r>
-      <w:proofErr w:type="spellEnd"/>
-      <w:r>
-        <w:rPr>
-          <w:rFonts w:ascii="Consolas" w:eastAsia="Times New Roman" w:hAnsi="Consolas" w:cs="Times New Roman"/>
-          <w:color w:val="CCCCCC"/>
-          <w:sz w:val="21"/>
-          <w:szCs w:val="21"/>
-          <w:lang w:eastAsia="pt-BR"/>
-        </w:rPr>
-        <w:t xml:space="preserve">, </w:t>
-      </w:r>
-      <w:proofErr w:type="spellStart"/>
-      <w:r>
-        <w:rPr>
-          <w:rFonts w:ascii="Consolas" w:eastAsia="Times New Roman" w:hAnsi="Consolas" w:cs="Times New Roman"/>
-          <w:color w:val="CCCCCC"/>
-          <w:sz w:val="21"/>
-          <w:szCs w:val="21"/>
-          <w:lang w:eastAsia="pt-BR"/>
-        </w:rPr>
-        <w:t>commodi</w:t>
-      </w:r>
-      <w:proofErr w:type="spellEnd"/>
-      <w:r>
-        <w:rPr>
-          <w:rFonts w:ascii="Consolas" w:eastAsia="Times New Roman" w:hAnsi="Consolas" w:cs="Times New Roman"/>
-          <w:color w:val="CCCCCC"/>
-          <w:sz w:val="21"/>
-          <w:szCs w:val="21"/>
-          <w:lang w:eastAsia="pt-BR"/>
-        </w:rPr>
-        <w:t xml:space="preserve"> </w:t>
-      </w:r>
-      <w:proofErr w:type="spellStart"/>
-      <w:r>
-        <w:rPr>
-          <w:rFonts w:ascii="Consolas" w:eastAsia="Times New Roman" w:hAnsi="Consolas" w:cs="Times New Roman"/>
-          <w:color w:val="CCCCCC"/>
-          <w:sz w:val="21"/>
-          <w:szCs w:val="21"/>
-          <w:lang w:eastAsia="pt-BR"/>
-        </w:rPr>
-        <w:t>tempora</w:t>
-      </w:r>
-      <w:proofErr w:type="spellEnd"/>
-      <w:r>
-        <w:rPr>
-          <w:rFonts w:ascii="Consolas" w:eastAsia="Times New Roman" w:hAnsi="Consolas" w:cs="Times New Roman"/>
-          <w:color w:val="CCCCCC"/>
-          <w:sz w:val="21"/>
-          <w:szCs w:val="21"/>
-          <w:lang w:eastAsia="pt-BR"/>
-        </w:rPr>
-        <w:t xml:space="preserve"> ratione </w:t>
-      </w:r>
-      <w:proofErr w:type="spellStart"/>
-      <w:r>
-        <w:rPr>
-          <w:rFonts w:ascii="Consolas" w:eastAsia="Times New Roman" w:hAnsi="Consolas" w:cs="Times New Roman"/>
-          <w:color w:val="CCCCCC"/>
-          <w:sz w:val="21"/>
-          <w:szCs w:val="21"/>
-          <w:lang w:eastAsia="pt-BR"/>
-        </w:rPr>
-        <w:t>ea</w:t>
-      </w:r>
-      <w:proofErr w:type="spellEnd"/>
-      <w:r>
-        <w:rPr>
-          <w:rFonts w:ascii="Consolas" w:eastAsia="Times New Roman" w:hAnsi="Consolas" w:cs="Times New Roman"/>
-          <w:color w:val="CCCCCC"/>
-          <w:sz w:val="21"/>
-          <w:szCs w:val="21"/>
-          <w:lang w:eastAsia="pt-BR"/>
-        </w:rPr>
-        <w:t xml:space="preserve"> </w:t>
-      </w:r>
-      <w:proofErr w:type="spellStart"/>
-      <w:r>
-        <w:rPr>
-          <w:rFonts w:ascii="Consolas" w:eastAsia="Times New Roman" w:hAnsi="Consolas" w:cs="Times New Roman"/>
-          <w:color w:val="CCCCCC"/>
-          <w:sz w:val="21"/>
-          <w:szCs w:val="21"/>
-          <w:lang w:eastAsia="pt-BR"/>
-        </w:rPr>
-        <w:t>facilis</w:t>
-      </w:r>
-      <w:proofErr w:type="spellEnd"/>
-      <w:r>
-        <w:rPr>
-          <w:rFonts w:ascii="Consolas" w:eastAsia="Times New Roman" w:hAnsi="Consolas" w:cs="Times New Roman"/>
-          <w:color w:val="CCCCCC"/>
-          <w:sz w:val="21"/>
-          <w:szCs w:val="21"/>
-          <w:lang w:eastAsia="pt-BR"/>
-        </w:rPr>
-        <w:t xml:space="preserve"> </w:t>
-      </w:r>
-      <w:proofErr w:type="spellStart"/>
-      <w:r>
-        <w:rPr>
-          <w:rFonts w:ascii="Consolas" w:eastAsia="Times New Roman" w:hAnsi="Consolas" w:cs="Times New Roman"/>
-          <w:color w:val="CCCCCC"/>
-          <w:sz w:val="21"/>
-          <w:szCs w:val="21"/>
-          <w:lang w:eastAsia="pt-BR"/>
-        </w:rPr>
-        <w:t>numquam</w:t>
-      </w:r>
-      <w:proofErr w:type="spellEnd"/>
-      <w:r>
-        <w:rPr>
-          <w:rFonts w:ascii="Consolas" w:eastAsia="Times New Roman" w:hAnsi="Consolas" w:cs="Times New Roman"/>
-          <w:color w:val="CCCCCC"/>
-          <w:sz w:val="21"/>
-          <w:szCs w:val="21"/>
-          <w:lang w:eastAsia="pt-BR"/>
-        </w:rPr>
-        <w:t xml:space="preserve"> </w:t>
-      </w:r>
-      <w:proofErr w:type="spellStart"/>
-      <w:r>
-        <w:rPr>
-          <w:rFonts w:ascii="Consolas" w:eastAsia="Times New Roman" w:hAnsi="Consolas" w:cs="Times New Roman"/>
-          <w:color w:val="CCCCCC"/>
-          <w:sz w:val="21"/>
-          <w:szCs w:val="21"/>
-          <w:lang w:eastAsia="pt-BR"/>
-        </w:rPr>
-        <w:t>iusto</w:t>
-      </w:r>
-      <w:proofErr w:type="spellEnd"/>
-      <w:r>
-        <w:rPr>
-          <w:rFonts w:ascii="Consolas" w:eastAsia="Times New Roman" w:hAnsi="Consolas" w:cs="Times New Roman"/>
-          <w:color w:val="CCCCCC"/>
-          <w:sz w:val="21"/>
-          <w:szCs w:val="21"/>
-          <w:lang w:eastAsia="pt-BR"/>
-        </w:rPr>
-        <w:t xml:space="preserve">, </w:t>
-      </w:r>
-      <w:proofErr w:type="spellStart"/>
-      <w:r>
-        <w:rPr>
-          <w:rFonts w:ascii="Consolas" w:eastAsia="Times New Roman" w:hAnsi="Consolas" w:cs="Times New Roman"/>
-          <w:color w:val="CCCCCC"/>
-          <w:sz w:val="21"/>
-          <w:szCs w:val="21"/>
-          <w:lang w:eastAsia="pt-BR"/>
-        </w:rPr>
-        <w:t>asperiores</w:t>
-      </w:r>
-      <w:proofErr w:type="spellEnd"/>
-      <w:r>
-        <w:rPr>
-          <w:rFonts w:ascii="Consolas" w:eastAsia="Times New Roman" w:hAnsi="Consolas" w:cs="Times New Roman"/>
-          <w:color w:val="CCCCCC"/>
-          <w:sz w:val="21"/>
-          <w:szCs w:val="21"/>
-          <w:lang w:eastAsia="pt-BR"/>
-        </w:rPr>
-        <w:t xml:space="preserve"> </w:t>
-      </w:r>
-      <w:proofErr w:type="spellStart"/>
-      <w:r>
-        <w:rPr>
-          <w:rFonts w:ascii="Consolas" w:eastAsia="Times New Roman" w:hAnsi="Consolas" w:cs="Times New Roman"/>
-          <w:color w:val="CCCCCC"/>
-          <w:sz w:val="21"/>
-          <w:szCs w:val="21"/>
-          <w:lang w:eastAsia="pt-BR"/>
-        </w:rPr>
-        <w:t>dolorum</w:t>
-      </w:r>
-      <w:proofErr w:type="spellEnd"/>
-      <w:r>
-        <w:rPr>
-          <w:rFonts w:ascii="Consolas" w:eastAsia="Times New Roman" w:hAnsi="Consolas" w:cs="Times New Roman"/>
-          <w:color w:val="CCCCCC"/>
-          <w:sz w:val="21"/>
-          <w:szCs w:val="21"/>
-          <w:lang w:eastAsia="pt-BR"/>
-        </w:rPr>
-        <w:t xml:space="preserve"> </w:t>
-      </w:r>
-      <w:proofErr w:type="spellStart"/>
-      <w:r>
-        <w:rPr>
-          <w:rFonts w:ascii="Consolas" w:eastAsia="Times New Roman" w:hAnsi="Consolas" w:cs="Times New Roman"/>
-          <w:color w:val="CCCCCC"/>
-          <w:sz w:val="21"/>
-          <w:szCs w:val="21"/>
-          <w:lang w:eastAsia="pt-BR"/>
-        </w:rPr>
-        <w:t>quas</w:t>
-      </w:r>
-      <w:proofErr w:type="spellEnd"/>
-      <w:r>
-        <w:rPr>
-          <w:rFonts w:ascii="Consolas" w:eastAsia="Times New Roman" w:hAnsi="Consolas" w:cs="Times New Roman"/>
-          <w:color w:val="CCCCCC"/>
-          <w:sz w:val="21"/>
-          <w:szCs w:val="21"/>
-          <w:lang w:eastAsia="pt-BR"/>
-        </w:rPr>
-        <w:t xml:space="preserve"> </w:t>
-      </w:r>
-      <w:proofErr w:type="spellStart"/>
-      <w:r>
-        <w:rPr>
-          <w:rFonts w:ascii="Consolas" w:eastAsia="Times New Roman" w:hAnsi="Consolas" w:cs="Times New Roman"/>
-          <w:color w:val="CCCCCC"/>
-          <w:sz w:val="21"/>
-          <w:szCs w:val="21"/>
-          <w:lang w:eastAsia="pt-BR"/>
-        </w:rPr>
-        <w:t>consectetur</w:t>
-      </w:r>
-      <w:proofErr w:type="spellEnd"/>
-      <w:r>
-        <w:rPr>
-          <w:rFonts w:ascii="Consolas" w:eastAsia="Times New Roman" w:hAnsi="Consolas" w:cs="Times New Roman"/>
-          <w:color w:val="CCCCCC"/>
-          <w:sz w:val="21"/>
-          <w:szCs w:val="21"/>
-          <w:lang w:eastAsia="pt-BR"/>
-        </w:rPr>
-        <w:t xml:space="preserve"> </w:t>
-      </w:r>
-      <w:proofErr w:type="spellStart"/>
-      <w:r>
-        <w:rPr>
-          <w:rFonts w:ascii="Consolas" w:eastAsia="Times New Roman" w:hAnsi="Consolas" w:cs="Times New Roman"/>
-          <w:color w:val="CCCCCC"/>
-          <w:sz w:val="21"/>
-          <w:szCs w:val="21"/>
-          <w:lang w:eastAsia="pt-BR"/>
-        </w:rPr>
-        <w:t>voluptas</w:t>
-      </w:r>
-      <w:proofErr w:type="spellEnd"/>
-      <w:r>
-        <w:rPr>
-          <w:rFonts w:ascii="Consolas" w:eastAsia="Times New Roman" w:hAnsi="Consolas" w:cs="Times New Roman"/>
-          <w:color w:val="CCCCCC"/>
-          <w:sz w:val="21"/>
-          <w:szCs w:val="21"/>
-          <w:lang w:eastAsia="pt-BR"/>
-        </w:rPr>
-        <w:t xml:space="preserve"> </w:t>
-      </w:r>
-      <w:proofErr w:type="spellStart"/>
-      <w:r>
-        <w:rPr>
-          <w:rFonts w:ascii="Consolas" w:eastAsia="Times New Roman" w:hAnsi="Consolas" w:cs="Times New Roman"/>
-          <w:color w:val="CCCCCC"/>
-          <w:sz w:val="21"/>
-          <w:szCs w:val="21"/>
-          <w:lang w:eastAsia="pt-BR"/>
-        </w:rPr>
-        <w:t>reprehenderit</w:t>
-      </w:r>
-      <w:proofErr w:type="spellEnd"/>
-      <w:r>
-        <w:rPr>
-          <w:rFonts w:ascii="Consolas" w:eastAsia="Times New Roman" w:hAnsi="Consolas" w:cs="Times New Roman"/>
-          <w:color w:val="CCCCCC"/>
-          <w:sz w:val="21"/>
-          <w:szCs w:val="21"/>
-          <w:lang w:eastAsia="pt-BR"/>
-        </w:rPr>
-        <w:t xml:space="preserve">. </w:t>
-      </w:r>
-      <w:proofErr w:type="spellStart"/>
-      <w:r>
-        <w:rPr>
-          <w:rFonts w:ascii="Consolas" w:eastAsia="Times New Roman" w:hAnsi="Consolas" w:cs="Times New Roman"/>
-          <w:color w:val="CCCCCC"/>
-          <w:sz w:val="21"/>
-          <w:szCs w:val="21"/>
-          <w:lang w:eastAsia="pt-BR"/>
-        </w:rPr>
-        <w:t>Mollitia</w:t>
-      </w:r>
-      <w:proofErr w:type="spellEnd"/>
-      <w:r>
-        <w:rPr>
-          <w:rFonts w:ascii="Consolas" w:eastAsia="Times New Roman" w:hAnsi="Consolas" w:cs="Times New Roman"/>
-          <w:color w:val="CCCCCC"/>
-          <w:sz w:val="21"/>
-          <w:szCs w:val="21"/>
-          <w:lang w:eastAsia="pt-BR"/>
-        </w:rPr>
-        <w:t xml:space="preserve"> </w:t>
-      </w:r>
-      <w:proofErr w:type="spellStart"/>
-      <w:r>
-        <w:rPr>
-          <w:rFonts w:ascii="Consolas" w:eastAsia="Times New Roman" w:hAnsi="Consolas" w:cs="Times New Roman"/>
-          <w:color w:val="CCCCCC"/>
-          <w:sz w:val="21"/>
-          <w:szCs w:val="21"/>
-          <w:lang w:eastAsia="pt-BR"/>
-        </w:rPr>
-        <w:t>rerum</w:t>
-      </w:r>
-      <w:proofErr w:type="spellEnd"/>
-      <w:r>
-        <w:rPr>
-          <w:rFonts w:ascii="Consolas" w:eastAsia="Times New Roman" w:hAnsi="Consolas" w:cs="Times New Roman"/>
-          <w:color w:val="CCCCCC"/>
-          <w:sz w:val="21"/>
-          <w:szCs w:val="21"/>
-          <w:lang w:eastAsia="pt-BR"/>
-        </w:rPr>
-        <w:t xml:space="preserve"> </w:t>
-      </w:r>
-      <w:proofErr w:type="spellStart"/>
-      <w:r>
-        <w:rPr>
-          <w:rFonts w:ascii="Consolas" w:eastAsia="Times New Roman" w:hAnsi="Consolas" w:cs="Times New Roman"/>
-          <w:color w:val="CCCCCC"/>
-          <w:sz w:val="21"/>
-          <w:szCs w:val="21"/>
-          <w:lang w:eastAsia="pt-BR"/>
-        </w:rPr>
-        <w:t>nobis</w:t>
-      </w:r>
-      <w:proofErr w:type="spellEnd"/>
-      <w:r>
-        <w:rPr>
-          <w:rFonts w:ascii="Consolas" w:eastAsia="Times New Roman" w:hAnsi="Consolas" w:cs="Times New Roman"/>
-          <w:color w:val="CCCCCC"/>
-          <w:sz w:val="21"/>
-          <w:szCs w:val="21"/>
-          <w:lang w:eastAsia="pt-BR"/>
-        </w:rPr>
-        <w:t xml:space="preserve"> </w:t>
-      </w:r>
-      <w:proofErr w:type="spellStart"/>
-      <w:r>
-        <w:rPr>
-          <w:rFonts w:ascii="Consolas" w:eastAsia="Times New Roman" w:hAnsi="Consolas" w:cs="Times New Roman"/>
-          <w:color w:val="CCCCCC"/>
-          <w:sz w:val="21"/>
-          <w:szCs w:val="21"/>
-          <w:lang w:eastAsia="pt-BR"/>
-        </w:rPr>
-        <w:t>minima</w:t>
-      </w:r>
-      <w:proofErr w:type="spellEnd"/>
-      <w:r>
-        <w:rPr>
-          <w:rFonts w:ascii="Consolas" w:eastAsia="Times New Roman" w:hAnsi="Consolas" w:cs="Times New Roman"/>
-          <w:color w:val="CCCCCC"/>
-          <w:sz w:val="21"/>
-          <w:szCs w:val="21"/>
-          <w:lang w:eastAsia="pt-BR"/>
-        </w:rPr>
-        <w:t xml:space="preserve"> </w:t>
-      </w:r>
-      <w:proofErr w:type="spellStart"/>
-      <w:r>
-        <w:rPr>
-          <w:rFonts w:ascii="Consolas" w:eastAsia="Times New Roman" w:hAnsi="Consolas" w:cs="Times New Roman"/>
-          <w:color w:val="CCCCCC"/>
-          <w:sz w:val="21"/>
-          <w:szCs w:val="21"/>
-          <w:lang w:eastAsia="pt-BR"/>
-        </w:rPr>
-        <w:t>ea</w:t>
-      </w:r>
-      <w:proofErr w:type="spellEnd"/>
-      <w:r>
-        <w:rPr>
-          <w:rFonts w:ascii="Consolas" w:eastAsia="Times New Roman" w:hAnsi="Consolas" w:cs="Times New Roman"/>
-          <w:color w:val="CCCCCC"/>
-          <w:sz w:val="21"/>
-          <w:szCs w:val="21"/>
-          <w:lang w:eastAsia="pt-BR"/>
-        </w:rPr>
-        <w:t xml:space="preserve"> </w:t>
-      </w:r>
-      <w:proofErr w:type="spellStart"/>
-      <w:r>
-        <w:rPr>
-          <w:rFonts w:ascii="Consolas" w:eastAsia="Times New Roman" w:hAnsi="Consolas" w:cs="Times New Roman"/>
-          <w:color w:val="CCCCCC"/>
-          <w:sz w:val="21"/>
-          <w:szCs w:val="21"/>
-          <w:lang w:eastAsia="pt-BR"/>
-        </w:rPr>
-        <w:t>excepturi</w:t>
-      </w:r>
-      <w:proofErr w:type="spellEnd"/>
-      <w:r>
-        <w:rPr>
-          <w:rFonts w:ascii="Consolas" w:eastAsia="Times New Roman" w:hAnsi="Consolas" w:cs="Times New Roman"/>
-          <w:color w:val="CCCCCC"/>
-          <w:sz w:val="21"/>
-          <w:szCs w:val="21"/>
-          <w:lang w:eastAsia="pt-BR"/>
-        </w:rPr>
-        <w:t xml:space="preserve"> </w:t>
-      </w:r>
-      <w:proofErr w:type="spellStart"/>
-      <w:proofErr w:type="gramStart"/>
-      <w:r>
-        <w:rPr>
-          <w:rFonts w:ascii="Consolas" w:eastAsia="Times New Roman" w:hAnsi="Consolas" w:cs="Times New Roman"/>
-          <w:color w:val="CCCCCC"/>
-          <w:sz w:val="21"/>
-          <w:szCs w:val="21"/>
-          <w:lang w:eastAsia="pt-BR"/>
-        </w:rPr>
-        <w:t>accusantium</w:t>
+        <w:t>Mollitiarerumnobisminimaeaexcepturiaccusantium</w:t>
       </w:r>
       <w:proofErr w:type="spellEnd"/>
       <w:r>
@@ -6643,18 +5751,7 @@
           <w:szCs w:val="21"/>
           <w:lang w:eastAsia="pt-BR"/>
         </w:rPr>
-        <w:t>&lt;</w:t>
-      </w:r>
-      <w:proofErr w:type="gramEnd"/>
-      <w:r>
-        <w:rPr>
-          <w:rFonts w:ascii="Consolas" w:eastAsia="Times New Roman" w:hAnsi="Consolas" w:cs="Times New Roman"/>
-          <w:color w:val="808080"/>
-          <w:sz w:val="21"/>
-          <w:szCs w:val="21"/>
-          <w:lang w:eastAsia="pt-BR"/>
-        </w:rPr>
-        <w:t>/</w:t>
+        <w:t>&lt;/</w:t>
       </w:r>
       <w:r>
         <w:rPr>
@@ -6722,17 +5819,6 @@
       <w:r>
         <w:rPr>
           <w:rFonts w:ascii="Consolas" w:eastAsia="Times New Roman" w:hAnsi="Consolas" w:cs="Times New Roman"/>
-          <w:color w:val="CCCCCC"/>
-          <w:sz w:val="21"/>
-          <w:szCs w:val="21"/>
-          <w:lang w:eastAsia="pt-BR"/>
-        </w:rPr>
-        <w:t xml:space="preserve"> </w:t>
-      </w:r>
-      <w:proofErr w:type="spellStart"/>
-      <w:r>
-        <w:rPr>
-          <w:rFonts w:ascii="Consolas" w:eastAsia="Times New Roman" w:hAnsi="Consolas" w:cs="Times New Roman"/>
           <w:color w:val="9CDCFE"/>
           <w:sz w:val="21"/>
           <w:szCs w:val="21"/>
@@ -6740,7 +5826,6 @@
         </w:rPr>
         <w:t>style</w:t>
       </w:r>
-      <w:proofErr w:type="spellEnd"/>
       <w:r>
         <w:rPr>
           <w:rFonts w:ascii="Consolas" w:eastAsia="Times New Roman" w:hAnsi="Consolas" w:cs="Times New Roman"/>
@@ -6759,7 +5844,29 @@
           <w:szCs w:val="21"/>
           <w:lang w:eastAsia="pt-BR"/>
         </w:rPr>
-        <w:t xml:space="preserve">"background-color: </w:t>
+        <w:t>"</w:t>
+      </w:r>
+      <w:proofErr w:type="spellStart"/>
+      <w:r>
+        <w:rPr>
+          <w:rFonts w:ascii="Consolas" w:eastAsia="Times New Roman" w:hAnsi="Consolas" w:cs="Times New Roman"/>
+          <w:color w:val="CE9178"/>
+          <w:sz w:val="21"/>
+          <w:szCs w:val="21"/>
+          <w:lang w:eastAsia="pt-BR"/>
+        </w:rPr>
+        <w:t>background-color</w:t>
+      </w:r>
+      <w:proofErr w:type="spellEnd"/>
+      <w:r>
+        <w:rPr>
+          <w:rFonts w:ascii="Consolas" w:eastAsia="Times New Roman" w:hAnsi="Consolas" w:cs="Times New Roman"/>
+          <w:color w:val="CE9178"/>
+          <w:sz w:val="21"/>
+          <w:szCs w:val="21"/>
+          <w:lang w:eastAsia="pt-BR"/>
+        </w:rPr>
+        <w:t xml:space="preserve">: </w:t>
       </w:r>
       <w:proofErr w:type="spellStart"/>
       <w:r>
@@ -6999,18 +6106,18 @@
           <w:szCs w:val="21"/>
           <w:lang w:eastAsia="pt-BR"/>
         </w:rPr>
-        <w:t xml:space="preserve">, ipsum </w:t>
-      </w:r>
-      <w:proofErr w:type="spellStart"/>
-      <w:r>
-        <w:rPr>
-          <w:rFonts w:ascii="Consolas" w:eastAsia="Times New Roman" w:hAnsi="Consolas" w:cs="Times New Roman"/>
-          <w:color w:val="CCCCCC"/>
-          <w:sz w:val="21"/>
-          <w:szCs w:val="21"/>
-          <w:lang w:eastAsia="pt-BR"/>
-        </w:rPr>
-        <w:t>dolor</w:t>
+        <w:t xml:space="preserve">, </w:t>
+      </w:r>
+      <w:proofErr w:type="spellStart"/>
+      <w:r>
+        <w:rPr>
+          <w:rFonts w:ascii="Consolas" w:eastAsia="Times New Roman" w:hAnsi="Consolas" w:cs="Times New Roman"/>
+          <w:color w:val="CCCCCC"/>
+          <w:sz w:val="21"/>
+          <w:szCs w:val="21"/>
+          <w:lang w:eastAsia="pt-BR"/>
+        </w:rPr>
+        <w:t>ipsum</w:t>
       </w:r>
       <w:proofErr w:type="spellEnd"/>
       <w:r>
@@ -7032,7 +6139,95 @@
           <w:szCs w:val="21"/>
           <w:lang w:eastAsia="pt-BR"/>
         </w:rPr>
-        <w:t>sit</w:t>
+        <w:t>dolorsitametconsecteturadipisicingelit</w:t>
+      </w:r>
+      <w:proofErr w:type="spellEnd"/>
+      <w:r>
+        <w:rPr>
+          <w:rFonts w:ascii="Consolas" w:eastAsia="Times New Roman" w:hAnsi="Consolas" w:cs="Times New Roman"/>
+          <w:color w:val="CCCCCC"/>
+          <w:sz w:val="21"/>
+          <w:szCs w:val="21"/>
+          <w:lang w:eastAsia="pt-BR"/>
+        </w:rPr>
+        <w:t xml:space="preserve">. </w:t>
+      </w:r>
+      <w:proofErr w:type="spellStart"/>
+      <w:r>
+        <w:rPr>
+          <w:rFonts w:ascii="Consolas" w:eastAsia="Times New Roman" w:hAnsi="Consolas" w:cs="Times New Roman"/>
+          <w:color w:val="CCCCCC"/>
+          <w:sz w:val="21"/>
+          <w:szCs w:val="21"/>
+          <w:lang w:eastAsia="pt-BR"/>
+        </w:rPr>
+        <w:t>Voluptatum</w:t>
+      </w:r>
+      <w:proofErr w:type="spellEnd"/>
+      <w:r>
+        <w:rPr>
+          <w:rFonts w:ascii="Consolas" w:eastAsia="Times New Roman" w:hAnsi="Consolas" w:cs="Times New Roman"/>
+          <w:color w:val="CCCCCC"/>
+          <w:sz w:val="21"/>
+          <w:szCs w:val="21"/>
+          <w:lang w:eastAsia="pt-BR"/>
+        </w:rPr>
+        <w:t xml:space="preserve"> id </w:t>
+      </w:r>
+      <w:proofErr w:type="spellStart"/>
+      <w:r>
+        <w:rPr>
+          <w:rFonts w:ascii="Consolas" w:eastAsia="Times New Roman" w:hAnsi="Consolas" w:cs="Times New Roman"/>
+          <w:color w:val="CCCCCC"/>
+          <w:sz w:val="21"/>
+          <w:szCs w:val="21"/>
+          <w:lang w:eastAsia="pt-BR"/>
+        </w:rPr>
+        <w:t>mollitiaistepraesentiumreiciendisipsaquaerat</w:t>
+      </w:r>
+      <w:proofErr w:type="spellEnd"/>
+      <w:r>
+        <w:rPr>
+          <w:rFonts w:ascii="Consolas" w:eastAsia="Times New Roman" w:hAnsi="Consolas" w:cs="Times New Roman"/>
+          <w:color w:val="CCCCCC"/>
+          <w:sz w:val="21"/>
+          <w:szCs w:val="21"/>
+          <w:lang w:eastAsia="pt-BR"/>
+        </w:rPr>
+        <w:t xml:space="preserve"> ut </w:t>
+      </w:r>
+      <w:proofErr w:type="spellStart"/>
+      <w:r>
+        <w:rPr>
+          <w:rFonts w:ascii="Consolas" w:eastAsia="Times New Roman" w:hAnsi="Consolas" w:cs="Times New Roman"/>
+          <w:color w:val="CCCCCC"/>
+          <w:sz w:val="21"/>
+          <w:szCs w:val="21"/>
+          <w:lang w:eastAsia="pt-BR"/>
+        </w:rPr>
+        <w:t>at</w:t>
+      </w:r>
+      <w:proofErr w:type="spellEnd"/>
+      <w:r>
+        <w:rPr>
+          <w:rFonts w:ascii="Consolas" w:eastAsia="Times New Roman" w:hAnsi="Consolas" w:cs="Times New Roman"/>
+          <w:color w:val="CCCCCC"/>
+          <w:sz w:val="21"/>
+          <w:szCs w:val="21"/>
+          <w:lang w:eastAsia="pt-BR"/>
+        </w:rPr>
+        <w:t xml:space="preserve">, illumvelveritatisprovidentconsequunturfacilisrepellendusofficiaaccusamus in </w:t>
+      </w:r>
+      <w:proofErr w:type="spellStart"/>
+      <w:r>
+        <w:rPr>
+          <w:rFonts w:ascii="Consolas" w:eastAsia="Times New Roman" w:hAnsi="Consolas" w:cs="Times New Roman"/>
+          <w:color w:val="CCCCCC"/>
+          <w:sz w:val="21"/>
+          <w:szCs w:val="21"/>
+          <w:lang w:eastAsia="pt-BR"/>
+        </w:rPr>
+        <w:t>tempore</w:t>
       </w:r>
       <w:proofErr w:type="spellEnd"/>
       <w:r>
@@ -7054,469 +6249,6 @@
           <w:szCs w:val="21"/>
           <w:lang w:eastAsia="pt-BR"/>
         </w:rPr>
-        <w:t>amet</w:t>
-      </w:r>
-      <w:proofErr w:type="spellEnd"/>
-      <w:r>
-        <w:rPr>
-          <w:rFonts w:ascii="Consolas" w:eastAsia="Times New Roman" w:hAnsi="Consolas" w:cs="Times New Roman"/>
-          <w:color w:val="CCCCCC"/>
-          <w:sz w:val="21"/>
-          <w:szCs w:val="21"/>
-          <w:lang w:eastAsia="pt-BR"/>
-        </w:rPr>
-        <w:t xml:space="preserve"> </w:t>
-      </w:r>
-      <w:proofErr w:type="spellStart"/>
-      <w:r>
-        <w:rPr>
-          <w:rFonts w:ascii="Consolas" w:eastAsia="Times New Roman" w:hAnsi="Consolas" w:cs="Times New Roman"/>
-          <w:color w:val="CCCCCC"/>
-          <w:sz w:val="21"/>
-          <w:szCs w:val="21"/>
-          <w:lang w:eastAsia="pt-BR"/>
-        </w:rPr>
-        <w:t>consectetur</w:t>
-      </w:r>
-      <w:proofErr w:type="spellEnd"/>
-      <w:r>
-        <w:rPr>
-          <w:rFonts w:ascii="Consolas" w:eastAsia="Times New Roman" w:hAnsi="Consolas" w:cs="Times New Roman"/>
-          <w:color w:val="CCCCCC"/>
-          <w:sz w:val="21"/>
-          <w:szCs w:val="21"/>
-          <w:lang w:eastAsia="pt-BR"/>
-        </w:rPr>
-        <w:t xml:space="preserve"> </w:t>
-      </w:r>
-      <w:proofErr w:type="spellStart"/>
-      <w:r>
-        <w:rPr>
-          <w:rFonts w:ascii="Consolas" w:eastAsia="Times New Roman" w:hAnsi="Consolas" w:cs="Times New Roman"/>
-          <w:color w:val="CCCCCC"/>
-          <w:sz w:val="21"/>
-          <w:szCs w:val="21"/>
-          <w:lang w:eastAsia="pt-BR"/>
-        </w:rPr>
-        <w:t>adipisicing</w:t>
-      </w:r>
-      <w:proofErr w:type="spellEnd"/>
-      <w:r>
-        <w:rPr>
-          <w:rFonts w:ascii="Consolas" w:eastAsia="Times New Roman" w:hAnsi="Consolas" w:cs="Times New Roman"/>
-          <w:color w:val="CCCCCC"/>
-          <w:sz w:val="21"/>
-          <w:szCs w:val="21"/>
-          <w:lang w:eastAsia="pt-BR"/>
-        </w:rPr>
-        <w:t xml:space="preserve"> </w:t>
-      </w:r>
-      <w:proofErr w:type="spellStart"/>
-      <w:r>
-        <w:rPr>
-          <w:rFonts w:ascii="Consolas" w:eastAsia="Times New Roman" w:hAnsi="Consolas" w:cs="Times New Roman"/>
-          <w:color w:val="CCCCCC"/>
-          <w:sz w:val="21"/>
-          <w:szCs w:val="21"/>
-          <w:lang w:eastAsia="pt-BR"/>
-        </w:rPr>
-        <w:t>elit</w:t>
-      </w:r>
-      <w:proofErr w:type="spellEnd"/>
-      <w:r>
-        <w:rPr>
-          <w:rFonts w:ascii="Consolas" w:eastAsia="Times New Roman" w:hAnsi="Consolas" w:cs="Times New Roman"/>
-          <w:color w:val="CCCCCC"/>
-          <w:sz w:val="21"/>
-          <w:szCs w:val="21"/>
-          <w:lang w:eastAsia="pt-BR"/>
-        </w:rPr>
-        <w:t xml:space="preserve">. </w:t>
-      </w:r>
-      <w:proofErr w:type="spellStart"/>
-      <w:r>
-        <w:rPr>
-          <w:rFonts w:ascii="Consolas" w:eastAsia="Times New Roman" w:hAnsi="Consolas" w:cs="Times New Roman"/>
-          <w:color w:val="CCCCCC"/>
-          <w:sz w:val="21"/>
-          <w:szCs w:val="21"/>
-          <w:lang w:eastAsia="pt-BR"/>
-        </w:rPr>
-        <w:t>Voluptatum</w:t>
-      </w:r>
-      <w:proofErr w:type="spellEnd"/>
-      <w:r>
-        <w:rPr>
-          <w:rFonts w:ascii="Consolas" w:eastAsia="Times New Roman" w:hAnsi="Consolas" w:cs="Times New Roman"/>
-          <w:color w:val="CCCCCC"/>
-          <w:sz w:val="21"/>
-          <w:szCs w:val="21"/>
-          <w:lang w:eastAsia="pt-BR"/>
-        </w:rPr>
-        <w:t xml:space="preserve"> id </w:t>
-      </w:r>
-      <w:proofErr w:type="spellStart"/>
-      <w:r>
-        <w:rPr>
-          <w:rFonts w:ascii="Consolas" w:eastAsia="Times New Roman" w:hAnsi="Consolas" w:cs="Times New Roman"/>
-          <w:color w:val="CCCCCC"/>
-          <w:sz w:val="21"/>
-          <w:szCs w:val="21"/>
-          <w:lang w:eastAsia="pt-BR"/>
-        </w:rPr>
-        <w:t>mollitia</w:t>
-      </w:r>
-      <w:proofErr w:type="spellEnd"/>
-      <w:r>
-        <w:rPr>
-          <w:rFonts w:ascii="Consolas" w:eastAsia="Times New Roman" w:hAnsi="Consolas" w:cs="Times New Roman"/>
-          <w:color w:val="CCCCCC"/>
-          <w:sz w:val="21"/>
-          <w:szCs w:val="21"/>
-          <w:lang w:eastAsia="pt-BR"/>
-        </w:rPr>
-        <w:t xml:space="preserve"> </w:t>
-      </w:r>
-      <w:proofErr w:type="spellStart"/>
-      <w:r>
-        <w:rPr>
-          <w:rFonts w:ascii="Consolas" w:eastAsia="Times New Roman" w:hAnsi="Consolas" w:cs="Times New Roman"/>
-          <w:color w:val="CCCCCC"/>
-          <w:sz w:val="21"/>
-          <w:szCs w:val="21"/>
-          <w:lang w:eastAsia="pt-BR"/>
-        </w:rPr>
-        <w:t>iste</w:t>
-      </w:r>
-      <w:proofErr w:type="spellEnd"/>
-      <w:r>
-        <w:rPr>
-          <w:rFonts w:ascii="Consolas" w:eastAsia="Times New Roman" w:hAnsi="Consolas" w:cs="Times New Roman"/>
-          <w:color w:val="CCCCCC"/>
-          <w:sz w:val="21"/>
-          <w:szCs w:val="21"/>
-          <w:lang w:eastAsia="pt-BR"/>
-        </w:rPr>
-        <w:t xml:space="preserve"> </w:t>
-      </w:r>
-      <w:proofErr w:type="spellStart"/>
-      <w:r>
-        <w:rPr>
-          <w:rFonts w:ascii="Consolas" w:eastAsia="Times New Roman" w:hAnsi="Consolas" w:cs="Times New Roman"/>
-          <w:color w:val="CCCCCC"/>
-          <w:sz w:val="21"/>
-          <w:szCs w:val="21"/>
-          <w:lang w:eastAsia="pt-BR"/>
-        </w:rPr>
-        <w:t>praesentium</w:t>
-      </w:r>
-      <w:proofErr w:type="spellEnd"/>
-      <w:r>
-        <w:rPr>
-          <w:rFonts w:ascii="Consolas" w:eastAsia="Times New Roman" w:hAnsi="Consolas" w:cs="Times New Roman"/>
-          <w:color w:val="CCCCCC"/>
-          <w:sz w:val="21"/>
-          <w:szCs w:val="21"/>
-          <w:lang w:eastAsia="pt-BR"/>
-        </w:rPr>
-        <w:t xml:space="preserve"> </w:t>
-      </w:r>
-      <w:proofErr w:type="spellStart"/>
-      <w:r>
-        <w:rPr>
-          <w:rFonts w:ascii="Consolas" w:eastAsia="Times New Roman" w:hAnsi="Consolas" w:cs="Times New Roman"/>
-          <w:color w:val="CCCCCC"/>
-          <w:sz w:val="21"/>
-          <w:szCs w:val="21"/>
-          <w:lang w:eastAsia="pt-BR"/>
-        </w:rPr>
-        <w:t>reiciendis</w:t>
-      </w:r>
-      <w:proofErr w:type="spellEnd"/>
-      <w:r>
-        <w:rPr>
-          <w:rFonts w:ascii="Consolas" w:eastAsia="Times New Roman" w:hAnsi="Consolas" w:cs="Times New Roman"/>
-          <w:color w:val="CCCCCC"/>
-          <w:sz w:val="21"/>
-          <w:szCs w:val="21"/>
-          <w:lang w:eastAsia="pt-BR"/>
-        </w:rPr>
-        <w:t xml:space="preserve"> </w:t>
-      </w:r>
-      <w:proofErr w:type="spellStart"/>
-      <w:r>
-        <w:rPr>
-          <w:rFonts w:ascii="Consolas" w:eastAsia="Times New Roman" w:hAnsi="Consolas" w:cs="Times New Roman"/>
-          <w:color w:val="CCCCCC"/>
-          <w:sz w:val="21"/>
-          <w:szCs w:val="21"/>
-          <w:lang w:eastAsia="pt-BR"/>
-        </w:rPr>
-        <w:t>ipsa</w:t>
-      </w:r>
-      <w:proofErr w:type="spellEnd"/>
-      <w:r>
-        <w:rPr>
-          <w:rFonts w:ascii="Consolas" w:eastAsia="Times New Roman" w:hAnsi="Consolas" w:cs="Times New Roman"/>
-          <w:color w:val="CCCCCC"/>
-          <w:sz w:val="21"/>
-          <w:szCs w:val="21"/>
-          <w:lang w:eastAsia="pt-BR"/>
-        </w:rPr>
-        <w:t xml:space="preserve"> </w:t>
-      </w:r>
-      <w:proofErr w:type="spellStart"/>
-      <w:r>
-        <w:rPr>
-          <w:rFonts w:ascii="Consolas" w:eastAsia="Times New Roman" w:hAnsi="Consolas" w:cs="Times New Roman"/>
-          <w:color w:val="CCCCCC"/>
-          <w:sz w:val="21"/>
-          <w:szCs w:val="21"/>
-          <w:lang w:eastAsia="pt-BR"/>
-        </w:rPr>
-        <w:t>quaerat</w:t>
-      </w:r>
-      <w:proofErr w:type="spellEnd"/>
-      <w:r>
-        <w:rPr>
-          <w:rFonts w:ascii="Consolas" w:eastAsia="Times New Roman" w:hAnsi="Consolas" w:cs="Times New Roman"/>
-          <w:color w:val="CCCCCC"/>
-          <w:sz w:val="21"/>
-          <w:szCs w:val="21"/>
-          <w:lang w:eastAsia="pt-BR"/>
-        </w:rPr>
-        <w:t xml:space="preserve"> ut </w:t>
-      </w:r>
-      <w:proofErr w:type="spellStart"/>
-      <w:r>
-        <w:rPr>
-          <w:rFonts w:ascii="Consolas" w:eastAsia="Times New Roman" w:hAnsi="Consolas" w:cs="Times New Roman"/>
-          <w:color w:val="CCCCCC"/>
-          <w:sz w:val="21"/>
-          <w:szCs w:val="21"/>
-          <w:lang w:eastAsia="pt-BR"/>
-        </w:rPr>
-        <w:t>at</w:t>
-      </w:r>
-      <w:proofErr w:type="spellEnd"/>
-      <w:r>
-        <w:rPr>
-          <w:rFonts w:ascii="Consolas" w:eastAsia="Times New Roman" w:hAnsi="Consolas" w:cs="Times New Roman"/>
-          <w:color w:val="CCCCCC"/>
-          <w:sz w:val="21"/>
-          <w:szCs w:val="21"/>
-          <w:lang w:eastAsia="pt-BR"/>
-        </w:rPr>
-        <w:t xml:space="preserve">, </w:t>
-      </w:r>
-      <w:proofErr w:type="spellStart"/>
-      <w:r>
-        <w:rPr>
-          <w:rFonts w:ascii="Consolas" w:eastAsia="Times New Roman" w:hAnsi="Consolas" w:cs="Times New Roman"/>
-          <w:color w:val="CCCCCC"/>
-          <w:sz w:val="21"/>
-          <w:szCs w:val="21"/>
-          <w:lang w:eastAsia="pt-BR"/>
-        </w:rPr>
-        <w:t>illum</w:t>
-      </w:r>
-      <w:proofErr w:type="spellEnd"/>
-      <w:r>
-        <w:rPr>
-          <w:rFonts w:ascii="Consolas" w:eastAsia="Times New Roman" w:hAnsi="Consolas" w:cs="Times New Roman"/>
-          <w:color w:val="CCCCCC"/>
-          <w:sz w:val="21"/>
-          <w:szCs w:val="21"/>
-          <w:lang w:eastAsia="pt-BR"/>
-        </w:rPr>
-        <w:t xml:space="preserve"> </w:t>
-      </w:r>
-      <w:proofErr w:type="spellStart"/>
-      <w:r>
-        <w:rPr>
-          <w:rFonts w:ascii="Consolas" w:eastAsia="Times New Roman" w:hAnsi="Consolas" w:cs="Times New Roman"/>
-          <w:color w:val="CCCCCC"/>
-          <w:sz w:val="21"/>
-          <w:szCs w:val="21"/>
-          <w:lang w:eastAsia="pt-BR"/>
-        </w:rPr>
-        <w:t>vel</w:t>
-      </w:r>
-      <w:proofErr w:type="spellEnd"/>
-      <w:r>
-        <w:rPr>
-          <w:rFonts w:ascii="Consolas" w:eastAsia="Times New Roman" w:hAnsi="Consolas" w:cs="Times New Roman"/>
-          <w:color w:val="CCCCCC"/>
-          <w:sz w:val="21"/>
-          <w:szCs w:val="21"/>
-          <w:lang w:eastAsia="pt-BR"/>
-        </w:rPr>
-        <w:t xml:space="preserve"> </w:t>
-      </w:r>
-      <w:proofErr w:type="spellStart"/>
-      <w:r>
-        <w:rPr>
-          <w:rFonts w:ascii="Consolas" w:eastAsia="Times New Roman" w:hAnsi="Consolas" w:cs="Times New Roman"/>
-          <w:color w:val="CCCCCC"/>
-          <w:sz w:val="21"/>
-          <w:szCs w:val="21"/>
-          <w:lang w:eastAsia="pt-BR"/>
-        </w:rPr>
-        <w:t>veritatis</w:t>
-      </w:r>
-      <w:proofErr w:type="spellEnd"/>
-      <w:r>
-        <w:rPr>
-          <w:rFonts w:ascii="Consolas" w:eastAsia="Times New Roman" w:hAnsi="Consolas" w:cs="Times New Roman"/>
-          <w:color w:val="CCCCCC"/>
-          <w:sz w:val="21"/>
-          <w:szCs w:val="21"/>
-          <w:lang w:eastAsia="pt-BR"/>
-        </w:rPr>
-        <w:t xml:space="preserve"> </w:t>
-      </w:r>
-      <w:proofErr w:type="spellStart"/>
-      <w:r>
-        <w:rPr>
-          <w:rFonts w:ascii="Consolas" w:eastAsia="Times New Roman" w:hAnsi="Consolas" w:cs="Times New Roman"/>
-          <w:color w:val="CCCCCC"/>
-          <w:sz w:val="21"/>
-          <w:szCs w:val="21"/>
-          <w:lang w:eastAsia="pt-BR"/>
-        </w:rPr>
-        <w:t>provident</w:t>
-      </w:r>
-      <w:proofErr w:type="spellEnd"/>
-      <w:r>
-        <w:rPr>
-          <w:rFonts w:ascii="Consolas" w:eastAsia="Times New Roman" w:hAnsi="Consolas" w:cs="Times New Roman"/>
-          <w:color w:val="CCCCCC"/>
-          <w:sz w:val="21"/>
-          <w:szCs w:val="21"/>
-          <w:lang w:eastAsia="pt-BR"/>
-        </w:rPr>
-        <w:t xml:space="preserve"> </w:t>
-      </w:r>
-      <w:proofErr w:type="spellStart"/>
-      <w:r>
-        <w:rPr>
-          <w:rFonts w:ascii="Consolas" w:eastAsia="Times New Roman" w:hAnsi="Consolas" w:cs="Times New Roman"/>
-          <w:color w:val="CCCCCC"/>
-          <w:sz w:val="21"/>
-          <w:szCs w:val="21"/>
-          <w:lang w:eastAsia="pt-BR"/>
-        </w:rPr>
-        <w:t>consequuntur</w:t>
-      </w:r>
-      <w:proofErr w:type="spellEnd"/>
-      <w:r>
-        <w:rPr>
-          <w:rFonts w:ascii="Consolas" w:eastAsia="Times New Roman" w:hAnsi="Consolas" w:cs="Times New Roman"/>
-          <w:color w:val="CCCCCC"/>
-          <w:sz w:val="21"/>
-          <w:szCs w:val="21"/>
-          <w:lang w:eastAsia="pt-BR"/>
-        </w:rPr>
-        <w:t xml:space="preserve"> </w:t>
-      </w:r>
-      <w:proofErr w:type="spellStart"/>
-      <w:r>
-        <w:rPr>
-          <w:rFonts w:ascii="Consolas" w:eastAsia="Times New Roman" w:hAnsi="Consolas" w:cs="Times New Roman"/>
-          <w:color w:val="CCCCCC"/>
-          <w:sz w:val="21"/>
-          <w:szCs w:val="21"/>
-          <w:lang w:eastAsia="pt-BR"/>
-        </w:rPr>
-        <w:t>facilis</w:t>
-      </w:r>
-      <w:proofErr w:type="spellEnd"/>
-      <w:r>
-        <w:rPr>
-          <w:rFonts w:ascii="Consolas" w:eastAsia="Times New Roman" w:hAnsi="Consolas" w:cs="Times New Roman"/>
-          <w:color w:val="CCCCCC"/>
-          <w:sz w:val="21"/>
-          <w:szCs w:val="21"/>
-          <w:lang w:eastAsia="pt-BR"/>
-        </w:rPr>
-        <w:t xml:space="preserve"> </w:t>
-      </w:r>
-      <w:proofErr w:type="spellStart"/>
-      <w:r>
-        <w:rPr>
-          <w:rFonts w:ascii="Consolas" w:eastAsia="Times New Roman" w:hAnsi="Consolas" w:cs="Times New Roman"/>
-          <w:color w:val="CCCCCC"/>
-          <w:sz w:val="21"/>
-          <w:szCs w:val="21"/>
-          <w:lang w:eastAsia="pt-BR"/>
-        </w:rPr>
-        <w:t>repellendus</w:t>
-      </w:r>
-      <w:proofErr w:type="spellEnd"/>
-      <w:r>
-        <w:rPr>
-          <w:rFonts w:ascii="Consolas" w:eastAsia="Times New Roman" w:hAnsi="Consolas" w:cs="Times New Roman"/>
-          <w:color w:val="CCCCCC"/>
-          <w:sz w:val="21"/>
-          <w:szCs w:val="21"/>
-          <w:lang w:eastAsia="pt-BR"/>
-        </w:rPr>
-        <w:t xml:space="preserve"> </w:t>
-      </w:r>
-      <w:proofErr w:type="spellStart"/>
-      <w:r>
-        <w:rPr>
-          <w:rFonts w:ascii="Consolas" w:eastAsia="Times New Roman" w:hAnsi="Consolas" w:cs="Times New Roman"/>
-          <w:color w:val="CCCCCC"/>
-          <w:sz w:val="21"/>
-          <w:szCs w:val="21"/>
-          <w:lang w:eastAsia="pt-BR"/>
-        </w:rPr>
-        <w:t>officia</w:t>
-      </w:r>
-      <w:proofErr w:type="spellEnd"/>
-      <w:r>
-        <w:rPr>
-          <w:rFonts w:ascii="Consolas" w:eastAsia="Times New Roman" w:hAnsi="Consolas" w:cs="Times New Roman"/>
-          <w:color w:val="CCCCCC"/>
-          <w:sz w:val="21"/>
-          <w:szCs w:val="21"/>
-          <w:lang w:eastAsia="pt-BR"/>
-        </w:rPr>
-        <w:t xml:space="preserve"> </w:t>
-      </w:r>
-      <w:proofErr w:type="spellStart"/>
-      <w:r>
-        <w:rPr>
-          <w:rFonts w:ascii="Consolas" w:eastAsia="Times New Roman" w:hAnsi="Consolas" w:cs="Times New Roman"/>
-          <w:color w:val="CCCCCC"/>
-          <w:sz w:val="21"/>
-          <w:szCs w:val="21"/>
-          <w:lang w:eastAsia="pt-BR"/>
-        </w:rPr>
-        <w:t>accusamus</w:t>
-      </w:r>
-      <w:proofErr w:type="spellEnd"/>
-      <w:r>
-        <w:rPr>
-          <w:rFonts w:ascii="Consolas" w:eastAsia="Times New Roman" w:hAnsi="Consolas" w:cs="Times New Roman"/>
-          <w:color w:val="CCCCCC"/>
-          <w:sz w:val="21"/>
-          <w:szCs w:val="21"/>
-          <w:lang w:eastAsia="pt-BR"/>
-        </w:rPr>
-        <w:t xml:space="preserve"> in tempore </w:t>
-      </w:r>
-      <w:proofErr w:type="spellStart"/>
-      <w:proofErr w:type="gramStart"/>
-      <w:r>
-        <w:rPr>
-          <w:rFonts w:ascii="Consolas" w:eastAsia="Times New Roman" w:hAnsi="Consolas" w:cs="Times New Roman"/>
-          <w:color w:val="CCCCCC"/>
-          <w:sz w:val="21"/>
-          <w:szCs w:val="21"/>
-          <w:lang w:eastAsia="pt-BR"/>
-        </w:rPr>
         <w:t>eveniet</w:t>
       </w:r>
       <w:proofErr w:type="spellEnd"/>
@@ -7538,18 +6270,7 @@
           <w:szCs w:val="21"/>
           <w:lang w:eastAsia="pt-BR"/>
         </w:rPr>
-        <w:t>&lt;</w:t>
-      </w:r>
-      <w:proofErr w:type="gramEnd"/>
-      <w:r>
-        <w:rPr>
-          <w:rFonts w:ascii="Consolas" w:eastAsia="Times New Roman" w:hAnsi="Consolas" w:cs="Times New Roman"/>
-          <w:color w:val="808080"/>
-          <w:sz w:val="21"/>
-          <w:szCs w:val="21"/>
-          <w:lang w:eastAsia="pt-BR"/>
-        </w:rPr>
-        <w:t>/</w:t>
+        <w:t>&lt;/</w:t>
       </w:r>
       <w:r>
         <w:rPr>
@@ -7629,7 +6350,7 @@
       </w:r>
       <w:proofErr w:type="spellEnd"/>
       <w:r>
-        <w:t xml:space="preserve"> &lt;</w:t>
+        <w:t>&lt;</w:t>
       </w:r>
       <w:proofErr w:type="spellStart"/>
       <w:r>
@@ -7645,15 +6366,7 @@
       </w:r>
       <w:proofErr w:type="spellEnd"/>
       <w:r>
-        <w:t xml:space="preserve"> &lt;</w:t>
-      </w:r>
-      <w:proofErr w:type="spellStart"/>
-      <w:r>
-        <w:t>style</w:t>
-      </w:r>
-      <w:proofErr w:type="spellEnd"/>
-      <w:r>
-        <w:t xml:space="preserve">&gt; ai é </w:t>
+        <w:t xml:space="preserve">&lt;style&gt; ai é </w:t>
       </w:r>
       <w:proofErr w:type="spellStart"/>
       <w:r>
@@ -7672,15 +6385,7 @@
       </w:r>
       <w:proofErr w:type="spellEnd"/>
       <w:r>
-        <w:t xml:space="preserve"> &lt;</w:t>
-      </w:r>
-      <w:proofErr w:type="spellStart"/>
-      <w:r>
-        <w:t>style</w:t>
-      </w:r>
-      <w:proofErr w:type="spellEnd"/>
-      <w:r>
-        <w:t xml:space="preserve">&gt; e colar nas outras páginas. Essa forma de estilo é mais </w:t>
+        <w:t xml:space="preserve">&lt;style&gt; e colar nas outras páginas. Essa forma de estilo é mais </w:t>
       </w:r>
       <w:proofErr w:type="gramStart"/>
       <w:r>
@@ -7768,6 +6473,7 @@
         </w:rPr>
         <w:t>&lt;</w:t>
       </w:r>
+      <w:proofErr w:type="spellStart"/>
       <w:r>
         <w:rPr>
           <w:rFonts w:ascii="Consolas" w:eastAsia="Times New Roman" w:hAnsi="Consolas" w:cs="Times New Roman"/>
@@ -7778,17 +6484,6 @@
         </w:rPr>
         <w:t>meta</w:t>
       </w:r>
-      <w:r>
-        <w:rPr>
-          <w:rFonts w:ascii="Consolas" w:eastAsia="Times New Roman" w:hAnsi="Consolas" w:cs="Times New Roman"/>
-          <w:color w:val="CCCCCC"/>
-          <w:sz w:val="21"/>
-          <w:szCs w:val="21"/>
-          <w:lang w:eastAsia="pt-BR"/>
-        </w:rPr>
-        <w:t xml:space="preserve"> </w:t>
-      </w:r>
-      <w:proofErr w:type="spellStart"/>
       <w:r>
         <w:rPr>
           <w:rFonts w:ascii="Consolas" w:eastAsia="Times New Roman" w:hAnsi="Consolas" w:cs="Times New Roman"/>
@@ -7863,6 +6558,7 @@
         </w:rPr>
         <w:t>&lt;</w:t>
       </w:r>
+      <w:proofErr w:type="spellStart"/>
       <w:r>
         <w:rPr>
           <w:rFonts w:ascii="Consolas" w:eastAsia="Times New Roman" w:hAnsi="Consolas" w:cs="Times New Roman"/>
@@ -7876,17 +6572,6 @@
       <w:r>
         <w:rPr>
           <w:rFonts w:ascii="Consolas" w:eastAsia="Times New Roman" w:hAnsi="Consolas" w:cs="Times New Roman"/>
-          <w:color w:val="CCCCCC"/>
-          <w:sz w:val="21"/>
-          <w:szCs w:val="21"/>
-          <w:lang w:eastAsia="pt-BR"/>
-        </w:rPr>
-        <w:t xml:space="preserve"> </w:t>
-      </w:r>
-      <w:proofErr w:type="spellStart"/>
-      <w:r>
-        <w:rPr>
-          <w:rFonts w:ascii="Consolas" w:eastAsia="Times New Roman" w:hAnsi="Consolas" w:cs="Times New Roman"/>
           <w:color w:val="9CDCFE"/>
           <w:sz w:val="21"/>
           <w:szCs w:val="21"/>
@@ -7937,16 +6622,6 @@
         </w:rPr>
         <w:t>"</w:t>
       </w:r>
-      <w:r>
-        <w:rPr>
-          <w:rFonts w:ascii="Consolas" w:eastAsia="Times New Roman" w:hAnsi="Consolas" w:cs="Times New Roman"/>
-          <w:color w:val="CCCCCC"/>
-          <w:sz w:val="21"/>
-          <w:szCs w:val="21"/>
-          <w:lang w:eastAsia="pt-BR"/>
-        </w:rPr>
-        <w:t xml:space="preserve"> </w:t>
-      </w:r>
       <w:proofErr w:type="spellStart"/>
       <w:r>
         <w:rPr>
@@ -7999,18 +6674,18 @@
           <w:szCs w:val="21"/>
           <w:lang w:eastAsia="pt-BR"/>
         </w:rPr>
-        <w:t>=device-</w:t>
-      </w:r>
-      <w:proofErr w:type="spellStart"/>
-      <w:r>
-        <w:rPr>
-          <w:rFonts w:ascii="Consolas" w:eastAsia="Times New Roman" w:hAnsi="Consolas" w:cs="Times New Roman"/>
-          <w:color w:val="CE9178"/>
-          <w:sz w:val="21"/>
-          <w:szCs w:val="21"/>
-          <w:lang w:eastAsia="pt-BR"/>
-        </w:rPr>
-        <w:t>width</w:t>
+        <w:t>=</w:t>
+      </w:r>
+      <w:proofErr w:type="spellStart"/>
+      <w:r>
+        <w:rPr>
+          <w:rFonts w:ascii="Consolas" w:eastAsia="Times New Roman" w:hAnsi="Consolas" w:cs="Times New Roman"/>
+          <w:color w:val="CE9178"/>
+          <w:sz w:val="21"/>
+          <w:szCs w:val="21"/>
+          <w:lang w:eastAsia="pt-BR"/>
+        </w:rPr>
+        <w:t>device-width</w:t>
       </w:r>
       <w:proofErr w:type="spellEnd"/>
       <w:r>
@@ -8185,7 +6860,6 @@
         </w:rPr>
         <w:t>&lt;</w:t>
       </w:r>
-      <w:proofErr w:type="spellStart"/>
       <w:r>
         <w:rPr>
           <w:rFonts w:ascii="Consolas" w:eastAsia="Times New Roman" w:hAnsi="Consolas" w:cs="Times New Roman"/>
@@ -8196,7 +6870,6 @@
         </w:rPr>
         <w:t>style</w:t>
       </w:r>
-      <w:proofErr w:type="spellEnd"/>
       <w:r>
         <w:rPr>
           <w:rFonts w:ascii="Consolas" w:eastAsia="Times New Roman" w:hAnsi="Consolas" w:cs="Times New Roman"/>
@@ -8241,6 +6914,7 @@
         </w:rPr>
         <w:t>body</w:t>
       </w:r>
+      <w:proofErr w:type="gramEnd"/>
       <w:r>
         <w:rPr>
           <w:rFonts w:ascii="Consolas" w:eastAsia="Times New Roman" w:hAnsi="Consolas" w:cs="Times New Roman"/>
@@ -8251,7 +6925,6 @@
         </w:rPr>
         <w:t>{</w:t>
       </w:r>
-      <w:proofErr w:type="gramEnd"/>
     </w:p>
     <w:p>
       <w:pPr>
@@ -8275,6 +6948,7 @@
         </w:rPr>
         <w:t xml:space="preserve">            </w:t>
       </w:r>
+      <w:proofErr w:type="spellStart"/>
       <w:r>
         <w:rPr>
           <w:rFonts w:ascii="Consolas" w:eastAsia="Times New Roman" w:hAnsi="Consolas" w:cs="Times New Roman"/>
@@ -8285,6 +6959,7 @@
         </w:rPr>
         <w:t>background-color</w:t>
       </w:r>
+      <w:proofErr w:type="spellEnd"/>
       <w:r>
         <w:rPr>
           <w:rFonts w:ascii="Consolas" w:eastAsia="Times New Roman" w:hAnsi="Consolas" w:cs="Times New Roman"/>
@@ -8362,6 +7037,7 @@
         </w:rPr>
         <w:t xml:space="preserve">: </w:t>
       </w:r>
+      <w:proofErr w:type="spellStart"/>
       <w:r>
         <w:rPr>
           <w:rFonts w:ascii="Consolas" w:eastAsia="Times New Roman" w:hAnsi="Consolas" w:cs="Times New Roman"/>
@@ -8372,6 +7048,7 @@
         </w:rPr>
         <w:t>Arial</w:t>
       </w:r>
+      <w:proofErr w:type="spellEnd"/>
       <w:r>
         <w:rPr>
           <w:rFonts w:ascii="Consolas" w:eastAsia="Times New Roman" w:hAnsi="Consolas" w:cs="Times New Roman"/>
@@ -8578,9 +7255,9 @@
           <w:szCs w:val="21"/>
           <w:lang w:eastAsia="pt-BR"/>
         </w:rPr>
-        <w:lastRenderedPageBreak/>
         <w:t xml:space="preserve">            </w:t>
       </w:r>
+      <w:proofErr w:type="spellStart"/>
       <w:r>
         <w:rPr>
           <w:rFonts w:ascii="Consolas" w:eastAsia="Times New Roman" w:hAnsi="Consolas" w:cs="Times New Roman"/>
@@ -8591,6 +7268,7 @@
         </w:rPr>
         <w:t>background-color</w:t>
       </w:r>
+      <w:proofErr w:type="spellEnd"/>
       <w:r>
         <w:rPr>
           <w:rFonts w:ascii="Consolas" w:eastAsia="Times New Roman" w:hAnsi="Consolas" w:cs="Times New Roman"/>
@@ -8644,8 +7322,10 @@
           <w:szCs w:val="21"/>
           <w:lang w:eastAsia="pt-BR"/>
         </w:rPr>
+        <w:lastRenderedPageBreak/>
         <w:t xml:space="preserve">            </w:t>
       </w:r>
+      <w:proofErr w:type="spellStart"/>
       <w:r>
         <w:rPr>
           <w:rFonts w:ascii="Consolas" w:eastAsia="Times New Roman" w:hAnsi="Consolas" w:cs="Times New Roman"/>
@@ -8656,6 +7336,7 @@
         </w:rPr>
         <w:t>color</w:t>
       </w:r>
+      <w:proofErr w:type="spellEnd"/>
       <w:r>
         <w:rPr>
           <w:rFonts w:ascii="Consolas" w:eastAsia="Times New Roman" w:hAnsi="Consolas" w:cs="Times New Roman"/>
@@ -8777,6 +7458,8 @@
         </w:rPr>
         <w:t xml:space="preserve">            </w:t>
       </w:r>
+      <w:proofErr w:type="spellStart"/>
+      <w:proofErr w:type="gramStart"/>
       <w:r>
         <w:rPr>
           <w:rFonts w:ascii="Consolas" w:eastAsia="Times New Roman" w:hAnsi="Consolas" w:cs="Times New Roman"/>
@@ -8787,6 +7470,8 @@
         </w:rPr>
         <w:t>color</w:t>
       </w:r>
+      <w:proofErr w:type="spellEnd"/>
+      <w:proofErr w:type="gramEnd"/>
       <w:r>
         <w:rPr>
           <w:rFonts w:ascii="Consolas" w:eastAsia="Times New Roman" w:hAnsi="Consolas" w:cs="Times New Roman"/>
@@ -8798,7 +7483,6 @@
         <w:t xml:space="preserve">: </w:t>
       </w:r>
       <w:proofErr w:type="spellStart"/>
-      <w:proofErr w:type="gramStart"/>
       <w:r>
         <w:rPr>
           <w:rFonts w:ascii="Consolas" w:eastAsia="Times New Roman" w:hAnsi="Consolas" w:cs="Times New Roman"/>
@@ -8820,7 +7504,6 @@
         </w:rPr>
         <w:t>(</w:t>
       </w:r>
-      <w:proofErr w:type="gramEnd"/>
       <w:r>
         <w:rPr>
           <w:rFonts w:ascii="Consolas" w:eastAsia="Times New Roman" w:hAnsi="Consolas" w:cs="Times New Roman"/>
@@ -8927,7 +7610,6 @@
         </w:rPr>
         <w:t xml:space="preserve">        </w:t>
       </w:r>
-      <w:proofErr w:type="gramStart"/>
       <w:r>
         <w:rPr>
           <w:rFonts w:ascii="Consolas" w:eastAsia="Times New Roman" w:hAnsi="Consolas" w:cs="Times New Roman"/>
@@ -8948,7 +7630,6 @@
         </w:rPr>
         <w:t>{</w:t>
       </w:r>
-      <w:proofErr w:type="gramEnd"/>
     </w:p>
     <w:p>
       <w:pPr>
@@ -9072,7 +7753,6 @@
         </w:rPr>
         <w:t>&lt;/</w:t>
       </w:r>
-      <w:proofErr w:type="spellStart"/>
       <w:r>
         <w:rPr>
           <w:rFonts w:ascii="Consolas" w:eastAsia="Times New Roman" w:hAnsi="Consolas" w:cs="Times New Roman"/>
@@ -9083,7 +7763,6 @@
         </w:rPr>
         <w:t>style</w:t>
       </w:r>
-      <w:proofErr w:type="spellEnd"/>
       <w:r>
         <w:rPr>
           <w:rFonts w:ascii="Consolas" w:eastAsia="Times New Roman" w:hAnsi="Consolas" w:cs="Times New Roman"/>
@@ -9143,20 +7822,15 @@
     <w:p/>
     <w:p>
       <w:r>
-        <w:t xml:space="preserve">Ultima forma é os estilos externos você </w:t>
+        <w:t xml:space="preserve">Ultima forma </w:t>
       </w:r>
       <w:proofErr w:type="gramStart"/>
       <w:r>
-        <w:t>i</w:t>
-      </w:r>
-      <w:proofErr w:type="spellStart"/>
-      <w:r>
-        <w:t>ra</w:t>
-      </w:r>
-      <w:proofErr w:type="spellEnd"/>
+        <w:t>é</w:t>
+      </w:r>
       <w:proofErr w:type="gramEnd"/>
       <w:r>
-        <w:t xml:space="preserve"> fazer uma página fora do HTML conforme o exemplo abaixo seguindo o mesmo padrão dos seletores.</w:t>
+        <w:t xml:space="preserve"> os estilos externos você ira fazer uma página fora do HTML conforme o exemplo abaixo seguindo o mesmo padrão dos seletores.</w:t>
       </w:r>
     </w:p>
     <w:p>
@@ -9184,16 +7858,6 @@
       <w:r>
         <w:rPr>
           <w:rFonts w:ascii="Consolas" w:eastAsia="Times New Roman" w:hAnsi="Consolas" w:cs="Times New Roman"/>
-          <w:color w:val="CCCCCC"/>
-          <w:sz w:val="21"/>
-          <w:szCs w:val="21"/>
-          <w:lang w:eastAsia="pt-BR"/>
-        </w:rPr>
-        <w:t xml:space="preserve"> </w:t>
-      </w:r>
-      <w:r>
-        <w:rPr>
-          <w:rFonts w:ascii="Consolas" w:eastAsia="Times New Roman" w:hAnsi="Consolas" w:cs="Times New Roman"/>
           <w:color w:val="CE9178"/>
           <w:sz w:val="21"/>
           <w:szCs w:val="21"/>
@@ -9245,6 +7909,7 @@
         </w:rPr>
         <w:t>body</w:t>
       </w:r>
+      <w:proofErr w:type="gramEnd"/>
       <w:r>
         <w:rPr>
           <w:rFonts w:ascii="Consolas" w:eastAsia="Times New Roman" w:hAnsi="Consolas" w:cs="Times New Roman"/>
@@ -9255,7 +7920,6 @@
         </w:rPr>
         <w:t>{</w:t>
       </w:r>
-      <w:proofErr w:type="gramEnd"/>
     </w:p>
     <w:p>
       <w:pPr>
@@ -9279,6 +7943,7 @@
         </w:rPr>
         <w:t xml:space="preserve">            </w:t>
       </w:r>
+      <w:proofErr w:type="spellStart"/>
       <w:r>
         <w:rPr>
           <w:rFonts w:ascii="Consolas" w:eastAsia="Times New Roman" w:hAnsi="Consolas" w:cs="Times New Roman"/>
@@ -9289,6 +7954,7 @@
         </w:rPr>
         <w:t>background-color</w:t>
       </w:r>
+      <w:proofErr w:type="spellEnd"/>
       <w:r>
         <w:rPr>
           <w:rFonts w:ascii="Consolas" w:eastAsia="Times New Roman" w:hAnsi="Consolas" w:cs="Times New Roman"/>
@@ -9366,6 +8032,7 @@
         </w:rPr>
         <w:t xml:space="preserve">: </w:t>
       </w:r>
+      <w:proofErr w:type="spellStart"/>
       <w:r>
         <w:rPr>
           <w:rFonts w:ascii="Consolas" w:eastAsia="Times New Roman" w:hAnsi="Consolas" w:cs="Times New Roman"/>
@@ -9376,6 +8043,7 @@
         </w:rPr>
         <w:t>Arial</w:t>
       </w:r>
+      <w:proofErr w:type="spellEnd"/>
       <w:r>
         <w:rPr>
           <w:rFonts w:ascii="Consolas" w:eastAsia="Times New Roman" w:hAnsi="Consolas" w:cs="Times New Roman"/>
@@ -9584,6 +8252,7 @@
         </w:rPr>
         <w:t xml:space="preserve">            </w:t>
       </w:r>
+      <w:proofErr w:type="spellStart"/>
       <w:r>
         <w:rPr>
           <w:rFonts w:ascii="Consolas" w:eastAsia="Times New Roman" w:hAnsi="Consolas" w:cs="Times New Roman"/>
@@ -9594,6 +8263,7 @@
         </w:rPr>
         <w:t>background-color</w:t>
       </w:r>
+      <w:proofErr w:type="spellEnd"/>
       <w:r>
         <w:rPr>
           <w:rFonts w:ascii="Consolas" w:eastAsia="Times New Roman" w:hAnsi="Consolas" w:cs="Times New Roman"/>
@@ -9649,6 +8319,7 @@
         </w:rPr>
         <w:t xml:space="preserve">            </w:t>
       </w:r>
+      <w:proofErr w:type="spellStart"/>
       <w:r>
         <w:rPr>
           <w:rFonts w:ascii="Consolas" w:eastAsia="Times New Roman" w:hAnsi="Consolas" w:cs="Times New Roman"/>
@@ -9659,6 +8330,7 @@
         </w:rPr>
         <w:t>color</w:t>
       </w:r>
+      <w:proofErr w:type="spellEnd"/>
       <w:r>
         <w:rPr>
           <w:rFonts w:ascii="Consolas" w:eastAsia="Times New Roman" w:hAnsi="Consolas" w:cs="Times New Roman"/>
@@ -9780,6 +8452,8 @@
         </w:rPr>
         <w:t xml:space="preserve">            </w:t>
       </w:r>
+      <w:proofErr w:type="spellStart"/>
+      <w:proofErr w:type="gramStart"/>
       <w:r>
         <w:rPr>
           <w:rFonts w:ascii="Consolas" w:eastAsia="Times New Roman" w:hAnsi="Consolas" w:cs="Times New Roman"/>
@@ -9790,6 +8464,8 @@
         </w:rPr>
         <w:t>color</w:t>
       </w:r>
+      <w:proofErr w:type="spellEnd"/>
+      <w:proofErr w:type="gramEnd"/>
       <w:r>
         <w:rPr>
           <w:rFonts w:ascii="Consolas" w:eastAsia="Times New Roman" w:hAnsi="Consolas" w:cs="Times New Roman"/>
@@ -9801,7 +8477,6 @@
         <w:t xml:space="preserve">: </w:t>
       </w:r>
       <w:proofErr w:type="spellStart"/>
-      <w:proofErr w:type="gramStart"/>
       <w:r>
         <w:rPr>
           <w:rFonts w:ascii="Consolas" w:eastAsia="Times New Roman" w:hAnsi="Consolas" w:cs="Times New Roman"/>
@@ -9823,7 +8498,6 @@
         </w:rPr>
         <w:t>(</w:t>
       </w:r>
-      <w:proofErr w:type="gramEnd"/>
       <w:r>
         <w:rPr>
           <w:rFonts w:ascii="Consolas" w:eastAsia="Times New Roman" w:hAnsi="Consolas" w:cs="Times New Roman"/>
@@ -9930,7 +8604,6 @@
         </w:rPr>
         <w:t xml:space="preserve">        </w:t>
       </w:r>
-      <w:proofErr w:type="gramStart"/>
       <w:r>
         <w:rPr>
           <w:rFonts w:ascii="Consolas" w:eastAsia="Times New Roman" w:hAnsi="Consolas" w:cs="Times New Roman"/>
@@ -9951,7 +8624,6 @@
         </w:rPr>
         <w:t>{</w:t>
       </w:r>
-      <w:proofErr w:type="gramEnd"/>
     </w:p>
     <w:p>
       <w:pPr>
@@ -10070,7 +8742,7 @@
       </w:r>
       <w:proofErr w:type="spellEnd"/>
       <w:r>
-        <w:t xml:space="preserve"> &lt;</w:t>
+        <w:t>&lt;</w:t>
       </w:r>
       <w:proofErr w:type="spellStart"/>
       <w:r>
@@ -10119,6 +8791,7 @@
         </w:rPr>
         <w:t>&lt;</w:t>
       </w:r>
+      <w:proofErr w:type="spellStart"/>
       <w:r>
         <w:rPr>
           <w:rFonts w:ascii="Consolas" w:eastAsia="Times New Roman" w:hAnsi="Consolas" w:cs="Times New Roman"/>
@@ -10132,17 +8805,6 @@
       <w:r>
         <w:rPr>
           <w:rFonts w:ascii="Consolas" w:eastAsia="Times New Roman" w:hAnsi="Consolas" w:cs="Times New Roman"/>
-          <w:color w:val="CCCCCC"/>
-          <w:sz w:val="21"/>
-          <w:szCs w:val="21"/>
-          <w:lang w:eastAsia="pt-BR"/>
-        </w:rPr>
-        <w:t xml:space="preserve"> </w:t>
-      </w:r>
-      <w:proofErr w:type="spellStart"/>
-      <w:r>
-        <w:rPr>
-          <w:rFonts w:ascii="Consolas" w:eastAsia="Times New Roman" w:hAnsi="Consolas" w:cs="Times New Roman"/>
           <w:color w:val="9CDCFE"/>
           <w:sz w:val="21"/>
           <w:szCs w:val="21"/>
@@ -10193,16 +8855,6 @@
         </w:rPr>
         <w:t>"</w:t>
       </w:r>
-      <w:r>
-        <w:rPr>
-          <w:rFonts w:ascii="Consolas" w:eastAsia="Times New Roman" w:hAnsi="Consolas" w:cs="Times New Roman"/>
-          <w:color w:val="CCCCCC"/>
-          <w:sz w:val="21"/>
-          <w:szCs w:val="21"/>
-          <w:lang w:eastAsia="pt-BR"/>
-        </w:rPr>
-        <w:t xml:space="preserve"> </w:t>
-      </w:r>
       <w:proofErr w:type="spellStart"/>
       <w:r>
         <w:rPr>
@@ -10233,7 +8885,29 @@
           <w:szCs w:val="21"/>
           <w:lang w:eastAsia="pt-BR"/>
         </w:rPr>
-        <w:t>"style.css"</w:t>
+        <w:t>"style.</w:t>
+      </w:r>
+      <w:proofErr w:type="spellStart"/>
+      <w:r>
+        <w:rPr>
+          <w:rFonts w:ascii="Consolas" w:eastAsia="Times New Roman" w:hAnsi="Consolas" w:cs="Times New Roman"/>
+          <w:color w:val="CE9178"/>
+          <w:sz w:val="21"/>
+          <w:szCs w:val="21"/>
+          <w:lang w:eastAsia="pt-BR"/>
+        </w:rPr>
+        <w:t>css</w:t>
+      </w:r>
+      <w:proofErr w:type="spellEnd"/>
+      <w:r>
+        <w:rPr>
+          <w:rFonts w:ascii="Consolas" w:eastAsia="Times New Roman" w:hAnsi="Consolas" w:cs="Times New Roman"/>
+          <w:color w:val="CE9178"/>
+          <w:sz w:val="21"/>
+          <w:szCs w:val="21"/>
+          <w:lang w:eastAsia="pt-BR"/>
+        </w:rPr>
+        <w:t>"</w:t>
       </w:r>
       <w:r>
         <w:rPr>
@@ -10249,9 +8923,6 @@
     <w:p/>
     <w:p>
       <w:r>
-        <w:t xml:space="preserve"> </w:t>
-      </w:r>
-      <w:r>
         <w:t xml:space="preserve">OBS: as três formas de </w:t>
       </w:r>
       <w:proofErr w:type="spellStart"/>
@@ -10272,11 +8943,11 @@
       </w:r>
       <w:proofErr w:type="gramStart"/>
       <w:r>
-        <w:t>Outro informação importante</w:t>
+        <w:t>Outro informação</w:t>
       </w:r>
       <w:proofErr w:type="gramEnd"/>
       <w:r>
-        <w:t xml:space="preserve"> é que você pode usar vários links externos do </w:t>
+        <w:t xml:space="preserve"> importante é que você pode usar vários links externos do </w:t>
       </w:r>
       <w:proofErr w:type="spellStart"/>
       <w:r>
@@ -10369,6 +9040,7 @@
         </w:rPr>
         <w:t>&lt;</w:t>
       </w:r>
+      <w:proofErr w:type="spellStart"/>
       <w:r>
         <w:rPr>
           <w:rFonts w:ascii="Consolas" w:eastAsia="Times New Roman" w:hAnsi="Consolas" w:cs="Times New Roman"/>
@@ -10379,17 +9051,6 @@
         </w:rPr>
         <w:t>meta</w:t>
       </w:r>
-      <w:r>
-        <w:rPr>
-          <w:rFonts w:ascii="Consolas" w:eastAsia="Times New Roman" w:hAnsi="Consolas" w:cs="Times New Roman"/>
-          <w:color w:val="CCCCCC"/>
-          <w:sz w:val="21"/>
-          <w:szCs w:val="21"/>
-          <w:lang w:eastAsia="pt-BR"/>
-        </w:rPr>
-        <w:t xml:space="preserve"> </w:t>
-      </w:r>
-      <w:proofErr w:type="spellStart"/>
       <w:r>
         <w:rPr>
           <w:rFonts w:ascii="Consolas" w:eastAsia="Times New Roman" w:hAnsi="Consolas" w:cs="Times New Roman"/>
@@ -10464,6 +9125,7 @@
         </w:rPr>
         <w:t>&lt;</w:t>
       </w:r>
+      <w:proofErr w:type="spellStart"/>
       <w:r>
         <w:rPr>
           <w:rFonts w:ascii="Consolas" w:eastAsia="Times New Roman" w:hAnsi="Consolas" w:cs="Times New Roman"/>
@@ -10477,17 +9139,6 @@
       <w:r>
         <w:rPr>
           <w:rFonts w:ascii="Consolas" w:eastAsia="Times New Roman" w:hAnsi="Consolas" w:cs="Times New Roman"/>
-          <w:color w:val="CCCCCC"/>
-          <w:sz w:val="21"/>
-          <w:szCs w:val="21"/>
-          <w:lang w:eastAsia="pt-BR"/>
-        </w:rPr>
-        <w:t xml:space="preserve"> </w:t>
-      </w:r>
-      <w:proofErr w:type="spellStart"/>
-      <w:r>
-        <w:rPr>
-          <w:rFonts w:ascii="Consolas" w:eastAsia="Times New Roman" w:hAnsi="Consolas" w:cs="Times New Roman"/>
           <w:color w:val="9CDCFE"/>
           <w:sz w:val="21"/>
           <w:szCs w:val="21"/>
@@ -10538,16 +9189,6 @@
         </w:rPr>
         <w:t>"</w:t>
       </w:r>
-      <w:r>
-        <w:rPr>
-          <w:rFonts w:ascii="Consolas" w:eastAsia="Times New Roman" w:hAnsi="Consolas" w:cs="Times New Roman"/>
-          <w:color w:val="CCCCCC"/>
-          <w:sz w:val="21"/>
-          <w:szCs w:val="21"/>
-          <w:lang w:eastAsia="pt-BR"/>
-        </w:rPr>
-        <w:t xml:space="preserve"> </w:t>
-      </w:r>
       <w:proofErr w:type="spellStart"/>
       <w:r>
         <w:rPr>
@@ -10600,18 +9241,18 @@
           <w:szCs w:val="21"/>
           <w:lang w:eastAsia="pt-BR"/>
         </w:rPr>
-        <w:t>=device-</w:t>
-      </w:r>
-      <w:proofErr w:type="spellStart"/>
-      <w:r>
-        <w:rPr>
-          <w:rFonts w:ascii="Consolas" w:eastAsia="Times New Roman" w:hAnsi="Consolas" w:cs="Times New Roman"/>
-          <w:color w:val="CE9178"/>
-          <w:sz w:val="21"/>
-          <w:szCs w:val="21"/>
-          <w:lang w:eastAsia="pt-BR"/>
-        </w:rPr>
-        <w:t>width</w:t>
+        <w:t>=</w:t>
+      </w:r>
+      <w:proofErr w:type="spellStart"/>
+      <w:r>
+        <w:rPr>
+          <w:rFonts w:ascii="Consolas" w:eastAsia="Times New Roman" w:hAnsi="Consolas" w:cs="Times New Roman"/>
+          <w:color w:val="CE9178"/>
+          <w:sz w:val="21"/>
+          <w:szCs w:val="21"/>
+          <w:lang w:eastAsia="pt-BR"/>
+        </w:rPr>
+        <w:t>device-width</w:t>
       </w:r>
       <w:proofErr w:type="spellEnd"/>
       <w:r>
@@ -10774,7 +9415,6 @@
           <w:szCs w:val="21"/>
           <w:lang w:eastAsia="pt-BR"/>
         </w:rPr>
-        <w:lastRenderedPageBreak/>
         <w:t xml:space="preserve">    </w:t>
       </w:r>
       <w:r>
@@ -10787,6 +9427,7 @@
         </w:rPr>
         <w:t>&lt;</w:t>
       </w:r>
+      <w:proofErr w:type="spellStart"/>
       <w:r>
         <w:rPr>
           <w:rFonts w:ascii="Consolas" w:eastAsia="Times New Roman" w:hAnsi="Consolas" w:cs="Times New Roman"/>
@@ -10800,17 +9441,6 @@
       <w:r>
         <w:rPr>
           <w:rFonts w:ascii="Consolas" w:eastAsia="Times New Roman" w:hAnsi="Consolas" w:cs="Times New Roman"/>
-          <w:color w:val="CCCCCC"/>
-          <w:sz w:val="21"/>
-          <w:szCs w:val="21"/>
-          <w:lang w:eastAsia="pt-BR"/>
-        </w:rPr>
-        <w:t xml:space="preserve"> </w:t>
-      </w:r>
-      <w:proofErr w:type="spellStart"/>
-      <w:r>
-        <w:rPr>
-          <w:rFonts w:ascii="Consolas" w:eastAsia="Times New Roman" w:hAnsi="Consolas" w:cs="Times New Roman"/>
           <w:color w:val="9CDCFE"/>
           <w:sz w:val="21"/>
           <w:szCs w:val="21"/>
@@ -10861,16 +9491,6 @@
         </w:rPr>
         <w:t>"</w:t>
       </w:r>
-      <w:r>
-        <w:rPr>
-          <w:rFonts w:ascii="Consolas" w:eastAsia="Times New Roman" w:hAnsi="Consolas" w:cs="Times New Roman"/>
-          <w:color w:val="CCCCCC"/>
-          <w:sz w:val="21"/>
-          <w:szCs w:val="21"/>
-          <w:lang w:eastAsia="pt-BR"/>
-        </w:rPr>
-        <w:t xml:space="preserve"> </w:t>
-      </w:r>
       <w:proofErr w:type="spellStart"/>
       <w:r>
         <w:rPr>
@@ -10901,7 +9521,29 @@
           <w:szCs w:val="21"/>
           <w:lang w:eastAsia="pt-BR"/>
         </w:rPr>
-        <w:t>"style.css"</w:t>
+        <w:t>"style.</w:t>
+      </w:r>
+      <w:proofErr w:type="spellStart"/>
+      <w:r>
+        <w:rPr>
+          <w:rFonts w:ascii="Consolas" w:eastAsia="Times New Roman" w:hAnsi="Consolas" w:cs="Times New Roman"/>
+          <w:color w:val="CE9178"/>
+          <w:sz w:val="21"/>
+          <w:szCs w:val="21"/>
+          <w:lang w:eastAsia="pt-BR"/>
+        </w:rPr>
+        <w:t>css</w:t>
+      </w:r>
+      <w:proofErr w:type="spellEnd"/>
+      <w:r>
+        <w:rPr>
+          <w:rFonts w:ascii="Consolas" w:eastAsia="Times New Roman" w:hAnsi="Consolas" w:cs="Times New Roman"/>
+          <w:color w:val="CE9178"/>
+          <w:sz w:val="21"/>
+          <w:szCs w:val="21"/>
+          <w:lang w:eastAsia="pt-BR"/>
+        </w:rPr>
+        <w:t>"</w:t>
       </w:r>
       <w:r>
         <w:rPr>
@@ -10946,7 +9588,6 @@
         </w:rPr>
         <w:t>&lt;</w:t>
       </w:r>
-      <w:proofErr w:type="spellStart"/>
       <w:r>
         <w:rPr>
           <w:rFonts w:ascii="Consolas" w:eastAsia="Times New Roman" w:hAnsi="Consolas" w:cs="Times New Roman"/>
@@ -10957,7 +9598,6 @@
         </w:rPr>
         <w:t>style</w:t>
       </w:r>
-      <w:proofErr w:type="spellEnd"/>
       <w:r>
         <w:rPr>
           <w:rFonts w:ascii="Consolas" w:eastAsia="Times New Roman" w:hAnsi="Consolas" w:cs="Times New Roman"/>
@@ -10989,6 +9629,7 @@
           <w:szCs w:val="21"/>
           <w:lang w:eastAsia="pt-BR"/>
         </w:rPr>
+        <w:lastRenderedPageBreak/>
         <w:t xml:space="preserve">        </w:t>
       </w:r>
       <w:r>
@@ -11034,6 +9675,7 @@
         </w:rPr>
         <w:t xml:space="preserve">            </w:t>
       </w:r>
+      <w:proofErr w:type="spellStart"/>
       <w:r>
         <w:rPr>
           <w:rFonts w:ascii="Consolas" w:eastAsia="Times New Roman" w:hAnsi="Consolas" w:cs="Times New Roman"/>
@@ -11044,6 +9686,7 @@
         </w:rPr>
         <w:t>background-color</w:t>
       </w:r>
+      <w:proofErr w:type="spellEnd"/>
       <w:r>
         <w:rPr>
           <w:rFonts w:ascii="Consolas" w:eastAsia="Times New Roman" w:hAnsi="Consolas" w:cs="Times New Roman"/>
@@ -11132,7 +9775,6 @@
         </w:rPr>
         <w:t>&lt;/</w:t>
       </w:r>
-      <w:proofErr w:type="spellStart"/>
       <w:r>
         <w:rPr>
           <w:rFonts w:ascii="Consolas" w:eastAsia="Times New Roman" w:hAnsi="Consolas" w:cs="Times New Roman"/>
@@ -11143,7 +9785,6 @@
         </w:rPr>
         <w:t>style</w:t>
       </w:r>
-      <w:proofErr w:type="spellEnd"/>
       <w:r>
         <w:rPr>
           <w:rFonts w:ascii="Consolas" w:eastAsia="Times New Roman" w:hAnsi="Consolas" w:cs="Times New Roman"/>
@@ -11501,28 +10142,6 @@
           <w:szCs w:val="21"/>
           <w:lang w:eastAsia="pt-BR"/>
         </w:rPr>
-        <w:t xml:space="preserve"> ipsum </w:t>
-      </w:r>
-      <w:proofErr w:type="spellStart"/>
-      <w:r>
-        <w:rPr>
-          <w:rFonts w:ascii="Consolas" w:eastAsia="Times New Roman" w:hAnsi="Consolas" w:cs="Times New Roman"/>
-          <w:color w:val="CCCCCC"/>
-          <w:sz w:val="21"/>
-          <w:szCs w:val="21"/>
-          <w:lang w:eastAsia="pt-BR"/>
-        </w:rPr>
-        <w:t>dolor</w:t>
-      </w:r>
-      <w:proofErr w:type="spellEnd"/>
-      <w:r>
-        <w:rPr>
-          <w:rFonts w:ascii="Consolas" w:eastAsia="Times New Roman" w:hAnsi="Consolas" w:cs="Times New Roman"/>
-          <w:color w:val="CCCCCC"/>
-          <w:sz w:val="21"/>
-          <w:szCs w:val="21"/>
-          <w:lang w:eastAsia="pt-BR"/>
-        </w:rPr>
         <w:t xml:space="preserve"> </w:t>
       </w:r>
       <w:proofErr w:type="spellStart"/>
@@ -11534,7 +10153,7 @@
           <w:szCs w:val="21"/>
           <w:lang w:eastAsia="pt-BR"/>
         </w:rPr>
-        <w:t>sit</w:t>
+        <w:t>ipsum</w:t>
       </w:r>
       <w:proofErr w:type="spellEnd"/>
       <w:r>
@@ -11556,7 +10175,139 @@
           <w:szCs w:val="21"/>
           <w:lang w:eastAsia="pt-BR"/>
         </w:rPr>
-        <w:t>amet</w:t>
+        <w:t>dolorsitametconsectetur</w:t>
+      </w:r>
+      <w:proofErr w:type="spellEnd"/>
+      <w:r>
+        <w:rPr>
+          <w:rFonts w:ascii="Consolas" w:eastAsia="Times New Roman" w:hAnsi="Consolas" w:cs="Times New Roman"/>
+          <w:color w:val="CCCCCC"/>
+          <w:sz w:val="21"/>
+          <w:szCs w:val="21"/>
+          <w:lang w:eastAsia="pt-BR"/>
+        </w:rPr>
+        <w:t xml:space="preserve">, </w:t>
+      </w:r>
+      <w:proofErr w:type="spellStart"/>
+      <w:r>
+        <w:rPr>
+          <w:rFonts w:ascii="Consolas" w:eastAsia="Times New Roman" w:hAnsi="Consolas" w:cs="Times New Roman"/>
+          <w:color w:val="CCCCCC"/>
+          <w:sz w:val="21"/>
+          <w:szCs w:val="21"/>
+          <w:lang w:eastAsia="pt-BR"/>
+        </w:rPr>
+        <w:t>adipisicingelit</w:t>
+      </w:r>
+      <w:proofErr w:type="spellEnd"/>
+      <w:r>
+        <w:rPr>
+          <w:rFonts w:ascii="Consolas" w:eastAsia="Times New Roman" w:hAnsi="Consolas" w:cs="Times New Roman"/>
+          <w:color w:val="CCCCCC"/>
+          <w:sz w:val="21"/>
+          <w:szCs w:val="21"/>
+          <w:lang w:eastAsia="pt-BR"/>
+        </w:rPr>
+        <w:t xml:space="preserve">. </w:t>
+      </w:r>
+      <w:proofErr w:type="spellStart"/>
+      <w:r>
+        <w:rPr>
+          <w:rFonts w:ascii="Consolas" w:eastAsia="Times New Roman" w:hAnsi="Consolas" w:cs="Times New Roman"/>
+          <w:color w:val="CCCCCC"/>
+          <w:sz w:val="21"/>
+          <w:szCs w:val="21"/>
+          <w:lang w:eastAsia="pt-BR"/>
+        </w:rPr>
+        <w:t>Odioarchitectoiusto</w:t>
+      </w:r>
+      <w:proofErr w:type="spellEnd"/>
+      <w:r>
+        <w:rPr>
+          <w:rFonts w:ascii="Consolas" w:eastAsia="Times New Roman" w:hAnsi="Consolas" w:cs="Times New Roman"/>
+          <w:color w:val="CCCCCC"/>
+          <w:sz w:val="21"/>
+          <w:szCs w:val="21"/>
+          <w:lang w:eastAsia="pt-BR"/>
+        </w:rPr>
+        <w:t xml:space="preserve">, </w:t>
+      </w:r>
+      <w:proofErr w:type="spellStart"/>
+      <w:r>
+        <w:rPr>
+          <w:rFonts w:ascii="Consolas" w:eastAsia="Times New Roman" w:hAnsi="Consolas" w:cs="Times New Roman"/>
+          <w:color w:val="CCCCCC"/>
+          <w:sz w:val="21"/>
+          <w:szCs w:val="21"/>
+          <w:lang w:eastAsia="pt-BR"/>
+        </w:rPr>
+        <w:t>quidem</w:t>
+      </w:r>
+      <w:proofErr w:type="spellEnd"/>
+      <w:r>
+        <w:rPr>
+          <w:rFonts w:ascii="Consolas" w:eastAsia="Times New Roman" w:hAnsi="Consolas" w:cs="Times New Roman"/>
+          <w:color w:val="CCCCCC"/>
+          <w:sz w:val="21"/>
+          <w:szCs w:val="21"/>
+          <w:lang w:eastAsia="pt-BR"/>
+        </w:rPr>
+        <w:t xml:space="preserve"> id </w:t>
+      </w:r>
+      <w:proofErr w:type="spellStart"/>
+      <w:r>
+        <w:rPr>
+          <w:rFonts w:ascii="Consolas" w:eastAsia="Times New Roman" w:hAnsi="Consolas" w:cs="Times New Roman"/>
+          <w:color w:val="CCCCCC"/>
+          <w:sz w:val="21"/>
+          <w:szCs w:val="21"/>
+          <w:lang w:eastAsia="pt-BR"/>
+        </w:rPr>
+        <w:t>consequunturipsa</w:t>
+      </w:r>
+      <w:proofErr w:type="spellEnd"/>
+      <w:r>
+        <w:rPr>
+          <w:rFonts w:ascii="Consolas" w:eastAsia="Times New Roman" w:hAnsi="Consolas" w:cs="Times New Roman"/>
+          <w:color w:val="CCCCCC"/>
+          <w:sz w:val="21"/>
+          <w:szCs w:val="21"/>
+          <w:lang w:eastAsia="pt-BR"/>
+        </w:rPr>
+        <w:t xml:space="preserve"> libero </w:t>
+      </w:r>
+      <w:proofErr w:type="spellStart"/>
+      <w:r>
+        <w:rPr>
+          <w:rFonts w:ascii="Consolas" w:eastAsia="Times New Roman" w:hAnsi="Consolas" w:cs="Times New Roman"/>
+          <w:color w:val="CCCCCC"/>
+          <w:sz w:val="21"/>
+          <w:szCs w:val="21"/>
+          <w:lang w:eastAsia="pt-BR"/>
+        </w:rPr>
+        <w:t>cumquequosnostrum</w:t>
+      </w:r>
+      <w:proofErr w:type="spellEnd"/>
+      <w:r>
+        <w:rPr>
+          <w:rFonts w:ascii="Consolas" w:eastAsia="Times New Roman" w:hAnsi="Consolas" w:cs="Times New Roman"/>
+          <w:color w:val="CCCCCC"/>
+          <w:sz w:val="21"/>
+          <w:szCs w:val="21"/>
+          <w:lang w:eastAsia="pt-BR"/>
+        </w:rPr>
+        <w:t xml:space="preserve">, </w:t>
+      </w:r>
+      <w:proofErr w:type="spellStart"/>
+      <w:r>
+        <w:rPr>
+          <w:rFonts w:ascii="Consolas" w:eastAsia="Times New Roman" w:hAnsi="Consolas" w:cs="Times New Roman"/>
+          <w:color w:val="CCCCCC"/>
+          <w:sz w:val="21"/>
+          <w:szCs w:val="21"/>
+          <w:lang w:eastAsia="pt-BR"/>
+        </w:rPr>
+        <w:t>omnis</w:t>
       </w:r>
       <w:proofErr w:type="spellEnd"/>
       <w:r>
@@ -11578,7 +10329,29 @@
           <w:szCs w:val="21"/>
           <w:lang w:eastAsia="pt-BR"/>
         </w:rPr>
-        <w:t>consectetur</w:t>
+        <w:t>sequi</w:t>
+      </w:r>
+      <w:proofErr w:type="spellEnd"/>
+      <w:r>
+        <w:rPr>
+          <w:rFonts w:ascii="Consolas" w:eastAsia="Times New Roman" w:hAnsi="Consolas" w:cs="Times New Roman"/>
+          <w:color w:val="CCCCCC"/>
+          <w:sz w:val="21"/>
+          <w:szCs w:val="21"/>
+          <w:lang w:eastAsia="pt-BR"/>
+        </w:rPr>
+        <w:t xml:space="preserve"> sapiente culpa </w:t>
+      </w:r>
+      <w:proofErr w:type="spellStart"/>
+      <w:r>
+        <w:rPr>
+          <w:rFonts w:ascii="Consolas" w:eastAsia="Times New Roman" w:hAnsi="Consolas" w:cs="Times New Roman"/>
+          <w:color w:val="CCCCCC"/>
+          <w:sz w:val="21"/>
+          <w:szCs w:val="21"/>
+          <w:lang w:eastAsia="pt-BR"/>
+        </w:rPr>
+        <w:t>ipsam</w:t>
       </w:r>
       <w:proofErr w:type="spellEnd"/>
       <w:r>
@@ -11600,381 +10373,7 @@
           <w:szCs w:val="21"/>
           <w:lang w:eastAsia="pt-BR"/>
         </w:rPr>
-        <w:t>adipisicing</w:t>
-      </w:r>
-      <w:proofErr w:type="spellEnd"/>
-      <w:r>
-        <w:rPr>
-          <w:rFonts w:ascii="Consolas" w:eastAsia="Times New Roman" w:hAnsi="Consolas" w:cs="Times New Roman"/>
-          <w:color w:val="CCCCCC"/>
-          <w:sz w:val="21"/>
-          <w:szCs w:val="21"/>
-          <w:lang w:eastAsia="pt-BR"/>
-        </w:rPr>
-        <w:t xml:space="preserve"> </w:t>
-      </w:r>
-      <w:proofErr w:type="spellStart"/>
-      <w:r>
-        <w:rPr>
-          <w:rFonts w:ascii="Consolas" w:eastAsia="Times New Roman" w:hAnsi="Consolas" w:cs="Times New Roman"/>
-          <w:color w:val="CCCCCC"/>
-          <w:sz w:val="21"/>
-          <w:szCs w:val="21"/>
-          <w:lang w:eastAsia="pt-BR"/>
-        </w:rPr>
-        <w:t>elit</w:t>
-      </w:r>
-      <w:proofErr w:type="spellEnd"/>
-      <w:r>
-        <w:rPr>
-          <w:rFonts w:ascii="Consolas" w:eastAsia="Times New Roman" w:hAnsi="Consolas" w:cs="Times New Roman"/>
-          <w:color w:val="CCCCCC"/>
-          <w:sz w:val="21"/>
-          <w:szCs w:val="21"/>
-          <w:lang w:eastAsia="pt-BR"/>
-        </w:rPr>
-        <w:t xml:space="preserve">. </w:t>
-      </w:r>
-      <w:proofErr w:type="spellStart"/>
-      <w:r>
-        <w:rPr>
-          <w:rFonts w:ascii="Consolas" w:eastAsia="Times New Roman" w:hAnsi="Consolas" w:cs="Times New Roman"/>
-          <w:color w:val="CCCCCC"/>
-          <w:sz w:val="21"/>
-          <w:szCs w:val="21"/>
-          <w:lang w:eastAsia="pt-BR"/>
-        </w:rPr>
-        <w:t>Odio</w:t>
-      </w:r>
-      <w:proofErr w:type="spellEnd"/>
-      <w:r>
-        <w:rPr>
-          <w:rFonts w:ascii="Consolas" w:eastAsia="Times New Roman" w:hAnsi="Consolas" w:cs="Times New Roman"/>
-          <w:color w:val="CCCCCC"/>
-          <w:sz w:val="21"/>
-          <w:szCs w:val="21"/>
-          <w:lang w:eastAsia="pt-BR"/>
-        </w:rPr>
-        <w:t xml:space="preserve"> </w:t>
-      </w:r>
-      <w:proofErr w:type="spellStart"/>
-      <w:r>
-        <w:rPr>
-          <w:rFonts w:ascii="Consolas" w:eastAsia="Times New Roman" w:hAnsi="Consolas" w:cs="Times New Roman"/>
-          <w:color w:val="CCCCCC"/>
-          <w:sz w:val="21"/>
-          <w:szCs w:val="21"/>
-          <w:lang w:eastAsia="pt-BR"/>
-        </w:rPr>
-        <w:t>architecto</w:t>
-      </w:r>
-      <w:proofErr w:type="spellEnd"/>
-      <w:r>
-        <w:rPr>
-          <w:rFonts w:ascii="Consolas" w:eastAsia="Times New Roman" w:hAnsi="Consolas" w:cs="Times New Roman"/>
-          <w:color w:val="CCCCCC"/>
-          <w:sz w:val="21"/>
-          <w:szCs w:val="21"/>
-          <w:lang w:eastAsia="pt-BR"/>
-        </w:rPr>
-        <w:t xml:space="preserve"> </w:t>
-      </w:r>
-      <w:proofErr w:type="spellStart"/>
-      <w:r>
-        <w:rPr>
-          <w:rFonts w:ascii="Consolas" w:eastAsia="Times New Roman" w:hAnsi="Consolas" w:cs="Times New Roman"/>
-          <w:color w:val="CCCCCC"/>
-          <w:sz w:val="21"/>
-          <w:szCs w:val="21"/>
-          <w:lang w:eastAsia="pt-BR"/>
-        </w:rPr>
-        <w:t>iusto</w:t>
-      </w:r>
-      <w:proofErr w:type="spellEnd"/>
-      <w:r>
-        <w:rPr>
-          <w:rFonts w:ascii="Consolas" w:eastAsia="Times New Roman" w:hAnsi="Consolas" w:cs="Times New Roman"/>
-          <w:color w:val="CCCCCC"/>
-          <w:sz w:val="21"/>
-          <w:szCs w:val="21"/>
-          <w:lang w:eastAsia="pt-BR"/>
-        </w:rPr>
-        <w:t xml:space="preserve">, </w:t>
-      </w:r>
-      <w:proofErr w:type="spellStart"/>
-      <w:r>
-        <w:rPr>
-          <w:rFonts w:ascii="Consolas" w:eastAsia="Times New Roman" w:hAnsi="Consolas" w:cs="Times New Roman"/>
-          <w:color w:val="CCCCCC"/>
-          <w:sz w:val="21"/>
-          <w:szCs w:val="21"/>
-          <w:lang w:eastAsia="pt-BR"/>
-        </w:rPr>
-        <w:t>quidem</w:t>
-      </w:r>
-      <w:proofErr w:type="spellEnd"/>
-      <w:r>
-        <w:rPr>
-          <w:rFonts w:ascii="Consolas" w:eastAsia="Times New Roman" w:hAnsi="Consolas" w:cs="Times New Roman"/>
-          <w:color w:val="CCCCCC"/>
-          <w:sz w:val="21"/>
-          <w:szCs w:val="21"/>
-          <w:lang w:eastAsia="pt-BR"/>
-        </w:rPr>
-        <w:t xml:space="preserve"> id </w:t>
-      </w:r>
-      <w:proofErr w:type="spellStart"/>
-      <w:r>
-        <w:rPr>
-          <w:rFonts w:ascii="Consolas" w:eastAsia="Times New Roman" w:hAnsi="Consolas" w:cs="Times New Roman"/>
-          <w:color w:val="CCCCCC"/>
-          <w:sz w:val="21"/>
-          <w:szCs w:val="21"/>
-          <w:lang w:eastAsia="pt-BR"/>
-        </w:rPr>
-        <w:t>consequuntur</w:t>
-      </w:r>
-      <w:proofErr w:type="spellEnd"/>
-      <w:r>
-        <w:rPr>
-          <w:rFonts w:ascii="Consolas" w:eastAsia="Times New Roman" w:hAnsi="Consolas" w:cs="Times New Roman"/>
-          <w:color w:val="CCCCCC"/>
-          <w:sz w:val="21"/>
-          <w:szCs w:val="21"/>
-          <w:lang w:eastAsia="pt-BR"/>
-        </w:rPr>
-        <w:t xml:space="preserve"> </w:t>
-      </w:r>
-      <w:proofErr w:type="spellStart"/>
-      <w:r>
-        <w:rPr>
-          <w:rFonts w:ascii="Consolas" w:eastAsia="Times New Roman" w:hAnsi="Consolas" w:cs="Times New Roman"/>
-          <w:color w:val="CCCCCC"/>
-          <w:sz w:val="21"/>
-          <w:szCs w:val="21"/>
-          <w:lang w:eastAsia="pt-BR"/>
-        </w:rPr>
-        <w:t>ipsa</w:t>
-      </w:r>
-      <w:proofErr w:type="spellEnd"/>
-      <w:r>
-        <w:rPr>
-          <w:rFonts w:ascii="Consolas" w:eastAsia="Times New Roman" w:hAnsi="Consolas" w:cs="Times New Roman"/>
-          <w:color w:val="CCCCCC"/>
-          <w:sz w:val="21"/>
-          <w:szCs w:val="21"/>
-          <w:lang w:eastAsia="pt-BR"/>
-        </w:rPr>
-        <w:t xml:space="preserve"> libero </w:t>
-      </w:r>
-      <w:proofErr w:type="spellStart"/>
-      <w:r>
-        <w:rPr>
-          <w:rFonts w:ascii="Consolas" w:eastAsia="Times New Roman" w:hAnsi="Consolas" w:cs="Times New Roman"/>
-          <w:color w:val="CCCCCC"/>
-          <w:sz w:val="21"/>
-          <w:szCs w:val="21"/>
-          <w:lang w:eastAsia="pt-BR"/>
-        </w:rPr>
-        <w:t>cumque</w:t>
-      </w:r>
-      <w:proofErr w:type="spellEnd"/>
-      <w:r>
-        <w:rPr>
-          <w:rFonts w:ascii="Consolas" w:eastAsia="Times New Roman" w:hAnsi="Consolas" w:cs="Times New Roman"/>
-          <w:color w:val="CCCCCC"/>
-          <w:sz w:val="21"/>
-          <w:szCs w:val="21"/>
-          <w:lang w:eastAsia="pt-BR"/>
-        </w:rPr>
-        <w:t xml:space="preserve"> </w:t>
-      </w:r>
-      <w:proofErr w:type="spellStart"/>
-      <w:r>
-        <w:rPr>
-          <w:rFonts w:ascii="Consolas" w:eastAsia="Times New Roman" w:hAnsi="Consolas" w:cs="Times New Roman"/>
-          <w:color w:val="CCCCCC"/>
-          <w:sz w:val="21"/>
-          <w:szCs w:val="21"/>
-          <w:lang w:eastAsia="pt-BR"/>
-        </w:rPr>
-        <w:t>quos</w:t>
-      </w:r>
-      <w:proofErr w:type="spellEnd"/>
-      <w:r>
-        <w:rPr>
-          <w:rFonts w:ascii="Consolas" w:eastAsia="Times New Roman" w:hAnsi="Consolas" w:cs="Times New Roman"/>
-          <w:color w:val="CCCCCC"/>
-          <w:sz w:val="21"/>
-          <w:szCs w:val="21"/>
-          <w:lang w:eastAsia="pt-BR"/>
-        </w:rPr>
-        <w:t xml:space="preserve"> </w:t>
-      </w:r>
-      <w:proofErr w:type="spellStart"/>
-      <w:r>
-        <w:rPr>
-          <w:rFonts w:ascii="Consolas" w:eastAsia="Times New Roman" w:hAnsi="Consolas" w:cs="Times New Roman"/>
-          <w:color w:val="CCCCCC"/>
-          <w:sz w:val="21"/>
-          <w:szCs w:val="21"/>
-          <w:lang w:eastAsia="pt-BR"/>
-        </w:rPr>
-        <w:t>nostrum</w:t>
-      </w:r>
-      <w:proofErr w:type="spellEnd"/>
-      <w:r>
-        <w:rPr>
-          <w:rFonts w:ascii="Consolas" w:eastAsia="Times New Roman" w:hAnsi="Consolas" w:cs="Times New Roman"/>
-          <w:color w:val="CCCCCC"/>
-          <w:sz w:val="21"/>
-          <w:szCs w:val="21"/>
-          <w:lang w:eastAsia="pt-BR"/>
-        </w:rPr>
-        <w:t xml:space="preserve">, omnis </w:t>
-      </w:r>
-      <w:proofErr w:type="spellStart"/>
-      <w:r>
-        <w:rPr>
-          <w:rFonts w:ascii="Consolas" w:eastAsia="Times New Roman" w:hAnsi="Consolas" w:cs="Times New Roman"/>
-          <w:color w:val="CCCCCC"/>
-          <w:sz w:val="21"/>
-          <w:szCs w:val="21"/>
-          <w:lang w:eastAsia="pt-BR"/>
-        </w:rPr>
-        <w:t>sequi</w:t>
-      </w:r>
-      <w:proofErr w:type="spellEnd"/>
-      <w:r>
-        <w:rPr>
-          <w:rFonts w:ascii="Consolas" w:eastAsia="Times New Roman" w:hAnsi="Consolas" w:cs="Times New Roman"/>
-          <w:color w:val="CCCCCC"/>
-          <w:sz w:val="21"/>
-          <w:szCs w:val="21"/>
-          <w:lang w:eastAsia="pt-BR"/>
-        </w:rPr>
-        <w:t xml:space="preserve"> sapiente culpa </w:t>
-      </w:r>
-      <w:proofErr w:type="spellStart"/>
-      <w:r>
-        <w:rPr>
-          <w:rFonts w:ascii="Consolas" w:eastAsia="Times New Roman" w:hAnsi="Consolas" w:cs="Times New Roman"/>
-          <w:color w:val="CCCCCC"/>
-          <w:sz w:val="21"/>
-          <w:szCs w:val="21"/>
-          <w:lang w:eastAsia="pt-BR"/>
-        </w:rPr>
-        <w:t>ipsam</w:t>
-      </w:r>
-      <w:proofErr w:type="spellEnd"/>
-      <w:r>
-        <w:rPr>
-          <w:rFonts w:ascii="Consolas" w:eastAsia="Times New Roman" w:hAnsi="Consolas" w:cs="Times New Roman"/>
-          <w:color w:val="CCCCCC"/>
-          <w:sz w:val="21"/>
-          <w:szCs w:val="21"/>
-          <w:lang w:eastAsia="pt-BR"/>
-        </w:rPr>
-        <w:t xml:space="preserve">, </w:t>
-      </w:r>
-      <w:proofErr w:type="spellStart"/>
-      <w:r>
-        <w:rPr>
-          <w:rFonts w:ascii="Consolas" w:eastAsia="Times New Roman" w:hAnsi="Consolas" w:cs="Times New Roman"/>
-          <w:color w:val="CCCCCC"/>
-          <w:sz w:val="21"/>
-          <w:szCs w:val="21"/>
-          <w:lang w:eastAsia="pt-BR"/>
-        </w:rPr>
-        <w:t>saepe</w:t>
-      </w:r>
-      <w:proofErr w:type="spellEnd"/>
-      <w:r>
-        <w:rPr>
-          <w:rFonts w:ascii="Consolas" w:eastAsia="Times New Roman" w:hAnsi="Consolas" w:cs="Times New Roman"/>
-          <w:color w:val="CCCCCC"/>
-          <w:sz w:val="21"/>
-          <w:szCs w:val="21"/>
-          <w:lang w:eastAsia="pt-BR"/>
-        </w:rPr>
-        <w:t xml:space="preserve"> </w:t>
-      </w:r>
-      <w:proofErr w:type="spellStart"/>
-      <w:r>
-        <w:rPr>
-          <w:rFonts w:ascii="Consolas" w:eastAsia="Times New Roman" w:hAnsi="Consolas" w:cs="Times New Roman"/>
-          <w:color w:val="CCCCCC"/>
-          <w:sz w:val="21"/>
-          <w:szCs w:val="21"/>
-          <w:lang w:eastAsia="pt-BR"/>
-        </w:rPr>
-        <w:t>sed</w:t>
-      </w:r>
-      <w:proofErr w:type="spellEnd"/>
-      <w:r>
-        <w:rPr>
-          <w:rFonts w:ascii="Consolas" w:eastAsia="Times New Roman" w:hAnsi="Consolas" w:cs="Times New Roman"/>
-          <w:color w:val="CCCCCC"/>
-          <w:sz w:val="21"/>
-          <w:szCs w:val="21"/>
-          <w:lang w:eastAsia="pt-BR"/>
-        </w:rPr>
-        <w:t xml:space="preserve"> </w:t>
-      </w:r>
-      <w:proofErr w:type="spellStart"/>
-      <w:r>
-        <w:rPr>
-          <w:rFonts w:ascii="Consolas" w:eastAsia="Times New Roman" w:hAnsi="Consolas" w:cs="Times New Roman"/>
-          <w:color w:val="CCCCCC"/>
-          <w:sz w:val="21"/>
-          <w:szCs w:val="21"/>
-          <w:lang w:eastAsia="pt-BR"/>
-        </w:rPr>
-        <w:t>assumenda</w:t>
-      </w:r>
-      <w:proofErr w:type="spellEnd"/>
-      <w:r>
-        <w:rPr>
-          <w:rFonts w:ascii="Consolas" w:eastAsia="Times New Roman" w:hAnsi="Consolas" w:cs="Times New Roman"/>
-          <w:color w:val="CCCCCC"/>
-          <w:sz w:val="21"/>
-          <w:szCs w:val="21"/>
-          <w:lang w:eastAsia="pt-BR"/>
-        </w:rPr>
-        <w:t xml:space="preserve"> </w:t>
-      </w:r>
-      <w:proofErr w:type="spellStart"/>
-      <w:r>
-        <w:rPr>
-          <w:rFonts w:ascii="Consolas" w:eastAsia="Times New Roman" w:hAnsi="Consolas" w:cs="Times New Roman"/>
-          <w:color w:val="CCCCCC"/>
-          <w:sz w:val="21"/>
-          <w:szCs w:val="21"/>
-          <w:lang w:eastAsia="pt-BR"/>
-        </w:rPr>
-        <w:t>quisquam</w:t>
-      </w:r>
-      <w:proofErr w:type="spellEnd"/>
-      <w:r>
-        <w:rPr>
-          <w:rFonts w:ascii="Consolas" w:eastAsia="Times New Roman" w:hAnsi="Consolas" w:cs="Times New Roman"/>
-          <w:color w:val="CCCCCC"/>
-          <w:sz w:val="21"/>
-          <w:szCs w:val="21"/>
-          <w:lang w:eastAsia="pt-BR"/>
-        </w:rPr>
-        <w:t xml:space="preserve"> </w:t>
-      </w:r>
-      <w:proofErr w:type="spellStart"/>
-      <w:r>
-        <w:rPr>
-          <w:rFonts w:ascii="Consolas" w:eastAsia="Times New Roman" w:hAnsi="Consolas" w:cs="Times New Roman"/>
-          <w:color w:val="CCCCCC"/>
-          <w:sz w:val="21"/>
-          <w:szCs w:val="21"/>
-          <w:lang w:eastAsia="pt-BR"/>
-        </w:rPr>
-        <w:t>dolor</w:t>
+        <w:t>saepesedassumendaquisquamdolor</w:t>
       </w:r>
       <w:proofErr w:type="spellEnd"/>
       <w:r>
@@ -12183,28 +10582,6 @@
           <w:szCs w:val="21"/>
           <w:lang w:eastAsia="pt-BR"/>
         </w:rPr>
-        <w:t xml:space="preserve"> ipsum </w:t>
-      </w:r>
-      <w:proofErr w:type="spellStart"/>
-      <w:r>
-        <w:rPr>
-          <w:rFonts w:ascii="Consolas" w:eastAsia="Times New Roman" w:hAnsi="Consolas" w:cs="Times New Roman"/>
-          <w:color w:val="CCCCCC"/>
-          <w:sz w:val="21"/>
-          <w:szCs w:val="21"/>
-          <w:lang w:eastAsia="pt-BR"/>
-        </w:rPr>
-        <w:t>dolor</w:t>
-      </w:r>
-      <w:proofErr w:type="spellEnd"/>
-      <w:r>
-        <w:rPr>
-          <w:rFonts w:ascii="Consolas" w:eastAsia="Times New Roman" w:hAnsi="Consolas" w:cs="Times New Roman"/>
-          <w:color w:val="CCCCCC"/>
-          <w:sz w:val="21"/>
-          <w:szCs w:val="21"/>
-          <w:lang w:eastAsia="pt-BR"/>
-        </w:rPr>
         <w:t xml:space="preserve"> </w:t>
       </w:r>
       <w:proofErr w:type="spellStart"/>
@@ -12216,7 +10593,7 @@
           <w:szCs w:val="21"/>
           <w:lang w:eastAsia="pt-BR"/>
         </w:rPr>
-        <w:t>sit</w:t>
+        <w:t>ipsum</w:t>
       </w:r>
       <w:proofErr w:type="spellEnd"/>
       <w:r>
@@ -12238,7 +10615,51 @@
           <w:szCs w:val="21"/>
           <w:lang w:eastAsia="pt-BR"/>
         </w:rPr>
-        <w:t>amet</w:t>
+        <w:t>dolorsitametconsecteturadipisicingelit</w:t>
+      </w:r>
+      <w:proofErr w:type="spellEnd"/>
+      <w:r>
+        <w:rPr>
+          <w:rFonts w:ascii="Consolas" w:eastAsia="Times New Roman" w:hAnsi="Consolas" w:cs="Times New Roman"/>
+          <w:color w:val="CCCCCC"/>
+          <w:sz w:val="21"/>
+          <w:szCs w:val="21"/>
+          <w:lang w:eastAsia="pt-BR"/>
+        </w:rPr>
+        <w:t xml:space="preserve">. </w:t>
+      </w:r>
+      <w:proofErr w:type="spellStart"/>
+      <w:r>
+        <w:rPr>
+          <w:rFonts w:ascii="Consolas" w:eastAsia="Times New Roman" w:hAnsi="Consolas" w:cs="Times New Roman"/>
+          <w:color w:val="CCCCCC"/>
+          <w:sz w:val="21"/>
+          <w:szCs w:val="21"/>
+          <w:lang w:eastAsia="pt-BR"/>
+        </w:rPr>
+        <w:t>Temporibussit</w:t>
+      </w:r>
+      <w:proofErr w:type="spellEnd"/>
+      <w:r>
+        <w:rPr>
+          <w:rFonts w:ascii="Consolas" w:eastAsia="Times New Roman" w:hAnsi="Consolas" w:cs="Times New Roman"/>
+          <w:color w:val="CCCCCC"/>
+          <w:sz w:val="21"/>
+          <w:szCs w:val="21"/>
+          <w:lang w:eastAsia="pt-BR"/>
+        </w:rPr>
+        <w:t xml:space="preserve">, </w:t>
+      </w:r>
+      <w:proofErr w:type="spellStart"/>
+      <w:r>
+        <w:rPr>
+          <w:rFonts w:ascii="Consolas" w:eastAsia="Times New Roman" w:hAnsi="Consolas" w:cs="Times New Roman"/>
+          <w:color w:val="CCCCCC"/>
+          <w:sz w:val="21"/>
+          <w:szCs w:val="21"/>
+          <w:lang w:eastAsia="pt-BR"/>
+        </w:rPr>
+        <w:t>commoditempora</w:t>
       </w:r>
       <w:proofErr w:type="spellEnd"/>
       <w:r>
@@ -12260,7 +10681,7 @@
           <w:szCs w:val="21"/>
           <w:lang w:eastAsia="pt-BR"/>
         </w:rPr>
-        <w:t>consectetur</w:t>
+        <w:t>ratione</w:t>
       </w:r>
       <w:proofErr w:type="spellEnd"/>
       <w:r>
@@ -12282,29 +10703,29 @@
           <w:szCs w:val="21"/>
           <w:lang w:eastAsia="pt-BR"/>
         </w:rPr>
-        <w:t>adipisicing</w:t>
-      </w:r>
-      <w:proofErr w:type="spellEnd"/>
-      <w:r>
-        <w:rPr>
-          <w:rFonts w:ascii="Consolas" w:eastAsia="Times New Roman" w:hAnsi="Consolas" w:cs="Times New Roman"/>
-          <w:color w:val="CCCCCC"/>
-          <w:sz w:val="21"/>
-          <w:szCs w:val="21"/>
-          <w:lang w:eastAsia="pt-BR"/>
-        </w:rPr>
-        <w:t xml:space="preserve"> </w:t>
-      </w:r>
-      <w:proofErr w:type="spellStart"/>
-      <w:r>
-        <w:rPr>
-          <w:rFonts w:ascii="Consolas" w:eastAsia="Times New Roman" w:hAnsi="Consolas" w:cs="Times New Roman"/>
-          <w:color w:val="CCCCCC"/>
-          <w:sz w:val="21"/>
-          <w:szCs w:val="21"/>
-          <w:lang w:eastAsia="pt-BR"/>
-        </w:rPr>
-        <w:t>elit</w:t>
+        <w:t>eafacilisnumquamiusto</w:t>
+      </w:r>
+      <w:proofErr w:type="spellEnd"/>
+      <w:r>
+        <w:rPr>
+          <w:rFonts w:ascii="Consolas" w:eastAsia="Times New Roman" w:hAnsi="Consolas" w:cs="Times New Roman"/>
+          <w:color w:val="CCCCCC"/>
+          <w:sz w:val="21"/>
+          <w:szCs w:val="21"/>
+          <w:lang w:eastAsia="pt-BR"/>
+        </w:rPr>
+        <w:t xml:space="preserve">, </w:t>
+      </w:r>
+      <w:proofErr w:type="spellStart"/>
+      <w:r>
+        <w:rPr>
+          <w:rFonts w:ascii="Consolas" w:eastAsia="Times New Roman" w:hAnsi="Consolas" w:cs="Times New Roman"/>
+          <w:color w:val="CCCCCC"/>
+          <w:sz w:val="21"/>
+          <w:szCs w:val="21"/>
+          <w:lang w:eastAsia="pt-BR"/>
+        </w:rPr>
+        <w:t>asperioresdolorumquasconsecteturvoluptasreprehenderit</w:t>
       </w:r>
       <w:proofErr w:type="spellEnd"/>
       <w:r>
@@ -12326,448 +10747,7 @@
           <w:szCs w:val="21"/>
           <w:lang w:eastAsia="pt-BR"/>
         </w:rPr>
-        <w:t>Temporibus</w:t>
-      </w:r>
-      <w:proofErr w:type="spellEnd"/>
-      <w:r>
-        <w:rPr>
-          <w:rFonts w:ascii="Consolas" w:eastAsia="Times New Roman" w:hAnsi="Consolas" w:cs="Times New Roman"/>
-          <w:color w:val="CCCCCC"/>
-          <w:sz w:val="21"/>
-          <w:szCs w:val="21"/>
-          <w:lang w:eastAsia="pt-BR"/>
-        </w:rPr>
-        <w:t xml:space="preserve"> </w:t>
-      </w:r>
-      <w:proofErr w:type="spellStart"/>
-      <w:r>
-        <w:rPr>
-          <w:rFonts w:ascii="Consolas" w:eastAsia="Times New Roman" w:hAnsi="Consolas" w:cs="Times New Roman"/>
-          <w:color w:val="CCCCCC"/>
-          <w:sz w:val="21"/>
-          <w:szCs w:val="21"/>
-          <w:lang w:eastAsia="pt-BR"/>
-        </w:rPr>
-        <w:t>sit</w:t>
-      </w:r>
-      <w:proofErr w:type="spellEnd"/>
-      <w:r>
-        <w:rPr>
-          <w:rFonts w:ascii="Consolas" w:eastAsia="Times New Roman" w:hAnsi="Consolas" w:cs="Times New Roman"/>
-          <w:color w:val="CCCCCC"/>
-          <w:sz w:val="21"/>
-          <w:szCs w:val="21"/>
-          <w:lang w:eastAsia="pt-BR"/>
-        </w:rPr>
-        <w:t xml:space="preserve">, </w:t>
-      </w:r>
-      <w:proofErr w:type="spellStart"/>
-      <w:r>
-        <w:rPr>
-          <w:rFonts w:ascii="Consolas" w:eastAsia="Times New Roman" w:hAnsi="Consolas" w:cs="Times New Roman"/>
-          <w:color w:val="CCCCCC"/>
-          <w:sz w:val="21"/>
-          <w:szCs w:val="21"/>
-          <w:lang w:eastAsia="pt-BR"/>
-        </w:rPr>
-        <w:t>commodi</w:t>
-      </w:r>
-      <w:proofErr w:type="spellEnd"/>
-      <w:r>
-        <w:rPr>
-          <w:rFonts w:ascii="Consolas" w:eastAsia="Times New Roman" w:hAnsi="Consolas" w:cs="Times New Roman"/>
-          <w:color w:val="CCCCCC"/>
-          <w:sz w:val="21"/>
-          <w:szCs w:val="21"/>
-          <w:lang w:eastAsia="pt-BR"/>
-        </w:rPr>
-        <w:t xml:space="preserve"> </w:t>
-      </w:r>
-      <w:proofErr w:type="spellStart"/>
-      <w:r>
-        <w:rPr>
-          <w:rFonts w:ascii="Consolas" w:eastAsia="Times New Roman" w:hAnsi="Consolas" w:cs="Times New Roman"/>
-          <w:color w:val="CCCCCC"/>
-          <w:sz w:val="21"/>
-          <w:szCs w:val="21"/>
-          <w:lang w:eastAsia="pt-BR"/>
-        </w:rPr>
-        <w:t>tempora</w:t>
-      </w:r>
-      <w:proofErr w:type="spellEnd"/>
-      <w:r>
-        <w:rPr>
-          <w:rFonts w:ascii="Consolas" w:eastAsia="Times New Roman" w:hAnsi="Consolas" w:cs="Times New Roman"/>
-          <w:color w:val="CCCCCC"/>
-          <w:sz w:val="21"/>
-          <w:szCs w:val="21"/>
-          <w:lang w:eastAsia="pt-BR"/>
-        </w:rPr>
-        <w:t xml:space="preserve"> ratione </w:t>
-      </w:r>
-      <w:proofErr w:type="spellStart"/>
-      <w:r>
-        <w:rPr>
-          <w:rFonts w:ascii="Consolas" w:eastAsia="Times New Roman" w:hAnsi="Consolas" w:cs="Times New Roman"/>
-          <w:color w:val="CCCCCC"/>
-          <w:sz w:val="21"/>
-          <w:szCs w:val="21"/>
-          <w:lang w:eastAsia="pt-BR"/>
-        </w:rPr>
-        <w:t>ea</w:t>
-      </w:r>
-      <w:proofErr w:type="spellEnd"/>
-      <w:r>
-        <w:rPr>
-          <w:rFonts w:ascii="Consolas" w:eastAsia="Times New Roman" w:hAnsi="Consolas" w:cs="Times New Roman"/>
-          <w:color w:val="CCCCCC"/>
-          <w:sz w:val="21"/>
-          <w:szCs w:val="21"/>
-          <w:lang w:eastAsia="pt-BR"/>
-        </w:rPr>
-        <w:t xml:space="preserve"> </w:t>
-      </w:r>
-      <w:proofErr w:type="spellStart"/>
-      <w:r>
-        <w:rPr>
-          <w:rFonts w:ascii="Consolas" w:eastAsia="Times New Roman" w:hAnsi="Consolas" w:cs="Times New Roman"/>
-          <w:color w:val="CCCCCC"/>
-          <w:sz w:val="21"/>
-          <w:szCs w:val="21"/>
-          <w:lang w:eastAsia="pt-BR"/>
-        </w:rPr>
-        <w:t>facilis</w:t>
-      </w:r>
-      <w:proofErr w:type="spellEnd"/>
-      <w:r>
-        <w:rPr>
-          <w:rFonts w:ascii="Consolas" w:eastAsia="Times New Roman" w:hAnsi="Consolas" w:cs="Times New Roman"/>
-          <w:color w:val="CCCCCC"/>
-          <w:sz w:val="21"/>
-          <w:szCs w:val="21"/>
-          <w:lang w:eastAsia="pt-BR"/>
-        </w:rPr>
-        <w:t xml:space="preserve"> </w:t>
-      </w:r>
-      <w:proofErr w:type="spellStart"/>
-      <w:r>
-        <w:rPr>
-          <w:rFonts w:ascii="Consolas" w:eastAsia="Times New Roman" w:hAnsi="Consolas" w:cs="Times New Roman"/>
-          <w:color w:val="CCCCCC"/>
-          <w:sz w:val="21"/>
-          <w:szCs w:val="21"/>
-          <w:lang w:eastAsia="pt-BR"/>
-        </w:rPr>
-        <w:t>numquam</w:t>
-      </w:r>
-      <w:proofErr w:type="spellEnd"/>
-      <w:r>
-        <w:rPr>
-          <w:rFonts w:ascii="Consolas" w:eastAsia="Times New Roman" w:hAnsi="Consolas" w:cs="Times New Roman"/>
-          <w:color w:val="CCCCCC"/>
-          <w:sz w:val="21"/>
-          <w:szCs w:val="21"/>
-          <w:lang w:eastAsia="pt-BR"/>
-        </w:rPr>
-        <w:t xml:space="preserve"> </w:t>
-      </w:r>
-      <w:proofErr w:type="spellStart"/>
-      <w:r>
-        <w:rPr>
-          <w:rFonts w:ascii="Consolas" w:eastAsia="Times New Roman" w:hAnsi="Consolas" w:cs="Times New Roman"/>
-          <w:color w:val="CCCCCC"/>
-          <w:sz w:val="21"/>
-          <w:szCs w:val="21"/>
-          <w:lang w:eastAsia="pt-BR"/>
-        </w:rPr>
-        <w:t>iusto</w:t>
-      </w:r>
-      <w:proofErr w:type="spellEnd"/>
-      <w:r>
-        <w:rPr>
-          <w:rFonts w:ascii="Consolas" w:eastAsia="Times New Roman" w:hAnsi="Consolas" w:cs="Times New Roman"/>
-          <w:color w:val="CCCCCC"/>
-          <w:sz w:val="21"/>
-          <w:szCs w:val="21"/>
-          <w:lang w:eastAsia="pt-BR"/>
-        </w:rPr>
-        <w:t xml:space="preserve">, </w:t>
-      </w:r>
-      <w:proofErr w:type="spellStart"/>
-      <w:r>
-        <w:rPr>
-          <w:rFonts w:ascii="Consolas" w:eastAsia="Times New Roman" w:hAnsi="Consolas" w:cs="Times New Roman"/>
-          <w:color w:val="CCCCCC"/>
-          <w:sz w:val="21"/>
-          <w:szCs w:val="21"/>
-          <w:lang w:eastAsia="pt-BR"/>
-        </w:rPr>
-        <w:t>asperiores</w:t>
-      </w:r>
-      <w:proofErr w:type="spellEnd"/>
-      <w:r>
-        <w:rPr>
-          <w:rFonts w:ascii="Consolas" w:eastAsia="Times New Roman" w:hAnsi="Consolas" w:cs="Times New Roman"/>
-          <w:color w:val="CCCCCC"/>
-          <w:sz w:val="21"/>
-          <w:szCs w:val="21"/>
-          <w:lang w:eastAsia="pt-BR"/>
-        </w:rPr>
-        <w:t xml:space="preserve"> </w:t>
-      </w:r>
-      <w:proofErr w:type="spellStart"/>
-      <w:r>
-        <w:rPr>
-          <w:rFonts w:ascii="Consolas" w:eastAsia="Times New Roman" w:hAnsi="Consolas" w:cs="Times New Roman"/>
-          <w:color w:val="CCCCCC"/>
-          <w:sz w:val="21"/>
-          <w:szCs w:val="21"/>
-          <w:lang w:eastAsia="pt-BR"/>
-        </w:rPr>
-        <w:t>dolorum</w:t>
-      </w:r>
-      <w:proofErr w:type="spellEnd"/>
-      <w:r>
-        <w:rPr>
-          <w:rFonts w:ascii="Consolas" w:eastAsia="Times New Roman" w:hAnsi="Consolas" w:cs="Times New Roman"/>
-          <w:color w:val="CCCCCC"/>
-          <w:sz w:val="21"/>
-          <w:szCs w:val="21"/>
-          <w:lang w:eastAsia="pt-BR"/>
-        </w:rPr>
-        <w:t xml:space="preserve"> </w:t>
-      </w:r>
-      <w:proofErr w:type="spellStart"/>
-      <w:r>
-        <w:rPr>
-          <w:rFonts w:ascii="Consolas" w:eastAsia="Times New Roman" w:hAnsi="Consolas" w:cs="Times New Roman"/>
-          <w:color w:val="CCCCCC"/>
-          <w:sz w:val="21"/>
-          <w:szCs w:val="21"/>
-          <w:lang w:eastAsia="pt-BR"/>
-        </w:rPr>
-        <w:t>quas</w:t>
-      </w:r>
-      <w:proofErr w:type="spellEnd"/>
-      <w:r>
-        <w:rPr>
-          <w:rFonts w:ascii="Consolas" w:eastAsia="Times New Roman" w:hAnsi="Consolas" w:cs="Times New Roman"/>
-          <w:color w:val="CCCCCC"/>
-          <w:sz w:val="21"/>
-          <w:szCs w:val="21"/>
-          <w:lang w:eastAsia="pt-BR"/>
-        </w:rPr>
-        <w:t xml:space="preserve"> </w:t>
-      </w:r>
-      <w:proofErr w:type="spellStart"/>
-      <w:r>
-        <w:rPr>
-          <w:rFonts w:ascii="Consolas" w:eastAsia="Times New Roman" w:hAnsi="Consolas" w:cs="Times New Roman"/>
-          <w:color w:val="CCCCCC"/>
-          <w:sz w:val="21"/>
-          <w:szCs w:val="21"/>
-          <w:lang w:eastAsia="pt-BR"/>
-        </w:rPr>
-        <w:t>consectetur</w:t>
-      </w:r>
-      <w:proofErr w:type="spellEnd"/>
-      <w:r>
-        <w:rPr>
-          <w:rFonts w:ascii="Consolas" w:eastAsia="Times New Roman" w:hAnsi="Consolas" w:cs="Times New Roman"/>
-          <w:color w:val="CCCCCC"/>
-          <w:sz w:val="21"/>
-          <w:szCs w:val="21"/>
-          <w:lang w:eastAsia="pt-BR"/>
-        </w:rPr>
-        <w:t xml:space="preserve"> </w:t>
-      </w:r>
-      <w:proofErr w:type="spellStart"/>
-      <w:r>
-        <w:rPr>
-          <w:rFonts w:ascii="Consolas" w:eastAsia="Times New Roman" w:hAnsi="Consolas" w:cs="Times New Roman"/>
-          <w:color w:val="CCCCCC"/>
-          <w:sz w:val="21"/>
-          <w:szCs w:val="21"/>
-          <w:lang w:eastAsia="pt-BR"/>
-        </w:rPr>
-        <w:t>voluptas</w:t>
-      </w:r>
-      <w:proofErr w:type="spellEnd"/>
-      <w:r>
-        <w:rPr>
-          <w:rFonts w:ascii="Consolas" w:eastAsia="Times New Roman" w:hAnsi="Consolas" w:cs="Times New Roman"/>
-          <w:color w:val="CCCCCC"/>
-          <w:sz w:val="21"/>
-          <w:szCs w:val="21"/>
-          <w:lang w:eastAsia="pt-BR"/>
-        </w:rPr>
-        <w:t xml:space="preserve"> </w:t>
-      </w:r>
-      <w:proofErr w:type="spellStart"/>
-      <w:r>
-        <w:rPr>
-          <w:rFonts w:ascii="Consolas" w:eastAsia="Times New Roman" w:hAnsi="Consolas" w:cs="Times New Roman"/>
-          <w:color w:val="CCCCCC"/>
-          <w:sz w:val="21"/>
-          <w:szCs w:val="21"/>
-          <w:lang w:eastAsia="pt-BR"/>
-        </w:rPr>
-        <w:t>reprehenderit</w:t>
-      </w:r>
-      <w:proofErr w:type="spellEnd"/>
-      <w:r>
-        <w:rPr>
-          <w:rFonts w:ascii="Consolas" w:eastAsia="Times New Roman" w:hAnsi="Consolas" w:cs="Times New Roman"/>
-          <w:color w:val="CCCCCC"/>
-          <w:sz w:val="21"/>
-          <w:szCs w:val="21"/>
-          <w:lang w:eastAsia="pt-BR"/>
-        </w:rPr>
-        <w:t xml:space="preserve">. </w:t>
-      </w:r>
-      <w:proofErr w:type="spellStart"/>
-      <w:r>
-        <w:rPr>
-          <w:rFonts w:ascii="Consolas" w:eastAsia="Times New Roman" w:hAnsi="Consolas" w:cs="Times New Roman"/>
-          <w:color w:val="CCCCCC"/>
-          <w:sz w:val="21"/>
-          <w:szCs w:val="21"/>
-          <w:lang w:eastAsia="pt-BR"/>
-        </w:rPr>
-        <w:t>Mollitia</w:t>
-      </w:r>
-      <w:proofErr w:type="spellEnd"/>
-      <w:r>
-        <w:rPr>
-          <w:rFonts w:ascii="Consolas" w:eastAsia="Times New Roman" w:hAnsi="Consolas" w:cs="Times New Roman"/>
-          <w:color w:val="CCCCCC"/>
-          <w:sz w:val="21"/>
-          <w:szCs w:val="21"/>
-          <w:lang w:eastAsia="pt-BR"/>
-        </w:rPr>
-        <w:t xml:space="preserve"> </w:t>
-      </w:r>
-      <w:proofErr w:type="spellStart"/>
-      <w:r>
-        <w:rPr>
-          <w:rFonts w:ascii="Consolas" w:eastAsia="Times New Roman" w:hAnsi="Consolas" w:cs="Times New Roman"/>
-          <w:color w:val="CCCCCC"/>
-          <w:sz w:val="21"/>
-          <w:szCs w:val="21"/>
-          <w:lang w:eastAsia="pt-BR"/>
-        </w:rPr>
-        <w:t>rerum</w:t>
-      </w:r>
-      <w:proofErr w:type="spellEnd"/>
-      <w:r>
-        <w:rPr>
-          <w:rFonts w:ascii="Consolas" w:eastAsia="Times New Roman" w:hAnsi="Consolas" w:cs="Times New Roman"/>
-          <w:color w:val="CCCCCC"/>
-          <w:sz w:val="21"/>
-          <w:szCs w:val="21"/>
-          <w:lang w:eastAsia="pt-BR"/>
-        </w:rPr>
-        <w:t xml:space="preserve"> </w:t>
-      </w:r>
-      <w:proofErr w:type="spellStart"/>
-      <w:r>
-        <w:rPr>
-          <w:rFonts w:ascii="Consolas" w:eastAsia="Times New Roman" w:hAnsi="Consolas" w:cs="Times New Roman"/>
-          <w:color w:val="CCCCCC"/>
-          <w:sz w:val="21"/>
-          <w:szCs w:val="21"/>
-          <w:lang w:eastAsia="pt-BR"/>
-        </w:rPr>
-        <w:t>nobis</w:t>
-      </w:r>
-      <w:proofErr w:type="spellEnd"/>
-      <w:r>
-        <w:rPr>
-          <w:rFonts w:ascii="Consolas" w:eastAsia="Times New Roman" w:hAnsi="Consolas" w:cs="Times New Roman"/>
-          <w:color w:val="CCCCCC"/>
-          <w:sz w:val="21"/>
-          <w:szCs w:val="21"/>
-          <w:lang w:eastAsia="pt-BR"/>
-        </w:rPr>
-        <w:t xml:space="preserve"> </w:t>
-      </w:r>
-      <w:proofErr w:type="spellStart"/>
-      <w:r>
-        <w:rPr>
-          <w:rFonts w:ascii="Consolas" w:eastAsia="Times New Roman" w:hAnsi="Consolas" w:cs="Times New Roman"/>
-          <w:color w:val="CCCCCC"/>
-          <w:sz w:val="21"/>
-          <w:szCs w:val="21"/>
-          <w:lang w:eastAsia="pt-BR"/>
-        </w:rPr>
-        <w:t>minima</w:t>
-      </w:r>
-      <w:proofErr w:type="spellEnd"/>
-      <w:r>
-        <w:rPr>
-          <w:rFonts w:ascii="Consolas" w:eastAsia="Times New Roman" w:hAnsi="Consolas" w:cs="Times New Roman"/>
-          <w:color w:val="CCCCCC"/>
-          <w:sz w:val="21"/>
-          <w:szCs w:val="21"/>
-          <w:lang w:eastAsia="pt-BR"/>
-        </w:rPr>
-        <w:t xml:space="preserve"> </w:t>
-      </w:r>
-      <w:proofErr w:type="spellStart"/>
-      <w:r>
-        <w:rPr>
-          <w:rFonts w:ascii="Consolas" w:eastAsia="Times New Roman" w:hAnsi="Consolas" w:cs="Times New Roman"/>
-          <w:color w:val="CCCCCC"/>
-          <w:sz w:val="21"/>
-          <w:szCs w:val="21"/>
-          <w:lang w:eastAsia="pt-BR"/>
-        </w:rPr>
-        <w:t>ea</w:t>
-      </w:r>
-      <w:proofErr w:type="spellEnd"/>
-      <w:r>
-        <w:rPr>
-          <w:rFonts w:ascii="Consolas" w:eastAsia="Times New Roman" w:hAnsi="Consolas" w:cs="Times New Roman"/>
-          <w:color w:val="CCCCCC"/>
-          <w:sz w:val="21"/>
-          <w:szCs w:val="21"/>
-          <w:lang w:eastAsia="pt-BR"/>
-        </w:rPr>
-        <w:t xml:space="preserve"> </w:t>
-      </w:r>
-      <w:proofErr w:type="spellStart"/>
-      <w:r>
-        <w:rPr>
-          <w:rFonts w:ascii="Consolas" w:eastAsia="Times New Roman" w:hAnsi="Consolas" w:cs="Times New Roman"/>
-          <w:color w:val="CCCCCC"/>
-          <w:sz w:val="21"/>
-          <w:szCs w:val="21"/>
-          <w:lang w:eastAsia="pt-BR"/>
-        </w:rPr>
-        <w:t>excepturi</w:t>
-      </w:r>
-      <w:proofErr w:type="spellEnd"/>
-      <w:r>
-        <w:rPr>
-          <w:rFonts w:ascii="Consolas" w:eastAsia="Times New Roman" w:hAnsi="Consolas" w:cs="Times New Roman"/>
-          <w:color w:val="CCCCCC"/>
-          <w:sz w:val="21"/>
-          <w:szCs w:val="21"/>
-          <w:lang w:eastAsia="pt-BR"/>
-        </w:rPr>
-        <w:t xml:space="preserve"> </w:t>
-      </w:r>
-      <w:proofErr w:type="spellStart"/>
-      <w:proofErr w:type="gramStart"/>
-      <w:r>
-        <w:rPr>
-          <w:rFonts w:ascii="Consolas" w:eastAsia="Times New Roman" w:hAnsi="Consolas" w:cs="Times New Roman"/>
-          <w:color w:val="CCCCCC"/>
-          <w:sz w:val="21"/>
-          <w:szCs w:val="21"/>
-          <w:lang w:eastAsia="pt-BR"/>
-        </w:rPr>
-        <w:t>accusantium</w:t>
+        <w:t>Mollitiarerumnobisminimaeaexcepturiaccusantium</w:t>
       </w:r>
       <w:proofErr w:type="spellEnd"/>
       <w:r>
@@ -12788,18 +10768,7 @@
           <w:szCs w:val="21"/>
           <w:lang w:eastAsia="pt-BR"/>
         </w:rPr>
-        <w:t>&lt;</w:t>
-      </w:r>
-      <w:proofErr w:type="gramEnd"/>
-      <w:r>
-        <w:rPr>
-          <w:rFonts w:ascii="Consolas" w:eastAsia="Times New Roman" w:hAnsi="Consolas" w:cs="Times New Roman"/>
-          <w:color w:val="808080"/>
-          <w:sz w:val="21"/>
-          <w:szCs w:val="21"/>
-          <w:lang w:eastAsia="pt-BR"/>
-        </w:rPr>
-        <w:t>/</w:t>
+        <w:t>&lt;/</w:t>
       </w:r>
       <w:r>
         <w:rPr>
@@ -13080,18 +11049,18 @@
           <w:szCs w:val="21"/>
           <w:lang w:eastAsia="pt-BR"/>
         </w:rPr>
-        <w:t xml:space="preserve">, ipsum </w:t>
-      </w:r>
-      <w:proofErr w:type="spellStart"/>
-      <w:r>
-        <w:rPr>
-          <w:rFonts w:ascii="Consolas" w:eastAsia="Times New Roman" w:hAnsi="Consolas" w:cs="Times New Roman"/>
-          <w:color w:val="CCCCCC"/>
-          <w:sz w:val="21"/>
-          <w:szCs w:val="21"/>
-          <w:lang w:eastAsia="pt-BR"/>
-        </w:rPr>
-        <w:t>dolor</w:t>
+        <w:t xml:space="preserve">, </w:t>
+      </w:r>
+      <w:proofErr w:type="spellStart"/>
+      <w:r>
+        <w:rPr>
+          <w:rFonts w:ascii="Consolas" w:eastAsia="Times New Roman" w:hAnsi="Consolas" w:cs="Times New Roman"/>
+          <w:color w:val="CCCCCC"/>
+          <w:sz w:val="21"/>
+          <w:szCs w:val="21"/>
+          <w:lang w:eastAsia="pt-BR"/>
+        </w:rPr>
+        <w:t>ipsum</w:t>
       </w:r>
       <w:proofErr w:type="spellEnd"/>
       <w:r>
@@ -13113,7 +11082,95 @@
           <w:szCs w:val="21"/>
           <w:lang w:eastAsia="pt-BR"/>
         </w:rPr>
-        <w:t>sit</w:t>
+        <w:t>dolorsitametconsecteturadipisicingelit</w:t>
+      </w:r>
+      <w:proofErr w:type="spellEnd"/>
+      <w:r>
+        <w:rPr>
+          <w:rFonts w:ascii="Consolas" w:eastAsia="Times New Roman" w:hAnsi="Consolas" w:cs="Times New Roman"/>
+          <w:color w:val="CCCCCC"/>
+          <w:sz w:val="21"/>
+          <w:szCs w:val="21"/>
+          <w:lang w:eastAsia="pt-BR"/>
+        </w:rPr>
+        <w:t xml:space="preserve">. </w:t>
+      </w:r>
+      <w:proofErr w:type="spellStart"/>
+      <w:r>
+        <w:rPr>
+          <w:rFonts w:ascii="Consolas" w:eastAsia="Times New Roman" w:hAnsi="Consolas" w:cs="Times New Roman"/>
+          <w:color w:val="CCCCCC"/>
+          <w:sz w:val="21"/>
+          <w:szCs w:val="21"/>
+          <w:lang w:eastAsia="pt-BR"/>
+        </w:rPr>
+        <w:t>Voluptatum</w:t>
+      </w:r>
+      <w:proofErr w:type="spellEnd"/>
+      <w:r>
+        <w:rPr>
+          <w:rFonts w:ascii="Consolas" w:eastAsia="Times New Roman" w:hAnsi="Consolas" w:cs="Times New Roman"/>
+          <w:color w:val="CCCCCC"/>
+          <w:sz w:val="21"/>
+          <w:szCs w:val="21"/>
+          <w:lang w:eastAsia="pt-BR"/>
+        </w:rPr>
+        <w:t xml:space="preserve"> id </w:t>
+      </w:r>
+      <w:proofErr w:type="spellStart"/>
+      <w:r>
+        <w:rPr>
+          <w:rFonts w:ascii="Consolas" w:eastAsia="Times New Roman" w:hAnsi="Consolas" w:cs="Times New Roman"/>
+          <w:color w:val="CCCCCC"/>
+          <w:sz w:val="21"/>
+          <w:szCs w:val="21"/>
+          <w:lang w:eastAsia="pt-BR"/>
+        </w:rPr>
+        <w:t>mollitiaistepraesentiumreiciendisipsaquaerat</w:t>
+      </w:r>
+      <w:proofErr w:type="spellEnd"/>
+      <w:r>
+        <w:rPr>
+          <w:rFonts w:ascii="Consolas" w:eastAsia="Times New Roman" w:hAnsi="Consolas" w:cs="Times New Roman"/>
+          <w:color w:val="CCCCCC"/>
+          <w:sz w:val="21"/>
+          <w:szCs w:val="21"/>
+          <w:lang w:eastAsia="pt-BR"/>
+        </w:rPr>
+        <w:t xml:space="preserve"> ut </w:t>
+      </w:r>
+      <w:proofErr w:type="spellStart"/>
+      <w:r>
+        <w:rPr>
+          <w:rFonts w:ascii="Consolas" w:eastAsia="Times New Roman" w:hAnsi="Consolas" w:cs="Times New Roman"/>
+          <w:color w:val="CCCCCC"/>
+          <w:sz w:val="21"/>
+          <w:szCs w:val="21"/>
+          <w:lang w:eastAsia="pt-BR"/>
+        </w:rPr>
+        <w:t>at</w:t>
+      </w:r>
+      <w:proofErr w:type="spellEnd"/>
+      <w:r>
+        <w:rPr>
+          <w:rFonts w:ascii="Consolas" w:eastAsia="Times New Roman" w:hAnsi="Consolas" w:cs="Times New Roman"/>
+          <w:color w:val="CCCCCC"/>
+          <w:sz w:val="21"/>
+          <w:szCs w:val="21"/>
+          <w:lang w:eastAsia="pt-BR"/>
+        </w:rPr>
+        <w:t xml:space="preserve">, illumvelveritatisprovidentconsequunturfacilisrepellendusofficiaaccusamus in </w:t>
+      </w:r>
+      <w:proofErr w:type="spellStart"/>
+      <w:r>
+        <w:rPr>
+          <w:rFonts w:ascii="Consolas" w:eastAsia="Times New Roman" w:hAnsi="Consolas" w:cs="Times New Roman"/>
+          <w:color w:val="CCCCCC"/>
+          <w:sz w:val="21"/>
+          <w:szCs w:val="21"/>
+          <w:lang w:eastAsia="pt-BR"/>
+        </w:rPr>
+        <w:t>tempore</w:t>
       </w:r>
       <w:proofErr w:type="spellEnd"/>
       <w:r>
@@ -13135,469 +11192,6 @@
           <w:szCs w:val="21"/>
           <w:lang w:eastAsia="pt-BR"/>
         </w:rPr>
-        <w:t>amet</w:t>
-      </w:r>
-      <w:proofErr w:type="spellEnd"/>
-      <w:r>
-        <w:rPr>
-          <w:rFonts w:ascii="Consolas" w:eastAsia="Times New Roman" w:hAnsi="Consolas" w:cs="Times New Roman"/>
-          <w:color w:val="CCCCCC"/>
-          <w:sz w:val="21"/>
-          <w:szCs w:val="21"/>
-          <w:lang w:eastAsia="pt-BR"/>
-        </w:rPr>
-        <w:t xml:space="preserve"> </w:t>
-      </w:r>
-      <w:proofErr w:type="spellStart"/>
-      <w:r>
-        <w:rPr>
-          <w:rFonts w:ascii="Consolas" w:eastAsia="Times New Roman" w:hAnsi="Consolas" w:cs="Times New Roman"/>
-          <w:color w:val="CCCCCC"/>
-          <w:sz w:val="21"/>
-          <w:szCs w:val="21"/>
-          <w:lang w:eastAsia="pt-BR"/>
-        </w:rPr>
-        <w:t>consectetur</w:t>
-      </w:r>
-      <w:proofErr w:type="spellEnd"/>
-      <w:r>
-        <w:rPr>
-          <w:rFonts w:ascii="Consolas" w:eastAsia="Times New Roman" w:hAnsi="Consolas" w:cs="Times New Roman"/>
-          <w:color w:val="CCCCCC"/>
-          <w:sz w:val="21"/>
-          <w:szCs w:val="21"/>
-          <w:lang w:eastAsia="pt-BR"/>
-        </w:rPr>
-        <w:t xml:space="preserve"> </w:t>
-      </w:r>
-      <w:proofErr w:type="spellStart"/>
-      <w:r>
-        <w:rPr>
-          <w:rFonts w:ascii="Consolas" w:eastAsia="Times New Roman" w:hAnsi="Consolas" w:cs="Times New Roman"/>
-          <w:color w:val="CCCCCC"/>
-          <w:sz w:val="21"/>
-          <w:szCs w:val="21"/>
-          <w:lang w:eastAsia="pt-BR"/>
-        </w:rPr>
-        <w:t>adipisicing</w:t>
-      </w:r>
-      <w:proofErr w:type="spellEnd"/>
-      <w:r>
-        <w:rPr>
-          <w:rFonts w:ascii="Consolas" w:eastAsia="Times New Roman" w:hAnsi="Consolas" w:cs="Times New Roman"/>
-          <w:color w:val="CCCCCC"/>
-          <w:sz w:val="21"/>
-          <w:szCs w:val="21"/>
-          <w:lang w:eastAsia="pt-BR"/>
-        </w:rPr>
-        <w:t xml:space="preserve"> </w:t>
-      </w:r>
-      <w:proofErr w:type="spellStart"/>
-      <w:r>
-        <w:rPr>
-          <w:rFonts w:ascii="Consolas" w:eastAsia="Times New Roman" w:hAnsi="Consolas" w:cs="Times New Roman"/>
-          <w:color w:val="CCCCCC"/>
-          <w:sz w:val="21"/>
-          <w:szCs w:val="21"/>
-          <w:lang w:eastAsia="pt-BR"/>
-        </w:rPr>
-        <w:t>elit</w:t>
-      </w:r>
-      <w:proofErr w:type="spellEnd"/>
-      <w:r>
-        <w:rPr>
-          <w:rFonts w:ascii="Consolas" w:eastAsia="Times New Roman" w:hAnsi="Consolas" w:cs="Times New Roman"/>
-          <w:color w:val="CCCCCC"/>
-          <w:sz w:val="21"/>
-          <w:szCs w:val="21"/>
-          <w:lang w:eastAsia="pt-BR"/>
-        </w:rPr>
-        <w:t xml:space="preserve">. </w:t>
-      </w:r>
-      <w:proofErr w:type="spellStart"/>
-      <w:r>
-        <w:rPr>
-          <w:rFonts w:ascii="Consolas" w:eastAsia="Times New Roman" w:hAnsi="Consolas" w:cs="Times New Roman"/>
-          <w:color w:val="CCCCCC"/>
-          <w:sz w:val="21"/>
-          <w:szCs w:val="21"/>
-          <w:lang w:eastAsia="pt-BR"/>
-        </w:rPr>
-        <w:t>Voluptatum</w:t>
-      </w:r>
-      <w:proofErr w:type="spellEnd"/>
-      <w:r>
-        <w:rPr>
-          <w:rFonts w:ascii="Consolas" w:eastAsia="Times New Roman" w:hAnsi="Consolas" w:cs="Times New Roman"/>
-          <w:color w:val="CCCCCC"/>
-          <w:sz w:val="21"/>
-          <w:szCs w:val="21"/>
-          <w:lang w:eastAsia="pt-BR"/>
-        </w:rPr>
-        <w:t xml:space="preserve"> id </w:t>
-      </w:r>
-      <w:proofErr w:type="spellStart"/>
-      <w:r>
-        <w:rPr>
-          <w:rFonts w:ascii="Consolas" w:eastAsia="Times New Roman" w:hAnsi="Consolas" w:cs="Times New Roman"/>
-          <w:color w:val="CCCCCC"/>
-          <w:sz w:val="21"/>
-          <w:szCs w:val="21"/>
-          <w:lang w:eastAsia="pt-BR"/>
-        </w:rPr>
-        <w:t>mollitia</w:t>
-      </w:r>
-      <w:proofErr w:type="spellEnd"/>
-      <w:r>
-        <w:rPr>
-          <w:rFonts w:ascii="Consolas" w:eastAsia="Times New Roman" w:hAnsi="Consolas" w:cs="Times New Roman"/>
-          <w:color w:val="CCCCCC"/>
-          <w:sz w:val="21"/>
-          <w:szCs w:val="21"/>
-          <w:lang w:eastAsia="pt-BR"/>
-        </w:rPr>
-        <w:t xml:space="preserve"> </w:t>
-      </w:r>
-      <w:proofErr w:type="spellStart"/>
-      <w:r>
-        <w:rPr>
-          <w:rFonts w:ascii="Consolas" w:eastAsia="Times New Roman" w:hAnsi="Consolas" w:cs="Times New Roman"/>
-          <w:color w:val="CCCCCC"/>
-          <w:sz w:val="21"/>
-          <w:szCs w:val="21"/>
-          <w:lang w:eastAsia="pt-BR"/>
-        </w:rPr>
-        <w:t>iste</w:t>
-      </w:r>
-      <w:proofErr w:type="spellEnd"/>
-      <w:r>
-        <w:rPr>
-          <w:rFonts w:ascii="Consolas" w:eastAsia="Times New Roman" w:hAnsi="Consolas" w:cs="Times New Roman"/>
-          <w:color w:val="CCCCCC"/>
-          <w:sz w:val="21"/>
-          <w:szCs w:val="21"/>
-          <w:lang w:eastAsia="pt-BR"/>
-        </w:rPr>
-        <w:t xml:space="preserve"> </w:t>
-      </w:r>
-      <w:proofErr w:type="spellStart"/>
-      <w:r>
-        <w:rPr>
-          <w:rFonts w:ascii="Consolas" w:eastAsia="Times New Roman" w:hAnsi="Consolas" w:cs="Times New Roman"/>
-          <w:color w:val="CCCCCC"/>
-          <w:sz w:val="21"/>
-          <w:szCs w:val="21"/>
-          <w:lang w:eastAsia="pt-BR"/>
-        </w:rPr>
-        <w:t>praesentium</w:t>
-      </w:r>
-      <w:proofErr w:type="spellEnd"/>
-      <w:r>
-        <w:rPr>
-          <w:rFonts w:ascii="Consolas" w:eastAsia="Times New Roman" w:hAnsi="Consolas" w:cs="Times New Roman"/>
-          <w:color w:val="CCCCCC"/>
-          <w:sz w:val="21"/>
-          <w:szCs w:val="21"/>
-          <w:lang w:eastAsia="pt-BR"/>
-        </w:rPr>
-        <w:t xml:space="preserve"> </w:t>
-      </w:r>
-      <w:proofErr w:type="spellStart"/>
-      <w:r>
-        <w:rPr>
-          <w:rFonts w:ascii="Consolas" w:eastAsia="Times New Roman" w:hAnsi="Consolas" w:cs="Times New Roman"/>
-          <w:color w:val="CCCCCC"/>
-          <w:sz w:val="21"/>
-          <w:szCs w:val="21"/>
-          <w:lang w:eastAsia="pt-BR"/>
-        </w:rPr>
-        <w:t>reiciendis</w:t>
-      </w:r>
-      <w:proofErr w:type="spellEnd"/>
-      <w:r>
-        <w:rPr>
-          <w:rFonts w:ascii="Consolas" w:eastAsia="Times New Roman" w:hAnsi="Consolas" w:cs="Times New Roman"/>
-          <w:color w:val="CCCCCC"/>
-          <w:sz w:val="21"/>
-          <w:szCs w:val="21"/>
-          <w:lang w:eastAsia="pt-BR"/>
-        </w:rPr>
-        <w:t xml:space="preserve"> </w:t>
-      </w:r>
-      <w:proofErr w:type="spellStart"/>
-      <w:r>
-        <w:rPr>
-          <w:rFonts w:ascii="Consolas" w:eastAsia="Times New Roman" w:hAnsi="Consolas" w:cs="Times New Roman"/>
-          <w:color w:val="CCCCCC"/>
-          <w:sz w:val="21"/>
-          <w:szCs w:val="21"/>
-          <w:lang w:eastAsia="pt-BR"/>
-        </w:rPr>
-        <w:t>ipsa</w:t>
-      </w:r>
-      <w:proofErr w:type="spellEnd"/>
-      <w:r>
-        <w:rPr>
-          <w:rFonts w:ascii="Consolas" w:eastAsia="Times New Roman" w:hAnsi="Consolas" w:cs="Times New Roman"/>
-          <w:color w:val="CCCCCC"/>
-          <w:sz w:val="21"/>
-          <w:szCs w:val="21"/>
-          <w:lang w:eastAsia="pt-BR"/>
-        </w:rPr>
-        <w:t xml:space="preserve"> </w:t>
-      </w:r>
-      <w:proofErr w:type="spellStart"/>
-      <w:r>
-        <w:rPr>
-          <w:rFonts w:ascii="Consolas" w:eastAsia="Times New Roman" w:hAnsi="Consolas" w:cs="Times New Roman"/>
-          <w:color w:val="CCCCCC"/>
-          <w:sz w:val="21"/>
-          <w:szCs w:val="21"/>
-          <w:lang w:eastAsia="pt-BR"/>
-        </w:rPr>
-        <w:t>quaerat</w:t>
-      </w:r>
-      <w:proofErr w:type="spellEnd"/>
-      <w:r>
-        <w:rPr>
-          <w:rFonts w:ascii="Consolas" w:eastAsia="Times New Roman" w:hAnsi="Consolas" w:cs="Times New Roman"/>
-          <w:color w:val="CCCCCC"/>
-          <w:sz w:val="21"/>
-          <w:szCs w:val="21"/>
-          <w:lang w:eastAsia="pt-BR"/>
-        </w:rPr>
-        <w:t xml:space="preserve"> ut </w:t>
-      </w:r>
-      <w:proofErr w:type="spellStart"/>
-      <w:r>
-        <w:rPr>
-          <w:rFonts w:ascii="Consolas" w:eastAsia="Times New Roman" w:hAnsi="Consolas" w:cs="Times New Roman"/>
-          <w:color w:val="CCCCCC"/>
-          <w:sz w:val="21"/>
-          <w:szCs w:val="21"/>
-          <w:lang w:eastAsia="pt-BR"/>
-        </w:rPr>
-        <w:t>at</w:t>
-      </w:r>
-      <w:proofErr w:type="spellEnd"/>
-      <w:r>
-        <w:rPr>
-          <w:rFonts w:ascii="Consolas" w:eastAsia="Times New Roman" w:hAnsi="Consolas" w:cs="Times New Roman"/>
-          <w:color w:val="CCCCCC"/>
-          <w:sz w:val="21"/>
-          <w:szCs w:val="21"/>
-          <w:lang w:eastAsia="pt-BR"/>
-        </w:rPr>
-        <w:t xml:space="preserve">, </w:t>
-      </w:r>
-      <w:proofErr w:type="spellStart"/>
-      <w:r>
-        <w:rPr>
-          <w:rFonts w:ascii="Consolas" w:eastAsia="Times New Roman" w:hAnsi="Consolas" w:cs="Times New Roman"/>
-          <w:color w:val="CCCCCC"/>
-          <w:sz w:val="21"/>
-          <w:szCs w:val="21"/>
-          <w:lang w:eastAsia="pt-BR"/>
-        </w:rPr>
-        <w:t>illum</w:t>
-      </w:r>
-      <w:proofErr w:type="spellEnd"/>
-      <w:r>
-        <w:rPr>
-          <w:rFonts w:ascii="Consolas" w:eastAsia="Times New Roman" w:hAnsi="Consolas" w:cs="Times New Roman"/>
-          <w:color w:val="CCCCCC"/>
-          <w:sz w:val="21"/>
-          <w:szCs w:val="21"/>
-          <w:lang w:eastAsia="pt-BR"/>
-        </w:rPr>
-        <w:t xml:space="preserve"> </w:t>
-      </w:r>
-      <w:proofErr w:type="spellStart"/>
-      <w:r>
-        <w:rPr>
-          <w:rFonts w:ascii="Consolas" w:eastAsia="Times New Roman" w:hAnsi="Consolas" w:cs="Times New Roman"/>
-          <w:color w:val="CCCCCC"/>
-          <w:sz w:val="21"/>
-          <w:szCs w:val="21"/>
-          <w:lang w:eastAsia="pt-BR"/>
-        </w:rPr>
-        <w:t>vel</w:t>
-      </w:r>
-      <w:proofErr w:type="spellEnd"/>
-      <w:r>
-        <w:rPr>
-          <w:rFonts w:ascii="Consolas" w:eastAsia="Times New Roman" w:hAnsi="Consolas" w:cs="Times New Roman"/>
-          <w:color w:val="CCCCCC"/>
-          <w:sz w:val="21"/>
-          <w:szCs w:val="21"/>
-          <w:lang w:eastAsia="pt-BR"/>
-        </w:rPr>
-        <w:t xml:space="preserve"> </w:t>
-      </w:r>
-      <w:proofErr w:type="spellStart"/>
-      <w:r>
-        <w:rPr>
-          <w:rFonts w:ascii="Consolas" w:eastAsia="Times New Roman" w:hAnsi="Consolas" w:cs="Times New Roman"/>
-          <w:color w:val="CCCCCC"/>
-          <w:sz w:val="21"/>
-          <w:szCs w:val="21"/>
-          <w:lang w:eastAsia="pt-BR"/>
-        </w:rPr>
-        <w:t>veritatis</w:t>
-      </w:r>
-      <w:proofErr w:type="spellEnd"/>
-      <w:r>
-        <w:rPr>
-          <w:rFonts w:ascii="Consolas" w:eastAsia="Times New Roman" w:hAnsi="Consolas" w:cs="Times New Roman"/>
-          <w:color w:val="CCCCCC"/>
-          <w:sz w:val="21"/>
-          <w:szCs w:val="21"/>
-          <w:lang w:eastAsia="pt-BR"/>
-        </w:rPr>
-        <w:t xml:space="preserve"> </w:t>
-      </w:r>
-      <w:proofErr w:type="spellStart"/>
-      <w:r>
-        <w:rPr>
-          <w:rFonts w:ascii="Consolas" w:eastAsia="Times New Roman" w:hAnsi="Consolas" w:cs="Times New Roman"/>
-          <w:color w:val="CCCCCC"/>
-          <w:sz w:val="21"/>
-          <w:szCs w:val="21"/>
-          <w:lang w:eastAsia="pt-BR"/>
-        </w:rPr>
-        <w:t>provident</w:t>
-      </w:r>
-      <w:proofErr w:type="spellEnd"/>
-      <w:r>
-        <w:rPr>
-          <w:rFonts w:ascii="Consolas" w:eastAsia="Times New Roman" w:hAnsi="Consolas" w:cs="Times New Roman"/>
-          <w:color w:val="CCCCCC"/>
-          <w:sz w:val="21"/>
-          <w:szCs w:val="21"/>
-          <w:lang w:eastAsia="pt-BR"/>
-        </w:rPr>
-        <w:t xml:space="preserve"> </w:t>
-      </w:r>
-      <w:proofErr w:type="spellStart"/>
-      <w:r>
-        <w:rPr>
-          <w:rFonts w:ascii="Consolas" w:eastAsia="Times New Roman" w:hAnsi="Consolas" w:cs="Times New Roman"/>
-          <w:color w:val="CCCCCC"/>
-          <w:sz w:val="21"/>
-          <w:szCs w:val="21"/>
-          <w:lang w:eastAsia="pt-BR"/>
-        </w:rPr>
-        <w:t>consequuntur</w:t>
-      </w:r>
-      <w:proofErr w:type="spellEnd"/>
-      <w:r>
-        <w:rPr>
-          <w:rFonts w:ascii="Consolas" w:eastAsia="Times New Roman" w:hAnsi="Consolas" w:cs="Times New Roman"/>
-          <w:color w:val="CCCCCC"/>
-          <w:sz w:val="21"/>
-          <w:szCs w:val="21"/>
-          <w:lang w:eastAsia="pt-BR"/>
-        </w:rPr>
-        <w:t xml:space="preserve"> </w:t>
-      </w:r>
-      <w:proofErr w:type="spellStart"/>
-      <w:r>
-        <w:rPr>
-          <w:rFonts w:ascii="Consolas" w:eastAsia="Times New Roman" w:hAnsi="Consolas" w:cs="Times New Roman"/>
-          <w:color w:val="CCCCCC"/>
-          <w:sz w:val="21"/>
-          <w:szCs w:val="21"/>
-          <w:lang w:eastAsia="pt-BR"/>
-        </w:rPr>
-        <w:t>facilis</w:t>
-      </w:r>
-      <w:proofErr w:type="spellEnd"/>
-      <w:r>
-        <w:rPr>
-          <w:rFonts w:ascii="Consolas" w:eastAsia="Times New Roman" w:hAnsi="Consolas" w:cs="Times New Roman"/>
-          <w:color w:val="CCCCCC"/>
-          <w:sz w:val="21"/>
-          <w:szCs w:val="21"/>
-          <w:lang w:eastAsia="pt-BR"/>
-        </w:rPr>
-        <w:t xml:space="preserve"> </w:t>
-      </w:r>
-      <w:proofErr w:type="spellStart"/>
-      <w:r>
-        <w:rPr>
-          <w:rFonts w:ascii="Consolas" w:eastAsia="Times New Roman" w:hAnsi="Consolas" w:cs="Times New Roman"/>
-          <w:color w:val="CCCCCC"/>
-          <w:sz w:val="21"/>
-          <w:szCs w:val="21"/>
-          <w:lang w:eastAsia="pt-BR"/>
-        </w:rPr>
-        <w:t>repellendus</w:t>
-      </w:r>
-      <w:proofErr w:type="spellEnd"/>
-      <w:r>
-        <w:rPr>
-          <w:rFonts w:ascii="Consolas" w:eastAsia="Times New Roman" w:hAnsi="Consolas" w:cs="Times New Roman"/>
-          <w:color w:val="CCCCCC"/>
-          <w:sz w:val="21"/>
-          <w:szCs w:val="21"/>
-          <w:lang w:eastAsia="pt-BR"/>
-        </w:rPr>
-        <w:t xml:space="preserve"> </w:t>
-      </w:r>
-      <w:proofErr w:type="spellStart"/>
-      <w:r>
-        <w:rPr>
-          <w:rFonts w:ascii="Consolas" w:eastAsia="Times New Roman" w:hAnsi="Consolas" w:cs="Times New Roman"/>
-          <w:color w:val="CCCCCC"/>
-          <w:sz w:val="21"/>
-          <w:szCs w:val="21"/>
-          <w:lang w:eastAsia="pt-BR"/>
-        </w:rPr>
-        <w:t>officia</w:t>
-      </w:r>
-      <w:proofErr w:type="spellEnd"/>
-      <w:r>
-        <w:rPr>
-          <w:rFonts w:ascii="Consolas" w:eastAsia="Times New Roman" w:hAnsi="Consolas" w:cs="Times New Roman"/>
-          <w:color w:val="CCCCCC"/>
-          <w:sz w:val="21"/>
-          <w:szCs w:val="21"/>
-          <w:lang w:eastAsia="pt-BR"/>
-        </w:rPr>
-        <w:t xml:space="preserve"> </w:t>
-      </w:r>
-      <w:proofErr w:type="spellStart"/>
-      <w:r>
-        <w:rPr>
-          <w:rFonts w:ascii="Consolas" w:eastAsia="Times New Roman" w:hAnsi="Consolas" w:cs="Times New Roman"/>
-          <w:color w:val="CCCCCC"/>
-          <w:sz w:val="21"/>
-          <w:szCs w:val="21"/>
-          <w:lang w:eastAsia="pt-BR"/>
-        </w:rPr>
-        <w:t>accusamus</w:t>
-      </w:r>
-      <w:proofErr w:type="spellEnd"/>
-      <w:r>
-        <w:rPr>
-          <w:rFonts w:ascii="Consolas" w:eastAsia="Times New Roman" w:hAnsi="Consolas" w:cs="Times New Roman"/>
-          <w:color w:val="CCCCCC"/>
-          <w:sz w:val="21"/>
-          <w:szCs w:val="21"/>
-          <w:lang w:eastAsia="pt-BR"/>
-        </w:rPr>
-        <w:t xml:space="preserve"> in tempore </w:t>
-      </w:r>
-      <w:proofErr w:type="spellStart"/>
-      <w:proofErr w:type="gramStart"/>
-      <w:r>
-        <w:rPr>
-          <w:rFonts w:ascii="Consolas" w:eastAsia="Times New Roman" w:hAnsi="Consolas" w:cs="Times New Roman"/>
-          <w:color w:val="CCCCCC"/>
-          <w:sz w:val="21"/>
-          <w:szCs w:val="21"/>
-          <w:lang w:eastAsia="pt-BR"/>
-        </w:rPr>
         <w:t>eveniet</w:t>
       </w:r>
       <w:proofErr w:type="spellEnd"/>
@@ -13619,18 +11213,7 @@
           <w:szCs w:val="21"/>
           <w:lang w:eastAsia="pt-BR"/>
         </w:rPr>
-        <w:t>&lt;</w:t>
-      </w:r>
-      <w:proofErr w:type="gramEnd"/>
-      <w:r>
-        <w:rPr>
-          <w:rFonts w:ascii="Consolas" w:eastAsia="Times New Roman" w:hAnsi="Consolas" w:cs="Times New Roman"/>
-          <w:color w:val="808080"/>
-          <w:sz w:val="21"/>
-          <w:szCs w:val="21"/>
-          <w:lang w:eastAsia="pt-BR"/>
-        </w:rPr>
-        <w:t>/</w:t>
+        <w:t>&lt;/</w:t>
       </w:r>
       <w:r>
         <w:rPr>
@@ -13685,6 +11268,7 @@
         </w:rPr>
         <w:t>&lt;</w:t>
       </w:r>
+      <w:proofErr w:type="spellStart"/>
       <w:r>
         <w:rPr>
           <w:rFonts w:ascii="Consolas" w:eastAsia="Times New Roman" w:hAnsi="Consolas" w:cs="Times New Roman"/>
@@ -13698,17 +11282,6 @@
       <w:r>
         <w:rPr>
           <w:rFonts w:ascii="Consolas" w:eastAsia="Times New Roman" w:hAnsi="Consolas" w:cs="Times New Roman"/>
-          <w:color w:val="CCCCCC"/>
-          <w:sz w:val="21"/>
-          <w:szCs w:val="21"/>
-          <w:lang w:eastAsia="pt-BR"/>
-        </w:rPr>
-        <w:t xml:space="preserve"> </w:t>
-      </w:r>
-      <w:proofErr w:type="spellStart"/>
-      <w:r>
-        <w:rPr>
-          <w:rFonts w:ascii="Consolas" w:eastAsia="Times New Roman" w:hAnsi="Consolas" w:cs="Times New Roman"/>
           <w:color w:val="9CDCFE"/>
           <w:sz w:val="21"/>
           <w:szCs w:val="21"/>
@@ -13791,6 +11364,7 @@
         </w:rPr>
         <w:t>&gt;&lt;</w:t>
       </w:r>
+      <w:proofErr w:type="spellStart"/>
       <w:r>
         <w:rPr>
           <w:rFonts w:ascii="Consolas" w:eastAsia="Times New Roman" w:hAnsi="Consolas" w:cs="Times New Roman"/>
@@ -13804,17 +11378,6 @@
       <w:r>
         <w:rPr>
           <w:rFonts w:ascii="Consolas" w:eastAsia="Times New Roman" w:hAnsi="Consolas" w:cs="Times New Roman"/>
-          <w:color w:val="CCCCCC"/>
-          <w:sz w:val="21"/>
-          <w:szCs w:val="21"/>
-          <w:lang w:eastAsia="pt-BR"/>
-        </w:rPr>
-        <w:t xml:space="preserve"> </w:t>
-      </w:r>
-      <w:proofErr w:type="spellStart"/>
-      <w:r>
-        <w:rPr>
-          <w:rFonts w:ascii="Consolas" w:eastAsia="Times New Roman" w:hAnsi="Consolas" w:cs="Times New Roman"/>
           <w:color w:val="9CDCFE"/>
           <w:sz w:val="21"/>
           <w:szCs w:val="21"/>
@@ -13843,16 +11406,7 @@
         </w:rPr>
         <w:t>"pag.html"</w:t>
       </w:r>
-      <w:r>
-        <w:rPr>
-          <w:rFonts w:ascii="Consolas" w:eastAsia="Times New Roman" w:hAnsi="Consolas" w:cs="Times New Roman"/>
-          <w:color w:val="CCCCCC"/>
-          <w:sz w:val="21"/>
-          <w:szCs w:val="21"/>
-          <w:lang w:eastAsia="pt-BR"/>
-        </w:rPr>
-        <w:t xml:space="preserve"> </w:t>
-      </w:r>
+      <w:proofErr w:type="spellStart"/>
       <w:r>
         <w:rPr>
           <w:rFonts w:ascii="Consolas" w:eastAsia="Times New Roman" w:hAnsi="Consolas" w:cs="Times New Roman"/>
@@ -13863,6 +11417,7 @@
         </w:rPr>
         <w:t>target</w:t>
       </w:r>
+      <w:proofErr w:type="spellEnd"/>
       <w:r>
         <w:rPr>
           <w:rFonts w:ascii="Consolas" w:eastAsia="Times New Roman" w:hAnsi="Consolas" w:cs="Times New Roman"/>
@@ -13881,7 +11436,29 @@
           <w:szCs w:val="21"/>
           <w:lang w:eastAsia="pt-BR"/>
         </w:rPr>
-        <w:t>"_self"</w:t>
+        <w:t>"_</w:t>
+      </w:r>
+      <w:proofErr w:type="spellStart"/>
+      <w:r>
+        <w:rPr>
+          <w:rFonts w:ascii="Consolas" w:eastAsia="Times New Roman" w:hAnsi="Consolas" w:cs="Times New Roman"/>
+          <w:color w:val="CE9178"/>
+          <w:sz w:val="21"/>
+          <w:szCs w:val="21"/>
+          <w:lang w:eastAsia="pt-BR"/>
+        </w:rPr>
+        <w:t>self</w:t>
+      </w:r>
+      <w:proofErr w:type="spellEnd"/>
+      <w:r>
+        <w:rPr>
+          <w:rFonts w:ascii="Consolas" w:eastAsia="Times New Roman" w:hAnsi="Consolas" w:cs="Times New Roman"/>
+          <w:color w:val="CE9178"/>
+          <w:sz w:val="21"/>
+          <w:szCs w:val="21"/>
+          <w:lang w:eastAsia="pt-BR"/>
+        </w:rPr>
+        <w:t>"</w:t>
       </w:r>
       <w:r>
         <w:rPr>
@@ -14054,7 +11631,7 @@
 </file>
 
 <file path=word/styles.xml><?xml version="1.0" encoding="utf-8"?>
-<w:styles xmlns:mc="http://schemas.openxmlformats.org/markup-compatibility/2006" xmlns:r="http://schemas.openxmlformats.org/officeDocument/2006/relationships" xmlns:w="http://schemas.openxmlformats.org/wordprocessingml/2006/main" xmlns:w14="http://schemas.microsoft.com/office/word/2010/wordml" xmlns:w15="http://schemas.microsoft.com/office/word/2012/wordml" xmlns:w16cex="http://schemas.microsoft.com/office/word/2018/wordml/cex" xmlns:w16cid="http://schemas.microsoft.com/office/word/2016/wordml/cid" xmlns:w16="http://schemas.microsoft.com/office/word/2018/wordml" xmlns:w16sdtdh="http://schemas.microsoft.com/office/word/2020/wordml/sdtdatahash" xmlns:w16se="http://schemas.microsoft.com/office/word/2015/wordml/symex" mc:Ignorable="w14 w15 w16se w16cid w16 w16cex w16sdtdh">
+<w:styles xmlns:r="http://schemas.openxmlformats.org/officeDocument/2006/relationships" xmlns:w="http://schemas.openxmlformats.org/wordprocessingml/2006/main">
   <w:docDefaults>
     <w:rPrDefault>
       <w:rPr>
@@ -14070,387 +11647,149 @@
       </w:pPr>
     </w:pPrDefault>
   </w:docDefaults>
-  <w:latentStyles w:defLockedState="0" w:defUIPriority="99" w:defSemiHidden="0" w:defUnhideWhenUsed="0" w:defQFormat="0" w:count="376">
-    <w:lsdException w:name="Normal" w:uiPriority="0" w:qFormat="1"/>
-    <w:lsdException w:name="heading 1" w:uiPriority="9" w:qFormat="1"/>
-    <w:lsdException w:name="heading 2" w:semiHidden="1" w:uiPriority="9" w:unhideWhenUsed="1" w:qFormat="1"/>
-    <w:lsdException w:name="heading 3" w:semiHidden="1" w:uiPriority="9" w:unhideWhenUsed="1" w:qFormat="1"/>
-    <w:lsdException w:name="heading 4" w:semiHidden="1" w:uiPriority="9" w:unhideWhenUsed="1" w:qFormat="1"/>
-    <w:lsdException w:name="heading 5" w:semiHidden="1" w:uiPriority="9" w:unhideWhenUsed="1" w:qFormat="1"/>
-    <w:lsdException w:name="heading 6" w:semiHidden="1" w:uiPriority="9" w:unhideWhenUsed="1" w:qFormat="1"/>
-    <w:lsdException w:name="heading 7" w:semiHidden="1" w:uiPriority="9" w:unhideWhenUsed="1" w:qFormat="1"/>
-    <w:lsdException w:name="heading 8" w:semiHidden="1" w:uiPriority="9" w:unhideWhenUsed="1" w:qFormat="1"/>
-    <w:lsdException w:name="heading 9" w:semiHidden="1" w:uiPriority="9" w:unhideWhenUsed="1" w:qFormat="1"/>
-    <w:lsdException w:name="index 1" w:semiHidden="1" w:unhideWhenUsed="1"/>
-    <w:lsdException w:name="index 2" w:semiHidden="1" w:unhideWhenUsed="1"/>
-    <w:lsdException w:name="index 3" w:semiHidden="1" w:unhideWhenUsed="1"/>
-    <w:lsdException w:name="index 4" w:semiHidden="1" w:unhideWhenUsed="1"/>
-    <w:lsdException w:name="index 5" w:semiHidden="1" w:unhideWhenUsed="1"/>
-    <w:lsdException w:name="index 6" w:semiHidden="1" w:unhideWhenUsed="1"/>
-    <w:lsdException w:name="index 7" w:semiHidden="1" w:unhideWhenUsed="1"/>
-    <w:lsdException w:name="index 8" w:semiHidden="1" w:unhideWhenUsed="1"/>
-    <w:lsdException w:name="index 9" w:semiHidden="1" w:unhideWhenUsed="1"/>
-    <w:lsdException w:name="toc 1" w:semiHidden="1" w:uiPriority="39" w:unhideWhenUsed="1"/>
-    <w:lsdException w:name="toc 2" w:semiHidden="1" w:uiPriority="39" w:unhideWhenUsed="1"/>
-    <w:lsdException w:name="toc 3" w:semiHidden="1" w:uiPriority="39" w:unhideWhenUsed="1"/>
-    <w:lsdException w:name="toc 4" w:semiHidden="1" w:uiPriority="39" w:unhideWhenUsed="1"/>
-    <w:lsdException w:name="toc 5" w:semiHidden="1" w:uiPriority="39" w:unhideWhenUsed="1"/>
-    <w:lsdException w:name="toc 6" w:semiHidden="1" w:uiPriority="39" w:unhideWhenUsed="1"/>
-    <w:lsdException w:name="toc 7" w:semiHidden="1" w:uiPriority="39" w:unhideWhenUsed="1"/>
-    <w:lsdException w:name="toc 8" w:semiHidden="1" w:uiPriority="39" w:unhideWhenUsed="1"/>
-    <w:lsdException w:name="toc 9" w:semiHidden="1" w:uiPriority="39" w:unhideWhenUsed="1"/>
-    <w:lsdException w:name="Normal Indent" w:semiHidden="1" w:unhideWhenUsed="1"/>
-    <w:lsdException w:name="footnote text" w:semiHidden="1" w:unhideWhenUsed="1"/>
-    <w:lsdException w:name="annotation text" w:semiHidden="1" w:unhideWhenUsed="1"/>
-    <w:lsdException w:name="header" w:semiHidden="1" w:unhideWhenUsed="1"/>
-    <w:lsdException w:name="footer" w:semiHidden="1" w:unhideWhenUsed="1"/>
-    <w:lsdException w:name="index heading" w:semiHidden="1" w:unhideWhenUsed="1"/>
-    <w:lsdException w:name="caption" w:semiHidden="1" w:uiPriority="35" w:unhideWhenUsed="1" w:qFormat="1"/>
-    <w:lsdException w:name="table of figures" w:semiHidden="1" w:unhideWhenUsed="1"/>
-    <w:lsdException w:name="envelope address" w:semiHidden="1" w:unhideWhenUsed="1"/>
-    <w:lsdException w:name="envelope return" w:semiHidden="1" w:unhideWhenUsed="1"/>
-    <w:lsdException w:name="footnote reference" w:semiHidden="1" w:unhideWhenUsed="1"/>
-    <w:lsdException w:name="annotation reference" w:semiHidden="1" w:unhideWhenUsed="1"/>
-    <w:lsdException w:name="line number" w:semiHidden="1" w:unhideWhenUsed="1"/>
-    <w:lsdException w:name="page number" w:semiHidden="1" w:unhideWhenUsed="1"/>
-    <w:lsdException w:name="endnote reference" w:semiHidden="1" w:unhideWhenUsed="1"/>
-    <w:lsdException w:name="endnote text" w:semiHidden="1" w:unhideWhenUsed="1"/>
-    <w:lsdException w:name="table of authorities" w:semiHidden="1" w:unhideWhenUsed="1"/>
-    <w:lsdException w:name="macro" w:semiHidden="1" w:unhideWhenUsed="1"/>
-    <w:lsdException w:name="toa heading" w:semiHidden="1" w:unhideWhenUsed="1"/>
-    <w:lsdException w:name="List" w:semiHidden="1" w:unhideWhenUsed="1"/>
-    <w:lsdException w:name="List Bullet" w:semiHidden="1" w:unhideWhenUsed="1"/>
-    <w:lsdException w:name="List Number" w:semiHidden="1" w:unhideWhenUsed="1"/>
-    <w:lsdException w:name="List 2" w:semiHidden="1" w:unhideWhenUsed="1"/>
-    <w:lsdException w:name="List 3" w:semiHidden="1" w:unhideWhenUsed="1"/>
-    <w:lsdException w:name="List 4" w:semiHidden="1" w:unhideWhenUsed="1"/>
-    <w:lsdException w:name="List 5" w:semiHidden="1" w:unhideWhenUsed="1"/>
-    <w:lsdException w:name="List Bullet 2" w:semiHidden="1" w:unhideWhenUsed="1"/>
-    <w:lsdException w:name="List Bullet 3" w:semiHidden="1" w:unhideWhenUsed="1"/>
-    <w:lsdException w:name="List Bullet 4" w:semiHidden="1" w:unhideWhenUsed="1"/>
-    <w:lsdException w:name="List Bullet 5" w:semiHidden="1" w:unhideWhenUsed="1"/>
-    <w:lsdException w:name="List Number 2" w:semiHidden="1" w:unhideWhenUsed="1"/>
-    <w:lsdException w:name="List Number 3" w:semiHidden="1" w:unhideWhenUsed="1"/>
-    <w:lsdException w:name="List Number 4" w:semiHidden="1" w:unhideWhenUsed="1"/>
-    <w:lsdException w:name="List Number 5" w:semiHidden="1" w:unhideWhenUsed="1"/>
-    <w:lsdException w:name="Title" w:uiPriority="10" w:qFormat="1"/>
-    <w:lsdException w:name="Closing" w:semiHidden="1" w:unhideWhenUsed="1"/>
-    <w:lsdException w:name="Signature" w:semiHidden="1" w:unhideWhenUsed="1"/>
-    <w:lsdException w:name="Default Paragraph Font" w:semiHidden="1" w:uiPriority="1" w:unhideWhenUsed="1"/>
-    <w:lsdException w:name="Body Text" w:semiHidden="1" w:unhideWhenUsed="1"/>
-    <w:lsdException w:name="Body Text Indent" w:semiHidden="1" w:unhideWhenUsed="1"/>
-    <w:lsdException w:name="List Continue" w:semiHidden="1" w:unhideWhenUsed="1"/>
-    <w:lsdException w:name="List Continue 2" w:semiHidden="1" w:unhideWhenUsed="1"/>
-    <w:lsdException w:name="List Continue 3" w:semiHidden="1" w:unhideWhenUsed="1"/>
-    <w:lsdException w:name="List Continue 4" w:semiHidden="1" w:unhideWhenUsed="1"/>
-    <w:lsdException w:name="List Continue 5" w:semiHidden="1" w:unhideWhenUsed="1"/>
-    <w:lsdException w:name="Message Header" w:semiHidden="1" w:unhideWhenUsed="1"/>
-    <w:lsdException w:name="Subtitle" w:uiPriority="11" w:qFormat="1"/>
-    <w:lsdException w:name="Salutation" w:semiHidden="1" w:unhideWhenUsed="1"/>
-    <w:lsdException w:name="Date" w:semiHidden="1" w:unhideWhenUsed="1"/>
-    <w:lsdException w:name="Body Text First Indent" w:semiHidden="1" w:unhideWhenUsed="1"/>
-    <w:lsdException w:name="Body Text First Indent 2" w:semiHidden="1" w:unhideWhenUsed="1"/>
-    <w:lsdException w:name="Note Heading" w:semiHidden="1" w:unhideWhenUsed="1"/>
-    <w:lsdException w:name="Body Text 2" w:semiHidden="1" w:unhideWhenUsed="1"/>
-    <w:lsdException w:name="Body Text 3" w:semiHidden="1" w:unhideWhenUsed="1"/>
-    <w:lsdException w:name="Body Text Indent 2" w:semiHidden="1" w:unhideWhenUsed="1"/>
-    <w:lsdException w:name="Body Text Indent 3" w:semiHidden="1" w:unhideWhenUsed="1"/>
-    <w:lsdException w:name="Block Text" w:semiHidden="1" w:unhideWhenUsed="1"/>
-    <w:lsdException w:name="Hyperlink" w:semiHidden="1" w:unhideWhenUsed="1"/>
-    <w:lsdException w:name="FollowedHyperlink" w:semiHidden="1" w:unhideWhenUsed="1"/>
-    <w:lsdException w:name="Strong" w:uiPriority="22" w:qFormat="1"/>
-    <w:lsdException w:name="Emphasis" w:uiPriority="20" w:qFormat="1"/>
-    <w:lsdException w:name="Document Map" w:semiHidden="1" w:unhideWhenUsed="1"/>
-    <w:lsdException w:name="Plain Text" w:semiHidden="1" w:unhideWhenUsed="1"/>
-    <w:lsdException w:name="E-mail Signature" w:semiHidden="1" w:unhideWhenUsed="1"/>
-    <w:lsdException w:name="HTML Top of Form" w:semiHidden="1" w:unhideWhenUsed="1"/>
-    <w:lsdException w:name="HTML Bottom of Form" w:semiHidden="1" w:unhideWhenUsed="1"/>
-    <w:lsdException w:name="Normal (Web)" w:semiHidden="1" w:unhideWhenUsed="1"/>
-    <w:lsdException w:name="HTML Acronym" w:semiHidden="1" w:unhideWhenUsed="1"/>
-    <w:lsdException w:name="HTML Address" w:semiHidden="1" w:unhideWhenUsed="1"/>
-    <w:lsdException w:name="HTML Cite" w:semiHidden="1" w:unhideWhenUsed="1"/>
-    <w:lsdException w:name="HTML Code" w:semiHidden="1" w:unhideWhenUsed="1"/>
-    <w:lsdException w:name="HTML Definition" w:semiHidden="1" w:unhideWhenUsed="1"/>
-    <w:lsdException w:name="HTML Keyboard" w:semiHidden="1" w:unhideWhenUsed="1"/>
-    <w:lsdException w:name="HTML Preformatted" w:semiHidden="1" w:unhideWhenUsed="1"/>
-    <w:lsdException w:name="HTML Sample" w:semiHidden="1" w:unhideWhenUsed="1"/>
-    <w:lsdException w:name="HTML Typewriter" w:semiHidden="1" w:unhideWhenUsed="1"/>
-    <w:lsdException w:name="HTML Variable" w:semiHidden="1" w:unhideWhenUsed="1"/>
-    <w:lsdException w:name="Normal Table" w:semiHidden="1" w:unhideWhenUsed="1"/>
-    <w:lsdException w:name="annotation subject" w:semiHidden="1" w:unhideWhenUsed="1"/>
-    <w:lsdException w:name="No List" w:semiHidden="1" w:unhideWhenUsed="1"/>
-    <w:lsdException w:name="Outline List 1" w:semiHidden="1" w:unhideWhenUsed="1"/>
-    <w:lsdException w:name="Outline List 2" w:semiHidden="1" w:unhideWhenUsed="1"/>
-    <w:lsdException w:name="Outline List 3" w:semiHidden="1" w:unhideWhenUsed="1"/>
-    <w:lsdException w:name="Table Simple 1" w:semiHidden="1" w:unhideWhenUsed="1"/>
-    <w:lsdException w:name="Table Simple 2" w:semiHidden="1" w:unhideWhenUsed="1"/>
-    <w:lsdException w:name="Table Simple 3" w:semiHidden="1" w:unhideWhenUsed="1"/>
-    <w:lsdException w:name="Table Classic 1" w:semiHidden="1" w:unhideWhenUsed="1"/>
-    <w:lsdException w:name="Table Classic 2" w:semiHidden="1" w:unhideWhenUsed="1"/>
-    <w:lsdException w:name="Table Classic 3" w:semiHidden="1" w:unhideWhenUsed="1"/>
-    <w:lsdException w:name="Table Classic 4" w:semiHidden="1" w:unhideWhenUsed="1"/>
-    <w:lsdException w:name="Table Colorful 1" w:semiHidden="1" w:unhideWhenUsed="1"/>
-    <w:lsdException w:name="Table Colorful 2" w:semiHidden="1" w:unhideWhenUsed="1"/>
-    <w:lsdException w:name="Table Colorful 3" w:semiHidden="1" w:unhideWhenUsed="1"/>
-    <w:lsdException w:name="Table Columns 1" w:semiHidden="1" w:unhideWhenUsed="1"/>
-    <w:lsdException w:name="Table Columns 2" w:semiHidden="1" w:unhideWhenUsed="1"/>
-    <w:lsdException w:name="Table Columns 3" w:semiHidden="1" w:unhideWhenUsed="1"/>
-    <w:lsdException w:name="Table Columns 4" w:semiHidden="1" w:unhideWhenUsed="1"/>
-    <w:lsdException w:name="Table Columns 5" w:semiHidden="1" w:unhideWhenUsed="1"/>
-    <w:lsdException w:name="Table Grid 1" w:semiHidden="1" w:unhideWhenUsed="1"/>
-    <w:lsdException w:name="Table Grid 2" w:semiHidden="1" w:unhideWhenUsed="1"/>
-    <w:lsdException w:name="Table Grid 3" w:semiHidden="1" w:unhideWhenUsed="1"/>
-    <w:lsdException w:name="Table Grid 4" w:semiHidden="1" w:unhideWhenUsed="1"/>
-    <w:lsdException w:name="Table Grid 5" w:semiHidden="1" w:unhideWhenUsed="1"/>
-    <w:lsdException w:name="Table Grid 6" w:semiHidden="1" w:unhideWhenUsed="1"/>
-    <w:lsdException w:name="Table Grid 7" w:semiHidden="1" w:unhideWhenUsed="1"/>
-    <w:lsdException w:name="Table Grid 8" w:semiHidden="1" w:unhideWhenUsed="1"/>
-    <w:lsdException w:name="Table List 1" w:semiHidden="1" w:unhideWhenUsed="1"/>
-    <w:lsdException w:name="Table List 2" w:semiHidden="1" w:unhideWhenUsed="1"/>
-    <w:lsdException w:name="Table List 3" w:semiHidden="1" w:unhideWhenUsed="1"/>
-    <w:lsdException w:name="Table List 4" w:semiHidden="1" w:unhideWhenUsed="1"/>
-    <w:lsdException w:name="Table List 5" w:semiHidden="1" w:unhideWhenUsed="1"/>
-    <w:lsdException w:name="Table List 6" w:semiHidden="1" w:unhideWhenUsed="1"/>
-    <w:lsdException w:name="Table List 7" w:semiHidden="1" w:unhideWhenUsed="1"/>
-    <w:lsdException w:name="Table List 8" w:semiHidden="1" w:unhideWhenUsed="1"/>
-    <w:lsdException w:name="Table 3D effects 1" w:semiHidden="1" w:unhideWhenUsed="1"/>
-    <w:lsdException w:name="Table 3D effects 2" w:semiHidden="1" w:unhideWhenUsed="1"/>
-    <w:lsdException w:name="Table 3D effects 3" w:semiHidden="1" w:unhideWhenUsed="1"/>
-    <w:lsdException w:name="Table Contemporary" w:semiHidden="1" w:unhideWhenUsed="1"/>
-    <w:lsdException w:name="Table Elegant" w:semiHidden="1" w:unhideWhenUsed="1"/>
-    <w:lsdException w:name="Table Professional" w:semiHidden="1" w:unhideWhenUsed="1"/>
-    <w:lsdException w:name="Table Subtle 1" w:semiHidden="1" w:unhideWhenUsed="1"/>
-    <w:lsdException w:name="Table Subtle 2" w:semiHidden="1" w:unhideWhenUsed="1"/>
-    <w:lsdException w:name="Table Web 1" w:semiHidden="1" w:unhideWhenUsed="1"/>
-    <w:lsdException w:name="Table Web 2" w:semiHidden="1" w:unhideWhenUsed="1"/>
-    <w:lsdException w:name="Table Web 3" w:semiHidden="1" w:unhideWhenUsed="1"/>
-    <w:lsdException w:name="Balloon Text" w:semiHidden="1" w:unhideWhenUsed="1"/>
-    <w:lsdException w:name="Table Grid" w:uiPriority="39"/>
-    <w:lsdException w:name="Table Theme" w:semiHidden="1" w:unhideWhenUsed="1"/>
-    <w:lsdException w:name="Placeholder Text" w:semiHidden="1"/>
-    <w:lsdException w:name="No Spacing" w:uiPriority="1" w:qFormat="1"/>
-    <w:lsdException w:name="Light Shading" w:uiPriority="60"/>
-    <w:lsdException w:name="Light List" w:uiPriority="61"/>
-    <w:lsdException w:name="Light Grid" w:uiPriority="62"/>
-    <w:lsdException w:name="Medium Shading 1" w:uiPriority="63"/>
-    <w:lsdException w:name="Medium Shading 2" w:uiPriority="64"/>
-    <w:lsdException w:name="Medium List 1" w:uiPriority="65"/>
-    <w:lsdException w:name="Medium List 2" w:uiPriority="66"/>
-    <w:lsdException w:name="Medium Grid 1" w:uiPriority="67"/>
-    <w:lsdException w:name="Medium Grid 2" w:uiPriority="68"/>
-    <w:lsdException w:name="Medium Grid 3" w:uiPriority="69"/>
-    <w:lsdException w:name="Dark List" w:uiPriority="70"/>
-    <w:lsdException w:name="Colorful Shading" w:uiPriority="71"/>
-    <w:lsdException w:name="Colorful List" w:uiPriority="72"/>
-    <w:lsdException w:name="Colorful Grid" w:uiPriority="73"/>
-    <w:lsdException w:name="Light Shading Accent 1" w:uiPriority="60"/>
-    <w:lsdException w:name="Light List Accent 1" w:uiPriority="61"/>
-    <w:lsdException w:name="Light Grid Accent 1" w:uiPriority="62"/>
-    <w:lsdException w:name="Medium Shading 1 Accent 1" w:uiPriority="63"/>
-    <w:lsdException w:name="Medium Shading 2 Accent 1" w:uiPriority="64"/>
-    <w:lsdException w:name="Medium List 1 Accent 1" w:uiPriority="65"/>
-    <w:lsdException w:name="Revision" w:semiHidden="1"/>
-    <w:lsdException w:name="List Paragraph" w:uiPriority="34" w:qFormat="1"/>
-    <w:lsdException w:name="Quote" w:uiPriority="29" w:qFormat="1"/>
-    <w:lsdException w:name="Intense Quote" w:uiPriority="30" w:qFormat="1"/>
-    <w:lsdException w:name="Medium List 2 Accent 1" w:uiPriority="66"/>
-    <w:lsdException w:name="Medium Grid 1 Accent 1" w:uiPriority="67"/>
-    <w:lsdException w:name="Medium Grid 2 Accent 1" w:uiPriority="68"/>
-    <w:lsdException w:name="Medium Grid 3 Accent 1" w:uiPriority="69"/>
-    <w:lsdException w:name="Dark List Accent 1" w:uiPriority="70"/>
-    <w:lsdException w:name="Colorful Shading Accent 1" w:uiPriority="71"/>
-    <w:lsdException w:name="Colorful List Accent 1" w:uiPriority="72"/>
-    <w:lsdException w:name="Colorful Grid Accent 1" w:uiPriority="73"/>
-    <w:lsdException w:name="Light Shading Accent 2" w:uiPriority="60"/>
-    <w:lsdException w:name="Light List Accent 2" w:uiPriority="61"/>
-    <w:lsdException w:name="Light Grid Accent 2" w:uiPriority="62"/>
-    <w:lsdException w:name="Medium Shading 1 Accent 2" w:uiPriority="63"/>
-    <w:lsdException w:name="Medium Shading 2 Accent 2" w:uiPriority="64"/>
-    <w:lsdException w:name="Medium List 1 Accent 2" w:uiPriority="65"/>
-    <w:lsdException w:name="Medium List 2 Accent 2" w:uiPriority="66"/>
-    <w:lsdException w:name="Medium Grid 1 Accent 2" w:uiPriority="67"/>
-    <w:lsdException w:name="Medium Grid 2 Accent 2" w:uiPriority="68"/>
-    <w:lsdException w:name="Medium Grid 3 Accent 2" w:uiPriority="69"/>
-    <w:lsdException w:name="Dark List Accent 2" w:uiPriority="70"/>
-    <w:lsdException w:name="Colorful Shading Accent 2" w:uiPriority="71"/>
-    <w:lsdException w:name="Colorful List Accent 2" w:uiPriority="72"/>
-    <w:lsdException w:name="Colorful Grid Accent 2" w:uiPriority="73"/>
-    <w:lsdException w:name="Light Shading Accent 3" w:uiPriority="60"/>
-    <w:lsdException w:name="Light List Accent 3" w:uiPriority="61"/>
-    <w:lsdException w:name="Light Grid Accent 3" w:uiPriority="62"/>
-    <w:lsdException w:name="Medium Shading 1 Accent 3" w:uiPriority="63"/>
-    <w:lsdException w:name="Medium Shading 2 Accent 3" w:uiPriority="64"/>
-    <w:lsdException w:name="Medium List 1 Accent 3" w:uiPriority="65"/>
-    <w:lsdException w:name="Medium List 2 Accent 3" w:uiPriority="66"/>
-    <w:lsdException w:name="Medium Grid 1 Accent 3" w:uiPriority="67"/>
-    <w:lsdException w:name="Medium Grid 2 Accent 3" w:uiPriority="68"/>
-    <w:lsdException w:name="Medium Grid 3 Accent 3" w:uiPriority="69"/>
-    <w:lsdException w:name="Dark List Accent 3" w:uiPriority="70"/>
-    <w:lsdException w:name="Colorful Shading Accent 3" w:uiPriority="71"/>
-    <w:lsdException w:name="Colorful List Accent 3" w:uiPriority="72"/>
-    <w:lsdException w:name="Colorful Grid Accent 3" w:uiPriority="73"/>
-    <w:lsdException w:name="Light Shading Accent 4" w:uiPriority="60"/>
-    <w:lsdException w:name="Light List Accent 4" w:uiPriority="61"/>
-    <w:lsdException w:name="Light Grid Accent 4" w:uiPriority="62"/>
-    <w:lsdException w:name="Medium Shading 1 Accent 4" w:uiPriority="63"/>
-    <w:lsdException w:name="Medium Shading 2 Accent 4" w:uiPriority="64"/>
-    <w:lsdException w:name="Medium List 1 Accent 4" w:uiPriority="65"/>
-    <w:lsdException w:name="Medium List 2 Accent 4" w:uiPriority="66"/>
-    <w:lsdException w:name="Medium Grid 1 Accent 4" w:uiPriority="67"/>
-    <w:lsdException w:name="Medium Grid 2 Accent 4" w:uiPriority="68"/>
-    <w:lsdException w:name="Medium Grid 3 Accent 4" w:uiPriority="69"/>
-    <w:lsdException w:name="Dark List Accent 4" w:uiPriority="70"/>
-    <w:lsdException w:name="Colorful Shading Accent 4" w:uiPriority="71"/>
-    <w:lsdException w:name="Colorful List Accent 4" w:uiPriority="72"/>
-    <w:lsdException w:name="Colorful Grid Accent 4" w:uiPriority="73"/>
-    <w:lsdException w:name="Light Shading Accent 5" w:uiPriority="60"/>
-    <w:lsdException w:name="Light List Accent 5" w:uiPriority="61"/>
-    <w:lsdException w:name="Light Grid Accent 5" w:uiPriority="62"/>
-    <w:lsdException w:name="Medium Shading 1 Accent 5" w:uiPriority="63"/>
-    <w:lsdException w:name="Medium Shading 2 Accent 5" w:uiPriority="64"/>
-    <w:lsdException w:name="Medium List 1 Accent 5" w:uiPriority="65"/>
-    <w:lsdException w:name="Medium List 2 Accent 5" w:uiPriority="66"/>
-    <w:lsdException w:name="Medium Grid 1 Accent 5" w:uiPriority="67"/>
-    <w:lsdException w:name="Medium Grid 2 Accent 5" w:uiPriority="68"/>
-    <w:lsdException w:name="Medium Grid 3 Accent 5" w:uiPriority="69"/>
-    <w:lsdException w:name="Dark List Accent 5" w:uiPriority="70"/>
-    <w:lsdException w:name="Colorful Shading Accent 5" w:uiPriority="71"/>
-    <w:lsdException w:name="Colorful List Accent 5" w:uiPriority="72"/>
-    <w:lsdException w:name="Colorful Grid Accent 5" w:uiPriority="73"/>
-    <w:lsdException w:name="Light Shading Accent 6" w:uiPriority="60"/>
-    <w:lsdException w:name="Light List Accent 6" w:uiPriority="61"/>
-    <w:lsdException w:name="Light Grid Accent 6" w:uiPriority="62"/>
-    <w:lsdException w:name="Medium Shading 1 Accent 6" w:uiPriority="63"/>
-    <w:lsdException w:name="Medium Shading 2 Accent 6" w:uiPriority="64"/>
-    <w:lsdException w:name="Medium List 1 Accent 6" w:uiPriority="65"/>
-    <w:lsdException w:name="Medium List 2 Accent 6" w:uiPriority="66"/>
-    <w:lsdException w:name="Medium Grid 1 Accent 6" w:uiPriority="67"/>
-    <w:lsdException w:name="Medium Grid 2 Accent 6" w:uiPriority="68"/>
-    <w:lsdException w:name="Medium Grid 3 Accent 6" w:uiPriority="69"/>
-    <w:lsdException w:name="Dark List Accent 6" w:uiPriority="70"/>
-    <w:lsdException w:name="Colorful Shading Accent 6" w:uiPriority="71"/>
-    <w:lsdException w:name="Colorful List Accent 6" w:uiPriority="72"/>
-    <w:lsdException w:name="Colorful Grid Accent 6" w:uiPriority="73"/>
-    <w:lsdException w:name="Subtle Emphasis" w:uiPriority="19" w:qFormat="1"/>
-    <w:lsdException w:name="Intense Emphasis" w:uiPriority="21" w:qFormat="1"/>
-    <w:lsdException w:name="Subtle Reference" w:uiPriority="31" w:qFormat="1"/>
-    <w:lsdException w:name="Intense Reference" w:uiPriority="32" w:qFormat="1"/>
-    <w:lsdException w:name="Book Title" w:uiPriority="33" w:qFormat="1"/>
-    <w:lsdException w:name="Bibliography" w:semiHidden="1" w:uiPriority="37" w:unhideWhenUsed="1"/>
-    <w:lsdException w:name="TOC Heading" w:semiHidden="1" w:uiPriority="39" w:unhideWhenUsed="1" w:qFormat="1"/>
-    <w:lsdException w:name="Plain Table 1" w:uiPriority="41"/>
-    <w:lsdException w:name="Plain Table 2" w:uiPriority="42"/>
-    <w:lsdException w:name="Plain Table 3" w:uiPriority="43"/>
-    <w:lsdException w:name="Plain Table 4" w:uiPriority="44"/>
-    <w:lsdException w:name="Plain Table 5" w:uiPriority="45"/>
-    <w:lsdException w:name="Grid Table Light" w:uiPriority="40"/>
-    <w:lsdException w:name="Grid Table 1 Light" w:uiPriority="46"/>
-    <w:lsdException w:name="Grid Table 2" w:uiPriority="47"/>
-    <w:lsdException w:name="Grid Table 3" w:uiPriority="48"/>
-    <w:lsdException w:name="Grid Table 4" w:uiPriority="49"/>
-    <w:lsdException w:name="Grid Table 5 Dark" w:uiPriority="50"/>
-    <w:lsdException w:name="Grid Table 6 Colorful" w:uiPriority="51"/>
-    <w:lsdException w:name="Grid Table 7 Colorful" w:uiPriority="52"/>
-    <w:lsdException w:name="Grid Table 1 Light Accent 1" w:uiPriority="46"/>
-    <w:lsdException w:name="Grid Table 2 Accent 1" w:uiPriority="47"/>
-    <w:lsdException w:name="Grid Table 3 Accent 1" w:uiPriority="48"/>
-    <w:lsdException w:name="Grid Table 4 Accent 1" w:uiPriority="49"/>
-    <w:lsdException w:name="Grid Table 5 Dark Accent 1" w:uiPriority="50"/>
-    <w:lsdException w:name="Grid Table 6 Colorful Accent 1" w:uiPriority="51"/>
-    <w:lsdException w:name="Grid Table 7 Colorful Accent 1" w:uiPriority="52"/>
-    <w:lsdException w:name="Grid Table 1 Light Accent 2" w:uiPriority="46"/>
-    <w:lsdException w:name="Grid Table 2 Accent 2" w:uiPriority="47"/>
-    <w:lsdException w:name="Grid Table 3 Accent 2" w:uiPriority="48"/>
-    <w:lsdException w:name="Grid Table 4 Accent 2" w:uiPriority="49"/>
-    <w:lsdException w:name="Grid Table 5 Dark Accent 2" w:uiPriority="50"/>
-    <w:lsdException w:name="Grid Table 6 Colorful Accent 2" w:uiPriority="51"/>
-    <w:lsdException w:name="Grid Table 7 Colorful Accent 2" w:uiPriority="52"/>
-    <w:lsdException w:name="Grid Table 1 Light Accent 3" w:uiPriority="46"/>
-    <w:lsdException w:name="Grid Table 2 Accent 3" w:uiPriority="47"/>
-    <w:lsdException w:name="Grid Table 3 Accent 3" w:uiPriority="48"/>
-    <w:lsdException w:name="Grid Table 4 Accent 3" w:uiPriority="49"/>
-    <w:lsdException w:name="Grid Table 5 Dark Accent 3" w:uiPriority="50"/>
-    <w:lsdException w:name="Grid Table 6 Colorful Accent 3" w:uiPriority="51"/>
-    <w:lsdException w:name="Grid Table 7 Colorful Accent 3" w:uiPriority="52"/>
-    <w:lsdException w:name="Grid Table 1 Light Accent 4" w:uiPriority="46"/>
-    <w:lsdException w:name="Grid Table 2 Accent 4" w:uiPriority="47"/>
-    <w:lsdException w:name="Grid Table 3 Accent 4" w:uiPriority="48"/>
-    <w:lsdException w:name="Grid Table 4 Accent 4" w:uiPriority="49"/>
-    <w:lsdException w:name="Grid Table 5 Dark Accent 4" w:uiPriority="50"/>
-    <w:lsdException w:name="Grid Table 6 Colorful Accent 4" w:uiPriority="51"/>
-    <w:lsdException w:name="Grid Table 7 Colorful Accent 4" w:uiPriority="52"/>
-    <w:lsdException w:name="Grid Table 1 Light Accent 5" w:uiPriority="46"/>
-    <w:lsdException w:name="Grid Table 2 Accent 5" w:uiPriority="47"/>
-    <w:lsdException w:name="Grid Table 3 Accent 5" w:uiPriority="48"/>
-    <w:lsdException w:name="Grid Table 4 Accent 5" w:uiPriority="49"/>
-    <w:lsdException w:name="Grid Table 5 Dark Accent 5" w:uiPriority="50"/>
-    <w:lsdException w:name="Grid Table 6 Colorful Accent 5" w:uiPriority="51"/>
-    <w:lsdException w:name="Grid Table 7 Colorful Accent 5" w:uiPriority="52"/>
-    <w:lsdException w:name="Grid Table 1 Light Accent 6" w:uiPriority="46"/>
-    <w:lsdException w:name="Grid Table 2 Accent 6" w:uiPriority="47"/>
-    <w:lsdException w:name="Grid Table 3 Accent 6" w:uiPriority="48"/>
-    <w:lsdException w:name="Grid Table 4 Accent 6" w:uiPriority="49"/>
-    <w:lsdException w:name="Grid Table 5 Dark Accent 6" w:uiPriority="50"/>
-    <w:lsdException w:name="Grid Table 6 Colorful Accent 6" w:uiPriority="51"/>
-    <w:lsdException w:name="Grid Table 7 Colorful Accent 6" w:uiPriority="52"/>
-    <w:lsdException w:name="List Table 1 Light" w:uiPriority="46"/>
-    <w:lsdException w:name="List Table 2" w:uiPriority="47"/>
-    <w:lsdException w:name="List Table 3" w:uiPriority="48"/>
-    <w:lsdException w:name="List Table 4" w:uiPriority="49"/>
-    <w:lsdException w:name="List Table 5 Dark" w:uiPriority="50"/>
-    <w:lsdException w:name="List Table 6 Colorful" w:uiPriority="51"/>
-    <w:lsdException w:name="List Table 7 Colorful" w:uiPriority="52"/>
-    <w:lsdException w:name="List Table 1 Light Accent 1" w:uiPriority="46"/>
-    <w:lsdException w:name="List Table 2 Accent 1" w:uiPriority="47"/>
-    <w:lsdException w:name="List Table 3 Accent 1" w:uiPriority="48"/>
-    <w:lsdException w:name="List Table 4 Accent 1" w:uiPriority="49"/>
-    <w:lsdException w:name="List Table 5 Dark Accent 1" w:uiPriority="50"/>
-    <w:lsdException w:name="List Table 6 Colorful Accent 1" w:uiPriority="51"/>
-    <w:lsdException w:name="List Table 7 Colorful Accent 1" w:uiPriority="52"/>
-    <w:lsdException w:name="List Table 1 Light Accent 2" w:uiPriority="46"/>
-    <w:lsdException w:name="List Table 2 Accent 2" w:uiPriority="47"/>
-    <w:lsdException w:name="List Table 3 Accent 2" w:uiPriority="48"/>
-    <w:lsdException w:name="List Table 4 Accent 2" w:uiPriority="49"/>
-    <w:lsdException w:name="List Table 5 Dark Accent 2" w:uiPriority="50"/>
-    <w:lsdException w:name="List Table 6 Colorful Accent 2" w:uiPriority="51"/>
-    <w:lsdException w:name="List Table 7 Colorful Accent 2" w:uiPriority="52"/>
-    <w:lsdException w:name="List Table 1 Light Accent 3" w:uiPriority="46"/>
-    <w:lsdException w:name="List Table 2 Accent 3" w:uiPriority="47"/>
-    <w:lsdException w:name="List Table 3 Accent 3" w:uiPriority="48"/>
-    <w:lsdException w:name="List Table 4 Accent 3" w:uiPriority="49"/>
-    <w:lsdException w:name="List Table 5 Dark Accent 3" w:uiPriority="50"/>
-    <w:lsdException w:name="List Table 6 Colorful Accent 3" w:uiPriority="51"/>
-    <w:lsdException w:name="List Table 7 Colorful Accent 3" w:uiPriority="52"/>
-    <w:lsdException w:name="List Table 1 Light Accent 4" w:uiPriority="46"/>
-    <w:lsdException w:name="List Table 2 Accent 4" w:uiPriority="47"/>
-    <w:lsdException w:name="List Table 3 Accent 4" w:uiPriority="48"/>
-    <w:lsdException w:name="List Table 4 Accent 4" w:uiPriority="49"/>
-    <w:lsdException w:name="List Table 5 Dark Accent 4" w:uiPriority="50"/>
-    <w:lsdException w:name="List Table 6 Colorful Accent 4" w:uiPriority="51"/>
-    <w:lsdException w:name="List Table 7 Colorful Accent 4" w:uiPriority="52"/>
-    <w:lsdException w:name="List Table 1 Light Accent 5" w:uiPriority="46"/>
-    <w:lsdException w:name="List Table 2 Accent 5" w:uiPriority="47"/>
-    <w:lsdException w:name="List Table 3 Accent 5" w:uiPriority="48"/>
-    <w:lsdException w:name="List Table 4 Accent 5" w:uiPriority="49"/>
-    <w:lsdException w:name="List Table 5 Dark Accent 5" w:uiPriority="50"/>
-    <w:lsdException w:name="List Table 6 Colorful Accent 5" w:uiPriority="51"/>
-    <w:lsdException w:name="List Table 7 Colorful Accent 5" w:uiPriority="52"/>
-    <w:lsdException w:name="List Table 1 Light Accent 6" w:uiPriority="46"/>
-    <w:lsdException w:name="List Table 2 Accent 6" w:uiPriority="47"/>
-    <w:lsdException w:name="List Table 3 Accent 6" w:uiPriority="48"/>
-    <w:lsdException w:name="List Table 4 Accent 6" w:uiPriority="49"/>
-    <w:lsdException w:name="List Table 5 Dark Accent 6" w:uiPriority="50"/>
-    <w:lsdException w:name="List Table 6 Colorful Accent 6" w:uiPriority="51"/>
-    <w:lsdException w:name="List Table 7 Colorful Accent 6" w:uiPriority="52"/>
-    <w:lsdException w:name="Mention" w:semiHidden="1" w:unhideWhenUsed="1"/>
-    <w:lsdException w:name="Smart Hyperlink" w:semiHidden="1" w:unhideWhenUsed="1"/>
-    <w:lsdException w:name="Hashtag" w:semiHidden="1" w:unhideWhenUsed="1"/>
-    <w:lsdException w:name="Unresolved Mention" w:semiHidden="1" w:unhideWhenUsed="1"/>
-    <w:lsdException w:name="Smart Link" w:semiHidden="1" w:unhideWhenUsed="1"/>
+  <w:latentStyles w:defLockedState="0" w:defUIPriority="99" w:defSemiHidden="1" w:defUnhideWhenUsed="1" w:defQFormat="0" w:count="267">
+    <w:lsdException w:name="Normal" w:semiHidden="0" w:uiPriority="0" w:unhideWhenUsed="0" w:qFormat="1"/>
+    <w:lsdException w:name="heading 1" w:semiHidden="0" w:uiPriority="9" w:unhideWhenUsed="0" w:qFormat="1"/>
+    <w:lsdException w:name="heading 2" w:uiPriority="9" w:qFormat="1"/>
+    <w:lsdException w:name="heading 3" w:uiPriority="9" w:qFormat="1"/>
+    <w:lsdException w:name="heading 4" w:uiPriority="9" w:qFormat="1"/>
+    <w:lsdException w:name="heading 5" w:uiPriority="9" w:qFormat="1"/>
+    <w:lsdException w:name="heading 6" w:uiPriority="9" w:qFormat="1"/>
+    <w:lsdException w:name="heading 7" w:uiPriority="9" w:qFormat="1"/>
+    <w:lsdException w:name="heading 8" w:uiPriority="9" w:qFormat="1"/>
+    <w:lsdException w:name="heading 9" w:uiPriority="9" w:qFormat="1"/>
+    <w:lsdException w:name="toc 1" w:uiPriority="39"/>
+    <w:lsdException w:name="toc 2" w:uiPriority="39"/>
+    <w:lsdException w:name="toc 3" w:uiPriority="39"/>
+    <w:lsdException w:name="toc 4" w:uiPriority="39"/>
+    <w:lsdException w:name="toc 5" w:uiPriority="39"/>
+    <w:lsdException w:name="toc 6" w:uiPriority="39"/>
+    <w:lsdException w:name="toc 7" w:uiPriority="39"/>
+    <w:lsdException w:name="toc 8" w:uiPriority="39"/>
+    <w:lsdException w:name="toc 9" w:uiPriority="39"/>
+    <w:lsdException w:name="caption" w:uiPriority="35" w:qFormat="1"/>
+    <w:lsdException w:name="Title" w:semiHidden="0" w:uiPriority="10" w:unhideWhenUsed="0" w:qFormat="1"/>
+    <w:lsdException w:name="Default Paragraph Font" w:uiPriority="1"/>
+    <w:lsdException w:name="Subtitle" w:semiHidden="0" w:uiPriority="11" w:unhideWhenUsed="0" w:qFormat="1"/>
+    <w:lsdException w:name="Strong" w:semiHidden="0" w:uiPriority="22" w:unhideWhenUsed="0" w:qFormat="1"/>
+    <w:lsdException w:name="Emphasis" w:semiHidden="0" w:uiPriority="20" w:unhideWhenUsed="0" w:qFormat="1"/>
+    <w:lsdException w:name="Table Grid" w:semiHidden="0" w:uiPriority="39" w:unhideWhenUsed="0"/>
+    <w:lsdException w:name="Placeholder Text" w:unhideWhenUsed="0"/>
+    <w:lsdException w:name="No Spacing" w:semiHidden="0" w:uiPriority="1" w:unhideWhenUsed="0" w:qFormat="1"/>
+    <w:lsdException w:name="Light Shading" w:semiHidden="0" w:uiPriority="60" w:unhideWhenUsed="0"/>
+    <w:lsdException w:name="Light List" w:semiHidden="0" w:uiPriority="61" w:unhideWhenUsed="0"/>
+    <w:lsdException w:name="Light Grid" w:semiHidden="0" w:uiPriority="62" w:unhideWhenUsed="0"/>
+    <w:lsdException w:name="Medium Shading 1" w:semiHidden="0" w:uiPriority="63" w:unhideWhenUsed="0"/>
+    <w:lsdException w:name="Medium Shading 2" w:semiHidden="0" w:uiPriority="64" w:unhideWhenUsed="0"/>
+    <w:lsdException w:name="Medium List 1" w:semiHidden="0" w:uiPriority="65" w:unhideWhenUsed="0"/>
+    <w:lsdException w:name="Medium List 2" w:semiHidden="0" w:uiPriority="66" w:unhideWhenUsed="0"/>
+    <w:lsdException w:name="Medium Grid 1" w:semiHidden="0" w:uiPriority="67" w:unhideWhenUsed="0"/>
+    <w:lsdException w:name="Medium Grid 2" w:semiHidden="0" w:uiPriority="68" w:unhideWhenUsed="0"/>
+    <w:lsdException w:name="Medium Grid 3" w:semiHidden="0" w:uiPriority="69" w:unhideWhenUsed="0"/>
+    <w:lsdException w:name="Dark List" w:semiHidden="0" w:uiPriority="70" w:unhideWhenUsed="0"/>
+    <w:lsdException w:name="Colorful Shading" w:semiHidden="0" w:uiPriority="71" w:unhideWhenUsed="0"/>
+    <w:lsdException w:name="Colorful List" w:semiHidden="0" w:uiPriority="72" w:unhideWhenUsed="0"/>
+    <w:lsdException w:name="Colorful Grid" w:semiHidden="0" w:uiPriority="73" w:unhideWhenUsed="0"/>
+    <w:lsdException w:name="Light Shading Accent 1" w:semiHidden="0" w:uiPriority="60" w:unhideWhenUsed="0"/>
+    <w:lsdException w:name="Light List Accent 1" w:semiHidden="0" w:uiPriority="61" w:unhideWhenUsed="0"/>
+    <w:lsdException w:name="Light Grid Accent 1" w:semiHidden="0" w:uiPriority="62" w:unhideWhenUsed="0"/>
+    <w:lsdException w:name="Medium Shading 1 Accent 1" w:semiHidden="0" w:uiPriority="63" w:unhideWhenUsed="0"/>
+    <w:lsdException w:name="Medium Shading 2 Accent 1" w:semiHidden="0" w:uiPriority="64" w:unhideWhenUsed="0"/>
+    <w:lsdException w:name="Medium List 1 Accent 1" w:semiHidden="0" w:uiPriority="65" w:unhideWhenUsed="0"/>
+    <w:lsdException w:name="Revision" w:unhideWhenUsed="0"/>
+    <w:lsdException w:name="List Paragraph" w:semiHidden="0" w:uiPriority="34" w:unhideWhenUsed="0" w:qFormat="1"/>
+    <w:lsdException w:name="Quote" w:semiHidden="0" w:uiPriority="29" w:unhideWhenUsed="0" w:qFormat="1"/>
+    <w:lsdException w:name="Intense Quote" w:semiHidden="0" w:uiPriority="30" w:unhideWhenUsed="0" w:qFormat="1"/>
+    <w:lsdException w:name="Medium List 2 Accent 1" w:semiHidden="0" w:uiPriority="66" w:unhideWhenUsed="0"/>
+    <w:lsdException w:name="Medium Grid 1 Accent 1" w:semiHidden="0" w:uiPriority="67" w:unhideWhenUsed="0"/>
+    <w:lsdException w:name="Medium Grid 2 Accent 1" w:semiHidden="0" w:uiPriority="68" w:unhideWhenUsed="0"/>
+    <w:lsdException w:name="Medium Grid 3 Accent 1" w:semiHidden="0" w:uiPriority="69" w:unhideWhenUsed="0"/>
+    <w:lsdException w:name="Dark List Accent 1" w:semiHidden="0" w:uiPriority="70" w:unhideWhenUsed="0"/>
+    <w:lsdException w:name="Colorful Shading Accent 1" w:semiHidden="0" w:uiPriority="71" w:unhideWhenUsed="0"/>
+    <w:lsdException w:name="Colorful List Accent 1" w:semiHidden="0" w:uiPriority="72" w:unhideWhenUsed="0"/>
+    <w:lsdException w:name="Colorful Grid Accent 1" w:semiHidden="0" w:uiPriority="73" w:unhideWhenUsed="0"/>
+    <w:lsdException w:name="Light Shading Accent 2" w:semiHidden="0" w:uiPriority="60" w:unhideWhenUsed="0"/>
+    <w:lsdException w:name="Light List Accent 2" w:semiHidden="0" w:uiPriority="61" w:unhideWhenUsed="0"/>
+    <w:lsdException w:name="Light Grid Accent 2" w:semiHidden="0" w:uiPriority="62" w:unhideWhenUsed="0"/>
+    <w:lsdException w:name="Medium Shading 1 Accent 2" w:semiHidden="0" w:uiPriority="63" w:unhideWhenUsed="0"/>
+    <w:lsdException w:name="Medium Shading 2 Accent 2" w:semiHidden="0" w:uiPriority="64" w:unhideWhenUsed="0"/>
+    <w:lsdException w:name="Medium List 1 Accent 2" w:semiHidden="0" w:uiPriority="65" w:unhideWhenUsed="0"/>
+    <w:lsdException w:name="Medium List 2 Accent 2" w:semiHidden="0" w:uiPriority="66" w:unhideWhenUsed="0"/>
+    <w:lsdException w:name="Medium Grid 1 Accent 2" w:semiHidden="0" w:uiPriority="67" w:unhideWhenUsed="0"/>
+    <w:lsdException w:name="Medium Grid 2 Accent 2" w:semiHidden="0" w:uiPriority="68" w:unhideWhenUsed="0"/>
+    <w:lsdException w:name="Medium Grid 3 Accent 2" w:semiHidden="0" w:uiPriority="69" w:unhideWhenUsed="0"/>
+    <w:lsdException w:name="Dark List Accent 2" w:semiHidden="0" w:uiPriority="70" w:unhideWhenUsed="0"/>
+    <w:lsdException w:name="Colorful Shading Accent 2" w:semiHidden="0" w:uiPriority="71" w:unhideWhenUsed="0"/>
+    <w:lsdException w:name="Colorful List Accent 2" w:semiHidden="0" w:uiPriority="72" w:unhideWhenUsed="0"/>
+    <w:lsdException w:name="Colorful Grid Accent 2" w:semiHidden="0" w:uiPriority="73" w:unhideWhenUsed="0"/>
+    <w:lsdException w:name="Light Shading Accent 3" w:semiHidden="0" w:uiPriority="60" w:unhideWhenUsed="0"/>
+    <w:lsdException w:name="Light List Accent 3" w:semiHidden="0" w:uiPriority="61" w:unhideWhenUsed="0"/>
+    <w:lsdException w:name="Light Grid Accent 3" w:semiHidden="0" w:uiPriority="62" w:unhideWhenUsed="0"/>
+    <w:lsdException w:name="Medium Shading 1 Accent 3" w:semiHidden="0" w:uiPriority="63" w:unhideWhenUsed="0"/>
+    <w:lsdException w:name="Medium Shading 2 Accent 3" w:semiHidden="0" w:uiPriority="64" w:unhideWhenUsed="0"/>
+    <w:lsdException w:name="Medium List 1 Accent 3" w:semiHidden="0" w:uiPriority="65" w:unhideWhenUsed="0"/>
+    <w:lsdException w:name="Medium List 2 Accent 3" w:semiHidden="0" w:uiPriority="66" w:unhideWhenUsed="0"/>
+    <w:lsdException w:name="Medium Grid 1 Accent 3" w:semiHidden="0" w:uiPriority="67" w:unhideWhenUsed="0"/>
+    <w:lsdException w:name="Medium Grid 2 Accent 3" w:semiHidden="0" w:uiPriority="68" w:unhideWhenUsed="0"/>
+    <w:lsdException w:name="Medium Grid 3 Accent 3" w:semiHidden="0" w:uiPriority="69" w:unhideWhenUsed="0"/>
+    <w:lsdException w:name="Dark List Accent 3" w:semiHidden="0" w:uiPriority="70" w:unhideWhenUsed="0"/>
+    <w:lsdException w:name="Colorful Shading Accent 3" w:semiHidden="0" w:uiPriority="71" w:unhideWhenUsed="0"/>
+    <w:lsdException w:name="Colorful List Accent 3" w:semiHidden="0" w:uiPriority="72" w:unhideWhenUsed="0"/>
+    <w:lsdException w:name="Colorful Grid Accent 3" w:semiHidden="0" w:uiPriority="73" w:unhideWhenUsed="0"/>
+    <w:lsdException w:name="Light Shading Accent 4" w:semiHidden="0" w:uiPriority="60" w:unhideWhenUsed="0"/>
+    <w:lsdException w:name="Light List Accent 4" w:semiHidden="0" w:uiPriority="61" w:unhideWhenUsed="0"/>
+    <w:lsdException w:name="Light Grid Accent 4" w:semiHidden="0" w:uiPriority="62" w:unhideWhenUsed="0"/>
+    <w:lsdException w:name="Medium Shading 1 Accent 4" w:semiHidden="0" w:uiPriority="63" w:unhideWhenUsed="0"/>
+    <w:lsdException w:name="Medium Shading 2 Accent 4" w:semiHidden="0" w:uiPriority="64" w:unhideWhenUsed="0"/>
+    <w:lsdException w:name="Medium List 1 Accent 4" w:semiHidden="0" w:uiPriority="65" w:unhideWhenUsed="0"/>
+    <w:lsdException w:name="Medium List 2 Accent 4" w:semiHidden="0" w:uiPriority="66" w:unhideWhenUsed="0"/>
+    <w:lsdException w:name="Medium Grid 1 Accent 4" w:semiHidden="0" w:uiPriority="67" w:unhideWhenUsed="0"/>
+    <w:lsdException w:name="Medium Grid 2 Accent 4" w:semiHidden="0" w:uiPriority="68" w:unhideWhenUsed="0"/>
+    <w:lsdException w:name="Medium Grid 3 Accent 4" w:semiHidden="0" w:uiPriority="69" w:unhideWhenUsed="0"/>
+    <w:lsdException w:name="Dark List Accent 4" w:semiHidden="0" w:uiPriority="70" w:unhideWhenUsed="0"/>
+    <w:lsdException w:name="Colorful Shading Accent 4" w:semiHidden="0" w:uiPriority="71" w:unhideWhenUsed="0"/>
+    <w:lsdException w:name="Colorful List Accent 4" w:semiHidden="0" w:uiPriority="72" w:unhideWhenUsed="0"/>
+    <w:lsdException w:name="Colorful Grid Accent 4" w:semiHidden="0" w:uiPriority="73" w:unhideWhenUsed="0"/>
+    <w:lsdException w:name="Light Shading Accent 5" w:semiHidden="0" w:uiPriority="60" w:unhideWhenUsed="0"/>
+    <w:lsdException w:name="Light List Accent 5" w:semiHidden="0" w:uiPriority="61" w:unhideWhenUsed="0"/>
+    <w:lsdException w:name="Light Grid Accent 5" w:semiHidden="0" w:uiPriority="62" w:unhideWhenUsed="0"/>
+    <w:lsdException w:name="Medium Shading 1 Accent 5" w:semiHidden="0" w:uiPriority="63" w:unhideWhenUsed="0"/>
+    <w:lsdException w:name="Medium Shading 2 Accent 5" w:semiHidden="0" w:uiPriority="64" w:unhideWhenUsed="0"/>
+    <w:lsdException w:name="Medium List 1 Accent 5" w:semiHidden="0" w:uiPriority="65" w:unhideWhenUsed="0"/>
+    <w:lsdException w:name="Medium List 2 Accent 5" w:semiHidden="0" w:uiPriority="66" w:unhideWhenUsed="0"/>
+    <w:lsdException w:name="Medium Grid 1 Accent 5" w:semiHidden="0" w:uiPriority="67" w:unhideWhenUsed="0"/>
+    <w:lsdException w:name="Medium Grid 2 Accent 5" w:semiHidden="0" w:uiPriority="68" w:unhideWhenUsed="0"/>
+    <w:lsdException w:name="Medium Grid 3 Accent 5" w:semiHidden="0" w:uiPriority="69" w:unhideWhenUsed="0"/>
+    <w:lsdException w:name="Dark List Accent 5" w:semiHidden="0" w:uiPriority="70" w:unhideWhenUsed="0"/>
+    <w:lsdException w:name="Colorful Shading Accent 5" w:semiHidden="0" w:uiPriority="71" w:unhideWhenUsed="0"/>
+    <w:lsdException w:name="Colorful List Accent 5" w:semiHidden="0" w:uiPriority="72" w:unhideWhenUsed="0"/>
+    <w:lsdException w:name="Colorful Grid Accent 5" w:semiHidden="0" w:uiPriority="73" w:unhideWhenUsed="0"/>
+    <w:lsdException w:name="Light Shading Accent 6" w:semiHidden="0" w:uiPriority="60" w:unhideWhenUsed="0"/>
+    <w:lsdException w:name="Light List Accent 6" w:semiHidden="0" w:uiPriority="61" w:unhideWhenUsed="0"/>
+    <w:lsdException w:name="Light Grid Accent 6" w:semiHidden="0" w:uiPriority="62" w:unhideWhenUsed="0"/>
+    <w:lsdException w:name="Medium Shading 1 Accent 6" w:semiHidden="0" w:uiPriority="63" w:unhideWhenUsed="0"/>
+    <w:lsdException w:name="Medium Shading 2 Accent 6" w:semiHidden="0" w:uiPriority="64" w:unhideWhenUsed="0"/>
+    <w:lsdException w:name="Medium List 1 Accent 6" w:semiHidden="0" w:uiPriority="65" w:unhideWhenUsed="0"/>
+    <w:lsdException w:name="Medium List 2 Accent 6" w:semiHidden="0" w:uiPriority="66" w:unhideWhenUsed="0"/>
+    <w:lsdException w:name="Medium Grid 1 Accent 6" w:semiHidden="0" w:uiPriority="67" w:unhideWhenUsed="0"/>
+    <w:lsdException w:name="Medium Grid 2 Accent 6" w:semiHidden="0" w:uiPriority="68" w:unhideWhenUsed="0"/>
+    <w:lsdException w:name="Medium Grid 3 Accent 6" w:semiHidden="0" w:uiPriority="69" w:unhideWhenUsed="0"/>
+    <w:lsdException w:name="Dark List Accent 6" w:semiHidden="0" w:uiPriority="70" w:unhideWhenUsed="0"/>
+    <w:lsdException w:name="Colorful Shading Accent 6" w:semiHidden="0" w:uiPriority="71" w:unhideWhenUsed="0"/>
+    <w:lsdException w:name="Colorful List Accent 6" w:semiHidden="0" w:uiPriority="72" w:unhideWhenUsed="0"/>
+    <w:lsdException w:name="Colorful Grid Accent 6" w:semiHidden="0" w:uiPriority="73" w:unhideWhenUsed="0"/>
+    <w:lsdException w:name="Subtle Emphasis" w:semiHidden="0" w:uiPriority="19" w:unhideWhenUsed="0" w:qFormat="1"/>
+    <w:lsdException w:name="Intense Emphasis" w:semiHidden="0" w:uiPriority="21" w:unhideWhenUsed="0" w:qFormat="1"/>
+    <w:lsdException w:name="Subtle Reference" w:semiHidden="0" w:uiPriority="31" w:unhideWhenUsed="0" w:qFormat="1"/>
+    <w:lsdException w:name="Intense Reference" w:semiHidden="0" w:uiPriority="32" w:unhideWhenUsed="0" w:qFormat="1"/>
+    <w:lsdException w:name="Book Title" w:semiHidden="0" w:uiPriority="33" w:unhideWhenUsed="0" w:qFormat="1"/>
+    <w:lsdException w:name="Bibliography" w:uiPriority="37"/>
+    <w:lsdException w:name="TOC Heading" w:uiPriority="39" w:qFormat="1"/>
   </w:latentStyles>
   <w:style w:type="paragraph" w:default="1" w:styleId="Normal">
     <w:name w:val="Normal"/>
     <w:qFormat/>
+    <w:rsid w:val="00F86580"/>
   </w:style>
   <w:style w:type="character" w:default="1" w:styleId="Fontepargpadro">
     <w:name w:val="Default Paragraph Font"/>
@@ -14463,6 +11802,7 @@
     <w:uiPriority w:val="99"/>
     <w:semiHidden/>
     <w:unhideWhenUsed/>
+    <w:qFormat/>
     <w:tblPr>
       <w:tblInd w:w="0" w:type="dxa"/>
       <w:tblCellMar>
@@ -14490,7 +11830,7 @@
       <w:u w:val="single"/>
     </w:rPr>
   </w:style>
-  <w:style w:type="character" w:styleId="MenoPendente">
+  <w:style w:type="character" w:customStyle="1" w:styleId="UnresolvedMention">
     <w:name w:val="Unresolved Mention"/>
     <w:basedOn w:val="Fontepargpadro"/>
     <w:uiPriority w:val="99"/>
@@ -14500,6 +11840,36 @@
     <w:rPr>
       <w:color w:val="605E5C"/>
       <w:shd w:val="clear" w:color="auto" w:fill="E1DFDD"/>
+    </w:rPr>
+  </w:style>
+  <w:style w:type="paragraph" w:styleId="Textodebalo">
+    <w:name w:val="Balloon Text"/>
+    <w:basedOn w:val="Normal"/>
+    <w:link w:val="TextodebaloChar"/>
+    <w:uiPriority w:val="99"/>
+    <w:semiHidden/>
+    <w:unhideWhenUsed/>
+    <w:rsid w:val="00BC233B"/>
+    <w:pPr>
+      <w:spacing w:after="0" w:line="240" w:lineRule="auto"/>
+    </w:pPr>
+    <w:rPr>
+      <w:rFonts w:ascii="Tahoma" w:hAnsi="Tahoma" w:cs="Tahoma"/>
+      <w:sz w:val="16"/>
+      <w:szCs w:val="16"/>
+    </w:rPr>
+  </w:style>
+  <w:style w:type="character" w:customStyle="1" w:styleId="TextodebaloChar">
+    <w:name w:val="Texto de balão Char"/>
+    <w:basedOn w:val="Fontepargpadro"/>
+    <w:link w:val="Textodebalo"/>
+    <w:uiPriority w:val="99"/>
+    <w:semiHidden/>
+    <w:rsid w:val="00BC233B"/>
+    <w:rPr>
+      <w:rFonts w:ascii="Tahoma" w:hAnsi="Tahoma" w:cs="Tahoma"/>
+      <w:sz w:val="16"/>
+      <w:szCs w:val="16"/>
     </w:rPr>
   </w:style>
 </w:styles>
@@ -14548,7 +11918,7 @@
     </a:clrScheme>
     <a:fontScheme name="Office">
       <a:majorFont>
-        <a:latin typeface="Calibri Light" panose="020F0302020204030204"/>
+        <a:latin typeface="Calibri Light"/>
         <a:ea typeface=""/>
         <a:cs typeface=""/>
         <a:font script="Jpan" typeface="游ゴシック Light"/>
@@ -14600,7 +11970,7 @@
         <a:font script="Tfng" typeface="Ebrima"/>
       </a:majorFont>
       <a:minorFont>
-        <a:latin typeface="Calibri" panose="020F0502020204030204"/>
+        <a:latin typeface="Calibri"/>
         <a:ea typeface=""/>
         <a:cs typeface=""/>
         <a:font script="Jpan" typeface="游明朝"/>
@@ -14794,7 +12164,7 @@
   <a:extraClrSchemeLst/>
   <a:extLst>
     <a:ext uri="{05A4C25C-085E-4340-85A3-A5531E510DB2}">
-      <thm15:themeFamily xmlns:thm15="http://schemas.microsoft.com/office/thememl/2012/main" name="Office Theme" id="{62F939B6-93AF-4DB8-9C6B-D6C7DFDC589F}" vid="{4A3C46E8-61CC-4603-A589-7422A47A8E4A}"/>
+      <thm15:themeFamily xmlns:thm15="http://schemas.microsoft.com/office/thememl/2012/main" xmlns="" name="Office Theme" id="{62F939B6-93AF-4DB8-9C6B-D6C7DFDC589F}" vid="{4A3C46E8-61CC-4603-A589-7422A47A8E4A}"/>
     </a:ext>
   </a:extLst>
 </a:theme>
